--- a/docs/מסמך עיצוב.docx
+++ b/docs/מסמך עיצוב.docx
@@ -6694,20 +6694,6 @@
         </w:rPr>
       </w:pPr>
     </w:p>
-    <w:p>
-      <w:pPr>
-        <w:pStyle w:val="a"/>
-        <w:numPr>
-          <w:ilvl w:val="0"/>
-          <w:numId w:val="0"/>
-        </w:numPr>
-        <w:bidi/>
-        <w:jc w:val="both"/>
-        <w:rPr>
-          <w:rtl/>
-        </w:rPr>
-      </w:pPr>
-    </w:p>
     <w:tbl>
       <w:tblPr>
         <w:tblStyle w:val="30"/>
@@ -6736,6 +6722,7 @@
             </w:pPr>
             <w:proofErr w:type="spellStart"/>
             <w:r>
+              <w:lastRenderedPageBreak/>
               <w:t>Block</w:t>
             </w:r>
             <w:r>
@@ -8127,6 +8114,7 @@
               <w:rPr>
                 <w:rFonts w:hint="cs"/>
               </w:rPr>
+              <w:lastRenderedPageBreak/>
               <w:t>C</w:t>
             </w:r>
             <w:r>
@@ -11775,6 +11763,7 @@
               <w:rPr>
                 <w:rFonts w:hint="cs"/>
               </w:rPr>
+              <w:lastRenderedPageBreak/>
               <w:t>N</w:t>
             </w:r>
             <w:r>
@@ -12369,6 +12358,21 @@
           <w:numId w:val="0"/>
         </w:numPr>
         <w:bidi/>
+        <w:jc w:val="both"/>
+        <w:rPr>
+          <w:rtl/>
+        </w:rPr>
+      </w:pPr>
+    </w:p>
+    <w:p>
+      <w:pPr>
+        <w:pStyle w:val="a"/>
+        <w:numPr>
+          <w:ilvl w:val="0"/>
+          <w:numId w:val="0"/>
+        </w:numPr>
+        <w:bidi/>
+        <w:ind w:left="360" w:hanging="360"/>
         <w:jc w:val="both"/>
         <w:rPr>
           <w:rtl/>
@@ -14460,16 +14464,70 @@
           </w:p>
           <w:p>
             <w:pPr>
+              <w:numPr>
+                <w:ilvl w:val="0"/>
+                <w:numId w:val="15"/>
+              </w:numPr>
               <w:bidi/>
               <w:spacing w:line="276" w:lineRule="auto"/>
-              <w:ind w:left="720"/>
-              <w:contextualSpacing/>
-              <w:jc w:val="both"/>
-              <w:rPr>
-                <w:rFonts w:hint="cs"/>
-                <w:rtl/>
-              </w:rPr>
-            </w:pPr>
+              <w:contextualSpacing/>
+              <w:jc w:val="both"/>
+              <w:rPr>
+                <w:rFonts w:hint="cs"/>
+                <w:rtl/>
+              </w:rPr>
+            </w:pPr>
+            <w:proofErr w:type="spellStart"/>
+            <w:r>
+              <w:t>check_if_inside</w:t>
+            </w:r>
+            <w:proofErr w:type="spellEnd"/>
+            <w:r>
+              <w:rPr>
+                <w:rFonts w:hint="cs"/>
+                <w:rtl/>
+              </w:rPr>
+              <w:t xml:space="preserve"> </w:t>
+            </w:r>
+            <w:r>
+              <w:rPr>
+                <w:rtl/>
+              </w:rPr>
+              <w:t>–</w:t>
+            </w:r>
+            <w:r>
+              <w:rPr>
+                <w:rFonts w:hint="cs"/>
+                <w:rtl/>
+              </w:rPr>
+              <w:t xml:space="preserve"> הפעולה מקבלת </w:t>
+            </w:r>
+            <w:r>
+              <w:t>hash</w:t>
+            </w:r>
+            <w:r>
+              <w:rPr>
+                <w:rFonts w:hint="cs"/>
+                <w:rtl/>
+              </w:rPr>
+              <w:t xml:space="preserve"> קוד של עסקה ומחזירה אמת אם היא נמצאת </w:t>
+            </w:r>
+            <w:proofErr w:type="spellStart"/>
+            <w:r>
+              <w:rPr>
+                <w:rFonts w:hint="cs"/>
+                <w:rtl/>
+              </w:rPr>
+              <w:t>בבלוקצ'יין</w:t>
+            </w:r>
+            <w:proofErr w:type="spellEnd"/>
+            <w:r>
+              <w:rPr>
+                <w:rFonts w:hint="cs"/>
+                <w:rtl/>
+              </w:rPr>
+              <w:t xml:space="preserve"> ושקר אחרת</w:t>
+            </w:r>
           </w:p>
         </w:tc>
       </w:tr>
@@ -14515,7 +14573,6 @@
             <w:bookmarkStart w:id="4" w:name="_Hlk10047245"/>
             <w:proofErr w:type="spellStart"/>
             <w:r>
-              <w:lastRenderedPageBreak/>
               <w:t>GuiWindow</w:t>
             </w:r>
             <w:proofErr w:type="spellEnd"/>
@@ -14992,22 +15049,6 @@
           <w:numId w:val="0"/>
         </w:numPr>
         <w:bidi/>
-        <w:ind w:left="360" w:hanging="360"/>
-        <w:jc w:val="both"/>
-        <w:rPr>
-          <w:rtl/>
-        </w:rPr>
-      </w:pPr>
-    </w:p>
-    <w:p>
-      <w:pPr>
-        <w:pStyle w:val="a"/>
-        <w:numPr>
-          <w:ilvl w:val="0"/>
-          <w:numId w:val="0"/>
-        </w:numPr>
-        <w:bidi/>
-        <w:ind w:left="360" w:hanging="360"/>
         <w:jc w:val="both"/>
         <w:rPr>
           <w:rtl/>
@@ -15460,37 +15501,6 @@
           <w:numId w:val="0"/>
         </w:numPr>
         <w:bidi/>
-        <w:ind w:left="360" w:hanging="360"/>
-        <w:jc w:val="both"/>
-        <w:rPr>
-          <w:rtl/>
-        </w:rPr>
-      </w:pPr>
-    </w:p>
-    <w:p>
-      <w:pPr>
-        <w:pStyle w:val="a"/>
-        <w:numPr>
-          <w:ilvl w:val="0"/>
-          <w:numId w:val="0"/>
-        </w:numPr>
-        <w:bidi/>
-        <w:ind w:left="360" w:hanging="360"/>
-        <w:jc w:val="both"/>
-        <w:rPr>
-          <w:rtl/>
-        </w:rPr>
-      </w:pPr>
-    </w:p>
-    <w:p>
-      <w:pPr>
-        <w:pStyle w:val="a"/>
-        <w:numPr>
-          <w:ilvl w:val="0"/>
-          <w:numId w:val="0"/>
-        </w:numPr>
-        <w:bidi/>
-        <w:ind w:left="360" w:hanging="360"/>
         <w:jc w:val="both"/>
         <w:rPr>
           <w:rtl/>
@@ -15687,6 +15697,7 @@
             </w:pPr>
             <w:proofErr w:type="spellStart"/>
             <w:r>
+              <w:lastRenderedPageBreak/>
               <w:t>Send</w:t>
             </w:r>
             <w:r>
@@ -16784,6 +16795,7 @@
             <w:bookmarkStart w:id="6" w:name="_Hlk10051210"/>
             <w:proofErr w:type="spellStart"/>
             <w:r>
+              <w:lastRenderedPageBreak/>
               <w:t>UiRunner</w:t>
             </w:r>
             <w:proofErr w:type="spellEnd"/>
@@ -17822,8 +17834,10 @@
           <w:numId w:val="0"/>
         </w:numPr>
         <w:bidi/>
-        <w:ind w:left="360" w:hanging="360"/>
         <w:jc w:val="both"/>
+        <w:rPr>
+          <w:rtl/>
+        </w:rPr>
       </w:pPr>
     </w:p>
     <w:p>
@@ -17834,8 +17848,10 @@
           <w:numId w:val="0"/>
         </w:numPr>
         <w:bidi/>
-        <w:ind w:left="360" w:hanging="360"/>
         <w:jc w:val="both"/>
+        <w:rPr>
+          <w:rtl/>
+        </w:rPr>
       </w:pPr>
     </w:p>
     <w:p>
@@ -17846,8 +17862,10 @@
           <w:numId w:val="0"/>
         </w:numPr>
         <w:bidi/>
-        <w:ind w:left="360" w:hanging="360"/>
         <w:jc w:val="both"/>
+        <w:rPr>
+          <w:rtl/>
+        </w:rPr>
       </w:pPr>
     </w:p>
     <w:p>
@@ -17858,8 +17876,10 @@
           <w:numId w:val="0"/>
         </w:numPr>
         <w:bidi/>
-        <w:ind w:left="360" w:hanging="360"/>
         <w:jc w:val="both"/>
+        <w:rPr>
+          <w:rtl/>
+        </w:rPr>
       </w:pPr>
     </w:p>
     <w:p>
@@ -17870,8 +17890,10 @@
           <w:numId w:val="0"/>
         </w:numPr>
         <w:bidi/>
-        <w:ind w:left="360" w:hanging="360"/>
         <w:jc w:val="both"/>
+        <w:rPr>
+          <w:rtl/>
+        </w:rPr>
       </w:pPr>
     </w:p>
     <w:p>
@@ -17882,8 +17904,10 @@
           <w:numId w:val="0"/>
         </w:numPr>
         <w:bidi/>
-        <w:ind w:left="360" w:hanging="360"/>
         <w:jc w:val="both"/>
+        <w:rPr>
+          <w:rtl/>
+        </w:rPr>
       </w:pPr>
     </w:p>
     <w:p>
@@ -17894,7 +17918,6 @@
           <w:numId w:val="0"/>
         </w:numPr>
         <w:bidi/>
-        <w:ind w:left="360" w:hanging="360"/>
         <w:jc w:val="both"/>
         <w:rPr>
           <w:rtl/>
@@ -17909,7 +17932,6 @@
           <w:numId w:val="0"/>
         </w:numPr>
         <w:bidi/>
-        <w:ind w:left="360" w:hanging="360"/>
         <w:jc w:val="both"/>
         <w:rPr>
           <w:rtl/>
@@ -17927,36 +17949,6 @@
         <w:ind w:left="360" w:hanging="360"/>
         <w:jc w:val="both"/>
         <w:rPr>
-          <w:rtl/>
-        </w:rPr>
-      </w:pPr>
-    </w:p>
-    <w:p>
-      <w:pPr>
-        <w:pStyle w:val="a"/>
-        <w:numPr>
-          <w:ilvl w:val="0"/>
-          <w:numId w:val="0"/>
-        </w:numPr>
-        <w:bidi/>
-        <w:ind w:left="360" w:hanging="360"/>
-        <w:jc w:val="both"/>
-        <w:rPr>
-          <w:rtl/>
-        </w:rPr>
-      </w:pPr>
-    </w:p>
-    <w:p>
-      <w:pPr>
-        <w:pStyle w:val="a"/>
-        <w:numPr>
-          <w:ilvl w:val="0"/>
-          <w:numId w:val="0"/>
-        </w:numPr>
-        <w:bidi/>
-        <w:ind w:left="360" w:hanging="360"/>
-        <w:jc w:val="both"/>
-        <w:rPr>
           <w:sz w:val="20"/>
           <w:u w:val="single"/>
           <w:rtl/>
@@ -17969,6 +17961,7 @@
           <w:u w:val="single"/>
           <w:rtl/>
         </w:rPr>
+        <w:lastRenderedPageBreak/>
         <w:t xml:space="preserve">תרשים </w:t>
       </w:r>
       <w:r>
@@ -18080,7 +18073,7 @@
           </mc:Choice>
           <mc:Fallback>
             <w:pict>
-              <v:line w14:anchorId="4CAFB8CE" id="מחבר ישר 11" o:spid="_x0000_s1026" style="position:absolute;z-index:251665408;visibility:visible;mso-wrap-style:square;mso-wrap-distance-left:9pt;mso-wrap-distance-top:0;mso-wrap-distance-right:9pt;mso-wrap-distance-bottom:0;mso-position-horizontal:absolute;mso-position-horizontal-relative:text;mso-position-vertical:absolute;mso-position-vertical-relative:text" from="68.25pt,133.65pt" to="113.45pt,511.8pt" o:gfxdata="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" strokecolor="black [3200]" strokeweight=".5pt">
+              <v:line w14:anchorId="1BCA5625" id="מחבר ישר 11" o:spid="_x0000_s1026" style="position:absolute;z-index:251665408;visibility:visible;mso-wrap-style:square;mso-wrap-distance-left:9pt;mso-wrap-distance-top:0;mso-wrap-distance-right:9pt;mso-wrap-distance-bottom:0;mso-position-horizontal:absolute;mso-position-horizontal-relative:text;mso-position-vertical:absolute;mso-position-vertical-relative:text" from="68.25pt,133.65pt" to="113.45pt,511.8pt" o:gfxdata="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" strokecolor="black [3200]" strokeweight=".5pt">
                 <v:stroke joinstyle="miter"/>
               </v:line>
             </w:pict>
@@ -18153,7 +18146,7 @@
           </mc:Choice>
           <mc:Fallback>
             <w:pict>
-              <v:line w14:anchorId="6D9346A6" id="מחבר ישר 10" o:spid="_x0000_s1026" style="position:absolute;z-index:251664384;visibility:visible;mso-wrap-style:square;mso-width-percent:0;mso-height-percent:0;mso-wrap-distance-left:9pt;mso-wrap-distance-top:0;mso-wrap-distance-right:9pt;mso-wrap-distance-bottom:0;mso-position-horizontal:absolute;mso-position-horizontal-relative:text;mso-position-vertical:absolute;mso-position-vertical-relative:text;mso-width-percent:0;mso-height-percent:0;mso-width-relative:margin;mso-height-relative:margin" from="65.75pt,131.8pt" to="128.35pt,421.7pt" o:gfxdata="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" strokecolor="black [3200]" strokeweight=".5pt">
+              <v:line w14:anchorId="5878720A" id="מחבר ישר 10" o:spid="_x0000_s1026" style="position:absolute;z-index:251664384;visibility:visible;mso-wrap-style:square;mso-width-percent:0;mso-height-percent:0;mso-wrap-distance-left:9pt;mso-wrap-distance-top:0;mso-wrap-distance-right:9pt;mso-wrap-distance-bottom:0;mso-position-horizontal:absolute;mso-position-horizontal-relative:text;mso-position-vertical:absolute;mso-position-vertical-relative:text;mso-width-percent:0;mso-height-percent:0;mso-width-relative:margin;mso-height-relative:margin" from="65.75pt,131.8pt" to="128.35pt,421.7pt" o:gfxdata="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" strokecolor="black [3200]" strokeweight=".5pt">
                 <v:stroke joinstyle="miter"/>
               </v:line>
             </w:pict>
@@ -18220,7 +18213,7 @@
           </mc:Choice>
           <mc:Fallback>
             <w:pict>
-              <v:line w14:anchorId="147664BC" id="מחבר ישר 9" o:spid="_x0000_s1026" style="position:absolute;z-index:251663360;visibility:visible;mso-wrap-style:square;mso-wrap-distance-left:9pt;mso-wrap-distance-top:0;mso-wrap-distance-right:9pt;mso-wrap-distance-bottom:0;mso-position-horizontal:absolute;mso-position-horizontal-relative:text;mso-position-vertical:absolute;mso-position-vertical-relative:text" from="67.2pt,138.05pt" to="113.7pt,312.1pt" o:gfxdata="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" strokecolor="black [3200]" strokeweight=".5pt">
+              <v:line w14:anchorId="67659878" id="מחבר ישר 9" o:spid="_x0000_s1026" style="position:absolute;z-index:251663360;visibility:visible;mso-wrap-style:square;mso-wrap-distance-left:9pt;mso-wrap-distance-top:0;mso-wrap-distance-right:9pt;mso-wrap-distance-bottom:0;mso-position-horizontal:absolute;mso-position-horizontal-relative:text;mso-position-vertical:absolute;mso-position-vertical-relative:text" from="67.2pt,138.05pt" to="113.7pt,312.1pt" o:gfxdata="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" strokecolor="black [3200]" strokeweight=".5pt">
                 <v:stroke joinstyle="miter"/>
               </v:line>
             </w:pict>
@@ -18287,7 +18280,7 @@
           </mc:Choice>
           <mc:Fallback>
             <w:pict>
-              <v:line w14:anchorId="5F3CE839" id="מחבר ישר 8" o:spid="_x0000_s1026" style="position:absolute;z-index:251662336;visibility:visible;mso-wrap-style:square;mso-wrap-distance-left:9pt;mso-wrap-distance-top:0;mso-wrap-distance-right:9pt;mso-wrap-distance-bottom:0;mso-position-horizontal:absolute;mso-position-horizontal-relative:text;mso-position-vertical:absolute;mso-position-vertical-relative:text" from="67.2pt,136.8pt" to="113.9pt,245.1pt" o:gfxdata="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" strokecolor="black [3200]" strokeweight=".5pt">
+              <v:line w14:anchorId="00E8FA9C" id="מחבר ישר 8" o:spid="_x0000_s1026" style="position:absolute;z-index:251662336;visibility:visible;mso-wrap-style:square;mso-wrap-distance-left:9pt;mso-wrap-distance-top:0;mso-wrap-distance-right:9pt;mso-wrap-distance-bottom:0;mso-position-horizontal:absolute;mso-position-horizontal-relative:text;mso-position-vertical:absolute;mso-position-vertical-relative:text" from="67.2pt,136.8pt" to="113.9pt,245.1pt" o:gfxdata="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" strokecolor="black [3200]" strokeweight=".5pt">
                 <v:stroke joinstyle="miter"/>
               </v:line>
             </w:pict>
@@ -18354,7 +18347,7 @@
           </mc:Choice>
           <mc:Fallback>
             <w:pict>
-              <v:line w14:anchorId="26C74041" id="מחבר ישר 7" o:spid="_x0000_s1026" style="position:absolute;z-index:251661312;visibility:visible;mso-wrap-style:square;mso-wrap-distance-left:9pt;mso-wrap-distance-top:0;mso-wrap-distance-right:9pt;mso-wrap-distance-bottom:0;mso-position-horizontal:absolute;mso-position-horizontal-relative:text;mso-position-vertical:absolute;mso-position-vertical-relative:text" from="66.35pt,135.55pt" to="113.95pt,199.4pt" o:gfxdata="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" strokecolor="black [3200]" strokeweight=".5pt">
+              <v:line w14:anchorId="7433421C" id="מחבר ישר 7" o:spid="_x0000_s1026" style="position:absolute;z-index:251661312;visibility:visible;mso-wrap-style:square;mso-wrap-distance-left:9pt;mso-wrap-distance-top:0;mso-wrap-distance-right:9pt;mso-wrap-distance-bottom:0;mso-position-horizontal:absolute;mso-position-horizontal-relative:text;mso-position-vertical:absolute;mso-position-vertical-relative:text" from="66.35pt,135.55pt" to="113.95pt,199.4pt" o:gfxdata="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" strokecolor="black [3200]" strokeweight=".5pt">
                 <v:stroke joinstyle="miter"/>
               </v:line>
             </w:pict>
@@ -18421,7 +18414,7 @@
           </mc:Choice>
           <mc:Fallback>
             <w:pict>
-              <v:line w14:anchorId="01F960A5" id="מחבר ישר 6" o:spid="_x0000_s1026" style="position:absolute;z-index:251660288;visibility:visible;mso-wrap-style:square;mso-wrap-distance-left:9pt;mso-wrap-distance-top:0;mso-wrap-distance-right:9pt;mso-wrap-distance-bottom:0;mso-position-horizontal:absolute;mso-position-horizontal-relative:text;mso-position-vertical:absolute;mso-position-vertical-relative:text" from="65.75pt,134.3pt" to="115.2pt,141.8pt" o:gfxdata="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" strokecolor="black [3200]" strokeweight=".5pt">
+              <v:line w14:anchorId="3796C8E9" id="מחבר ישר 6" o:spid="_x0000_s1026" style="position:absolute;z-index:251660288;visibility:visible;mso-wrap-style:square;mso-wrap-distance-left:9pt;mso-wrap-distance-top:0;mso-wrap-distance-right:9pt;mso-wrap-distance-bottom:0;mso-position-horizontal:absolute;mso-position-horizontal-relative:text;mso-position-vertical:absolute;mso-position-vertical-relative:text" from="65.75pt,134.3pt" to="115.2pt,141.8pt" o:gfxdata="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" strokecolor="black [3200]" strokeweight=".5pt">
                 <v:stroke joinstyle="miter"/>
               </v:line>
             </w:pict>
@@ -18488,7 +18481,7 @@
           </mc:Choice>
           <mc:Fallback>
             <w:pict>
-              <v:line w14:anchorId="28BD4961" id="מחבר ישר 5" o:spid="_x0000_s1026" style="position:absolute;flip:y;z-index:251659264;visibility:visible;mso-wrap-style:square;mso-wrap-distance-left:9pt;mso-wrap-distance-top:0;mso-wrap-distance-right:9pt;mso-wrap-distance-bottom:0;mso-position-horizontal:absolute;mso-position-horizontal-relative:text;mso-position-vertical:absolute;mso-position-vertical-relative:text" from="65.1pt,98.6pt" to="112.05pt,133.65pt" o:gfxdata="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" strokecolor="black [3200]" strokeweight=".5pt">
+              <v:line w14:anchorId="46F50444" id="מחבר ישר 5" o:spid="_x0000_s1026" style="position:absolute;flip:y;z-index:251659264;visibility:visible;mso-wrap-style:square;mso-wrap-distance-left:9pt;mso-wrap-distance-top:0;mso-wrap-distance-right:9pt;mso-wrap-distance-bottom:0;mso-position-horizontal:absolute;mso-position-horizontal-relative:text;mso-position-vertical:absolute;mso-position-vertical-relative:text" from="65.1pt,98.6pt" to="112.05pt,133.65pt" o:gfxdata="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" strokecolor="black [3200]" strokeweight=".5pt">
                 <v:stroke joinstyle="miter"/>
               </v:line>
             </w:pict>
@@ -18579,759 +18572,16 @@
     </w:p>
     <w:p>
       <w:pPr>
-        <w:bidi/>
-        <w:rPr>
-          <w:bCs/>
-          <w:rtl/>
-        </w:rPr>
-      </w:pPr>
-      <w:r>
-        <w:rPr>
-          <w:bCs/>
-          <w:rtl/>
-        </w:rPr>
-        <w:t xml:space="preserve">2.3 </w:t>
-      </w:r>
-      <w:r>
-        <w:rPr>
-          <w:bCs/>
-          <w:rtl/>
-        </w:rPr>
-        <w:t xml:space="preserve">דיון </w:t>
-      </w:r>
-      <w:r>
-        <w:rPr>
-          <w:rFonts w:hint="cs"/>
-          <w:bCs/>
-          <w:rtl/>
-        </w:rPr>
-        <w:t>בנושא העיצוב הנבח</w:t>
-      </w:r>
-      <w:r>
-        <w:rPr>
-          <w:rFonts w:hint="cs"/>
-          <w:bCs/>
-          <w:rtl/>
-        </w:rPr>
-        <w:t>ר</w:t>
-      </w:r>
-    </w:p>
-    <w:p>
-      <w:pPr>
-        <w:bidi/>
-        <w:rPr>
-          <w:rtl/>
-        </w:rPr>
-      </w:pPr>
-      <w:r>
-        <w:rPr>
-          <w:rtl/>
-        </w:rPr>
-        <w:tab/>
-      </w:r>
-      <w:r>
-        <w:rPr>
-          <w:rFonts w:hint="cs"/>
-          <w:rtl/>
-        </w:rPr>
-        <w:t>בחרתי בחלוקת רכיבים זאת משום שהיא מאפשרת חילוק נכון ונוח למחלקות, ובכך לשמור את הבלוקצ'יין בצורה הטובה ביותר. בנוסף לכך הפרדתי בתוכנית את הרכיב של ה</w:t>
-      </w:r>
-      <w:r>
-        <w:t>node</w:t>
-      </w:r>
-      <w:r>
-        <w:rPr>
-          <w:rFonts w:hint="cs"/>
-          <w:rtl/>
-        </w:rPr>
-        <w:t xml:space="preserve"> והארנק על מנת לאפשר לכל רכיב לפעול בלי קשר לאחר, ובכ</w:t>
-      </w:r>
-      <w:r>
-        <w:rPr>
-          <w:rFonts w:hint="cs"/>
-          <w:rtl/>
-        </w:rPr>
-        <w:t>ך</w:t>
-      </w:r>
-      <w:r>
-        <w:rPr>
-          <w:rFonts w:hint="cs"/>
-          <w:rtl/>
-        </w:rPr>
-        <w:t xml:space="preserve"> לנהל אותם בצורה הטובה ביותר. </w:t>
-      </w:r>
-      <w:r>
-        <w:rPr>
-          <w:rFonts w:hint="cs"/>
-          <w:rtl/>
-        </w:rPr>
-        <w:t xml:space="preserve">הרכיבים כוללים ביניהם עצם </w:t>
-      </w:r>
-      <w:proofErr w:type="spellStart"/>
-      <w:r>
-        <w:rPr>
-          <w:rFonts w:hint="cs"/>
-          <w:rtl/>
-        </w:rPr>
-        <w:t>בלוקצ'יין</w:t>
-      </w:r>
-      <w:proofErr w:type="spellEnd"/>
-      <w:r>
-        <w:rPr>
-          <w:rFonts w:hint="cs"/>
-          <w:rtl/>
-        </w:rPr>
-        <w:t xml:space="preserve"> משותף על מנת לאפשר לכל רכיב לשנות את השדות שהוא צריך וזה ישפיע על כל המערכת. לדוגמא, ה</w:t>
-      </w:r>
-      <w:r>
-        <w:t>node</w:t>
-      </w:r>
-      <w:r>
-        <w:rPr>
-          <w:rFonts w:hint="cs"/>
-          <w:rtl/>
-        </w:rPr>
-        <w:t xml:space="preserve"> מוסיף בלוק לשרשרת, לכן</w:t>
-      </w:r>
-      <w:r>
-        <w:rPr>
-          <w:rFonts w:hint="cs"/>
-          <w:rtl/>
-        </w:rPr>
-        <w:t xml:space="preserve"> </w:t>
-      </w:r>
-      <w:r>
-        <w:rPr>
-          <w:rFonts w:hint="cs"/>
-          <w:rtl/>
-        </w:rPr>
-        <w:t>הארנק צריך להיות מודע לבלוק הזה כי הוא יכול לכלול עסקאות שקשורות בוא.</w:t>
-      </w:r>
-    </w:p>
-    <w:p>
-      <w:pPr>
-        <w:bidi/>
-        <w:rPr>
-          <w:rtl/>
-        </w:rPr>
-      </w:pPr>
-      <w:r>
-        <w:rPr>
-          <w:rFonts w:hint="cs"/>
-          <w:rtl/>
-        </w:rPr>
-        <w:t>את ה</w:t>
-      </w:r>
-      <w:r>
-        <w:t>logging</w:t>
-      </w:r>
-      <w:r>
-        <w:rPr>
-          <w:rFonts w:hint="cs"/>
-          <w:rtl/>
-        </w:rPr>
-        <w:t xml:space="preserve"> עשיתי כך שיש קבצי </w:t>
-      </w:r>
-      <w:r>
-        <w:t>log</w:t>
-      </w:r>
-      <w:r>
-        <w:rPr>
-          <w:rFonts w:hint="cs"/>
-          <w:rtl/>
-        </w:rPr>
-        <w:t xml:space="preserve"> שונים למערכות השונות. יכולתי ליצור קובץ אחד אבל העדפתי על מנת לראות בצורה יותר נוחה את פעולות של כל רכיב, לחלק לקבצים שונים.</w:t>
-      </w:r>
-    </w:p>
-    <w:p>
-      <w:pPr>
-        <w:bidi/>
-        <w:rPr>
-          <w:rtl/>
-        </w:rPr>
-      </w:pPr>
-    </w:p>
-    <w:p>
-      <w:pPr>
-        <w:bidi/>
-        <w:ind w:firstLine="720"/>
-        <w:rPr>
-          <w:rtl/>
-        </w:rPr>
-      </w:pPr>
-      <w:r>
-        <w:rPr>
-          <w:rFonts w:hint="cs"/>
-          <w:rtl/>
-        </w:rPr>
-        <w:t>את תהליך מציאת ה</w:t>
-      </w:r>
-      <w:r>
-        <w:t>known peers</w:t>
-      </w:r>
-      <w:r>
-        <w:rPr>
-          <w:rFonts w:hint="cs"/>
-          <w:rtl/>
-        </w:rPr>
-        <w:t xml:space="preserve"> אפשר לעשות בדרכים שונות: שרתים ידועים שעוזרים למצוא, שידור לכל הרשת את ההודעת </w:t>
-      </w:r>
-      <w:proofErr w:type="spellStart"/>
-      <w:r>
-        <w:t>get_addresses</w:t>
-      </w:r>
-      <w:proofErr w:type="spellEnd"/>
-      <w:r>
-        <w:rPr>
-          <w:rFonts w:hint="cs"/>
-          <w:rtl/>
-        </w:rPr>
-        <w:t xml:space="preserve"> או לשמור מבנה נתונים של כל ה</w:t>
-      </w:r>
-      <w:r>
-        <w:t>nodes</w:t>
-      </w:r>
-      <w:r>
-        <w:rPr>
-          <w:rFonts w:hint="cs"/>
-          <w:rtl/>
-        </w:rPr>
-        <w:t xml:space="preserve"> הידועים ושל </w:t>
-      </w:r>
-      <w:r>
-        <w:t xml:space="preserve">nodes </w:t>
-      </w:r>
-      <w:r>
-        <w:rPr>
-          <w:rFonts w:hint="cs"/>
-          <w:rtl/>
-        </w:rPr>
-        <w:t xml:space="preserve"> מארחים, כלומר ידוע שהם רצים כל הזמן או מרבית מהזמן והם יכולים לעזור למצוא כתובות. לאחר שחקרתי על איך </w:t>
-      </w:r>
-      <w:r>
-        <w:t>bitcoin</w:t>
-      </w:r>
-      <w:r>
-        <w:rPr>
-          <w:rFonts w:hint="cs"/>
-          <w:rtl/>
-        </w:rPr>
-        <w:t xml:space="preserve"> עושה זאת ועל האפשרויות השונות. החלטתי להשתמש בפתרון השלישי משום שהמימוש שלו דיי נוח ולא מסורבל וגם הוא דיי קרוב </w:t>
-      </w:r>
-      <w:proofErr w:type="spellStart"/>
-      <w:r>
-        <w:rPr>
-          <w:rFonts w:hint="cs"/>
-          <w:rtl/>
-        </w:rPr>
-        <w:t>קרוב</w:t>
-      </w:r>
-      <w:proofErr w:type="spellEnd"/>
-      <w:r>
-        <w:rPr>
-          <w:rFonts w:hint="cs"/>
-          <w:rtl/>
-        </w:rPr>
-        <w:t xml:space="preserve"> לרשת </w:t>
-      </w:r>
-      <w:r>
-        <w:t>p2p</w:t>
-      </w:r>
-      <w:r>
-        <w:rPr>
-          <w:rFonts w:hint="cs"/>
-          <w:rtl/>
-        </w:rPr>
-        <w:t xml:space="preserve"> טהורה.</w:t>
-      </w:r>
-    </w:p>
-    <w:p>
-      <w:pPr>
-        <w:bidi/>
-        <w:rPr>
-          <w:rtl/>
-        </w:rPr>
-      </w:pPr>
-    </w:p>
-    <w:p>
-      <w:pPr>
-        <w:bidi/>
-        <w:ind w:firstLine="720"/>
-        <w:rPr>
-          <w:rtl/>
-        </w:rPr>
-      </w:pPr>
-      <w:r>
-        <w:rPr>
-          <w:rFonts w:hint="cs"/>
-          <w:rtl/>
-        </w:rPr>
-        <w:t>את מבני הנתונים (מלבד שמירת קובץ הארנק) החלטתי ליישם ב</w:t>
-      </w:r>
-      <w:proofErr w:type="spellStart"/>
-      <w:r>
-        <w:t>sql</w:t>
-      </w:r>
-      <w:proofErr w:type="spellEnd"/>
-      <w:r>
-        <w:rPr>
-          <w:rFonts w:hint="cs"/>
-          <w:rtl/>
-        </w:rPr>
-        <w:t xml:space="preserve"> ולשמור אותם בטבלאות</w:t>
-      </w:r>
-      <w:r>
-        <w:rPr>
-          <w:rFonts w:hint="cs"/>
-          <w:rtl/>
-        </w:rPr>
-        <w:t xml:space="preserve"> משום שזה מסדר את הנתונים בצורה הכי נוחה לגישה. קובץ המפתח הפרטי אינו ממומש ב</w:t>
-      </w:r>
-      <w:proofErr w:type="spellStart"/>
-      <w:r>
-        <w:t>sql</w:t>
-      </w:r>
-      <w:proofErr w:type="spellEnd"/>
-      <w:r>
-        <w:rPr>
-          <w:rFonts w:hint="cs"/>
-          <w:rtl/>
-        </w:rPr>
-        <w:t xml:space="preserve"> משום שזה עצם אחד שאין כל היגיון לשמור בטבלאות. במקום זאת, הוא נשמר בעזרת </w:t>
-      </w:r>
-      <w:r>
-        <w:t>pickle</w:t>
-      </w:r>
-      <w:r>
-        <w:rPr>
-          <w:rFonts w:hint="cs"/>
-          <w:rtl/>
-        </w:rPr>
-        <w:t xml:space="preserve"> והוא ניתן להפוך למחרוזת בקלות בעזרת המימוש שלו על ידי </w:t>
-      </w:r>
-      <w:proofErr w:type="spellStart"/>
-      <w:r>
-        <w:t>pycrypto</w:t>
-      </w:r>
-      <w:proofErr w:type="spellEnd"/>
-      <w:r>
-        <w:rPr>
-          <w:rFonts w:hint="cs"/>
-          <w:rtl/>
-        </w:rPr>
-        <w:t>.</w:t>
-      </w:r>
-    </w:p>
-    <w:p>
-      <w:pPr>
-        <w:bidi/>
-        <w:rPr>
-          <w:rtl/>
-        </w:rPr>
-      </w:pPr>
-    </w:p>
-    <w:p>
-      <w:pPr>
-        <w:bidi/>
-        <w:ind w:firstLine="720"/>
-        <w:rPr>
-          <w:rFonts w:hint="cs"/>
-          <w:rtl/>
-        </w:rPr>
-      </w:pPr>
-      <w:r>
-        <w:rPr>
-          <w:rFonts w:hint="cs"/>
-          <w:rtl/>
-        </w:rPr>
-        <w:t xml:space="preserve">כל הקוד הוא בשפת </w:t>
-      </w:r>
-      <w:r>
-        <w:t>python</w:t>
-      </w:r>
-      <w:r>
-        <w:rPr>
-          <w:rFonts w:hint="cs"/>
-          <w:rtl/>
-        </w:rPr>
-        <w:t xml:space="preserve"> משום שמימוש מבני נתונים ותכנות מומחה עצמים הוא מאוד נוח בשפה הזאת, וגם מימוש הרשתות.</w:t>
-      </w:r>
-    </w:p>
-    <w:p>
-      <w:pPr>
-        <w:bidi/>
-        <w:rPr>
-          <w:rtl/>
-        </w:rPr>
-      </w:pPr>
-    </w:p>
-    <w:p>
-      <w:pPr>
-        <w:bidi/>
-        <w:rPr>
-          <w:rFonts w:hint="cs"/>
-          <w:rtl/>
-        </w:rPr>
-      </w:pPr>
-      <w:r>
-        <w:rPr>
-          <w:rFonts w:hint="cs"/>
-          <w:rtl/>
-        </w:rPr>
-        <w:t xml:space="preserve">  </w:t>
-      </w:r>
-    </w:p>
-    <w:p>
-      <w:pPr>
-        <w:jc w:val="right"/>
-      </w:pPr>
-    </w:p>
-    <w:p>
-      <w:pPr>
-        <w:jc w:val="right"/>
-      </w:pPr>
-    </w:p>
-    <w:p>
-      <w:pPr>
-        <w:jc w:val="right"/>
-      </w:pPr>
-      <w:r>
-        <w:br w:type="page"/>
-      </w:r>
-    </w:p>
-    <w:p>
-      <w:pPr>
-        <w:bidi/>
-      </w:pPr>
-    </w:p>
-    <w:p>
-      <w:pPr>
-        <w:numPr>
-          <w:ilvl w:val="0"/>
-          <w:numId w:val="5"/>
-        </w:numPr>
-        <w:bidi/>
-        <w:ind w:hanging="359"/>
-        <w:contextualSpacing/>
-        <w:rPr>
-          <w:bCs/>
-          <w:sz w:val="32"/>
-          <w:szCs w:val="28"/>
-          <w:u w:val="single"/>
-        </w:rPr>
-      </w:pPr>
-      <w:r>
-        <w:rPr>
-          <w:rFonts w:hint="cs"/>
-          <w:bCs/>
-          <w:sz w:val="32"/>
-          <w:szCs w:val="28"/>
-          <w:u w:val="single"/>
-          <w:rtl/>
-        </w:rPr>
-        <w:t>עיצוב נתונים</w:t>
-      </w:r>
-      <w:r>
-        <w:rPr>
-          <w:rFonts w:hint="cs"/>
-          <w:bCs/>
-          <w:sz w:val="32"/>
-          <w:szCs w:val="28"/>
-          <w:u w:val="single"/>
-          <w:rtl/>
-        </w:rPr>
-        <w:t xml:space="preserve"> ופרוטוקולים</w:t>
-      </w:r>
-    </w:p>
-    <w:p>
-      <w:pPr>
-        <w:bidi/>
-        <w:rPr>
-          <w:iCs/>
-          <w:rtl/>
-        </w:rPr>
-      </w:pPr>
-      <w:r>
-        <w:rPr>
-          <w:rFonts w:hint="cs"/>
-          <w:iCs/>
-          <w:rtl/>
-        </w:rPr>
-        <w:t>כאן יופיע תיעוד של מבני נתונים שונים / פרוטוקולים המשמשים אותנו במערכת</w:t>
-      </w:r>
-    </w:p>
-    <w:p>
-      <w:pPr>
-        <w:bidi/>
-        <w:rPr>
-          <w:bCs/>
-          <w:rtl/>
-        </w:rPr>
-      </w:pPr>
-    </w:p>
-    <w:p>
-      <w:pPr>
-        <w:bidi/>
-        <w:ind w:firstLine="361"/>
-        <w:rPr>
-          <w:rtl/>
-        </w:rPr>
-      </w:pPr>
-      <w:r>
-        <w:rPr>
-          <w:rtl/>
-        </w:rPr>
-        <w:t>בסעיף זה יש לפרט את כל סוגי המידע אשר מועבר או נשמר במערכת - בין אם בין רכיבים, בין מודולים או בכל צורה אחרת (כלומר גם אם זה משמש רק לתקשורת פנימית ולא ע"ג הרשת, או למשל אם זה משהו ששומרים לקובץ/בסיס נתונים)</w:t>
-      </w:r>
-      <w:r>
-        <w:rPr>
-          <w:rFonts w:hint="cs"/>
-          <w:rtl/>
-        </w:rPr>
-        <w:t>.</w:t>
-      </w:r>
-    </w:p>
-    <w:p>
-      <w:pPr>
-        <w:pStyle w:val="a"/>
-        <w:bidi/>
-      </w:pPr>
-      <w:r>
-        <w:rPr>
-          <w:rFonts w:hint="cs"/>
-          <w:rtl/>
-        </w:rPr>
-        <w:t>ל</w:t>
-      </w:r>
-      <w:r>
-        <w:rPr>
-          <w:rtl/>
-        </w:rPr>
-        <w:t xml:space="preserve">כל סוג מידע כזה יש </w:t>
-      </w:r>
-      <w:r>
-        <w:rPr>
-          <w:rFonts w:hint="cs"/>
-          <w:rtl/>
-        </w:rPr>
-        <w:t>לפרט על ה</w:t>
-      </w:r>
-      <w:r>
-        <w:rPr>
-          <w:rtl/>
-        </w:rPr>
-        <w:t xml:space="preserve">שדות </w:t>
-      </w:r>
-      <w:r>
-        <w:rPr>
-          <w:rFonts w:hint="cs"/>
-          <w:rtl/>
-        </w:rPr>
-        <w:t xml:space="preserve">אותן </w:t>
-      </w:r>
-      <w:r>
-        <w:rPr>
-          <w:rtl/>
-        </w:rPr>
-        <w:t>הוא מכיל ומאיזה סוג כל שדה, מה טווח הערכים הרלוונטי לגביו וכל הגבלה או מידע נוסף אחר שאתם מוצאים לנכון (למשל: האם מותר שהשדה יהיה ריק ומה המשמעות של זה, אורך או ערך מיני</w:t>
-      </w:r>
-      <w:r>
-        <w:rPr>
-          <w:rtl/>
-        </w:rPr>
-        <w:t>מלי/מקסימלי למספר או למחרוזת)</w:t>
-      </w:r>
-    </w:p>
-    <w:p>
-      <w:pPr>
-        <w:pStyle w:val="a"/>
-        <w:bidi/>
-      </w:pPr>
-      <w:r>
-        <w:rPr>
-          <w:rtl/>
-        </w:rPr>
-        <w:t>יש לציין לאיז</w:t>
-      </w:r>
-      <w:r>
-        <w:rPr>
-          <w:rtl/>
-        </w:rPr>
-        <w:t xml:space="preserve">ו מטרה משמש כל מבנה נתונים. </w:t>
-      </w:r>
-    </w:p>
-    <w:p>
-      <w:pPr>
-        <w:pStyle w:val="a"/>
-        <w:bidi/>
-      </w:pPr>
-      <w:r>
-        <w:rPr>
-          <w:rtl/>
-        </w:rPr>
-        <w:t>עבור פרוטוקול תקשורת-נתו</w:t>
-      </w:r>
-      <w:r>
-        <w:rPr>
-          <w:rtl/>
-        </w:rPr>
-        <w:t>נים בין רכיבים שונים:</w:t>
-      </w:r>
-    </w:p>
-    <w:p>
-      <w:pPr>
-        <w:pStyle w:val="a"/>
-        <w:tabs>
-          <w:tab w:val="clear" w:pos="360"/>
-          <w:tab w:val="num" w:pos="720"/>
-        </w:tabs>
-        <w:bidi/>
-        <w:ind w:left="720"/>
-      </w:pPr>
-      <w:r>
-        <w:rPr>
-          <w:rtl/>
-        </w:rPr>
-        <w:t>מה המצבים</w:t>
-      </w:r>
-      <w:r>
-        <w:rPr>
-          <w:rFonts w:hint="cs"/>
-          <w:rtl/>
-        </w:rPr>
-        <w:t xml:space="preserve"> </w:t>
-      </w:r>
-      <w:r>
-        <w:rPr>
-          <w:rtl/>
-        </w:rPr>
-        <w:t xml:space="preserve">השונים לכל סוג של תקשורת (למשל </w:t>
-      </w:r>
-      <w:proofErr w:type="spellStart"/>
-      <w:r>
-        <w:rPr>
-          <w:rtl/>
-        </w:rPr>
-        <w:t>אותנט</w:t>
-      </w:r>
-      <w:r>
-        <w:rPr>
-          <w:rtl/>
-        </w:rPr>
-        <w:t>יקציה</w:t>
-      </w:r>
-      <w:proofErr w:type="spellEnd"/>
-      <w:r>
-        <w:rPr>
-          <w:rtl/>
-        </w:rPr>
-        <w:t>, הרשמה, שליחת קובץ וכו')</w:t>
-      </w:r>
-    </w:p>
-    <w:p>
-      <w:pPr>
-        <w:pStyle w:val="a"/>
-        <w:tabs>
-          <w:tab w:val="clear" w:pos="360"/>
-          <w:tab w:val="num" w:pos="720"/>
-        </w:tabs>
-        <w:bidi/>
-        <w:ind w:left="720"/>
-      </w:pPr>
-      <w:r>
-        <w:rPr>
-          <w:rtl/>
-        </w:rPr>
-        <w:t>באילו ייצוגי מידע נעשה שימוש + תרשים זרימה של המצבים השונים שיכולים להיות וסדר השלבים שלהם (למשל כיצד נעביר מידע על מקרים של סיסמה שגויה, משתמש חסום, הת</w:t>
-      </w:r>
-      <w:r>
-        <w:rPr>
-          <w:rtl/>
-        </w:rPr>
-        <w:t>חברות מוצלחת וכו')</w:t>
-      </w:r>
-    </w:p>
-    <w:p>
-      <w:pPr>
-        <w:pStyle w:val="a"/>
-        <w:bidi/>
-      </w:pPr>
-      <w:r>
-        <w:rPr>
-          <w:rtl/>
-        </w:rPr>
-        <w:t xml:space="preserve">מומלץ להגדיר מראש קודים של בקשות/פעולות, תוצאות/תגובות ושגיאות אשר </w:t>
-      </w:r>
-      <w:r>
-        <w:rPr>
-          <w:rFonts w:hint="cs"/>
-          <w:rtl/>
-        </w:rPr>
-        <w:t xml:space="preserve">ישותפו בין כך </w:t>
-      </w:r>
-      <w:r>
-        <w:rPr>
-          <w:rtl/>
-        </w:rPr>
-        <w:t xml:space="preserve">הרכיבים </w:t>
-      </w:r>
-      <w:r>
-        <w:rPr>
-          <w:rFonts w:hint="cs"/>
-          <w:rtl/>
-        </w:rPr>
-        <w:t>הרלוונטיי</w:t>
-      </w:r>
-      <w:r>
-        <w:rPr>
-          <w:rFonts w:hint="eastAsia"/>
-          <w:rtl/>
-        </w:rPr>
-        <w:t>ם</w:t>
-      </w:r>
-    </w:p>
-    <w:p>
-      <w:pPr>
-        <w:pStyle w:val="a"/>
-        <w:bidi/>
-      </w:pPr>
-      <w:r>
-        <w:rPr>
-          <w:rtl/>
-        </w:rPr>
-        <w:t>יש להתייחס לאופי המידע הנשמר (האם הוא טקסטואלי או בינארי) ולייצגו בצורה נוחה והולמת בהתאם</w:t>
-      </w:r>
-    </w:p>
-    <w:p>
-      <w:pPr>
-        <w:pStyle w:val="a"/>
-        <w:bidi/>
-      </w:pPr>
-      <w:r>
-        <w:rPr>
-          <w:rFonts w:hint="cs"/>
-          <w:rtl/>
-        </w:rPr>
-        <w:t xml:space="preserve">יש </w:t>
-      </w:r>
-      <w:r>
-        <w:rPr>
-          <w:rtl/>
-        </w:rPr>
-        <w:t>לפרט אודות מבנה בסיס הנתונים (חלוקה לטבלאות, השם והטיפוס של כל עמודה/שדה, קשרים בין טבלאות ואילוצים כלשהם על עמודות)</w:t>
-      </w:r>
-    </w:p>
-    <w:p>
-      <w:pPr>
         <w:pStyle w:val="a"/>
         <w:numPr>
           <w:ilvl w:val="0"/>
           <w:numId w:val="0"/>
         </w:numPr>
         <w:bidi/>
-        <w:ind w:left="360"/>
-        <w:rPr>
-          <w:rtl/>
+        <w:ind w:left="360" w:hanging="360"/>
+        <w:jc w:val="both"/>
+        <w:rPr>
+          <w:sz w:val="20"/>
         </w:rPr>
       </w:pPr>
     </w:p>
@@ -19343,11 +18593,487 @@
           <w:numId w:val="0"/>
         </w:numPr>
         <w:bidi/>
-        <w:ind w:left="360"/>
-        <w:rPr>
-          <w:rtl/>
-        </w:rPr>
-      </w:pPr>
+        <w:ind w:left="360" w:hanging="360"/>
+        <w:jc w:val="both"/>
+        <w:rPr>
+          <w:sz w:val="20"/>
+        </w:rPr>
+      </w:pPr>
+    </w:p>
+    <w:p>
+      <w:pPr>
+        <w:bidi/>
+        <w:rPr>
+          <w:bCs/>
+          <w:rtl/>
+        </w:rPr>
+      </w:pPr>
+      <w:r>
+        <w:rPr>
+          <w:bCs/>
+          <w:rtl/>
+        </w:rPr>
+        <w:lastRenderedPageBreak/>
+        <w:t xml:space="preserve">2.3 </w:t>
+      </w:r>
+      <w:r>
+        <w:rPr>
+          <w:bCs/>
+          <w:rtl/>
+        </w:rPr>
+        <w:t xml:space="preserve">דיון </w:t>
+      </w:r>
+      <w:r>
+        <w:rPr>
+          <w:rFonts w:hint="cs"/>
+          <w:bCs/>
+          <w:rtl/>
+        </w:rPr>
+        <w:t>בנושא העיצוב הנבח</w:t>
+      </w:r>
+      <w:r>
+        <w:rPr>
+          <w:rFonts w:hint="cs"/>
+          <w:bCs/>
+          <w:rtl/>
+        </w:rPr>
+        <w:t>ר</w:t>
+      </w:r>
+    </w:p>
+    <w:p>
+      <w:pPr>
+        <w:bidi/>
+        <w:rPr>
+          <w:rtl/>
+        </w:rPr>
+      </w:pPr>
+      <w:r>
+        <w:rPr>
+          <w:rtl/>
+        </w:rPr>
+        <w:tab/>
+      </w:r>
+      <w:r>
+        <w:rPr>
+          <w:rFonts w:hint="cs"/>
+          <w:rtl/>
+        </w:rPr>
+        <w:t>בחרתי בחלוקת רכיבים זאת משום שהיא מאפשרת חילוק נכון ונוח למחלקות, ובכך לשמור את הבלוקצ'יין בצורה הטובה ביותר. בנוסף לכך הפרדתי בתוכנית את הרכיב של ה</w:t>
+      </w:r>
+      <w:r>
+        <w:t>node</w:t>
+      </w:r>
+      <w:r>
+        <w:rPr>
+          <w:rFonts w:hint="cs"/>
+          <w:rtl/>
+        </w:rPr>
+        <w:t xml:space="preserve"> והארנק על מנת לאפשר לכל רכיב לפעול בלי קשר לאחר, ובכ</w:t>
+      </w:r>
+      <w:r>
+        <w:rPr>
+          <w:rFonts w:hint="cs"/>
+          <w:rtl/>
+        </w:rPr>
+        <w:t>ך</w:t>
+      </w:r>
+      <w:r>
+        <w:rPr>
+          <w:rFonts w:hint="cs"/>
+          <w:rtl/>
+        </w:rPr>
+        <w:t xml:space="preserve"> לנהל אותם בצורה הטובה ביותר. </w:t>
+      </w:r>
+      <w:r>
+        <w:rPr>
+          <w:rFonts w:hint="cs"/>
+          <w:rtl/>
+        </w:rPr>
+        <w:t xml:space="preserve">הרכיבים כוללים ביניהם עצם </w:t>
+      </w:r>
+      <w:proofErr w:type="spellStart"/>
+      <w:r>
+        <w:rPr>
+          <w:rFonts w:hint="cs"/>
+          <w:rtl/>
+        </w:rPr>
+        <w:t>בלוקצ'יין</w:t>
+      </w:r>
+      <w:proofErr w:type="spellEnd"/>
+      <w:r>
+        <w:rPr>
+          <w:rFonts w:hint="cs"/>
+          <w:rtl/>
+        </w:rPr>
+        <w:t xml:space="preserve"> משותף על מנת לאפשר לכל רכיב לשנות את השדות שהוא צריך וזה ישפיע על כל המערכת. לדוגמא, ה</w:t>
+      </w:r>
+      <w:r>
+        <w:t>node</w:t>
+      </w:r>
+      <w:r>
+        <w:rPr>
+          <w:rFonts w:hint="cs"/>
+          <w:rtl/>
+        </w:rPr>
+        <w:t xml:space="preserve"> מוסיף בלוק לשרשרת, לכן</w:t>
+      </w:r>
+      <w:r>
+        <w:rPr>
+          <w:rFonts w:hint="cs"/>
+          <w:rtl/>
+        </w:rPr>
+        <w:t xml:space="preserve"> </w:t>
+      </w:r>
+      <w:r>
+        <w:rPr>
+          <w:rFonts w:hint="cs"/>
+          <w:rtl/>
+        </w:rPr>
+        <w:t>הארנק צריך להיות מודע לבלוק הזה כי הוא יכול לכלול עסקאות שקשורות בוא.</w:t>
+      </w:r>
+    </w:p>
+    <w:p>
+      <w:pPr>
+        <w:bidi/>
+        <w:rPr>
+          <w:rtl/>
+        </w:rPr>
+      </w:pPr>
+      <w:r>
+        <w:rPr>
+          <w:rFonts w:hint="cs"/>
+          <w:rtl/>
+        </w:rPr>
+        <w:t>את ה</w:t>
+      </w:r>
+      <w:r>
+        <w:t>logging</w:t>
+      </w:r>
+      <w:r>
+        <w:rPr>
+          <w:rFonts w:hint="cs"/>
+          <w:rtl/>
+        </w:rPr>
+        <w:t xml:space="preserve"> עשיתי כך שיש קבצי </w:t>
+      </w:r>
+      <w:r>
+        <w:t>log</w:t>
+      </w:r>
+      <w:r>
+        <w:rPr>
+          <w:rFonts w:hint="cs"/>
+          <w:rtl/>
+        </w:rPr>
+        <w:t xml:space="preserve"> שונים למערכות השונות. יכולתי ליצור קובץ אחד אבל העדפתי על מנת לראות בצורה יותר נוחה את פעולות של כל רכיב, לחלק לקבצים שונים.</w:t>
+      </w:r>
+    </w:p>
+    <w:p>
+      <w:pPr>
+        <w:bidi/>
+        <w:rPr>
+          <w:rtl/>
+        </w:rPr>
+      </w:pPr>
+    </w:p>
+    <w:p>
+      <w:pPr>
+        <w:bidi/>
+        <w:ind w:firstLine="720"/>
+        <w:rPr>
+          <w:rtl/>
+        </w:rPr>
+      </w:pPr>
+      <w:r>
+        <w:rPr>
+          <w:rFonts w:hint="cs"/>
+          <w:rtl/>
+        </w:rPr>
+        <w:t>את תהליך מציאת ה</w:t>
+      </w:r>
+      <w:r>
+        <w:t>known peers</w:t>
+      </w:r>
+      <w:r>
+        <w:rPr>
+          <w:rFonts w:hint="cs"/>
+          <w:rtl/>
+        </w:rPr>
+        <w:t xml:space="preserve"> אפשר לעשות בדרכים שונות: שרתים ידועים שעוזרים למצוא, שידור לכל הרשת את ההודעת </w:t>
+      </w:r>
+      <w:proofErr w:type="spellStart"/>
+      <w:r>
+        <w:t>get_addresses</w:t>
+      </w:r>
+      <w:proofErr w:type="spellEnd"/>
+      <w:r>
+        <w:rPr>
+          <w:rFonts w:hint="cs"/>
+          <w:rtl/>
+        </w:rPr>
+        <w:t xml:space="preserve"> או לשמור מבנה נתונים של כל ה</w:t>
+      </w:r>
+      <w:r>
+        <w:t>nodes</w:t>
+      </w:r>
+      <w:r>
+        <w:rPr>
+          <w:rFonts w:hint="cs"/>
+          <w:rtl/>
+        </w:rPr>
+        <w:t xml:space="preserve"> הידועים </w:t>
+      </w:r>
+      <w:r>
+        <w:rPr>
+          <w:rFonts w:hint="cs"/>
+          <w:rtl/>
+        </w:rPr>
+        <w:t>הכולל</w:t>
+      </w:r>
+      <w:r>
+        <w:t xml:space="preserve">nodes </w:t>
+      </w:r>
+      <w:r>
+        <w:rPr>
+          <w:rFonts w:hint="cs"/>
+          <w:rtl/>
+        </w:rPr>
+        <w:t xml:space="preserve"> מארחים, כלומר ידוע שהם רצים כל הזמן או מרבית מהזמן והם יכולים לעזור למצוא כתובות. לאחר שחקרתי על איך </w:t>
+      </w:r>
+      <w:r>
+        <w:t>bitcoin</w:t>
+      </w:r>
+      <w:r>
+        <w:rPr>
+          <w:rFonts w:hint="cs"/>
+          <w:rtl/>
+        </w:rPr>
+        <w:t xml:space="preserve"> עושה זאת ועל האפשרויות השונות. החלטתי להשתמש בפתרון השלישי משום שהמימוש שלו דיי נוח ולא מסורבל וגם הוא דיי קרוב </w:t>
+      </w:r>
+      <w:proofErr w:type="spellStart"/>
+      <w:r>
+        <w:rPr>
+          <w:rFonts w:hint="cs"/>
+          <w:rtl/>
+        </w:rPr>
+        <w:t>קרוב</w:t>
+      </w:r>
+      <w:proofErr w:type="spellEnd"/>
+      <w:r>
+        <w:rPr>
+          <w:rFonts w:hint="cs"/>
+          <w:rtl/>
+        </w:rPr>
+        <w:t xml:space="preserve"> לרשת </w:t>
+      </w:r>
+      <w:r>
+        <w:t>p2p</w:t>
+      </w:r>
+      <w:r>
+        <w:rPr>
+          <w:rFonts w:hint="cs"/>
+          <w:rtl/>
+        </w:rPr>
+        <w:t xml:space="preserve"> טהורה.</w:t>
+      </w:r>
+    </w:p>
+    <w:p>
+      <w:pPr>
+        <w:bidi/>
+        <w:rPr>
+          <w:rtl/>
+        </w:rPr>
+      </w:pPr>
+    </w:p>
+    <w:p>
+      <w:pPr>
+        <w:bidi/>
+        <w:ind w:firstLine="720"/>
+        <w:rPr>
+          <w:rtl/>
+        </w:rPr>
+      </w:pPr>
+      <w:r>
+        <w:rPr>
+          <w:rFonts w:hint="cs"/>
+          <w:rtl/>
+        </w:rPr>
+        <w:t>את מבני הנתונים (מלבד שמירת קובץ הארנק) החלטתי ליישם ב</w:t>
+      </w:r>
+      <w:proofErr w:type="spellStart"/>
+      <w:r>
+        <w:t>sql</w:t>
+      </w:r>
+      <w:proofErr w:type="spellEnd"/>
+      <w:r>
+        <w:rPr>
+          <w:rFonts w:hint="cs"/>
+          <w:rtl/>
+        </w:rPr>
+        <w:t xml:space="preserve"> ולשמור אותם בטבלאות</w:t>
+      </w:r>
+      <w:r>
+        <w:rPr>
+          <w:rFonts w:hint="cs"/>
+          <w:rtl/>
+        </w:rPr>
+        <w:t xml:space="preserve"> משום שזה מסדר את הנתונים בצורה הכי נוחה לגישה. קובץ המפתח הפרטי אינו ממומש ב</w:t>
+      </w:r>
+      <w:proofErr w:type="spellStart"/>
+      <w:r>
+        <w:t>sql</w:t>
+      </w:r>
+      <w:proofErr w:type="spellEnd"/>
+      <w:r>
+        <w:rPr>
+          <w:rFonts w:hint="cs"/>
+          <w:rtl/>
+        </w:rPr>
+        <w:t xml:space="preserve"> משום שזה עצם אחד שאין כל היגיון לשמור בטבלאות. במקום זאת, הוא נשמר בעזרת </w:t>
+      </w:r>
+      <w:r>
+        <w:t>pickle</w:t>
+      </w:r>
+      <w:r>
+        <w:rPr>
+          <w:rFonts w:hint="cs"/>
+          <w:rtl/>
+        </w:rPr>
+        <w:t xml:space="preserve"> והוא ניתן להפוך למחרוזת בקלות בעזרת המימוש שלו על ידי </w:t>
+      </w:r>
+      <w:proofErr w:type="spellStart"/>
+      <w:r>
+        <w:t>pycrypto</w:t>
+      </w:r>
+      <w:proofErr w:type="spellEnd"/>
+      <w:r>
+        <w:rPr>
+          <w:rFonts w:hint="cs"/>
+          <w:rtl/>
+        </w:rPr>
+        <w:t>.</w:t>
+      </w:r>
+    </w:p>
+    <w:p>
+      <w:pPr>
+        <w:bidi/>
+        <w:rPr>
+          <w:rtl/>
+        </w:rPr>
+      </w:pPr>
+    </w:p>
+    <w:p>
+      <w:pPr>
+        <w:bidi/>
+        <w:ind w:firstLine="720"/>
+        <w:rPr>
+          <w:rFonts w:hint="cs"/>
+          <w:rtl/>
+        </w:rPr>
+      </w:pPr>
+      <w:r>
+        <w:rPr>
+          <w:rFonts w:hint="cs"/>
+          <w:rtl/>
+        </w:rPr>
+        <w:t xml:space="preserve">כל הקוד הוא בשפת </w:t>
+      </w:r>
+      <w:r>
+        <w:t>python</w:t>
+      </w:r>
+      <w:r>
+        <w:rPr>
+          <w:rFonts w:hint="cs"/>
+          <w:rtl/>
+        </w:rPr>
+        <w:t xml:space="preserve"> משום שמימוש מבני נתונים ותכנות מומחה עצמים הוא מאוד נוח בשפה הזאת, וגם מימוש הרשתות.</w:t>
+      </w:r>
+    </w:p>
+    <w:p>
+      <w:pPr>
+        <w:bidi/>
+        <w:rPr>
+          <w:rtl/>
+        </w:rPr>
+      </w:pPr>
+    </w:p>
+    <w:p>
+      <w:pPr>
+        <w:bidi/>
+        <w:rPr>
+          <w:rFonts w:hint="cs"/>
+          <w:rtl/>
+        </w:rPr>
+      </w:pPr>
+      <w:r>
+        <w:rPr>
+          <w:rFonts w:hint="cs"/>
+          <w:rtl/>
+        </w:rPr>
+        <w:t xml:space="preserve">  </w:t>
+      </w:r>
+    </w:p>
+    <w:p>
+      <w:pPr>
+        <w:jc w:val="right"/>
+      </w:pPr>
+    </w:p>
+    <w:p>
+      <w:pPr>
+        <w:jc w:val="right"/>
+      </w:pPr>
+    </w:p>
+    <w:p>
+      <w:pPr>
+        <w:jc w:val="right"/>
+      </w:pPr>
+      <w:r>
+        <w:br w:type="page"/>
+      </w:r>
+    </w:p>
+    <w:p>
+      <w:pPr>
+        <w:bidi/>
+      </w:pPr>
+    </w:p>
+    <w:p>
+      <w:pPr>
+        <w:numPr>
+          <w:ilvl w:val="0"/>
+          <w:numId w:val="5"/>
+        </w:numPr>
+        <w:bidi/>
+        <w:ind w:hanging="359"/>
+        <w:contextualSpacing/>
+        <w:rPr>
+          <w:bCs/>
+          <w:sz w:val="32"/>
+          <w:szCs w:val="28"/>
+          <w:u w:val="single"/>
+          <w:rtl/>
+        </w:rPr>
+      </w:pPr>
+      <w:r>
+        <w:rPr>
+          <w:rFonts w:hint="cs"/>
+          <w:bCs/>
+          <w:sz w:val="32"/>
+          <w:szCs w:val="28"/>
+          <w:u w:val="single"/>
+          <w:rtl/>
+        </w:rPr>
+        <w:t>עיצוב נתונים</w:t>
+      </w:r>
+      <w:r>
+        <w:rPr>
+          <w:rFonts w:hint="cs"/>
+          <w:bCs/>
+          <w:sz w:val="32"/>
+          <w:szCs w:val="28"/>
+          <w:u w:val="single"/>
+          <w:rtl/>
+        </w:rPr>
+        <w:t xml:space="preserve"> ופרוטוקולים</w:t>
+      </w:r>
     </w:p>
     <w:p>
       <w:pPr>
@@ -19357,7 +19083,6 @@
           <w:numId w:val="0"/>
         </w:numPr>
         <w:bidi/>
-        <w:ind w:left="360"/>
         <w:rPr>
           <w:rtl/>
         </w:rPr>
@@ -19371,11 +19096,23 @@
           <w:numId w:val="0"/>
         </w:numPr>
         <w:bidi/>
-        <w:ind w:left="360"/>
-        <w:rPr>
-          <w:rtl/>
-        </w:rPr>
-      </w:pPr>
+        <w:rPr>
+          <w:sz w:val="32"/>
+          <w:szCs w:val="32"/>
+          <w:u w:val="single"/>
+          <w:rtl/>
+        </w:rPr>
+      </w:pPr>
+      <w:r>
+        <w:rPr>
+          <w:rFonts w:hint="cs"/>
+          <w:sz w:val="32"/>
+          <w:szCs w:val="32"/>
+          <w:u w:val="single"/>
+          <w:rtl/>
+        </w:rPr>
+        <w:t>מבני נתונים</w:t>
+      </w:r>
     </w:p>
     <w:p>
       <w:pPr>
@@ -19386,17 +19123,61 @@
         </w:numPr>
         <w:bidi/>
         <w:rPr>
-          <w:u w:val="single"/>
-          <w:rtl/>
-        </w:rPr>
-      </w:pPr>
-      <w:r>
-        <w:rPr>
-          <w:rFonts w:hint="cs"/>
-          <w:u w:val="single"/>
-          <w:rtl/>
-        </w:rPr>
-        <w:t>מבני נתונים</w:t>
+          <w:rtl/>
+        </w:rPr>
+      </w:pPr>
+      <w:r>
+        <w:rPr>
+          <w:rFonts w:hint="cs"/>
+          <w:rtl/>
+        </w:rPr>
+        <w:t xml:space="preserve">מבני הנתונים השומרים את </w:t>
+      </w:r>
+      <w:r>
+        <w:rPr>
+          <w:rFonts w:hint="cs"/>
+          <w:rtl/>
+        </w:rPr>
+        <w:t>כתובות ה</w:t>
+      </w:r>
+      <w:r>
+        <w:t>nodes</w:t>
+      </w:r>
+      <w:r>
+        <w:rPr>
+          <w:rFonts w:hint="cs"/>
+          <w:rtl/>
+        </w:rPr>
+        <w:t xml:space="preserve"> ואת הבלוקצ'יין כתובים בשפת </w:t>
+      </w:r>
+      <w:proofErr w:type="spellStart"/>
+      <w:r>
+        <w:t>sql</w:t>
+      </w:r>
+      <w:proofErr w:type="spellEnd"/>
+      <w:r>
+        <w:rPr>
+          <w:rFonts w:hint="cs"/>
+          <w:rtl/>
+        </w:rPr>
+        <w:t xml:space="preserve"> ונשמרים בטבלאות, למעט קובץ המפתח הפרטי שנשמר </w:t>
+      </w:r>
+      <w:r>
+        <w:rPr>
+          <w:rFonts w:hint="cs"/>
+          <w:rtl/>
+        </w:rPr>
+        <w:t xml:space="preserve">בקובץ בעזרת </w:t>
+      </w:r>
+      <w:r>
+        <w:t>pickle</w:t>
+      </w:r>
+      <w:r>
+        <w:rPr>
+          <w:rFonts w:hint="cs"/>
+          <w:rtl/>
+        </w:rPr>
+        <w:t>.</w:t>
       </w:r>
     </w:p>
     <w:p>
@@ -19408,7 +19189,6 @@
         </w:numPr>
         <w:bidi/>
         <w:rPr>
-          <w:u w:val="single"/>
           <w:rtl/>
         </w:rPr>
       </w:pPr>
@@ -19423,36 +19203,1271 @@
         <w:bidi/>
         <w:rPr>
           <w:rFonts w:hint="cs"/>
-          <w:rtl/>
-        </w:rPr>
-      </w:pPr>
-      <w:r>
-        <w:rPr>
-          <w:rFonts w:hint="cs"/>
-          <w:rtl/>
-        </w:rPr>
-        <w:t xml:space="preserve">מבני הנתונים השומרים את </w:t>
-      </w:r>
-      <w:r>
-        <w:rPr>
-          <w:rFonts w:hint="cs"/>
-          <w:rtl/>
-        </w:rPr>
+          <w:sz w:val="24"/>
+          <w:szCs w:val="24"/>
+          <w:u w:val="single"/>
+          <w:rtl/>
+        </w:rPr>
+      </w:pPr>
+      <w:r>
+        <w:rPr>
+          <w:rFonts w:hint="cs"/>
+          <w:sz w:val="24"/>
+          <w:szCs w:val="24"/>
+          <w:u w:val="single"/>
+          <w:rtl/>
+        </w:rPr>
+        <w:t>הבלוקצ'יין</w:t>
+      </w:r>
+    </w:p>
+    <w:p>
+      <w:pPr>
+        <w:bidi/>
+        <w:rPr>
+          <w:rtl/>
+        </w:rPr>
+      </w:pPr>
+      <w:r>
+        <w:rPr>
+          <w:rFonts w:hint="cs"/>
+          <w:rtl/>
+        </w:rPr>
+        <w:t>שרשרת הבלוקים נשמרת במערכת על ידי ארבעה טבלאות: טבלת הבלוקים, טבלת העסקאות, טבלת ה</w:t>
+      </w:r>
+      <w:r>
+        <w:t>inputs</w:t>
+      </w:r>
+      <w:r>
+        <w:rPr>
+          <w:rFonts w:hint="cs"/>
+          <w:rtl/>
+        </w:rPr>
+        <w:t xml:space="preserve"> וטבלת ה</w:t>
+      </w:r>
+      <w:r>
+        <w:t>outputs</w:t>
+      </w:r>
+      <w:r>
+        <w:rPr>
+          <w:rFonts w:hint="cs"/>
+          <w:rtl/>
+        </w:rPr>
+        <w:t>.</w:t>
+      </w:r>
+    </w:p>
+    <w:p>
+      <w:pPr>
+        <w:bidi/>
+        <w:rPr>
+          <w:rtl/>
+        </w:rPr>
+      </w:pPr>
+    </w:p>
+    <w:p>
+      <w:pPr>
+        <w:bidi/>
+        <w:rPr>
+          <w:rtl/>
+        </w:rPr>
+      </w:pPr>
+      <w:bookmarkStart w:id="7" w:name="_Hlk10064253"/>
+      <w:r>
+        <w:rPr>
+          <w:rFonts w:hint="cs"/>
+          <w:rtl/>
+        </w:rPr>
+        <w:t>העמודות בטבלת הבלוקים הינם (ניתן לראות את המשמעות של כל תכונה בתיעוד המחלקות):</w:t>
+      </w:r>
+    </w:p>
+    <w:p>
+      <w:pPr>
+        <w:pStyle w:val="af1"/>
+        <w:numPr>
+          <w:ilvl w:val="0"/>
+          <w:numId w:val="2"/>
+        </w:numPr>
+        <w:bidi/>
+      </w:pPr>
+      <w:r>
+        <w:t>number</w:t>
+      </w:r>
+      <w:r>
+        <w:rPr>
+          <w:rFonts w:hint="cs"/>
+          <w:rtl/>
+        </w:rPr>
+        <w:t xml:space="preserve"> </w:t>
+      </w:r>
+      <w:r>
+        <w:rPr>
+          <w:rtl/>
+        </w:rPr>
+        <w:t>–</w:t>
+      </w:r>
+      <w:r>
+        <w:rPr>
+          <w:rFonts w:hint="cs"/>
+          <w:rtl/>
+        </w:rPr>
+        <w:t xml:space="preserve"> </w:t>
+      </w:r>
+      <w:r>
+        <w:t>int</w:t>
+      </w:r>
+    </w:p>
+    <w:p>
+      <w:pPr>
+        <w:pStyle w:val="af1"/>
+        <w:numPr>
+          <w:ilvl w:val="0"/>
+          <w:numId w:val="2"/>
+        </w:numPr>
+        <w:bidi/>
+      </w:pPr>
+      <w:r>
+        <w:t>nonce</w:t>
+      </w:r>
+      <w:r>
+        <w:rPr>
+          <w:rFonts w:hint="cs"/>
+          <w:rtl/>
+        </w:rPr>
+        <w:t xml:space="preserve"> </w:t>
+      </w:r>
+      <w:r>
+        <w:rPr>
+          <w:rtl/>
+        </w:rPr>
+        <w:t>–</w:t>
+      </w:r>
+      <w:r>
+        <w:rPr>
+          <w:rFonts w:hint="cs"/>
+          <w:rtl/>
+        </w:rPr>
+        <w:t xml:space="preserve"> </w:t>
+      </w:r>
+      <w:r>
+        <w:t>int</w:t>
+      </w:r>
+    </w:p>
+    <w:p>
+      <w:pPr>
+        <w:pStyle w:val="af1"/>
+        <w:numPr>
+          <w:ilvl w:val="0"/>
+          <w:numId w:val="2"/>
+        </w:numPr>
+        <w:bidi/>
+      </w:pPr>
+      <w:proofErr w:type="spellStart"/>
+      <w:r>
+        <w:t>prev</w:t>
+      </w:r>
+      <w:proofErr w:type="spellEnd"/>
+      <w:r>
+        <w:rPr>
+          <w:rFonts w:hint="cs"/>
+          <w:rtl/>
+        </w:rPr>
+        <w:t xml:space="preserve"> </w:t>
+      </w:r>
+      <w:r>
+        <w:rPr>
+          <w:rtl/>
+        </w:rPr>
+        <w:t>–</w:t>
+      </w:r>
+      <w:r>
+        <w:rPr>
+          <w:rFonts w:hint="cs"/>
+          <w:rtl/>
+        </w:rPr>
+        <w:t xml:space="preserve"> </w:t>
+      </w:r>
+      <w:r>
+        <w:t>real</w:t>
+      </w:r>
+    </w:p>
+    <w:p>
+      <w:pPr>
+        <w:pStyle w:val="af1"/>
+        <w:numPr>
+          <w:ilvl w:val="0"/>
+          <w:numId w:val="2"/>
+        </w:numPr>
+        <w:bidi/>
+      </w:pPr>
+      <w:r>
+        <w:t>difficulty</w:t>
+      </w:r>
+      <w:r>
+        <w:rPr>
+          <w:rFonts w:hint="cs"/>
+          <w:rtl/>
+        </w:rPr>
+        <w:t xml:space="preserve"> </w:t>
+      </w:r>
+      <w:r>
+        <w:rPr>
+          <w:rtl/>
+        </w:rPr>
+        <w:t>–</w:t>
+      </w:r>
+      <w:r>
+        <w:rPr>
+          <w:rFonts w:hint="cs"/>
+          <w:rtl/>
+        </w:rPr>
+        <w:t xml:space="preserve"> </w:t>
+      </w:r>
+      <w:r>
+        <w:t>int</w:t>
+      </w:r>
+    </w:p>
+    <w:p>
+      <w:pPr>
+        <w:pStyle w:val="af1"/>
+        <w:numPr>
+          <w:ilvl w:val="0"/>
+          <w:numId w:val="2"/>
+        </w:numPr>
+        <w:bidi/>
+        <w:rPr>
+          <w:rFonts w:hint="cs"/>
+          <w:rtl/>
+        </w:rPr>
+      </w:pPr>
+      <w:proofErr w:type="spellStart"/>
+      <w:r>
+        <w:t>time_stamp</w:t>
+      </w:r>
+      <w:proofErr w:type="spellEnd"/>
+      <w:r>
+        <w:rPr>
+          <w:rFonts w:hint="cs"/>
+          <w:rtl/>
+        </w:rPr>
+        <w:t xml:space="preserve"> - </w:t>
+      </w:r>
+      <w:r>
+        <w:t>real</w:t>
+      </w:r>
+    </w:p>
+    <w:p>
+      <w:pPr>
+        <w:rPr>
+          <w:rtl/>
+        </w:rPr>
+      </w:pPr>
+    </w:p>
+    <w:bookmarkEnd w:id="7"/>
+    <w:p>
+      <w:pPr>
+        <w:bidi/>
+        <w:rPr>
+          <w:rtl/>
+        </w:rPr>
+      </w:pPr>
+      <w:r>
+        <w:rPr>
+          <w:rFonts w:hint="cs"/>
+          <w:rtl/>
+        </w:rPr>
+        <w:t>העמודות בטבלת ה</w:t>
+      </w:r>
+      <w:r>
+        <w:rPr>
+          <w:rFonts w:hint="cs"/>
+          <w:rtl/>
+        </w:rPr>
+        <w:t>עסקאות</w:t>
+      </w:r>
+      <w:r>
+        <w:rPr>
+          <w:rFonts w:hint="cs"/>
+          <w:rtl/>
+        </w:rPr>
+        <w:t xml:space="preserve"> הינם:</w:t>
+      </w:r>
+    </w:p>
+    <w:p>
+      <w:pPr>
+        <w:numPr>
+          <w:ilvl w:val="0"/>
+          <w:numId w:val="2"/>
+        </w:numPr>
+        <w:bidi/>
+        <w:contextualSpacing/>
+      </w:pPr>
+      <w:bookmarkStart w:id="8" w:name="_Hlk10064997"/>
+      <w:proofErr w:type="spellStart"/>
+      <w:r>
+        <w:t>transaction_id</w:t>
+      </w:r>
+      <w:bookmarkEnd w:id="8"/>
+      <w:proofErr w:type="spellEnd"/>
+      <w:r>
+        <w:rPr>
+          <w:rFonts w:hint="cs"/>
+          <w:rtl/>
+        </w:rPr>
+        <w:t xml:space="preserve"> – </w:t>
+      </w:r>
+      <w:r>
+        <w:t>int</w:t>
+      </w:r>
+      <w:r>
+        <w:rPr>
+          <w:rFonts w:hint="cs"/>
+          <w:rtl/>
+        </w:rPr>
+        <w:t>. המספר הסידורי של העסקה בטבלה (מתחיל מ0)</w:t>
+      </w:r>
+    </w:p>
+    <w:p>
+      <w:pPr>
+        <w:numPr>
+          <w:ilvl w:val="0"/>
+          <w:numId w:val="2"/>
+        </w:numPr>
+        <w:bidi/>
+        <w:contextualSpacing/>
+        <w:rPr>
+          <w:rFonts w:hint="cs"/>
+          <w:rtl/>
+        </w:rPr>
+      </w:pPr>
+      <w:r>
+        <w:t xml:space="preserve"> </w:t>
+      </w:r>
+      <w:proofErr w:type="spellStart"/>
+      <w:r>
+        <w:t>block_number</w:t>
+      </w:r>
+      <w:proofErr w:type="spellEnd"/>
+      <w:r>
+        <w:rPr>
+          <w:rFonts w:hint="cs"/>
+          <w:rtl/>
+        </w:rPr>
+        <w:t xml:space="preserve">– </w:t>
+      </w:r>
+      <w:r>
+        <w:t>int</w:t>
+      </w:r>
+      <w:r>
+        <w:rPr>
+          <w:rFonts w:hint="cs"/>
+          <w:rtl/>
+        </w:rPr>
+        <w:t>. המספר הסידורי של הבלוק בטבלת הבלוקים שהעסקה שייכת אליו</w:t>
+      </w:r>
+    </w:p>
+    <w:p>
+      <w:pPr>
+        <w:rPr>
+          <w:rtl/>
+        </w:rPr>
+      </w:pPr>
+    </w:p>
+    <w:p>
+      <w:pPr>
+        <w:bidi/>
+        <w:rPr>
+          <w:rtl/>
+        </w:rPr>
+      </w:pPr>
+      <w:r>
+        <w:rPr>
+          <w:rFonts w:hint="cs"/>
+          <w:rtl/>
+        </w:rPr>
+        <w:t xml:space="preserve">העמודות בטבלת </w:t>
+      </w:r>
+      <w:r>
+        <w:rPr>
+          <w:rFonts w:hint="cs"/>
+          <w:rtl/>
+        </w:rPr>
+        <w:t>ה</w:t>
+      </w:r>
+      <w:r>
+        <w:t>inputs</w:t>
+      </w:r>
+      <w:r>
+        <w:rPr>
+          <w:rFonts w:hint="cs"/>
+          <w:rtl/>
+        </w:rPr>
+        <w:t xml:space="preserve"> הינם (ניתן לראות את המשמעות של כל תכונה בתיעוד המחלקות):</w:t>
+      </w:r>
+    </w:p>
+    <w:p>
+      <w:pPr>
+        <w:numPr>
+          <w:ilvl w:val="0"/>
+          <w:numId w:val="2"/>
+        </w:numPr>
+        <w:bidi/>
+        <w:contextualSpacing/>
+      </w:pPr>
+      <w:proofErr w:type="spellStart"/>
+      <w:r>
+        <w:t>transaction_id</w:t>
+      </w:r>
+      <w:proofErr w:type="spellEnd"/>
+      <w:r>
+        <w:rPr>
+          <w:rFonts w:hint="cs"/>
+          <w:rtl/>
+        </w:rPr>
+        <w:t xml:space="preserve"> –</w:t>
+      </w:r>
+      <w:r>
+        <w:rPr>
+          <w:rFonts w:hint="cs"/>
+          <w:rtl/>
+        </w:rPr>
+        <w:t xml:space="preserve"> </w:t>
+      </w:r>
+      <w:r>
+        <w:t>string</w:t>
+      </w:r>
+    </w:p>
+    <w:p>
+      <w:pPr>
+        <w:numPr>
+          <w:ilvl w:val="0"/>
+          <w:numId w:val="2"/>
+        </w:numPr>
+        <w:bidi/>
+        <w:contextualSpacing/>
+      </w:pPr>
+      <w:proofErr w:type="spellStart"/>
+      <w:r>
+        <w:t>output_index</w:t>
+      </w:r>
+      <w:proofErr w:type="spellEnd"/>
+      <w:r>
+        <w:rPr>
+          <w:rFonts w:hint="cs"/>
+          <w:rtl/>
+        </w:rPr>
+        <w:t xml:space="preserve"> – </w:t>
+      </w:r>
+      <w:r>
+        <w:t>int</w:t>
+      </w:r>
+    </w:p>
+    <w:p>
+      <w:pPr>
+        <w:numPr>
+          <w:ilvl w:val="0"/>
+          <w:numId w:val="2"/>
+        </w:numPr>
+        <w:bidi/>
+        <w:contextualSpacing/>
+      </w:pPr>
+      <w:r>
+        <w:t>proof</w:t>
+      </w:r>
+      <w:r>
+        <w:rPr>
+          <w:rFonts w:hint="cs"/>
+          <w:rtl/>
+        </w:rPr>
+        <w:t xml:space="preserve"> – </w:t>
+      </w:r>
+      <w:r>
+        <w:t>string</w:t>
+      </w:r>
+    </w:p>
+    <w:p>
+      <w:pPr>
+        <w:numPr>
+          <w:ilvl w:val="0"/>
+          <w:numId w:val="2"/>
+        </w:numPr>
+        <w:bidi/>
+        <w:contextualSpacing/>
+      </w:pPr>
+      <w:proofErr w:type="spellStart"/>
+      <w:r>
+        <w:t>transaction_number</w:t>
+      </w:r>
+      <w:proofErr w:type="spellEnd"/>
+      <w:r>
+        <w:rPr>
+          <w:rFonts w:hint="cs"/>
+          <w:rtl/>
+        </w:rPr>
+        <w:t xml:space="preserve"> – </w:t>
+      </w:r>
+      <w:r>
+        <w:t>string</w:t>
+      </w:r>
+      <w:r>
+        <w:rPr>
+          <w:rFonts w:hint="cs"/>
+          <w:rtl/>
+        </w:rPr>
+        <w:t xml:space="preserve">. </w:t>
+      </w:r>
+      <w:r>
+        <w:rPr>
+          <w:rFonts w:hint="cs"/>
+          <w:rtl/>
+        </w:rPr>
+        <w:t>קוד ה</w:t>
+      </w:r>
+      <w:r>
+        <w:t>hash</w:t>
+      </w:r>
+      <w:r>
+        <w:rPr>
+          <w:rFonts w:hint="cs"/>
+          <w:rtl/>
+        </w:rPr>
+        <w:t xml:space="preserve"> </w:t>
+      </w:r>
+      <w:r>
+        <w:rPr>
+          <w:rFonts w:hint="cs"/>
+          <w:rtl/>
+        </w:rPr>
+        <w:t>של העסקה שה</w:t>
+      </w:r>
+      <w:r>
+        <w:t>input</w:t>
+      </w:r>
+      <w:r>
+        <w:rPr>
+          <w:rFonts w:hint="cs"/>
+          <w:rtl/>
+        </w:rPr>
+        <w:t xml:space="preserve"> שייך אליה</w:t>
+      </w:r>
+    </w:p>
+    <w:p>
+      <w:pPr>
+        <w:bidi/>
+        <w:contextualSpacing/>
+        <w:rPr>
+          <w:rtl/>
+        </w:rPr>
+      </w:pPr>
+    </w:p>
+    <w:p>
+      <w:pPr>
+        <w:bidi/>
+        <w:rPr>
+          <w:rtl/>
+        </w:rPr>
+      </w:pPr>
+      <w:r>
+        <w:rPr>
+          <w:rFonts w:hint="cs"/>
+          <w:rtl/>
+        </w:rPr>
+        <w:t>העמודות בטבלת ה</w:t>
+      </w:r>
+      <w:r>
+        <w:t>outputs</w:t>
+      </w:r>
+      <w:r>
+        <w:rPr>
+          <w:rFonts w:hint="cs"/>
+          <w:rtl/>
+        </w:rPr>
+        <w:t xml:space="preserve"> הינם (ניתן לראות את המשמעות של כל תכונה בתיעוד המחלקות):</w:t>
+      </w:r>
+    </w:p>
+    <w:p>
+      <w:pPr>
+        <w:pStyle w:val="af1"/>
+        <w:numPr>
+          <w:ilvl w:val="0"/>
+          <w:numId w:val="2"/>
+        </w:numPr>
+        <w:bidi/>
+      </w:pPr>
+      <w:r>
+        <w:t>value</w:t>
+      </w:r>
+      <w:r>
+        <w:rPr>
+          <w:rFonts w:hint="cs"/>
+          <w:rtl/>
+        </w:rPr>
+        <w:t xml:space="preserve"> </w:t>
+      </w:r>
+      <w:r>
+        <w:rPr>
+          <w:rtl/>
+        </w:rPr>
+        <w:t>–</w:t>
+      </w:r>
+      <w:r>
+        <w:rPr>
+          <w:rFonts w:hint="cs"/>
+          <w:rtl/>
+        </w:rPr>
+        <w:t xml:space="preserve"> </w:t>
+      </w:r>
+      <w:r>
+        <w:t>float</w:t>
+      </w:r>
+    </w:p>
+    <w:p>
+      <w:pPr>
+        <w:pStyle w:val="af1"/>
+        <w:numPr>
+          <w:ilvl w:val="0"/>
+          <w:numId w:val="2"/>
+        </w:numPr>
+        <w:bidi/>
+      </w:pPr>
+      <w:r>
+        <w:t>address</w:t>
+      </w:r>
+      <w:r>
+        <w:rPr>
+          <w:rFonts w:hint="cs"/>
+          <w:rtl/>
+        </w:rPr>
+        <w:t xml:space="preserve"> </w:t>
+      </w:r>
+      <w:r>
+        <w:rPr>
+          <w:rtl/>
+        </w:rPr>
+        <w:t>–</w:t>
+      </w:r>
+      <w:r>
+        <w:rPr>
+          <w:rFonts w:hint="cs"/>
+          <w:rtl/>
+        </w:rPr>
+        <w:t xml:space="preserve"> </w:t>
+      </w:r>
+      <w:r>
+        <w:t>string</w:t>
+      </w:r>
+    </w:p>
+    <w:p>
+      <w:pPr>
+        <w:pStyle w:val="af1"/>
+        <w:numPr>
+          <w:ilvl w:val="0"/>
+          <w:numId w:val="2"/>
+        </w:numPr>
+        <w:bidi/>
+        <w:rPr>
+          <w:rFonts w:hint="cs"/>
+        </w:rPr>
+      </w:pPr>
+      <w:proofErr w:type="spellStart"/>
+      <w:r>
+        <w:t>transaction_number</w:t>
+      </w:r>
+      <w:proofErr w:type="spellEnd"/>
+      <w:r>
+        <w:rPr>
+          <w:rFonts w:hint="cs"/>
+          <w:rtl/>
+        </w:rPr>
+        <w:t xml:space="preserve"> </w:t>
+      </w:r>
+      <w:r>
+        <w:rPr>
+          <w:rtl/>
+        </w:rPr>
+        <w:t>–</w:t>
+      </w:r>
+      <w:r>
+        <w:rPr>
+          <w:rFonts w:hint="cs"/>
+          <w:rtl/>
+        </w:rPr>
+        <w:t xml:space="preserve"> </w:t>
+      </w:r>
+      <w:r>
+        <w:t>string</w:t>
+      </w:r>
+      <w:r>
+        <w:rPr>
+          <w:rFonts w:hint="cs"/>
+          <w:rtl/>
+        </w:rPr>
+        <w:t>. קוד ה</w:t>
+      </w:r>
+      <w:r>
+        <w:t>hash</w:t>
+      </w:r>
+      <w:r>
+        <w:rPr>
+          <w:rFonts w:hint="cs"/>
+          <w:rtl/>
+        </w:rPr>
+        <w:t xml:space="preserve"> של העסקה שה</w:t>
+      </w:r>
+      <w:r>
+        <w:t>output</w:t>
+      </w:r>
+      <w:r>
+        <w:rPr>
+          <w:rFonts w:hint="cs"/>
+          <w:rtl/>
+        </w:rPr>
+        <w:t xml:space="preserve"> שייך אליה</w:t>
+      </w:r>
+    </w:p>
+    <w:p>
+      <w:pPr>
+        <w:tabs>
+          <w:tab w:val="left" w:pos="8239"/>
+        </w:tabs>
+        <w:jc w:val="center"/>
+        <w:rPr>
+          <w:rtl/>
+        </w:rPr>
+      </w:pPr>
+    </w:p>
+    <w:p>
+      <w:pPr>
+        <w:rPr>
+          <w:rtl/>
+        </w:rPr>
+      </w:pPr>
+    </w:p>
+    <w:p>
+      <w:pPr>
+        <w:bidi/>
+      </w:pPr>
+    </w:p>
+    <w:p>
+      <w:pPr>
+        <w:bidi/>
+      </w:pPr>
+    </w:p>
+    <w:p>
+      <w:pPr>
+        <w:bidi/>
+      </w:pPr>
+    </w:p>
+    <w:p>
+      <w:pPr>
+        <w:bidi/>
+      </w:pPr>
+    </w:p>
+    <w:p>
+      <w:pPr>
+        <w:bidi/>
+      </w:pPr>
+    </w:p>
+    <w:p>
+      <w:pPr>
+        <w:bidi/>
+      </w:pPr>
+    </w:p>
+    <w:p>
+      <w:pPr>
+        <w:bidi/>
+      </w:pPr>
+    </w:p>
+    <w:p>
+      <w:pPr>
+        <w:bidi/>
+      </w:pPr>
+    </w:p>
+    <w:p>
+      <w:pPr>
+        <w:bidi/>
+      </w:pPr>
+    </w:p>
+    <w:p>
+      <w:pPr>
+        <w:bidi/>
+      </w:pPr>
+    </w:p>
+    <w:p>
+      <w:pPr>
+        <w:bidi/>
+        <w:rPr>
+          <w:rtl/>
+        </w:rPr>
+      </w:pPr>
+    </w:p>
+    <w:p>
+      <w:pPr>
+        <w:bidi/>
+        <w:rPr>
+          <w:sz w:val="24"/>
+          <w:szCs w:val="24"/>
+          <w:u w:val="single"/>
+          <w:rtl/>
+        </w:rPr>
+      </w:pPr>
+      <w:r>
+        <w:rPr>
+          <w:rFonts w:hint="cs"/>
+          <w:sz w:val="24"/>
+          <w:szCs w:val="24"/>
+          <w:u w:val="single"/>
+          <w:rtl/>
+        </w:rPr>
+        <w:lastRenderedPageBreak/>
         <w:t>כתובות ה</w:t>
       </w:r>
       <w:r>
+        <w:rPr>
+          <w:sz w:val="24"/>
+          <w:szCs w:val="24"/>
+          <w:u w:val="single"/>
+        </w:rPr>
         <w:t>nodes</w:t>
       </w:r>
-      <w:r>
-        <w:rPr>
-          <w:rFonts w:hint="cs"/>
-          <w:rtl/>
-        </w:rPr>
-        <w:t xml:space="preserve"> ואת הבלוקצ'יין כתובים בשפת </w:t>
+    </w:p>
+    <w:p>
+      <w:pPr>
+        <w:bidi/>
+        <w:rPr>
+          <w:sz w:val="20"/>
+          <w:rtl/>
+        </w:rPr>
+      </w:pPr>
+      <w:r>
+        <w:rPr>
+          <w:rFonts w:hint="cs"/>
+          <w:sz w:val="20"/>
+          <w:rtl/>
+        </w:rPr>
+        <w:t>הכתובות מחולקות לש</w:t>
+      </w:r>
+      <w:r>
+        <w:rPr>
+          <w:rFonts w:hint="cs"/>
+          <w:sz w:val="20"/>
+          <w:rtl/>
+        </w:rPr>
+        <w:t>ני מבני נתונים</w:t>
+      </w:r>
+      <w:r>
+        <w:rPr>
+          <w:rFonts w:hint="cs"/>
+          <w:sz w:val="20"/>
+          <w:rtl/>
+        </w:rPr>
+        <w:t>. אח</w:t>
+      </w:r>
+      <w:r>
+        <w:rPr>
+          <w:rFonts w:hint="cs"/>
+          <w:sz w:val="20"/>
+          <w:rtl/>
+        </w:rPr>
+        <w:t>ד</w:t>
+      </w:r>
+      <w:r>
+        <w:rPr>
+          <w:rFonts w:hint="cs"/>
+          <w:sz w:val="20"/>
+          <w:rtl/>
+        </w:rPr>
+        <w:t xml:space="preserve"> כולל </w:t>
+      </w:r>
+      <w:r>
+        <w:rPr>
+          <w:rFonts w:hint="cs"/>
+          <w:sz w:val="20"/>
+          <w:rtl/>
+        </w:rPr>
+        <w:t>את כל ה</w:t>
+      </w:r>
+      <w:r>
+        <w:rPr>
+          <w:sz w:val="20"/>
+        </w:rPr>
+        <w:t xml:space="preserve">  nodes</w:t>
+      </w:r>
+      <w:r>
+        <w:rPr>
+          <w:rFonts w:hint="cs"/>
+          <w:sz w:val="20"/>
+          <w:rtl/>
+        </w:rPr>
+        <w:t>ואחר את ה</w:t>
+      </w:r>
+      <w:r>
+        <w:rPr>
+          <w:sz w:val="20"/>
+        </w:rPr>
+        <w:t>nodes</w:t>
+      </w:r>
+      <w:r>
+        <w:rPr>
+          <w:rFonts w:hint="cs"/>
+          <w:sz w:val="20"/>
+          <w:rtl/>
+        </w:rPr>
+        <w:t xml:space="preserve"> המארחים. התוכנית חייבת את הקובץ של ה</w:t>
+      </w:r>
+      <w:r>
+        <w:rPr>
+          <w:sz w:val="20"/>
+        </w:rPr>
+        <w:t>nodes</w:t>
+      </w:r>
+      <w:r>
+        <w:rPr>
+          <w:rFonts w:hint="cs"/>
+          <w:sz w:val="20"/>
+          <w:rtl/>
+        </w:rPr>
+        <w:t xml:space="preserve"> המארחים על מנת להתחבר בהתחלה למערכת. קובץ זה הוא קבוע.</w:t>
+      </w:r>
+    </w:p>
+    <w:p>
+      <w:pPr>
+        <w:bidi/>
+        <w:rPr>
+          <w:sz w:val="20"/>
+          <w:rtl/>
+        </w:rPr>
+      </w:pPr>
+    </w:p>
+    <w:p>
+      <w:pPr>
+        <w:bidi/>
+        <w:rPr>
+          <w:sz w:val="20"/>
+          <w:rtl/>
+        </w:rPr>
+      </w:pPr>
+      <w:r>
+        <w:rPr>
+          <w:rFonts w:hint="cs"/>
+          <w:sz w:val="20"/>
+          <w:rtl/>
+        </w:rPr>
+        <w:t xml:space="preserve">העמודות במבנה נתונים זה הם קבועות והן כוללות עמודה של </w:t>
+      </w:r>
+      <w:r>
+        <w:rPr>
+          <w:sz w:val="20"/>
+        </w:rPr>
+        <w:t>address</w:t>
+      </w:r>
+      <w:r>
+        <w:rPr>
+          <w:rFonts w:hint="cs"/>
+          <w:sz w:val="20"/>
+          <w:rtl/>
+        </w:rPr>
+        <w:t xml:space="preserve"> המכילה</w:t>
+      </w:r>
+      <w:r>
+        <w:rPr>
+          <w:sz w:val="20"/>
+        </w:rPr>
+        <w:t>string</w:t>
+      </w:r>
+      <w:r>
+        <w:rPr>
+          <w:rFonts w:hint="cs"/>
+          <w:sz w:val="20"/>
+          <w:rtl/>
+        </w:rPr>
+        <w:t xml:space="preserve">. בעמודה זאת יש את הכתובת. עמודה של </w:t>
+      </w:r>
+      <w:r>
+        <w:rPr>
+          <w:sz w:val="20"/>
+        </w:rPr>
+        <w:t>id</w:t>
+      </w:r>
+      <w:r>
+        <w:rPr>
+          <w:rFonts w:hint="cs"/>
+          <w:sz w:val="20"/>
+          <w:rtl/>
+        </w:rPr>
+        <w:t xml:space="preserve"> המכילה </w:t>
+      </w:r>
+      <w:r>
+        <w:rPr>
+          <w:sz w:val="20"/>
+        </w:rPr>
+        <w:t>int</w:t>
+      </w:r>
+      <w:r>
+        <w:rPr>
+          <w:rFonts w:hint="cs"/>
+          <w:sz w:val="20"/>
+          <w:rtl/>
+        </w:rPr>
+        <w:t xml:space="preserve"> המציין את המספר הסידורי של הכתובת (מתחיל מ0). </w:t>
+      </w:r>
+    </w:p>
+    <w:p>
+      <w:pPr>
+        <w:bidi/>
+        <w:rPr>
+          <w:sz w:val="24"/>
+          <w:szCs w:val="24"/>
+          <w:rtl/>
+        </w:rPr>
+      </w:pPr>
+    </w:p>
+    <w:p>
+      <w:pPr>
+        <w:bidi/>
+        <w:rPr>
+          <w:sz w:val="24"/>
+          <w:szCs w:val="24"/>
+          <w:rtl/>
+        </w:rPr>
+      </w:pPr>
+    </w:p>
+    <w:p>
+      <w:pPr>
+        <w:bidi/>
+        <w:rPr>
+          <w:sz w:val="24"/>
+          <w:szCs w:val="24"/>
+          <w:u w:val="single"/>
+          <w:rtl/>
+        </w:rPr>
+      </w:pPr>
+      <w:r>
+        <w:rPr>
+          <w:rFonts w:hint="cs"/>
+          <w:sz w:val="24"/>
+          <w:szCs w:val="24"/>
+          <w:u w:val="single"/>
+          <w:rtl/>
+        </w:rPr>
+        <w:t>קובץ המפתח הפרטי</w:t>
+      </w:r>
+    </w:p>
+    <w:p>
+      <w:pPr>
+        <w:bidi/>
+        <w:rPr>
+          <w:rFonts w:hint="cs"/>
+          <w:sz w:val="20"/>
+        </w:rPr>
+      </w:pPr>
+      <w:r>
+        <w:rPr>
+          <w:rFonts w:hint="cs"/>
+          <w:sz w:val="20"/>
+          <w:rtl/>
+        </w:rPr>
+        <w:t xml:space="preserve">קובץ זה הוא הקובץ שהמשתמש חייב לשמור על מנת להיכנס לארנק שלו. הקובץ שומר את המפתח הפרטי בקוד </w:t>
+      </w:r>
+      <w:r>
+        <w:rPr>
+          <w:sz w:val="20"/>
+        </w:rPr>
+        <w:t>ascii</w:t>
+      </w:r>
+      <w:r>
+        <w:rPr>
+          <w:rFonts w:hint="cs"/>
+          <w:sz w:val="20"/>
+          <w:rtl/>
+        </w:rPr>
+        <w:t>.</w:t>
+      </w:r>
+    </w:p>
+    <w:p>
+      <w:pPr>
+        <w:rPr>
+          <w:rtl/>
+        </w:rPr>
+      </w:pPr>
+    </w:p>
+    <w:p>
+      <w:pPr>
+        <w:rPr>
+          <w:rtl/>
+        </w:rPr>
+      </w:pPr>
+    </w:p>
+    <w:p>
+      <w:pPr>
+        <w:rPr>
+          <w:rtl/>
+        </w:rPr>
+      </w:pPr>
+    </w:p>
+    <w:p>
+      <w:pPr>
+        <w:rPr>
+          <w:rtl/>
+        </w:rPr>
+      </w:pPr>
+    </w:p>
+    <w:p/>
+    <w:p>
+      <w:pPr>
+        <w:bidi/>
+        <w:rPr>
+          <w:rtl/>
+        </w:rPr>
+      </w:pPr>
+      <w:r>
+        <w:rPr>
+          <w:rFonts w:hint="cs"/>
+          <w:sz w:val="32"/>
+          <w:szCs w:val="28"/>
+          <w:u w:val="single"/>
+          <w:rtl/>
+        </w:rPr>
+        <w:t>פרוטוקול התקשורת</w:t>
+      </w:r>
+      <w:r>
+        <w:rPr>
+          <w:rFonts w:hint="cs"/>
+          <w:sz w:val="32"/>
+          <w:szCs w:val="28"/>
+          <w:u w:val="single"/>
+          <w:rtl/>
+        </w:rPr>
+        <w:t xml:space="preserve"> </w:t>
+      </w:r>
+      <w:r>
+        <w:rPr>
+          <w:rFonts w:hint="cs"/>
+          <w:sz w:val="28"/>
+          <w:szCs w:val="28"/>
+          <w:u w:val="single"/>
+          <w:rtl/>
+        </w:rPr>
+        <w:t>(הרחבה על התקשורת במסמך החקר)</w:t>
+      </w:r>
+    </w:p>
+    <w:p>
+      <w:pPr>
+        <w:bidi/>
+        <w:rPr>
+          <w:rtl/>
+        </w:rPr>
+      </w:pPr>
+    </w:p>
+    <w:p>
+      <w:pPr>
+        <w:bidi/>
+        <w:rPr>
+          <w:u w:val="single"/>
+          <w:rtl/>
+        </w:rPr>
+      </w:pPr>
+    </w:p>
+    <w:p>
+      <w:pPr>
+        <w:bidi/>
+        <w:rPr>
+          <w:rtl/>
+        </w:rPr>
+      </w:pPr>
+      <w:r>
+        <w:rPr>
+          <w:rFonts w:hint="cs"/>
+          <w:rtl/>
+        </w:rPr>
+        <w:t>פרוטוקול התקשורת מורכב מההודעות הבאות:</w:t>
+      </w:r>
+    </w:p>
+    <w:p>
+      <w:pPr>
+        <w:bidi/>
+        <w:rPr>
+          <w:rtl/>
+        </w:rPr>
+      </w:pPr>
+    </w:p>
+    <w:p>
+      <w:pPr>
+        <w:numPr>
+          <w:ilvl w:val="0"/>
+          <w:numId w:val="16"/>
+        </w:numPr>
+        <w:bidi/>
+        <w:rPr>
+          <w:lang w:val="en-GB"/>
+        </w:rPr>
+      </w:pPr>
+      <w:r>
+        <w:t>Version</w:t>
+      </w:r>
+      <w:r>
+        <w:rPr>
+          <w:rFonts w:hint="cs"/>
+          <w:rtl/>
+        </w:rPr>
+        <w:t xml:space="preserve">- כאשר </w:t>
+      </w:r>
+      <w:r>
+        <w:t>node</w:t>
+      </w:r>
+      <w:r>
+        <w:rPr>
+          <w:rFonts w:hint="cs"/>
+          <w:rtl/>
+        </w:rPr>
+        <w:t xml:space="preserve"> מתחבר למערכת מחדש הוא שולח את ההודעה הזאת והוא בעצם מעדכן את הרשת במצב הבלוקצ'יין שלו. ההודעה מכילה את האורך של הבלוקצ'יין שלו. כתגובה ה</w:t>
+      </w:r>
+      <w:r>
+        <w:t>peers</w:t>
+      </w:r>
+      <w:r>
+        <w:rPr>
+          <w:rFonts w:hint="cs"/>
+          <w:rtl/>
+        </w:rPr>
+        <w:t xml:space="preserve"> האחרים מחזירים לו הודעת</w:t>
+      </w:r>
+      <w:r>
+        <w:t xml:space="preserve"> version</w:t>
+      </w:r>
+      <w:r>
+        <w:rPr>
+          <w:lang w:val="en-GB"/>
+        </w:rPr>
+        <w:t xml:space="preserve"> </w:t>
+      </w:r>
+      <w:r>
+        <w:rPr>
+          <w:rFonts w:hint="cs"/>
+          <w:rtl/>
+        </w:rPr>
+        <w:t>אם מצב הבלוקצ'יין שלו לא מעודכן ממצב האחרים הוא צריך להוריד את הבלוקצ'יין המעודכן מהרשת.</w:t>
+      </w:r>
+    </w:p>
+    <w:p>
+      <w:pPr>
+        <w:numPr>
+          <w:ilvl w:val="0"/>
+          <w:numId w:val="16"/>
+        </w:numPr>
+        <w:bidi/>
+        <w:rPr>
+          <w:lang w:val="en-GB"/>
+        </w:rPr>
+      </w:pPr>
+      <w:r>
+        <w:rPr>
+          <w:rFonts w:hint="cs"/>
+          <w:lang w:val="en-GB"/>
+        </w:rPr>
+        <w:t>G</w:t>
       </w:r>
       <w:proofErr w:type="spellStart"/>
       <w:r>
-        <w:t>sql</w:t>
+        <w:t>etaddresses</w:t>
       </w:r>
       <w:proofErr w:type="spellEnd"/>
       <w:r>
@@ -19460,192 +20475,1216 @@
           <w:rFonts w:hint="cs"/>
           <w:rtl/>
         </w:rPr>
-        <w:t xml:space="preserve"> ונשמרים בטבלאות, למעט קובץ המפתח הפרטי שנשמר </w:t>
-      </w:r>
-      <w:bookmarkStart w:id="7" w:name="_GoBack"/>
-      <w:bookmarkEnd w:id="7"/>
-    </w:p>
-    <w:p>
-      <w:pPr>
-        <w:bidi/>
-        <w:rPr>
-          <w:rtl/>
-        </w:rPr>
-      </w:pPr>
-    </w:p>
-    <w:p>
-      <w:pPr>
-        <w:rPr>
-          <w:rtl/>
-        </w:rPr>
-      </w:pPr>
-    </w:p>
-    <w:p>
-      <w:pPr>
-        <w:rPr>
-          <w:rtl/>
-        </w:rPr>
-      </w:pPr>
-    </w:p>
-    <w:p>
-      <w:pPr>
-        <w:tabs>
-          <w:tab w:val="left" w:pos="8640"/>
-        </w:tabs>
-        <w:jc w:val="right"/>
-        <w:rPr>
-          <w:rtl/>
-        </w:rPr>
-      </w:pPr>
-    </w:p>
-    <w:p>
-      <w:pPr>
-        <w:rPr>
-          <w:rtl/>
-        </w:rPr>
-      </w:pPr>
-    </w:p>
-    <w:p>
-      <w:pPr>
-        <w:rPr>
-          <w:rtl/>
-        </w:rPr>
-      </w:pPr>
-    </w:p>
-    <w:p>
-      <w:pPr>
-        <w:rPr>
-          <w:rtl/>
-        </w:rPr>
-      </w:pPr>
-    </w:p>
-    <w:p>
-      <w:pPr>
-        <w:rPr>
-          <w:rtl/>
-        </w:rPr>
-      </w:pPr>
-    </w:p>
-    <w:p>
-      <w:pPr>
-        <w:rPr>
-          <w:rtl/>
-        </w:rPr>
-      </w:pPr>
-    </w:p>
-    <w:p>
-      <w:pPr>
-        <w:rPr>
-          <w:rtl/>
-        </w:rPr>
-      </w:pPr>
-    </w:p>
-    <w:p>
-      <w:pPr>
-        <w:rPr>
-          <w:rtl/>
-        </w:rPr>
-      </w:pPr>
-    </w:p>
-    <w:p>
-      <w:pPr>
-        <w:rPr>
-          <w:rtl/>
-        </w:rPr>
-      </w:pPr>
-    </w:p>
-    <w:p>
-      <w:pPr>
-        <w:rPr>
-          <w:rtl/>
-        </w:rPr>
-      </w:pPr>
-    </w:p>
-    <w:p>
-      <w:pPr>
-        <w:rPr>
-          <w:rtl/>
-        </w:rPr>
-      </w:pPr>
-    </w:p>
-    <w:p>
-      <w:pPr>
-        <w:rPr>
-          <w:rtl/>
-        </w:rPr>
-      </w:pPr>
-    </w:p>
-    <w:p>
-      <w:pPr>
-        <w:rPr>
-          <w:rtl/>
-        </w:rPr>
-      </w:pPr>
-    </w:p>
-    <w:p>
-      <w:pPr>
-        <w:rPr>
-          <w:rtl/>
-        </w:rPr>
-      </w:pPr>
-    </w:p>
-    <w:p>
-      <w:pPr>
-        <w:rPr>
-          <w:rtl/>
-        </w:rPr>
-      </w:pPr>
-    </w:p>
-    <w:p>
-      <w:pPr>
-        <w:rPr>
-          <w:rtl/>
-        </w:rPr>
-      </w:pPr>
-    </w:p>
-    <w:p>
-      <w:pPr>
-        <w:rPr>
-          <w:rtl/>
-        </w:rPr>
-      </w:pPr>
-    </w:p>
-    <w:p>
-      <w:pPr>
-        <w:rPr>
-          <w:rtl/>
-        </w:rPr>
-      </w:pPr>
-    </w:p>
-    <w:p>
-      <w:pPr>
-        <w:rPr>
-          <w:rtl/>
-        </w:rPr>
-      </w:pPr>
-    </w:p>
-    <w:p>
-      <w:pPr>
-        <w:rPr>
-          <w:rtl/>
-        </w:rPr>
-      </w:pPr>
-    </w:p>
-    <w:p>
-      <w:pPr>
-        <w:rPr>
-          <w:rtl/>
-        </w:rPr>
-      </w:pPr>
-    </w:p>
-    <w:p>
-      <w:pPr>
-        <w:rPr>
-          <w:rtl/>
-        </w:rPr>
-      </w:pPr>
-    </w:p>
-    <w:p/>
+        <w:t xml:space="preserve"> </w:t>
+      </w:r>
+      <w:r>
+        <w:rPr>
+          <w:rtl/>
+        </w:rPr>
+        <w:t>–</w:t>
+      </w:r>
+      <w:r>
+        <w:rPr>
+          <w:rFonts w:hint="cs"/>
+          <w:rtl/>
+        </w:rPr>
+        <w:t xml:space="preserve"> בקשה לכתובות הפעילות המוכרות ל</w:t>
+      </w:r>
+      <w:r>
+        <w:t>node</w:t>
+      </w:r>
+      <w:r>
+        <w:rPr>
+          <w:rFonts w:hint="cs"/>
+          <w:rtl/>
+        </w:rPr>
+        <w:t xml:space="preserve"> שמקבל אותה</w:t>
+      </w:r>
+    </w:p>
+    <w:p>
+      <w:pPr>
+        <w:numPr>
+          <w:ilvl w:val="0"/>
+          <w:numId w:val="16"/>
+        </w:numPr>
+        <w:bidi/>
+        <w:rPr>
+          <w:lang w:val="en-GB"/>
+        </w:rPr>
+      </w:pPr>
+      <w:proofErr w:type="spellStart"/>
+      <w:r>
+        <w:t>Addr</w:t>
+      </w:r>
+      <w:proofErr w:type="spellEnd"/>
+      <w:r>
+        <w:rPr>
+          <w:rFonts w:hint="cs"/>
+          <w:rtl/>
+        </w:rPr>
+        <w:t>- הודעה זאת מכילה רשימת כתובות שה</w:t>
+      </w:r>
+      <w:r>
+        <w:t>node</w:t>
+      </w:r>
+      <w:r>
+        <w:rPr>
+          <w:rFonts w:hint="cs"/>
+          <w:rtl/>
+        </w:rPr>
+        <w:t xml:space="preserve"> הנוכחי מכיר.</w:t>
+      </w:r>
+    </w:p>
+    <w:p>
+      <w:pPr>
+        <w:numPr>
+          <w:ilvl w:val="0"/>
+          <w:numId w:val="16"/>
+        </w:numPr>
+        <w:bidi/>
+        <w:rPr>
+          <w:lang w:val="en-GB"/>
+        </w:rPr>
+      </w:pPr>
+      <w:proofErr w:type="spellStart"/>
+      <w:r>
+        <w:t>Getblocks</w:t>
+      </w:r>
+      <w:proofErr w:type="spellEnd"/>
+      <w:r>
+        <w:rPr>
+          <w:rFonts w:hint="cs"/>
+          <w:rtl/>
+        </w:rPr>
+        <w:t xml:space="preserve">- בקשה להראות אילו בלוקים יש לך מהבלוק האחרון שיש לי. בתשובה תהיה בהודעת </w:t>
+      </w:r>
+      <w:r>
+        <w:t>inv</w:t>
+      </w:r>
+      <w:r>
+        <w:rPr>
+          <w:rFonts w:hint="cs"/>
+          <w:rtl/>
+        </w:rPr>
+        <w:t xml:space="preserve"> </w:t>
+      </w:r>
+      <w:r>
+        <w:t>.</w:t>
+      </w:r>
+    </w:p>
+    <w:p>
+      <w:pPr>
+        <w:numPr>
+          <w:ilvl w:val="0"/>
+          <w:numId w:val="16"/>
+        </w:numPr>
+        <w:bidi/>
+        <w:rPr>
+          <w:lang w:val="en-GB"/>
+        </w:rPr>
+      </w:pPr>
+      <w:r>
+        <w:t>Inv</w:t>
+      </w:r>
+      <w:r>
+        <w:rPr>
+          <w:rFonts w:hint="cs"/>
+          <w:rtl/>
+        </w:rPr>
+        <w:t>- הודעה זאת מראה אילו עסקאות או בלוקים יש לשולח. ההודעה מכילה את הסוג של המידע שבתוכה- בלוק או עסקה ואת ה</w:t>
+      </w:r>
+      <w:r>
+        <w:t>hashes</w:t>
+      </w:r>
+      <w:r>
+        <w:rPr>
+          <w:rFonts w:hint="cs"/>
+          <w:rtl/>
+        </w:rPr>
+        <w:t xml:space="preserve"> של הבלוקים או העסקאות.</w:t>
+      </w:r>
+    </w:p>
+    <w:p>
+      <w:pPr>
+        <w:numPr>
+          <w:ilvl w:val="0"/>
+          <w:numId w:val="16"/>
+        </w:numPr>
+        <w:bidi/>
+        <w:rPr>
+          <w:lang w:val="en-GB"/>
+        </w:rPr>
+      </w:pPr>
+      <w:proofErr w:type="spellStart"/>
+      <w:r>
+        <w:t>Getdata</w:t>
+      </w:r>
+      <w:proofErr w:type="spellEnd"/>
+      <w:r>
+        <w:rPr>
+          <w:rFonts w:hint="cs"/>
+          <w:rtl/>
+        </w:rPr>
+        <w:t>- הודעה זאת היא בקשה לעסקה מסוימת או בלוק מסוים. ההודעה מכילה את סוג המידע המבוקש ואת ה</w:t>
+      </w:r>
+      <w:r>
+        <w:t>hash</w:t>
+      </w:r>
+      <w:r>
+        <w:rPr>
+          <w:rFonts w:hint="cs"/>
+          <w:rtl/>
+        </w:rPr>
+        <w:t xml:space="preserve"> שלו.</w:t>
+      </w:r>
+    </w:p>
+    <w:p>
+      <w:pPr>
+        <w:numPr>
+          <w:ilvl w:val="0"/>
+          <w:numId w:val="16"/>
+        </w:numPr>
+        <w:bidi/>
+        <w:rPr>
+          <w:lang w:val="en-GB"/>
+        </w:rPr>
+      </w:pPr>
+      <w:r>
+        <w:t>Transaction</w:t>
+      </w:r>
+      <w:r>
+        <w:rPr>
+          <w:rFonts w:hint="cs"/>
+          <w:rtl/>
+        </w:rPr>
+        <w:t>- הודעה זאת היא תגובה ל</w:t>
+      </w:r>
+      <w:proofErr w:type="spellStart"/>
+      <w:r>
+        <w:t>getdata</w:t>
+      </w:r>
+      <w:proofErr w:type="spellEnd"/>
+      <w:r>
+        <w:rPr>
+          <w:rFonts w:hint="cs"/>
+          <w:rtl/>
+        </w:rPr>
+        <w:t xml:space="preserve"> של עסקה והיא מכילה מחרוזת שממנה יוכל המקבל להרכיב את העצם של העסקה.</w:t>
+      </w:r>
+    </w:p>
+    <w:p>
+      <w:pPr>
+        <w:numPr>
+          <w:ilvl w:val="0"/>
+          <w:numId w:val="16"/>
+        </w:numPr>
+        <w:bidi/>
+        <w:rPr>
+          <w:lang w:val="en-GB"/>
+        </w:rPr>
+      </w:pPr>
+      <w:r>
+        <w:t>Block</w:t>
+      </w:r>
+      <w:r>
+        <w:rPr>
+          <w:rFonts w:hint="cs"/>
+          <w:rtl/>
+        </w:rPr>
+        <w:t>- הודעה זאת היא תגובה ל</w:t>
+      </w:r>
+      <w:proofErr w:type="spellStart"/>
+      <w:r>
+        <w:t>getdata</w:t>
+      </w:r>
+      <w:proofErr w:type="spellEnd"/>
+      <w:r>
+        <w:rPr>
+          <w:rFonts w:hint="cs"/>
+          <w:rtl/>
+        </w:rPr>
+        <w:t xml:space="preserve"> של בלוק והיא מכילה מחרוזת שממנה יוכל המקבל להרכיב את העצם של הבלוק.</w:t>
+      </w:r>
+    </w:p>
+    <w:p>
+      <w:pPr>
+        <w:bidi/>
+        <w:rPr>
+          <w:rtl/>
+          <w:lang w:val="en-GB"/>
+        </w:rPr>
+      </w:pPr>
+    </w:p>
+    <w:p>
+      <w:pPr>
+        <w:bidi/>
+        <w:rPr>
+          <w:rtl/>
+          <w:lang w:val="en-GB"/>
+        </w:rPr>
+      </w:pPr>
+    </w:p>
+    <w:p>
+      <w:pPr>
+        <w:bidi/>
+      </w:pPr>
+    </w:p>
+    <w:p>
+      <w:pPr>
+        <w:bidi/>
+        <w:rPr>
+          <w:u w:val="single"/>
+          <w:rtl/>
+        </w:rPr>
+      </w:pPr>
+    </w:p>
+    <w:p>
+      <w:pPr>
+        <w:bidi/>
+        <w:rPr>
+          <w:u w:val="single"/>
+          <w:rtl/>
+        </w:rPr>
+      </w:pPr>
+    </w:p>
+    <w:p>
+      <w:pPr>
+        <w:bidi/>
+        <w:rPr>
+          <w:u w:val="single"/>
+          <w:rtl/>
+        </w:rPr>
+      </w:pPr>
+    </w:p>
+    <w:p>
+      <w:pPr>
+        <w:bidi/>
+        <w:rPr>
+          <w:u w:val="single"/>
+          <w:rtl/>
+        </w:rPr>
+      </w:pPr>
+    </w:p>
+    <w:p>
+      <w:pPr>
+        <w:bidi/>
+        <w:rPr>
+          <w:u w:val="single"/>
+          <w:rtl/>
+        </w:rPr>
+      </w:pPr>
+    </w:p>
+    <w:p>
+      <w:pPr>
+        <w:bidi/>
+        <w:rPr>
+          <w:u w:val="single"/>
+          <w:rtl/>
+        </w:rPr>
+      </w:pPr>
+    </w:p>
+    <w:p>
+      <w:pPr>
+        <w:bidi/>
+        <w:rPr>
+          <w:u w:val="single"/>
+          <w:rtl/>
+        </w:rPr>
+      </w:pPr>
+    </w:p>
+    <w:p>
+      <w:pPr>
+        <w:bidi/>
+        <w:rPr>
+          <w:sz w:val="32"/>
+          <w:szCs w:val="28"/>
+          <w:u w:val="single"/>
+        </w:rPr>
+      </w:pPr>
+      <w:r>
+        <w:rPr>
+          <w:rFonts w:hint="cs"/>
+          <w:sz w:val="32"/>
+          <w:szCs w:val="28"/>
+          <w:u w:val="single"/>
+          <w:rtl/>
+        </w:rPr>
+        <w:lastRenderedPageBreak/>
+        <w:t xml:space="preserve">תרשים </w:t>
+      </w:r>
+      <w:r>
+        <w:rPr>
+          <w:sz w:val="32"/>
+          <w:szCs w:val="28"/>
+          <w:u w:val="single"/>
+        </w:rPr>
+        <w:t>sequence diagram</w:t>
+      </w:r>
+    </w:p>
+    <w:p>
+      <w:pPr>
+        <w:bidi/>
+        <w:rPr>
+          <w:sz w:val="20"/>
+          <w:szCs w:val="18"/>
+        </w:rPr>
+      </w:pPr>
+    </w:p>
+    <w:p>
+      <w:pPr>
+        <w:bidi/>
+        <w:rPr>
+          <w:sz w:val="20"/>
+          <w:rtl/>
+        </w:rPr>
+      </w:pPr>
+      <w:r>
+        <w:rPr>
+          <w:rFonts w:hint="cs"/>
+          <w:sz w:val="20"/>
+          <w:rtl/>
+        </w:rPr>
+        <w:t>מאחר שכל מחשב מתנהג בתקשורת מסוג זאת על פי אותם חוקים אז את התרשים ניתן להפוך וכל צד מתנהג בדיוק כמו האחר:</w:t>
+      </w:r>
+      <w:r>
+        <w:rPr>
+          <w:sz w:val="20"/>
+          <w:rtl/>
+        </w:rPr>
+        <w:br/>
+      </w:r>
+    </w:p>
+    <w:p>
+      <w:pPr>
+        <w:bidi/>
+        <w:rPr>
+          <w:sz w:val="20"/>
+          <w:rtl/>
+        </w:rPr>
+      </w:pPr>
+      <w:r>
+        <w:rPr>
+          <w:rFonts w:hint="cs"/>
+          <w:sz w:val="20"/>
+          <w:rtl/>
+        </w:rPr>
+        <w:t>תרשים של התחברות חדשה המצריכה רשימה של כתובות ואת הבלוקצ'יין העדכני:</w:t>
+      </w:r>
+    </w:p>
+    <w:p>
+      <w:pPr>
+        <w:bidi/>
+        <w:rPr>
+          <w:rFonts w:hint="cs"/>
+          <w:sz w:val="20"/>
+        </w:rPr>
+      </w:pPr>
+      <w:r>
+        <w:rPr>
+          <w:noProof/>
+          <w:sz w:val="20"/>
+        </w:rPr>
+        <w:drawing>
+          <wp:inline distT="0" distB="0" distL="0" distR="0">
+            <wp:extent cx="4713622" cy="6639339"/>
+            <wp:effectExtent l="0" t="0" r="0" b="9525"/>
+            <wp:docPr id="13" name="תמונה 13"/>
+            <wp:cNvGraphicFramePr>
+              <a:graphicFrameLocks xmlns:a="http://schemas.openxmlformats.org/drawingml/2006/main" noChangeAspect="1"/>
+            </wp:cNvGraphicFramePr>
+            <a:graphic xmlns:a="http://schemas.openxmlformats.org/drawingml/2006/main">
+              <a:graphicData uri="http://schemas.openxmlformats.org/drawingml/2006/picture">
+                <pic:pic xmlns:pic="http://schemas.openxmlformats.org/drawingml/2006/picture">
+                  <pic:nvPicPr>
+                    <pic:cNvPr id="13" name="Leprecoin Sequence 1.png"/>
+                    <pic:cNvPicPr/>
+                  </pic:nvPicPr>
+                  <pic:blipFill>
+                    <a:blip r:embed="rId9">
+                      <a:extLst>
+                        <a:ext uri="{28A0092B-C50C-407E-A947-70E740481C1C}">
+                          <a14:useLocalDpi xmlns:a14="http://schemas.microsoft.com/office/drawing/2010/main" val="0"/>
+                        </a:ext>
+                      </a:extLst>
+                    </a:blip>
+                    <a:stretch>
+                      <a:fillRect/>
+                    </a:stretch>
+                  </pic:blipFill>
+                  <pic:spPr>
+                    <a:xfrm>
+                      <a:off x="0" y="0"/>
+                      <a:ext cx="4721642" cy="6650636"/>
+                    </a:xfrm>
+                    <a:prstGeom prst="rect">
+                      <a:avLst/>
+                    </a:prstGeom>
+                  </pic:spPr>
+                </pic:pic>
+              </a:graphicData>
+            </a:graphic>
+          </wp:inline>
+        </w:drawing>
+      </w:r>
+    </w:p>
+    <w:p>
+      <w:pPr>
+        <w:bidi/>
+        <w:rPr>
+          <w:rFonts w:hint="cs"/>
+          <w:sz w:val="20"/>
+          <w:szCs w:val="18"/>
+          <w:rtl/>
+        </w:rPr>
+      </w:pPr>
+    </w:p>
+    <w:p>
+      <w:pPr>
+        <w:bidi/>
+        <w:rPr>
+          <w:u w:val="single"/>
+          <w:rtl/>
+        </w:rPr>
+      </w:pPr>
+    </w:p>
+    <w:p>
+      <w:pPr>
+        <w:bidi/>
+        <w:rPr>
+          <w:rtl/>
+        </w:rPr>
+      </w:pPr>
+      <w:r>
+        <w:rPr>
+          <w:rFonts w:hint="cs"/>
+          <w:rtl/>
+        </w:rPr>
+        <w:lastRenderedPageBreak/>
+        <w:t>תרשים של ההודעות שיכולות להיות אחרי שה</w:t>
+      </w:r>
+      <w:r>
+        <w:t>node/peer</w:t>
+      </w:r>
+      <w:r>
+        <w:rPr>
+          <w:rFonts w:hint="cs"/>
+          <w:rtl/>
+        </w:rPr>
+        <w:t xml:space="preserve"> מחובר עם השרשרת העדכנית:</w:t>
+      </w:r>
+    </w:p>
+    <w:p>
+      <w:pPr>
+        <w:bidi/>
+        <w:rPr>
+          <w:rtl/>
+        </w:rPr>
+      </w:pPr>
+    </w:p>
+    <w:p>
+      <w:pPr>
+        <w:bidi/>
+        <w:rPr>
+          <w:rFonts w:hint="cs"/>
+          <w:rtl/>
+        </w:rPr>
+      </w:pPr>
+      <w:r>
+        <w:rPr>
+          <w:rFonts w:hint="cs"/>
+          <w:noProof/>
+          <w:rtl/>
+          <w:lang w:val="he-IL"/>
+        </w:rPr>
+        <w:drawing>
+          <wp:inline distT="0" distB="0" distL="0" distR="0">
+            <wp:extent cx="4440440" cy="6615485"/>
+            <wp:effectExtent l="0" t="0" r="0" b="0"/>
+            <wp:docPr id="14" name="תמונה 14" descr="תמונה שמכילה טקסט&#10;&#10;התיאור נוצר באופן אוטומטי"/>
+            <wp:cNvGraphicFramePr>
+              <a:graphicFrameLocks xmlns:a="http://schemas.openxmlformats.org/drawingml/2006/main" noChangeAspect="1"/>
+            </wp:cNvGraphicFramePr>
+            <a:graphic xmlns:a="http://schemas.openxmlformats.org/drawingml/2006/main">
+              <a:graphicData uri="http://schemas.openxmlformats.org/drawingml/2006/picture">
+                <pic:pic xmlns:pic="http://schemas.openxmlformats.org/drawingml/2006/picture">
+                  <pic:nvPicPr>
+                    <pic:cNvPr id="14" name="Leprecoin Sequence 2.png"/>
+                    <pic:cNvPicPr/>
+                  </pic:nvPicPr>
+                  <pic:blipFill>
+                    <a:blip r:embed="rId10">
+                      <a:extLst>
+                        <a:ext uri="{28A0092B-C50C-407E-A947-70E740481C1C}">
+                          <a14:useLocalDpi xmlns:a14="http://schemas.microsoft.com/office/drawing/2010/main" val="0"/>
+                        </a:ext>
+                      </a:extLst>
+                    </a:blip>
+                    <a:stretch>
+                      <a:fillRect/>
+                    </a:stretch>
+                  </pic:blipFill>
+                  <pic:spPr>
+                    <a:xfrm>
+                      <a:off x="0" y="0"/>
+                      <a:ext cx="4445523" cy="6623057"/>
+                    </a:xfrm>
+                    <a:prstGeom prst="rect">
+                      <a:avLst/>
+                    </a:prstGeom>
+                  </pic:spPr>
+                </pic:pic>
+              </a:graphicData>
+            </a:graphic>
+          </wp:inline>
+        </w:drawing>
+      </w:r>
+    </w:p>
+    <w:p>
+      <w:pPr>
+        <w:bidi/>
+        <w:rPr>
+          <w:u w:val="single"/>
+          <w:rtl/>
+        </w:rPr>
+      </w:pPr>
+    </w:p>
+    <w:p>
+      <w:pPr>
+        <w:bidi/>
+        <w:rPr>
+          <w:u w:val="single"/>
+          <w:rtl/>
+        </w:rPr>
+      </w:pPr>
+    </w:p>
+    <w:p>
+      <w:pPr>
+        <w:bidi/>
+        <w:rPr>
+          <w:u w:val="single"/>
+          <w:rtl/>
+        </w:rPr>
+      </w:pPr>
+    </w:p>
+    <w:p>
+      <w:pPr>
+        <w:bidi/>
+        <w:rPr>
+          <w:u w:val="single"/>
+          <w:rtl/>
+        </w:rPr>
+      </w:pPr>
+    </w:p>
+    <w:p>
+      <w:pPr>
+        <w:bidi/>
+        <w:rPr>
+          <w:u w:val="single"/>
+          <w:rtl/>
+        </w:rPr>
+      </w:pPr>
+    </w:p>
+    <w:p>
+      <w:pPr>
+        <w:bidi/>
+        <w:rPr>
+          <w:u w:val="single"/>
+          <w:rtl/>
+        </w:rPr>
+      </w:pPr>
+    </w:p>
+    <w:p>
+      <w:pPr>
+        <w:bidi/>
+        <w:rPr>
+          <w:rtl/>
+        </w:rPr>
+      </w:pPr>
+    </w:p>
+    <w:p>
+      <w:pPr>
+        <w:bidi/>
+        <w:rPr>
+          <w:rtl/>
+        </w:rPr>
+      </w:pPr>
+      <w:r>
+        <w:rPr>
+          <w:rFonts w:hint="cs"/>
+          <w:rtl/>
+        </w:rPr>
+        <w:lastRenderedPageBreak/>
+        <w:t>תרשים של הכורה</w:t>
+      </w:r>
+      <w:r>
+        <w:rPr>
+          <w:rFonts w:hint="cs"/>
+          <w:rtl/>
+        </w:rPr>
+        <w:t>:</w:t>
+      </w:r>
+    </w:p>
+    <w:p>
+      <w:pPr>
+        <w:bidi/>
+        <w:rPr>
+          <w:rtl/>
+        </w:rPr>
+      </w:pPr>
+    </w:p>
+    <w:p>
+      <w:pPr>
+        <w:bidi/>
+        <w:rPr>
+          <w:rFonts w:hint="cs"/>
+          <w:rtl/>
+        </w:rPr>
+      </w:pPr>
+      <w:r>
+        <w:rPr>
+          <w:rFonts w:hint="cs"/>
+          <w:noProof/>
+          <w:rtl/>
+          <w:lang w:val="he-IL"/>
+        </w:rPr>
+        <w:drawing>
+          <wp:inline distT="0" distB="0" distL="0" distR="0">
+            <wp:extent cx="4213733" cy="4754880"/>
+            <wp:effectExtent l="0" t="0" r="0" b="7620"/>
+            <wp:docPr id="15" name="תמונה 15" descr="תמונה שמכילה טקסט&#10;&#10;התיאור נוצר באופן אוטומטי"/>
+            <wp:cNvGraphicFramePr>
+              <a:graphicFrameLocks xmlns:a="http://schemas.openxmlformats.org/drawingml/2006/main" noChangeAspect="1"/>
+            </wp:cNvGraphicFramePr>
+            <a:graphic xmlns:a="http://schemas.openxmlformats.org/drawingml/2006/main">
+              <a:graphicData uri="http://schemas.openxmlformats.org/drawingml/2006/picture">
+                <pic:pic xmlns:pic="http://schemas.openxmlformats.org/drawingml/2006/picture">
+                  <pic:nvPicPr>
+                    <pic:cNvPr id="15" name="Miner Sequence 1.png"/>
+                    <pic:cNvPicPr/>
+                  </pic:nvPicPr>
+                  <pic:blipFill>
+                    <a:blip r:embed="rId11">
+                      <a:extLst>
+                        <a:ext uri="{28A0092B-C50C-407E-A947-70E740481C1C}">
+                          <a14:useLocalDpi xmlns:a14="http://schemas.microsoft.com/office/drawing/2010/main" val="0"/>
+                        </a:ext>
+                      </a:extLst>
+                    </a:blip>
+                    <a:stretch>
+                      <a:fillRect/>
+                    </a:stretch>
+                  </pic:blipFill>
+                  <pic:spPr>
+                    <a:xfrm>
+                      <a:off x="0" y="0"/>
+                      <a:ext cx="4221457" cy="4763596"/>
+                    </a:xfrm>
+                    <a:prstGeom prst="rect">
+                      <a:avLst/>
+                    </a:prstGeom>
+                  </pic:spPr>
+                </pic:pic>
+              </a:graphicData>
+            </a:graphic>
+          </wp:inline>
+        </w:drawing>
+      </w:r>
+    </w:p>
+    <w:p>
+      <w:pPr>
+        <w:bidi/>
+        <w:rPr>
+          <w:rtl/>
+        </w:rPr>
+      </w:pPr>
+    </w:p>
+    <w:p>
+      <w:pPr>
+        <w:bidi/>
+        <w:rPr>
+          <w:rtl/>
+        </w:rPr>
+      </w:pPr>
+    </w:p>
+    <w:p>
+      <w:pPr>
+        <w:bidi/>
+        <w:rPr>
+          <w:rtl/>
+        </w:rPr>
+      </w:pPr>
+    </w:p>
+    <w:p>
+      <w:pPr>
+        <w:bidi/>
+        <w:rPr>
+          <w:rtl/>
+        </w:rPr>
+      </w:pPr>
+    </w:p>
+    <w:p>
+      <w:pPr>
+        <w:bidi/>
+        <w:rPr>
+          <w:rtl/>
+        </w:rPr>
+      </w:pPr>
+    </w:p>
+    <w:p>
+      <w:pPr>
+        <w:bidi/>
+        <w:rPr>
+          <w:rtl/>
+        </w:rPr>
+      </w:pPr>
+    </w:p>
+    <w:p>
+      <w:pPr>
+        <w:bidi/>
+        <w:rPr>
+          <w:rtl/>
+        </w:rPr>
+      </w:pPr>
+    </w:p>
+    <w:p>
+      <w:pPr>
+        <w:bidi/>
+        <w:rPr>
+          <w:rtl/>
+        </w:rPr>
+      </w:pPr>
+    </w:p>
+    <w:p>
+      <w:pPr>
+        <w:bidi/>
+        <w:rPr>
+          <w:rtl/>
+        </w:rPr>
+      </w:pPr>
+    </w:p>
+    <w:p>
+      <w:pPr>
+        <w:bidi/>
+        <w:rPr>
+          <w:rtl/>
+        </w:rPr>
+      </w:pPr>
+    </w:p>
+    <w:p>
+      <w:pPr>
+        <w:bidi/>
+        <w:rPr>
+          <w:rtl/>
+        </w:rPr>
+      </w:pPr>
+    </w:p>
+    <w:p>
+      <w:pPr>
+        <w:bidi/>
+        <w:rPr>
+          <w:rtl/>
+        </w:rPr>
+      </w:pPr>
+    </w:p>
+    <w:p>
+      <w:pPr>
+        <w:bidi/>
+        <w:rPr>
+          <w:rtl/>
+        </w:rPr>
+      </w:pPr>
+    </w:p>
+    <w:p>
+      <w:pPr>
+        <w:bidi/>
+        <w:rPr>
+          <w:rtl/>
+        </w:rPr>
+      </w:pPr>
+    </w:p>
+    <w:p>
+      <w:pPr>
+        <w:bidi/>
+        <w:rPr>
+          <w:rtl/>
+        </w:rPr>
+      </w:pPr>
+    </w:p>
+    <w:p>
+      <w:pPr>
+        <w:bidi/>
+        <w:rPr>
+          <w:rtl/>
+        </w:rPr>
+      </w:pPr>
+    </w:p>
+    <w:p>
+      <w:pPr>
+        <w:bidi/>
+        <w:rPr>
+          <w:rtl/>
+        </w:rPr>
+      </w:pPr>
+    </w:p>
+    <w:p>
+      <w:pPr>
+        <w:bidi/>
+        <w:rPr>
+          <w:rtl/>
+        </w:rPr>
+      </w:pPr>
+    </w:p>
+    <w:p>
+      <w:pPr>
+        <w:bidi/>
+        <w:rPr>
+          <w:rtl/>
+        </w:rPr>
+      </w:pPr>
+    </w:p>
+    <w:p>
+      <w:pPr>
+        <w:bidi/>
+        <w:rPr>
+          <w:rtl/>
+        </w:rPr>
+      </w:pPr>
+      <w:r>
+        <w:rPr>
+          <w:rFonts w:hint="cs"/>
+          <w:rtl/>
+        </w:rPr>
+        <w:t>כאשר כורה אחר הקדים את הכורה:</w:t>
+      </w:r>
+    </w:p>
+    <w:p>
+      <w:pPr>
+        <w:bidi/>
+        <w:rPr>
+          <w:rtl/>
+        </w:rPr>
+      </w:pPr>
+    </w:p>
+    <w:p>
+      <w:pPr>
+        <w:bidi/>
+        <w:rPr>
+          <w:rtl/>
+        </w:rPr>
+      </w:pPr>
+      <w:r>
+        <w:rPr>
+          <w:noProof/>
+          <w:rtl/>
+          <w:lang w:val="he-IL"/>
+        </w:rPr>
+        <w:drawing>
+          <wp:inline distT="0" distB="0" distL="0" distR="0">
+            <wp:extent cx="4307784" cy="4516341"/>
+            <wp:effectExtent l="0" t="0" r="0" b="0"/>
+            <wp:docPr id="16" name="תמונה 16" descr="תמונה שמכילה טקסט&#10;&#10;התיאור נוצר באופן אוטומטי"/>
+            <wp:cNvGraphicFramePr>
+              <a:graphicFrameLocks xmlns:a="http://schemas.openxmlformats.org/drawingml/2006/main" noChangeAspect="1"/>
+            </wp:cNvGraphicFramePr>
+            <a:graphic xmlns:a="http://schemas.openxmlformats.org/drawingml/2006/main">
+              <a:graphicData uri="http://schemas.openxmlformats.org/drawingml/2006/picture">
+                <pic:pic xmlns:pic="http://schemas.openxmlformats.org/drawingml/2006/picture">
+                  <pic:nvPicPr>
+                    <pic:cNvPr id="16" name="Miner Sequence 2.png"/>
+                    <pic:cNvPicPr/>
+                  </pic:nvPicPr>
+                  <pic:blipFill>
+                    <a:blip r:embed="rId12">
+                      <a:extLst>
+                        <a:ext uri="{28A0092B-C50C-407E-A947-70E740481C1C}">
+                          <a14:useLocalDpi xmlns:a14="http://schemas.microsoft.com/office/drawing/2010/main" val="0"/>
+                        </a:ext>
+                      </a:extLst>
+                    </a:blip>
+                    <a:stretch>
+                      <a:fillRect/>
+                    </a:stretch>
+                  </pic:blipFill>
+                  <pic:spPr>
+                    <a:xfrm>
+                      <a:off x="0" y="0"/>
+                      <a:ext cx="4313371" cy="4522198"/>
+                    </a:xfrm>
+                    <a:prstGeom prst="rect">
+                      <a:avLst/>
+                    </a:prstGeom>
+                  </pic:spPr>
+                </pic:pic>
+              </a:graphicData>
+            </a:graphic>
+          </wp:inline>
+        </w:drawing>
+      </w:r>
+    </w:p>
+    <w:p>
+      <w:pPr>
+        <w:bidi/>
+        <w:rPr>
+          <w:rtl/>
+        </w:rPr>
+      </w:pPr>
+    </w:p>
+    <w:p>
+      <w:pPr>
+        <w:bidi/>
+        <w:rPr>
+          <w:rtl/>
+        </w:rPr>
+      </w:pPr>
+    </w:p>
+    <w:p>
+      <w:pPr>
+        <w:bidi/>
+        <w:jc w:val="both"/>
+        <w:rPr>
+          <w:rtl/>
+        </w:rPr>
+      </w:pPr>
+    </w:p>
+    <w:p>
+      <w:pPr>
+        <w:bidi/>
+        <w:jc w:val="both"/>
+        <w:rPr>
+          <w:rtl/>
+        </w:rPr>
+      </w:pPr>
+    </w:p>
+    <w:p>
+      <w:pPr>
+        <w:bidi/>
+        <w:jc w:val="both"/>
+        <w:rPr>
+          <w:rtl/>
+        </w:rPr>
+      </w:pPr>
+    </w:p>
+    <w:p>
+      <w:pPr>
+        <w:bidi/>
+        <w:jc w:val="both"/>
+        <w:rPr>
+          <w:rtl/>
+        </w:rPr>
+      </w:pPr>
+      <w:r>
+        <w:rPr>
+          <w:rFonts w:hint="cs"/>
+          <w:rtl/>
+        </w:rPr>
+        <w:t>*</w:t>
+      </w:r>
+      <w:r>
+        <w:rPr>
+          <w:rtl/>
+        </w:rPr>
+        <w:t xml:space="preserve"> </w:t>
+      </w:r>
+      <w:r>
+        <w:rPr>
+          <w:rFonts w:hint="cs"/>
+          <w:rtl/>
+        </w:rPr>
+        <w:t xml:space="preserve">בתרשימים הוצגו תקשורת בין שני רכיבים בלבד. בפועל ההודעות נשלחות לפעמים (בהתאם לצורך), לכמה </w:t>
+      </w:r>
+      <w:r>
+        <w:t>nodes</w:t>
+      </w:r>
+      <w:r>
+        <w:rPr>
+          <w:rFonts w:hint="cs"/>
+          <w:rtl/>
+        </w:rPr>
+        <w:t>. לדוגמא, כאשר מורידים את הבלוקצ'יין מה</w:t>
+      </w:r>
+      <w:r>
+        <w:t>nodes</w:t>
+      </w:r>
+      <w:r>
+        <w:rPr>
+          <w:rFonts w:hint="cs"/>
+          <w:rtl/>
+        </w:rPr>
+        <w:t xml:space="preserve"> ההורדה נעשית מכמה </w:t>
+      </w:r>
+      <w:r>
+        <w:t>nodes</w:t>
+      </w:r>
+      <w:r>
+        <w:rPr>
+          <w:rFonts w:hint="cs"/>
+          <w:rtl/>
+        </w:rPr>
+        <w:t xml:space="preserve"> ומכל אחד מבקשים בלוק אחר.</w:t>
+      </w:r>
+    </w:p>
+    <w:p>
+      <w:pPr>
+        <w:bidi/>
+        <w:jc w:val="both"/>
+        <w:rPr>
+          <w:rtl/>
+        </w:rPr>
+      </w:pPr>
+    </w:p>
+    <w:p>
+      <w:pPr>
+        <w:bidi/>
+        <w:jc w:val="both"/>
+        <w:rPr>
+          <w:rFonts w:hint="cs"/>
+          <w:rtl/>
+        </w:rPr>
+      </w:pPr>
+      <w:r>
+        <w:rPr>
+          <w:rFonts w:hint="cs"/>
+          <w:rtl/>
+        </w:rPr>
+        <w:t xml:space="preserve">*בתרשים כתוב </w:t>
+      </w:r>
+      <w:r>
+        <w:t>peer</w:t>
+      </w:r>
+      <w:r>
+        <w:rPr>
+          <w:rFonts w:hint="cs"/>
+          <w:rtl/>
+        </w:rPr>
+        <w:t xml:space="preserve"> אך כפי שנאמר בתקשורת שני המושגים </w:t>
+      </w:r>
+      <w:r>
+        <w:t>node</w:t>
+      </w:r>
+      <w:r>
+        <w:rPr>
+          <w:rFonts w:hint="cs"/>
+          <w:rtl/>
+        </w:rPr>
+        <w:t xml:space="preserve"> ו</w:t>
+      </w:r>
+      <w:r>
+        <w:t>peer</w:t>
+      </w:r>
+      <w:r>
+        <w:rPr>
+          <w:rFonts w:hint="cs"/>
+          <w:rtl/>
+        </w:rPr>
+        <w:t xml:space="preserve"> מתייחסים לאותו דבר.</w:t>
+      </w:r>
+      <w:bookmarkStart w:id="9" w:name="_GoBack"/>
+      <w:bookmarkEnd w:id="9"/>
+    </w:p>
+    <w:p>
+      <w:pPr>
+        <w:bidi/>
+        <w:rPr>
+          <w:rtl/>
+        </w:rPr>
+      </w:pPr>
+    </w:p>
+    <w:p>
+      <w:pPr>
+        <w:bidi/>
+        <w:rPr>
+          <w:rtl/>
+        </w:rPr>
+      </w:pPr>
+    </w:p>
+    <w:p>
+      <w:pPr>
+        <w:bidi/>
+        <w:rPr>
+          <w:rtl/>
+        </w:rPr>
+      </w:pPr>
+    </w:p>
+    <w:p>
+      <w:pPr>
+        <w:bidi/>
+        <w:rPr>
+          <w:rtl/>
+        </w:rPr>
+      </w:pPr>
+    </w:p>
+    <w:p>
+      <w:pPr>
+        <w:bidi/>
+        <w:rPr>
+          <w:rtl/>
+        </w:rPr>
+      </w:pPr>
+    </w:p>
+    <w:p>
+      <w:pPr>
+        <w:bidi/>
+        <w:rPr>
+          <w:rtl/>
+        </w:rPr>
+      </w:pPr>
+    </w:p>
+    <w:p>
+      <w:pPr>
+        <w:bidi/>
+        <w:rPr>
+          <w:rtl/>
+        </w:rPr>
+      </w:pPr>
+    </w:p>
+    <w:p>
+      <w:pPr>
+        <w:bidi/>
+        <w:rPr>
+          <w:rtl/>
+        </w:rPr>
+      </w:pPr>
+    </w:p>
+    <w:p>
+      <w:pPr>
+        <w:bidi/>
+        <w:rPr>
+          <w:rtl/>
+        </w:rPr>
+      </w:pPr>
+    </w:p>
+    <w:p>
+      <w:pPr>
+        <w:bidi/>
+        <w:rPr>
+          <w:rtl/>
+        </w:rPr>
+      </w:pPr>
+    </w:p>
+    <w:p>
+      <w:pPr>
+        <w:bidi/>
+        <w:rPr>
+          <w:rtl/>
+        </w:rPr>
+      </w:pPr>
+    </w:p>
+    <w:p>
+      <w:pPr>
+        <w:bidi/>
+        <w:rPr>
+          <w:rtl/>
+        </w:rPr>
+      </w:pPr>
+    </w:p>
+    <w:p>
+      <w:pPr>
+        <w:bidi/>
+        <w:rPr>
+          <w:rtl/>
+        </w:rPr>
+      </w:pPr>
+    </w:p>
     <w:p>
       <w:pPr>
         <w:bidi/>
@@ -19834,7 +21873,7 @@
                     <pic:cNvPicPr preferRelativeResize="0"/>
                   </pic:nvPicPr>
                   <pic:blipFill>
-                    <a:blip r:embed="rId9"/>
+                    <a:blip r:embed="rId13"/>
                     <a:srcRect/>
                     <a:stretch>
                       <a:fillRect/>
@@ -19978,7 +22017,7 @@
       </w:r>
     </w:p>
     <w:sectPr>
-      <w:headerReference w:type="default" r:id="rId10"/>
+      <w:headerReference w:type="default" r:id="rId14"/>
       <w:pgSz w:w="12240" w:h="15840"/>
       <w:pgMar w:top="1440" w:right="1440" w:bottom="1440" w:left="1440" w:header="720" w:footer="720" w:gutter="0"/>
       <w:cols w:space="720"/>
@@ -20195,6 +22234,119 @@
     </w:lvl>
   </w:abstractNum>
   <w:abstractNum w:abstractNumId="1" w15:restartNumberingAfterBreak="0">
+    <w:nsid w:val="1ADD4238"/>
+    <w:multiLevelType w:val="hybridMultilevel"/>
+    <w:tmpl w:val="23F6FA7E"/>
+    <w:lvl w:ilvl="0" w:tplc="04090001">
+      <w:start w:val="1"/>
+      <w:numFmt w:val="bullet"/>
+      <w:lvlText w:val=""/>
+      <w:lvlJc w:val="left"/>
+      <w:pPr>
+        <w:ind w:left="720" w:hanging="360"/>
+      </w:pPr>
+      <w:rPr>
+        <w:rFonts w:ascii="Symbol" w:hAnsi="Symbol" w:hint="default"/>
+      </w:rPr>
+    </w:lvl>
+    <w:lvl w:ilvl="1" w:tplc="04090003" w:tentative="1">
+      <w:start w:val="1"/>
+      <w:numFmt w:val="bullet"/>
+      <w:lvlText w:val="o"/>
+      <w:lvlJc w:val="left"/>
+      <w:pPr>
+        <w:ind w:left="1440" w:hanging="360"/>
+      </w:pPr>
+      <w:rPr>
+        <w:rFonts w:ascii="Courier New" w:hAnsi="Courier New" w:cs="Courier New" w:hint="default"/>
+      </w:rPr>
+    </w:lvl>
+    <w:lvl w:ilvl="2" w:tplc="04090005" w:tentative="1">
+      <w:start w:val="1"/>
+      <w:numFmt w:val="bullet"/>
+      <w:lvlText w:val=""/>
+      <w:lvlJc w:val="left"/>
+      <w:pPr>
+        <w:ind w:left="2160" w:hanging="360"/>
+      </w:pPr>
+      <w:rPr>
+        <w:rFonts w:ascii="Wingdings" w:hAnsi="Wingdings" w:hint="default"/>
+      </w:rPr>
+    </w:lvl>
+    <w:lvl w:ilvl="3" w:tplc="04090001" w:tentative="1">
+      <w:start w:val="1"/>
+      <w:numFmt w:val="bullet"/>
+      <w:lvlText w:val=""/>
+      <w:lvlJc w:val="left"/>
+      <w:pPr>
+        <w:ind w:left="2880" w:hanging="360"/>
+      </w:pPr>
+      <w:rPr>
+        <w:rFonts w:ascii="Symbol" w:hAnsi="Symbol" w:hint="default"/>
+      </w:rPr>
+    </w:lvl>
+    <w:lvl w:ilvl="4" w:tplc="04090003" w:tentative="1">
+      <w:start w:val="1"/>
+      <w:numFmt w:val="bullet"/>
+      <w:lvlText w:val="o"/>
+      <w:lvlJc w:val="left"/>
+      <w:pPr>
+        <w:ind w:left="3600" w:hanging="360"/>
+      </w:pPr>
+      <w:rPr>
+        <w:rFonts w:ascii="Courier New" w:hAnsi="Courier New" w:cs="Courier New" w:hint="default"/>
+      </w:rPr>
+    </w:lvl>
+    <w:lvl w:ilvl="5" w:tplc="04090005" w:tentative="1">
+      <w:start w:val="1"/>
+      <w:numFmt w:val="bullet"/>
+      <w:lvlText w:val=""/>
+      <w:lvlJc w:val="left"/>
+      <w:pPr>
+        <w:ind w:left="4320" w:hanging="360"/>
+      </w:pPr>
+      <w:rPr>
+        <w:rFonts w:ascii="Wingdings" w:hAnsi="Wingdings" w:hint="default"/>
+      </w:rPr>
+    </w:lvl>
+    <w:lvl w:ilvl="6" w:tplc="04090001" w:tentative="1">
+      <w:start w:val="1"/>
+      <w:numFmt w:val="bullet"/>
+      <w:lvlText w:val=""/>
+      <w:lvlJc w:val="left"/>
+      <w:pPr>
+        <w:ind w:left="5040" w:hanging="360"/>
+      </w:pPr>
+      <w:rPr>
+        <w:rFonts w:ascii="Symbol" w:hAnsi="Symbol" w:hint="default"/>
+      </w:rPr>
+    </w:lvl>
+    <w:lvl w:ilvl="7" w:tplc="04090003" w:tentative="1">
+      <w:start w:val="1"/>
+      <w:numFmt w:val="bullet"/>
+      <w:lvlText w:val="o"/>
+      <w:lvlJc w:val="left"/>
+      <w:pPr>
+        <w:ind w:left="5760" w:hanging="360"/>
+      </w:pPr>
+      <w:rPr>
+        <w:rFonts w:ascii="Courier New" w:hAnsi="Courier New" w:cs="Courier New" w:hint="default"/>
+      </w:rPr>
+    </w:lvl>
+    <w:lvl w:ilvl="8" w:tplc="04090005" w:tentative="1">
+      <w:start w:val="1"/>
+      <w:numFmt w:val="bullet"/>
+      <w:lvlText w:val=""/>
+      <w:lvlJc w:val="left"/>
+      <w:pPr>
+        <w:ind w:left="6480" w:hanging="360"/>
+      </w:pPr>
+      <w:rPr>
+        <w:rFonts w:ascii="Wingdings" w:hAnsi="Wingdings" w:hint="default"/>
+      </w:rPr>
+    </w:lvl>
+  </w:abstractNum>
+  <w:abstractNum w:abstractNumId="2" w15:restartNumberingAfterBreak="0">
     <w:nsid w:val="244D44BC"/>
     <w:multiLevelType w:val="multilevel"/>
     <w:tmpl w:val="4704C298"/>
@@ -20307,7 +22459,7 @@
       </w:rPr>
     </w:lvl>
   </w:abstractNum>
-  <w:abstractNum w:abstractNumId="2" w15:restartNumberingAfterBreak="0">
+  <w:abstractNum w:abstractNumId="3" w15:restartNumberingAfterBreak="0">
     <w:nsid w:val="25A30B8A"/>
     <w:multiLevelType w:val="multilevel"/>
     <w:tmpl w:val="C8E44790"/>
@@ -20420,7 +22572,7 @@
       </w:rPr>
     </w:lvl>
   </w:abstractNum>
-  <w:abstractNum w:abstractNumId="3" w15:restartNumberingAfterBreak="0">
+  <w:abstractNum w:abstractNumId="4" w15:restartNumberingAfterBreak="0">
     <w:nsid w:val="312F0CA7"/>
     <w:multiLevelType w:val="hybridMultilevel"/>
     <w:tmpl w:val="24BEDA76"/>
@@ -20533,7 +22685,7 @@
       </w:rPr>
     </w:lvl>
   </w:abstractNum>
-  <w:abstractNum w:abstractNumId="4" w15:restartNumberingAfterBreak="0">
+  <w:abstractNum w:abstractNumId="5" w15:restartNumberingAfterBreak="0">
     <w:nsid w:val="33980285"/>
     <w:multiLevelType w:val="multilevel"/>
     <w:tmpl w:val="8AFEC326"/>
@@ -20646,7 +22798,7 @@
       </w:rPr>
     </w:lvl>
   </w:abstractNum>
-  <w:abstractNum w:abstractNumId="5" w15:restartNumberingAfterBreak="0">
+  <w:abstractNum w:abstractNumId="6" w15:restartNumberingAfterBreak="0">
     <w:nsid w:val="34ED1E34"/>
     <w:multiLevelType w:val="multilevel"/>
     <w:tmpl w:val="E99C9470"/>
@@ -20759,7 +22911,7 @@
       </w:rPr>
     </w:lvl>
   </w:abstractNum>
-  <w:abstractNum w:abstractNumId="6" w15:restartNumberingAfterBreak="0">
+  <w:abstractNum w:abstractNumId="7" w15:restartNumberingAfterBreak="0">
     <w:nsid w:val="3A534D9F"/>
     <w:multiLevelType w:val="hybridMultilevel"/>
     <w:tmpl w:val="19B8E984"/>
@@ -20872,7 +23024,7 @@
       </w:rPr>
     </w:lvl>
   </w:abstractNum>
-  <w:abstractNum w:abstractNumId="7" w15:restartNumberingAfterBreak="0">
+  <w:abstractNum w:abstractNumId="8" w15:restartNumberingAfterBreak="0">
     <w:nsid w:val="403F0336"/>
     <w:multiLevelType w:val="hybridMultilevel"/>
     <w:tmpl w:val="B854139E"/>
@@ -20985,7 +23137,7 @@
       </w:rPr>
     </w:lvl>
   </w:abstractNum>
-  <w:abstractNum w:abstractNumId="8" w15:restartNumberingAfterBreak="0">
+  <w:abstractNum w:abstractNumId="9" w15:restartNumberingAfterBreak="0">
     <w:nsid w:val="503E1EF9"/>
     <w:multiLevelType w:val="multilevel"/>
     <w:tmpl w:val="FCE2FF8A"/>
@@ -21098,7 +23250,7 @@
       </w:rPr>
     </w:lvl>
   </w:abstractNum>
-  <w:abstractNum w:abstractNumId="9" w15:restartNumberingAfterBreak="0">
+  <w:abstractNum w:abstractNumId="10" w15:restartNumberingAfterBreak="0">
     <w:nsid w:val="593215C8"/>
     <w:multiLevelType w:val="multilevel"/>
     <w:tmpl w:val="98AC8686"/>
@@ -21211,7 +23363,7 @@
       </w:rPr>
     </w:lvl>
   </w:abstractNum>
-  <w:abstractNum w:abstractNumId="10" w15:restartNumberingAfterBreak="0">
+  <w:abstractNum w:abstractNumId="11" w15:restartNumberingAfterBreak="0">
     <w:nsid w:val="612C1D09"/>
     <w:multiLevelType w:val="multilevel"/>
     <w:tmpl w:val="034A8164"/>
@@ -21324,7 +23476,7 @@
       </w:rPr>
     </w:lvl>
   </w:abstractNum>
-  <w:abstractNum w:abstractNumId="11" w15:restartNumberingAfterBreak="0">
+  <w:abstractNum w:abstractNumId="12" w15:restartNumberingAfterBreak="0">
     <w:nsid w:val="6D424460"/>
     <w:multiLevelType w:val="multilevel"/>
     <w:tmpl w:val="961400BA"/>
@@ -21437,7 +23589,7 @@
       </w:rPr>
     </w:lvl>
   </w:abstractNum>
-  <w:abstractNum w:abstractNumId="12" w15:restartNumberingAfterBreak="0">
+  <w:abstractNum w:abstractNumId="13" w15:restartNumberingAfterBreak="0">
     <w:nsid w:val="7A276E76"/>
     <w:multiLevelType w:val="multilevel"/>
     <w:tmpl w:val="C5947A04"/>
@@ -21550,7 +23702,7 @@
       </w:rPr>
     </w:lvl>
   </w:abstractNum>
-  <w:abstractNum w:abstractNumId="13" w15:restartNumberingAfterBreak="0">
+  <w:abstractNum w:abstractNumId="14" w15:restartNumberingAfterBreak="0">
     <w:nsid w:val="7D7128FF"/>
     <w:multiLevelType w:val="multilevel"/>
     <w:tmpl w:val="034A8164"/>
@@ -21663,7 +23815,7 @@
       </w:rPr>
     </w:lvl>
   </w:abstractNum>
-  <w:abstractNum w:abstractNumId="14" w15:restartNumberingAfterBreak="0">
+  <w:abstractNum w:abstractNumId="15" w15:restartNumberingAfterBreak="0">
     <w:nsid w:val="7E4B6694"/>
     <w:multiLevelType w:val="hybridMultilevel"/>
     <w:tmpl w:val="21144B3A"/>
@@ -21777,49 +23929,52 @@
     </w:lvl>
   </w:abstractNum>
   <w:num w:numId="1">
-    <w:abstractNumId w:val="11"/>
+    <w:abstractNumId w:val="12"/>
   </w:num>
   <w:num w:numId="2">
+    <w:abstractNumId w:val="3"/>
+  </w:num>
+  <w:num w:numId="3">
+    <w:abstractNumId w:val="10"/>
+  </w:num>
+  <w:num w:numId="4">
+    <w:abstractNumId w:val="6"/>
+  </w:num>
+  <w:num w:numId="5">
+    <w:abstractNumId w:val="14"/>
+  </w:num>
+  <w:num w:numId="6">
     <w:abstractNumId w:val="2"/>
   </w:num>
-  <w:num w:numId="3">
-    <w:abstractNumId w:val="9"/>
-  </w:num>
-  <w:num w:numId="4">
-    <w:abstractNumId w:val="5"/>
-  </w:num>
-  <w:num w:numId="5">
+  <w:num w:numId="7">
     <w:abstractNumId w:val="13"/>
   </w:num>
-  <w:num w:numId="6">
-    <w:abstractNumId w:val="1"/>
-  </w:num>
-  <w:num w:numId="7">
-    <w:abstractNumId w:val="12"/>
-  </w:num>
   <w:num w:numId="8">
-    <w:abstractNumId w:val="4"/>
+    <w:abstractNumId w:val="5"/>
   </w:num>
   <w:num w:numId="9">
     <w:abstractNumId w:val="0"/>
   </w:num>
   <w:num w:numId="10">
-    <w:abstractNumId w:val="10"/>
+    <w:abstractNumId w:val="11"/>
   </w:num>
   <w:num w:numId="11">
+    <w:abstractNumId w:val="9"/>
+  </w:num>
+  <w:num w:numId="12">
+    <w:abstractNumId w:val="4"/>
+  </w:num>
+  <w:num w:numId="13">
     <w:abstractNumId w:val="8"/>
   </w:num>
-  <w:num w:numId="12">
-    <w:abstractNumId w:val="3"/>
+  <w:num w:numId="14">
+    <w:abstractNumId w:val="15"/>
   </w:num>
-  <w:num w:numId="13">
+  <w:num w:numId="15">
     <w:abstractNumId w:val="7"/>
   </w:num>
-  <w:num w:numId="14">
-    <w:abstractNumId w:val="14"/>
-  </w:num>
-  <w:num w:numId="15">
-    <w:abstractNumId w:val="6"/>
+  <w:num w:numId="16">
+    <w:abstractNumId w:val="1"/>
   </w:num>
 </w:numbering>
 </file>

--- a/docs/מסמך עיצוב.docx
+++ b/docs/מסמך עיצוב.docx
@@ -1785,7 +1785,6 @@
       <w:pPr>
         <w:bidi/>
         <w:rPr>
-          <w:rFonts w:hint="cs"/>
           <w:rtl/>
         </w:rPr>
       </w:pPr>
@@ -1941,6 +1940,9 @@
     <w:p>
       <w:pPr>
         <w:bidi/>
+        <w:rPr>
+          <w:rtl/>
+        </w:rPr>
       </w:pPr>
       <w:r>
         <w:rPr>
@@ -2003,6 +2005,115 @@
         </w:rPr>
         <w:t xml:space="preserve"> המחלקה מחזיקה את העצם של הבלוקצ'יין (העצם עם מבנה הנתונים) ובכך היא יכולה לאמת עסקאות ובלוקים שהיא מקבלת.</w:t>
       </w:r>
+    </w:p>
+    <w:p>
+      <w:pPr>
+        <w:bidi/>
+        <w:rPr>
+          <w:rtl/>
+        </w:rPr>
+      </w:pPr>
+    </w:p>
+    <w:p>
+      <w:pPr>
+        <w:bidi/>
+        <w:rPr>
+          <w:rtl/>
+        </w:rPr>
+      </w:pPr>
+    </w:p>
+    <w:p>
+      <w:pPr>
+        <w:bidi/>
+        <w:rPr>
+          <w:rtl/>
+        </w:rPr>
+      </w:pPr>
+    </w:p>
+    <w:p>
+      <w:pPr>
+        <w:bidi/>
+        <w:rPr>
+          <w:rtl/>
+        </w:rPr>
+      </w:pPr>
+    </w:p>
+    <w:p>
+      <w:pPr>
+        <w:bidi/>
+        <w:rPr>
+          <w:rtl/>
+        </w:rPr>
+      </w:pPr>
+    </w:p>
+    <w:p>
+      <w:pPr>
+        <w:bidi/>
+        <w:rPr>
+          <w:rtl/>
+        </w:rPr>
+      </w:pPr>
+    </w:p>
+    <w:p>
+      <w:pPr>
+        <w:bidi/>
+        <w:rPr>
+          <w:rtl/>
+        </w:rPr>
+      </w:pPr>
+    </w:p>
+    <w:p>
+      <w:pPr>
+        <w:bidi/>
+        <w:rPr>
+          <w:rtl/>
+        </w:rPr>
+      </w:pPr>
+    </w:p>
+    <w:p>
+      <w:pPr>
+        <w:bidi/>
+        <w:rPr>
+          <w:rtl/>
+        </w:rPr>
+      </w:pPr>
+    </w:p>
+    <w:p>
+      <w:pPr>
+        <w:bidi/>
+        <w:rPr>
+          <w:rtl/>
+        </w:rPr>
+      </w:pPr>
+    </w:p>
+    <w:p>
+      <w:pPr>
+        <w:bidi/>
+        <w:rPr>
+          <w:rtl/>
+        </w:rPr>
+      </w:pPr>
+    </w:p>
+    <w:p>
+      <w:pPr>
+        <w:bidi/>
+        <w:rPr>
+          <w:rtl/>
+        </w:rPr>
+      </w:pPr>
+    </w:p>
+    <w:p>
+      <w:pPr>
+        <w:bidi/>
+        <w:rPr>
+          <w:rtl/>
+        </w:rPr>
+      </w:pPr>
+    </w:p>
+    <w:p>
+      <w:pPr>
+        <w:bidi/>
+      </w:pPr>
       <w:r>
         <w:rPr>
           <w:rtl/>
@@ -2023,6 +2134,7 @@
           <w:bCs/>
           <w:rtl/>
         </w:rPr>
+        <w:lastRenderedPageBreak/>
         <w:t xml:space="preserve">2.2 </w:t>
       </w:r>
       <w:r>
@@ -2039,8 +2151,133 @@
         <w:bidi/>
         <w:rPr>
           <w:bCs/>
-        </w:rPr>
-      </w:pPr>
+          <w:rtl/>
+        </w:rPr>
+      </w:pPr>
+    </w:p>
+    <w:p>
+      <w:pPr>
+        <w:bidi/>
+        <w:rPr>
+          <w:bCs/>
+          <w:sz w:val="32"/>
+          <w:szCs w:val="28"/>
+          <w:rtl/>
+        </w:rPr>
+      </w:pPr>
+    </w:p>
+    <w:p>
+      <w:pPr>
+        <w:bidi/>
+        <w:rPr>
+          <w:b/>
+          <w:sz w:val="32"/>
+          <w:szCs w:val="28"/>
+          <w:u w:val="single"/>
+          <w:rtl/>
+        </w:rPr>
+      </w:pPr>
+      <w:r>
+        <w:rPr>
+          <w:rFonts w:hint="cs"/>
+          <w:b/>
+          <w:sz w:val="32"/>
+          <w:szCs w:val="28"/>
+          <w:u w:val="single"/>
+          <w:rtl/>
+        </w:rPr>
+        <w:t>ספריות מרכזיות הנמצאות בשימוש</w:t>
+      </w:r>
+    </w:p>
+    <w:p>
+      <w:pPr>
+        <w:bidi/>
+        <w:rPr>
+          <w:bCs/>
+          <w:rtl/>
+        </w:rPr>
+      </w:pPr>
+    </w:p>
+    <w:p>
+      <w:pPr>
+        <w:bidi/>
+        <w:rPr>
+          <w:b/>
+          <w:rtl/>
+        </w:rPr>
+      </w:pPr>
+      <w:r>
+        <w:rPr>
+          <w:rFonts w:hint="cs"/>
+          <w:b/>
+          <w:rtl/>
+        </w:rPr>
+        <w:t>*ספריות שלא מצוין את דרך ההתקנה באות אוטומטית עם ה</w:t>
+      </w:r>
+      <w:r>
+        <w:rPr>
+          <w:bCs/>
+        </w:rPr>
+        <w:t>python</w:t>
+      </w:r>
+      <w:r>
+        <w:rPr>
+          <w:rFonts w:hint="cs"/>
+          <w:b/>
+          <w:rtl/>
+        </w:rPr>
+        <w:t xml:space="preserve"> שמצוין במסמך האפיון</w:t>
+      </w:r>
+      <w:r>
+        <w:rPr>
+          <w:rFonts w:hint="cs"/>
+          <w:b/>
+          <w:rtl/>
+        </w:rPr>
+        <w:t>.</w:t>
+      </w:r>
+    </w:p>
+    <w:p>
+      <w:pPr>
+        <w:bidi/>
+        <w:rPr>
+          <w:rFonts w:hint="cs"/>
+          <w:b/>
+          <w:rtl/>
+        </w:rPr>
+      </w:pPr>
+    </w:p>
+    <w:p>
+      <w:pPr>
+        <w:pStyle w:val="a"/>
+        <w:numPr>
+          <w:ilvl w:val="0"/>
+          <w:numId w:val="17"/>
+        </w:numPr>
+        <w:bidi/>
+      </w:pPr>
+      <w:proofErr w:type="spellStart"/>
+      <w:r>
+        <w:t>pycryptodome</w:t>
+      </w:r>
+      <w:proofErr w:type="spellEnd"/>
+      <w:r>
+        <w:rPr>
+          <w:rFonts w:hint="cs"/>
+          <w:rtl/>
+        </w:rPr>
+        <w:t xml:space="preserve">: ספרייה שבעזרתה ממומש כל החלק של הקריפטוגרפיה, הכולל פונקציות </w:t>
+      </w:r>
+      <w:r>
+        <w:t>hash</w:t>
+      </w:r>
+      <w:r>
+        <w:rPr>
+          <w:rFonts w:hint="cs"/>
+          <w:rtl/>
+        </w:rPr>
+        <w:t>, יצירת מפתחות פרטיים וציבוריים והחתימות בעזרתם.</w:t>
+      </w:r>
     </w:p>
     <w:p>
       <w:pPr>
@@ -2050,127 +2287,154 @@
           <w:numId w:val="0"/>
         </w:numPr>
         <w:bidi/>
-        <w:rPr>
-          <w:rtl/>
-        </w:rPr>
-      </w:pPr>
-      <w:r>
-        <w:rPr>
-          <w:rFonts w:hint="cs"/>
-          <w:rtl/>
-        </w:rPr>
-        <w:t xml:space="preserve">*כשכתוב </w:t>
-      </w:r>
-      <w:r>
-        <w:t>input</w:t>
-      </w:r>
-      <w:r>
-        <w:rPr>
-          <w:rFonts w:hint="cs"/>
-          <w:rtl/>
-        </w:rPr>
-        <w:t xml:space="preserve"> </w:t>
-      </w:r>
-      <w:r>
-        <w:rPr>
-          <w:rFonts w:hint="cs"/>
-          <w:rtl/>
-        </w:rPr>
-        <w:t>ו</w:t>
-      </w:r>
-      <w:r>
-        <w:t xml:space="preserve"> output</w:t>
-      </w:r>
-      <w:r>
-        <w:rPr>
-          <w:rFonts w:hint="cs"/>
-          <w:rtl/>
-        </w:rPr>
-        <w:t>בתיאור המחלקות הבאות, הכוונה לא לקלט</w:t>
-      </w:r>
-      <w:r>
-        <w:rPr>
-          <w:rFonts w:hint="cs"/>
-          <w:rtl/>
-        </w:rPr>
-        <w:t xml:space="preserve"> מהמשתמש ולפלט של תוכנה </w:t>
-      </w:r>
-      <w:r>
-        <w:rPr>
-          <w:rFonts w:hint="cs"/>
-          <w:rtl/>
-        </w:rPr>
-        <w:t>אלא ל</w:t>
-      </w:r>
-      <w:r>
-        <w:t>input</w:t>
-      </w:r>
-      <w:r>
-        <w:rPr>
-          <w:rFonts w:hint="cs"/>
-          <w:rtl/>
-        </w:rPr>
-        <w:t xml:space="preserve"> </w:t>
-      </w:r>
+        <w:ind w:left="720"/>
+        <w:rPr>
+          <w:rtl/>
+        </w:rPr>
+      </w:pPr>
+      <w:r>
+        <w:rPr>
+          <w:rFonts w:hint="cs"/>
+          <w:rtl/>
+        </w:rPr>
+        <w:t xml:space="preserve">בקוד היא ניתנת לשימוש על ידי </w:t>
+      </w:r>
+      <w:r>
+        <w:t>import Crypto</w:t>
+      </w:r>
+      <w:r>
+        <w:rPr>
+          <w:rFonts w:hint="cs"/>
+          <w:rtl/>
+        </w:rPr>
+        <w:t xml:space="preserve">. נעשה שימוש במודולים הבאים בה: </w:t>
+      </w:r>
+    </w:p>
+    <w:p>
+      <w:pPr>
+        <w:pStyle w:val="a"/>
+        <w:numPr>
+          <w:ilvl w:val="0"/>
+          <w:numId w:val="2"/>
+        </w:numPr>
+        <w:bidi/>
+      </w:pPr>
       <w:proofErr w:type="spellStart"/>
       <w:r>
-        <w:rPr>
-          <w:rFonts w:hint="cs"/>
-          <w:rtl/>
-        </w:rPr>
-        <w:t>ול</w:t>
+        <w:t>PublicKey</w:t>
       </w:r>
       <w:proofErr w:type="spellEnd"/>
       <w:r>
-        <w:t>output</w:t>
-      </w:r>
-      <w:r>
-        <w:rPr>
-          <w:rFonts w:hint="cs"/>
-          <w:rtl/>
-        </w:rPr>
-        <w:t xml:space="preserve"> של עסקה. (ראה </w:t>
-      </w:r>
-      <w:r>
-        <w:rPr>
-          <w:rFonts w:hint="cs"/>
-          <w:rtl/>
-        </w:rPr>
-        <w:t>במחלקות</w:t>
-      </w:r>
-      <w:r>
-        <w:rPr>
-          <w:rFonts w:hint="cs"/>
-          <w:rtl/>
-        </w:rPr>
-        <w:t xml:space="preserve"> ו</w:t>
-      </w:r>
-      <w:r>
-        <w:rPr>
-          <w:rFonts w:hint="cs"/>
-          <w:rtl/>
-        </w:rPr>
-        <w:t>ב</w:t>
-      </w:r>
-      <w:r>
-        <w:rPr>
-          <w:rFonts w:hint="cs"/>
-          <w:rtl/>
-        </w:rPr>
-        <w:t>מסמך חקר)</w:t>
-      </w:r>
-      <w:r>
-        <w:rPr>
-          <w:rtl/>
-        </w:rPr>
-        <w:t xml:space="preserve"> </w:t>
-      </w:r>
-      <w:r>
-        <w:rPr>
-          <w:rFonts w:hint="cs"/>
-          <w:rtl/>
-        </w:rPr>
-        <w:t xml:space="preserve"> </w:t>
+        <w:rPr>
+          <w:rFonts w:hint="cs"/>
+          <w:rtl/>
+        </w:rPr>
+        <w:t xml:space="preserve"> המאפשר יצירת מפתחות</w:t>
+      </w:r>
+    </w:p>
+    <w:p>
+      <w:pPr>
+        <w:pStyle w:val="a"/>
+        <w:numPr>
+          <w:ilvl w:val="0"/>
+          <w:numId w:val="2"/>
+        </w:numPr>
+        <w:bidi/>
+      </w:pPr>
+      <w:r>
+        <w:t>Hash</w:t>
+      </w:r>
+      <w:r>
+        <w:rPr>
+          <w:rFonts w:hint="cs"/>
+          <w:rtl/>
+        </w:rPr>
+        <w:t xml:space="preserve"> המאפשר פונקציות </w:t>
+      </w:r>
+      <w:r>
+        <w:t>hash</w:t>
+      </w:r>
+      <w:r>
+        <w:rPr>
+          <w:rFonts w:hint="cs"/>
+          <w:rtl/>
+        </w:rPr>
+        <w:t xml:space="preserve"> השונות.</w:t>
+      </w:r>
+    </w:p>
+    <w:p>
+      <w:pPr>
+        <w:pStyle w:val="a"/>
+        <w:numPr>
+          <w:ilvl w:val="0"/>
+          <w:numId w:val="2"/>
+        </w:numPr>
+        <w:bidi/>
+      </w:pPr>
+      <w:r>
+        <w:rPr>
+          <w:rFonts w:hint="cs"/>
+        </w:rPr>
+        <w:t>S</w:t>
+      </w:r>
+      <w:r>
+        <w:t>ignature</w:t>
+      </w:r>
+      <w:r>
+        <w:rPr>
+          <w:rFonts w:hint="cs"/>
+          <w:rtl/>
+        </w:rPr>
+        <w:t xml:space="preserve"> המאפשר חתימה דיגיטלית (ראה מסמך חקר)</w:t>
+      </w:r>
+    </w:p>
+    <w:p>
+      <w:pPr>
+        <w:pStyle w:val="a"/>
+        <w:numPr>
+          <w:ilvl w:val="0"/>
+          <w:numId w:val="2"/>
+        </w:numPr>
+        <w:bidi/>
+      </w:pPr>
+      <w:proofErr w:type="spellStart"/>
+      <w:r>
+        <w:t>Chiper</w:t>
+      </w:r>
+      <w:proofErr w:type="spellEnd"/>
+      <w:r>
+        <w:rPr>
+          <w:rFonts w:hint="cs"/>
+          <w:rtl/>
+        </w:rPr>
+        <w:t xml:space="preserve"> המאפשר הצפנה ופיענוח. במערכת עצמה יש אפשרות לשימוש במודול זה (ראה במחלקה </w:t>
+      </w:r>
+      <w:proofErr w:type="spellStart"/>
+      <w:r>
+        <w:t>CryptoSet</w:t>
+      </w:r>
+      <w:proofErr w:type="spellEnd"/>
+      <w:r>
+        <w:t xml:space="preserve">            </w:t>
+      </w:r>
+      <w:r>
+        <w:rPr>
+          <w:rFonts w:hint="cs"/>
+          <w:rtl/>
+        </w:rPr>
+        <w:t>), אמנם הוא לא דרוש ל</w:t>
+      </w:r>
+      <w:proofErr w:type="spellStart"/>
+      <w:r>
+        <w:t>Leprecoin</w:t>
+      </w:r>
+      <w:proofErr w:type="spellEnd"/>
+      <w:r>
+        <w:rPr>
+          <w:rFonts w:hint="cs"/>
+          <w:rtl/>
+        </w:rPr>
+        <w:t xml:space="preserve"> עצמו.</w:t>
       </w:r>
     </w:p>
     <w:p>
@@ -2181,46 +2445,26 @@
           <w:numId w:val="0"/>
         </w:numPr>
         <w:bidi/>
-        <w:rPr>
-          <w:rtl/>
-        </w:rPr>
-      </w:pPr>
-      <w:r>
-        <w:rPr>
-          <w:rFonts w:hint="cs"/>
-          <w:rtl/>
-        </w:rPr>
-        <w:t>*את התפקידים של ה</w:t>
-      </w:r>
-      <w:r>
-        <w:t>inputs</w:t>
-      </w:r>
-      <w:r>
-        <w:rPr>
-          <w:rFonts w:hint="cs"/>
-          <w:rtl/>
-        </w:rPr>
-        <w:t xml:space="preserve"> </w:t>
+        <w:ind w:left="720"/>
+        <w:rPr>
+          <w:rtl/>
+        </w:rPr>
+      </w:pPr>
+      <w:r>
+        <w:rPr>
+          <w:rFonts w:hint="cs"/>
+          <w:rtl/>
+        </w:rPr>
+        <w:t xml:space="preserve">ניתן להתקנה על ידי </w:t>
+      </w:r>
+      <w:r>
+        <w:t xml:space="preserve">pip install </w:t>
       </w:r>
       <w:proofErr w:type="spellStart"/>
       <w:r>
-        <w:rPr>
-          <w:rFonts w:hint="cs"/>
-          <w:rtl/>
-        </w:rPr>
-        <w:t>וה</w:t>
+        <w:t>pycryptodome</w:t>
       </w:r>
       <w:proofErr w:type="spellEnd"/>
-      <w:r>
-        <w:t>outputs</w:t>
-      </w:r>
-      <w:r>
-        <w:rPr>
-          <w:rFonts w:hint="cs"/>
-          <w:rtl/>
-        </w:rPr>
-        <w:t xml:space="preserve"> ניתן לראות במסמך חקר</w:t>
-      </w:r>
       <w:r>
         <w:rPr>
           <w:rFonts w:hint="cs"/>
@@ -2237,16 +2481,32 @@
           <w:numId w:val="0"/>
         </w:numPr>
         <w:bidi/>
-        <w:rPr>
-          <w:rtl/>
-        </w:rPr>
-      </w:pPr>
-      <w:r>
-        <w:rPr>
-          <w:rFonts w:hint="cs"/>
-          <w:rtl/>
-        </w:rPr>
-        <w:t xml:space="preserve">*הכוונה בפונקציית </w:t>
+        <w:ind w:left="720"/>
+        <w:rPr>
+          <w:rtl/>
+        </w:rPr>
+      </w:pPr>
+    </w:p>
+    <w:p>
+      <w:pPr>
+        <w:pStyle w:val="a"/>
+        <w:numPr>
+          <w:ilvl w:val="0"/>
+          <w:numId w:val="17"/>
+        </w:numPr>
+        <w:bidi/>
+      </w:pPr>
+      <w:proofErr w:type="spellStart"/>
+      <w:r>
+        <w:t>hashlib</w:t>
+      </w:r>
+      <w:proofErr w:type="spellEnd"/>
+      <w:r>
+        <w:rPr>
+          <w:rFonts w:hint="cs"/>
+          <w:rtl/>
+        </w:rPr>
+        <w:t xml:space="preserve">: ספרייה המביאה פונקציות </w:t>
       </w:r>
       <w:r>
         <w:t>hash</w:t>
@@ -2256,37 +2516,21 @@
           <w:rFonts w:hint="cs"/>
           <w:rtl/>
         </w:rPr>
-        <w:t xml:space="preserve"> היא בדרך כלל </w:t>
-      </w:r>
-      <w:r>
-        <w:rPr>
-          <w:rFonts w:hint="cs"/>
-        </w:rPr>
-        <w:t>SHA</w:t>
-      </w:r>
-      <w:r>
-        <w:t>256</w:t>
-      </w:r>
-      <w:r>
-        <w:rPr>
-          <w:rFonts w:hint="cs"/>
-          <w:rtl/>
-        </w:rPr>
-        <w:t xml:space="preserve"> למעט, השימוש ב</w:t>
-      </w:r>
-      <w:r>
-        <w:t>RIPEMD160</w:t>
-      </w:r>
-      <w:r>
-        <w:rPr>
-          <w:rFonts w:hint="cs"/>
-          <w:rtl/>
-        </w:rPr>
-        <w:t xml:space="preserve"> ביצירת הכתובת של הארנק. (ראה בספרייה </w:t>
+        <w:t xml:space="preserve">. הספרייה נמצאת בשימוש רק במחלקה </w:t>
+      </w:r>
+      <w:r>
+        <w:t>Block</w:t>
+      </w:r>
+      <w:r>
+        <w:rPr>
+          <w:rFonts w:hint="cs"/>
+          <w:rtl/>
+        </w:rPr>
+        <w:t xml:space="preserve">. ניתן היה גם להשתמש במקום במודול </w:t>
       </w:r>
       <w:proofErr w:type="spellStart"/>
       <w:r>
-        <w:t>pycrypto</w:t>
+        <w:t>pycryptodome</w:t>
       </w:r>
       <w:proofErr w:type="spellEnd"/>
       <w:r>
@@ -2294,7 +2538,7 @@
           <w:rFonts w:hint="cs"/>
           <w:rtl/>
         </w:rPr>
-        <w:t>).</w:t>
+        <w:t>.</w:t>
       </w:r>
     </w:p>
     <w:p>
@@ -2305,10 +2549,58 @@
           <w:numId w:val="0"/>
         </w:numPr>
         <w:bidi/>
-        <w:rPr>
-          <w:rtl/>
-        </w:rPr>
-      </w:pPr>
+        <w:ind w:left="720"/>
+        <w:rPr>
+          <w:rtl/>
+        </w:rPr>
+      </w:pPr>
+    </w:p>
+    <w:p>
+      <w:pPr>
+        <w:pStyle w:val="a"/>
+        <w:numPr>
+          <w:ilvl w:val="0"/>
+          <w:numId w:val="17"/>
+        </w:numPr>
+        <w:bidi/>
+      </w:pPr>
+      <w:proofErr w:type="spellStart"/>
+      <w:r>
+        <w:t>ast</w:t>
+      </w:r>
+      <w:proofErr w:type="spellEnd"/>
+      <w:r>
+        <w:rPr>
+          <w:rFonts w:hint="cs"/>
+          <w:rtl/>
+        </w:rPr>
+        <w:t>:</w:t>
+      </w:r>
+      <w:r>
+        <w:rPr>
+          <w:rFonts w:hint="cs"/>
+        </w:rPr>
+        <w:t xml:space="preserve"> </w:t>
+      </w:r>
+      <w:r>
+        <w:rPr>
+          <w:rFonts w:hint="cs"/>
+          <w:rtl/>
+        </w:rPr>
+        <w:t xml:space="preserve"> ספרייה המאפשרת שימוש בפונקציה </w:t>
+      </w:r>
+      <w:proofErr w:type="spellStart"/>
+      <w:r>
+        <w:t>literal_eval</w:t>
+      </w:r>
+      <w:proofErr w:type="spellEnd"/>
+      <w:r>
+        <w:rPr>
+          <w:rFonts w:hint="cs"/>
+          <w:rtl/>
+        </w:rPr>
+        <w:t>, המאפשרת המרה נוחה של מחרוזות לעצמים.</w:t>
+      </w:r>
     </w:p>
     <w:p>
       <w:pPr>
@@ -2318,10 +2610,84 @@
           <w:numId w:val="0"/>
         </w:numPr>
         <w:bidi/>
-        <w:rPr>
-          <w:rtl/>
-        </w:rPr>
-      </w:pPr>
+        <w:ind w:left="360" w:hanging="360"/>
+        <w:rPr>
+          <w:rtl/>
+        </w:rPr>
+      </w:pPr>
+    </w:p>
+    <w:p>
+      <w:pPr>
+        <w:pStyle w:val="a"/>
+        <w:numPr>
+          <w:ilvl w:val="0"/>
+          <w:numId w:val="17"/>
+        </w:numPr>
+        <w:bidi/>
+      </w:pPr>
+      <w:proofErr w:type="spellStart"/>
+      <w:r>
+        <w:t>Tkinter</w:t>
+      </w:r>
+      <w:proofErr w:type="spellEnd"/>
+      <w:r>
+        <w:rPr>
+          <w:rFonts w:hint="cs"/>
+          <w:rtl/>
+        </w:rPr>
+        <w:t xml:space="preserve">: ספרייה שהגרפיקה ממומשת על ידה (בעזרת התוכנה </w:t>
+      </w:r>
+      <w:r>
+        <w:t>page</w:t>
+      </w:r>
+      <w:r>
+        <w:rPr>
+          <w:rFonts w:hint="cs"/>
+          <w:rtl/>
+        </w:rPr>
+        <w:t>).</w:t>
+      </w:r>
+    </w:p>
+    <w:p>
+      <w:pPr>
+        <w:pStyle w:val="af1"/>
+        <w:rPr>
+          <w:rFonts w:hint="cs"/>
+          <w:rtl/>
+        </w:rPr>
+      </w:pPr>
+    </w:p>
+    <w:p>
+      <w:pPr>
+        <w:pStyle w:val="a"/>
+        <w:numPr>
+          <w:ilvl w:val="0"/>
+          <w:numId w:val="17"/>
+        </w:numPr>
+        <w:bidi/>
+      </w:pPr>
+      <w:r>
+        <w:t>Pillow</w:t>
+      </w:r>
+      <w:r>
+        <w:rPr>
+          <w:rFonts w:hint="cs"/>
+          <w:rtl/>
+        </w:rPr>
+        <w:t>: ספרייה המאפשרת טעינת תמונות לעצם ולמימושו ב</w:t>
+      </w:r>
+      <w:proofErr w:type="spellStart"/>
+      <w:r>
+        <w:t>Tkinter</w:t>
+      </w:r>
+      <w:proofErr w:type="spellEnd"/>
+      <w:r>
+        <w:rPr>
+          <w:rFonts w:hint="cs"/>
+          <w:rtl/>
+        </w:rPr>
+        <w:t xml:space="preserve">. </w:t>
+      </w:r>
     </w:p>
     <w:p>
       <w:pPr>
@@ -2331,10 +2697,28 @@
           <w:numId w:val="0"/>
         </w:numPr>
         <w:bidi/>
-        <w:rPr>
-          <w:rtl/>
-        </w:rPr>
-      </w:pPr>
+        <w:ind w:firstLine="720"/>
+        <w:rPr>
+          <w:rtl/>
+        </w:rPr>
+      </w:pPr>
+      <w:r>
+        <w:rPr>
+          <w:rFonts w:hint="cs"/>
+          <w:rtl/>
+        </w:rPr>
+        <w:t xml:space="preserve">ניתנת להתקנה על ידי </w:t>
+      </w:r>
+      <w:r>
+        <w:t>pip install Pillow</w:t>
+      </w:r>
+      <w:r>
+        <w:rPr>
+          <w:rFonts w:hint="cs"/>
+          <w:rtl/>
+        </w:rPr>
+        <w:t>.</w:t>
+      </w:r>
     </w:p>
     <w:p>
       <w:pPr>
@@ -2344,10 +2728,50 @@
           <w:numId w:val="0"/>
         </w:numPr>
         <w:bidi/>
-        <w:rPr>
-          <w:rtl/>
-        </w:rPr>
-      </w:pPr>
+        <w:ind w:firstLine="720"/>
+        <w:rPr>
+          <w:rtl/>
+        </w:rPr>
+      </w:pPr>
+    </w:p>
+    <w:p>
+      <w:pPr>
+        <w:pStyle w:val="a"/>
+        <w:numPr>
+          <w:ilvl w:val="0"/>
+          <w:numId w:val="19"/>
+        </w:numPr>
+        <w:bidi/>
+      </w:pPr>
+      <w:proofErr w:type="spellStart"/>
+      <w:r>
+        <w:t>msgpack</w:t>
+      </w:r>
+      <w:proofErr w:type="spellEnd"/>
+      <w:r>
+        <w:rPr>
+          <w:rFonts w:hint="cs"/>
+          <w:rtl/>
+        </w:rPr>
+        <w:t xml:space="preserve">: </w:t>
+      </w:r>
+      <w:r>
+        <w:rPr>
+          <w:rFonts w:hint="cs"/>
+          <w:rtl/>
+        </w:rPr>
+        <w:t>ספרייה המאפשרת אריזה של עצמים ל</w:t>
+      </w:r>
+      <w:r>
+        <w:t>pack</w:t>
+      </w:r>
+      <w:r>
+        <w:rPr>
+          <w:rFonts w:hint="cs"/>
+          <w:rtl/>
+        </w:rPr>
+        <w:t xml:space="preserve"> הניתנים לשליחה. במימוש בקוד היא מאפשרת לשים מספר מזהה על כל הודעה המאפשר להפריד בין סוגי ההודעות.</w:t>
+      </w:r>
     </w:p>
     <w:p>
       <w:pPr>
@@ -2357,10 +2781,33 @@
           <w:numId w:val="0"/>
         </w:numPr>
         <w:bidi/>
-        <w:rPr>
-          <w:rtl/>
-        </w:rPr>
-      </w:pPr>
+        <w:ind w:left="720"/>
+        <w:rPr>
+          <w:rtl/>
+        </w:rPr>
+      </w:pPr>
+      <w:r>
+        <w:rPr>
+          <w:rFonts w:hint="cs"/>
+          <w:rtl/>
+        </w:rPr>
+        <w:t xml:space="preserve">ניתנת להתקנה על ידי </w:t>
+      </w:r>
+      <w:r>
+        <w:t xml:space="preserve">pip install </w:t>
+      </w:r>
+      <w:proofErr w:type="spellStart"/>
+      <w:r>
+        <w:t>msgpack</w:t>
+      </w:r>
+      <w:proofErr w:type="spellEnd"/>
+      <w:r>
+        <w:rPr>
+          <w:rFonts w:hint="cs"/>
+          <w:rtl/>
+        </w:rPr>
+        <w:t>.</w:t>
+      </w:r>
     </w:p>
     <w:p>
       <w:pPr>
@@ -2370,11 +2817,41 @@
           <w:numId w:val="0"/>
         </w:numPr>
         <w:bidi/>
-        <w:rPr>
-          <w:rFonts w:hint="cs"/>
-          <w:rtl/>
-        </w:rPr>
-      </w:pPr>
+        <w:ind w:left="360" w:hanging="360"/>
+        <w:rPr>
+          <w:rtl/>
+        </w:rPr>
+      </w:pPr>
+    </w:p>
+    <w:p>
+      <w:pPr>
+        <w:pStyle w:val="a"/>
+        <w:numPr>
+          <w:ilvl w:val="0"/>
+          <w:numId w:val="19"/>
+        </w:numPr>
+        <w:bidi/>
+      </w:pPr>
+      <w:r>
+        <w:t>pickle</w:t>
+      </w:r>
+      <w:r>
+        <w:rPr>
+          <w:rFonts w:hint="cs"/>
+          <w:rtl/>
+        </w:rPr>
+        <w:t xml:space="preserve">: ספרייה המאפשרת הפיכה של עצמים שלמחרוזות בקוד </w:t>
+      </w:r>
+      <w:r>
+        <w:t>ascii</w:t>
+      </w:r>
+      <w:r>
+        <w:rPr>
+          <w:rFonts w:hint="cs"/>
+          <w:rtl/>
+        </w:rPr>
+        <w:t xml:space="preserve"> ולכתיבה שלהם בקובץ.</w:t>
+      </w:r>
     </w:p>
     <w:p>
       <w:pPr>
@@ -2385,6 +2862,217 @@
         </w:numPr>
         <w:bidi/>
         <w:ind w:left="360"/>
+        <w:rPr>
+          <w:rtl/>
+        </w:rPr>
+      </w:pPr>
+    </w:p>
+    <w:p>
+      <w:pPr>
+        <w:pStyle w:val="a"/>
+        <w:numPr>
+          <w:ilvl w:val="0"/>
+          <w:numId w:val="19"/>
+        </w:numPr>
+        <w:bidi/>
+        <w:rPr>
+          <w:rFonts w:hint="cs"/>
+          <w:rtl/>
+        </w:rPr>
+      </w:pPr>
+      <w:r>
+        <w:t>sqlite3</w:t>
+      </w:r>
+      <w:r>
+        <w:rPr>
+          <w:rFonts w:hint="cs"/>
+          <w:rtl/>
+        </w:rPr>
+        <w:t xml:space="preserve">: ספרייה המאפשרת להריץ קוד </w:t>
+      </w:r>
+      <w:proofErr w:type="spellStart"/>
+      <w:r>
+        <w:t>sql</w:t>
+      </w:r>
+      <w:proofErr w:type="spellEnd"/>
+      <w:r>
+        <w:rPr>
+          <w:rFonts w:hint="cs"/>
+          <w:rtl/>
+        </w:rPr>
+        <w:t xml:space="preserve"> וגישה למבנה נתונים על ידי </w:t>
+      </w:r>
+      <w:r>
+        <w:t>python</w:t>
+      </w:r>
+      <w:r>
+        <w:rPr>
+          <w:rFonts w:hint="cs"/>
+          <w:rtl/>
+        </w:rPr>
+        <w:t>.</w:t>
+      </w:r>
+    </w:p>
+    <w:p>
+      <w:pPr>
+        <w:pStyle w:val="af1"/>
+        <w:tabs>
+          <w:tab w:val="left" w:pos="8577"/>
+        </w:tabs>
+        <w:ind w:left="4320"/>
+        <w:jc w:val="right"/>
+        <w:rPr>
+          <w:rFonts w:hint="cs"/>
+          <w:rtl/>
+        </w:rPr>
+      </w:pPr>
+      <w:r>
+        <w:tab/>
+      </w:r>
+      <w:r>
+        <w:rPr>
+          <w:rFonts w:hint="cs"/>
+          <w:rtl/>
+        </w:rPr>
+        <w:t xml:space="preserve"> </w:t>
+      </w:r>
+      <w:r>
+        <w:rPr>
+          <w:rtl/>
+        </w:rPr>
+        <w:tab/>
+      </w:r>
+      <w:r>
+        <w:rPr>
+          <w:rtl/>
+        </w:rPr>
+        <w:tab/>
+      </w:r>
+    </w:p>
+    <w:p>
+      <w:pPr>
+        <w:pStyle w:val="a"/>
+        <w:numPr>
+          <w:ilvl w:val="0"/>
+          <w:numId w:val="0"/>
+        </w:numPr>
+        <w:bidi/>
+        <w:ind w:left="720"/>
+      </w:pPr>
+    </w:p>
+    <w:p>
+      <w:pPr>
+        <w:pStyle w:val="a"/>
+        <w:numPr>
+          <w:ilvl w:val="0"/>
+          <w:numId w:val="0"/>
+        </w:numPr>
+        <w:bidi/>
+        <w:ind w:left="720"/>
+        <w:rPr>
+          <w:rtl/>
+        </w:rPr>
+      </w:pPr>
+    </w:p>
+    <w:p>
+      <w:pPr>
+        <w:pStyle w:val="a"/>
+        <w:numPr>
+          <w:ilvl w:val="0"/>
+          <w:numId w:val="0"/>
+        </w:numPr>
+        <w:bidi/>
+        <w:rPr>
+          <w:rtl/>
+        </w:rPr>
+      </w:pPr>
+    </w:p>
+    <w:p>
+      <w:pPr>
+        <w:pStyle w:val="a"/>
+        <w:numPr>
+          <w:ilvl w:val="0"/>
+          <w:numId w:val="0"/>
+        </w:numPr>
+        <w:bidi/>
+        <w:rPr>
+          <w:rtl/>
+        </w:rPr>
+      </w:pPr>
+    </w:p>
+    <w:p>
+      <w:pPr>
+        <w:pStyle w:val="a"/>
+        <w:numPr>
+          <w:ilvl w:val="0"/>
+          <w:numId w:val="0"/>
+        </w:numPr>
+        <w:bidi/>
+        <w:rPr>
+          <w:rtl/>
+        </w:rPr>
+      </w:pPr>
+    </w:p>
+    <w:p>
+      <w:pPr>
+        <w:pStyle w:val="a"/>
+        <w:numPr>
+          <w:ilvl w:val="0"/>
+          <w:numId w:val="0"/>
+        </w:numPr>
+        <w:bidi/>
+        <w:rPr>
+          <w:rtl/>
+        </w:rPr>
+      </w:pPr>
+    </w:p>
+    <w:p>
+      <w:pPr>
+        <w:pStyle w:val="a"/>
+        <w:numPr>
+          <w:ilvl w:val="0"/>
+          <w:numId w:val="0"/>
+        </w:numPr>
+        <w:bidi/>
+        <w:rPr>
+          <w:rtl/>
+        </w:rPr>
+      </w:pPr>
+    </w:p>
+    <w:p>
+      <w:pPr>
+        <w:pStyle w:val="a"/>
+        <w:numPr>
+          <w:ilvl w:val="0"/>
+          <w:numId w:val="0"/>
+        </w:numPr>
+        <w:bidi/>
+        <w:rPr>
+          <w:rtl/>
+        </w:rPr>
+      </w:pPr>
+    </w:p>
+    <w:p>
+      <w:pPr>
+        <w:pStyle w:val="a"/>
+        <w:numPr>
+          <w:ilvl w:val="0"/>
+          <w:numId w:val="0"/>
+        </w:numPr>
+        <w:bidi/>
+        <w:rPr>
+          <w:rtl/>
+        </w:rPr>
+      </w:pPr>
+    </w:p>
+    <w:p>
+      <w:pPr>
+        <w:pStyle w:val="a"/>
+        <w:numPr>
+          <w:ilvl w:val="0"/>
+          <w:numId w:val="0"/>
+        </w:numPr>
+        <w:bidi/>
       </w:pPr>
     </w:p>
     <w:tbl>
@@ -2807,7 +3495,6 @@
               <w:ind w:left="720"/>
               <w:jc w:val="both"/>
               <w:rPr>
-                <w:rFonts w:hint="cs"/>
                 <w:u w:val="single"/>
                 <w:rtl/>
               </w:rPr>
@@ -3281,7 +3968,6 @@
               <w:bidi/>
               <w:jc w:val="both"/>
               <w:rPr>
-                <w:rFonts w:hint="cs"/>
                 <w:rtl/>
               </w:rPr>
             </w:pPr>
@@ -4875,7 +5561,6 @@
               <w:ind w:left="720"/>
               <w:jc w:val="both"/>
               <w:rPr>
-                <w:rFonts w:hint="cs"/>
                 <w:u w:val="single"/>
                 <w:rtl/>
               </w:rPr>
@@ -5275,7 +5960,6 @@
               <w:bidi/>
               <w:jc w:val="both"/>
               <w:rPr>
-                <w:rFonts w:hint="cs"/>
                 <w:rtl/>
               </w:rPr>
             </w:pPr>
@@ -5643,7 +6327,6 @@
               <w:ind w:left="720"/>
               <w:jc w:val="both"/>
               <w:rPr>
-                <w:rFonts w:hint="cs"/>
                 <w:u w:val="single"/>
                 <w:rtl/>
               </w:rPr>
@@ -5968,7 +6651,6 @@
               <w:ind w:left="720"/>
               <w:jc w:val="both"/>
               <w:rPr>
-                <w:rFonts w:hint="cs"/>
                 <w:u w:val="single"/>
                 <w:rtl/>
               </w:rPr>
@@ -6193,7 +6875,6 @@
               <w:ind w:left="720"/>
               <w:jc w:val="both"/>
               <w:rPr>
-                <w:rFonts w:hint="cs"/>
                 <w:rtl/>
               </w:rPr>
             </w:pPr>
@@ -6746,9 +7427,6 @@
               <w:spacing w:line="276" w:lineRule="auto"/>
               <w:contextualSpacing/>
               <w:jc w:val="both"/>
-              <w:rPr>
-                <w:rFonts w:hint="cs"/>
-              </w:rPr>
             </w:pPr>
             <w:r>
               <w:rPr>
@@ -6789,7 +7467,6 @@
               <w:contextualSpacing/>
               <w:jc w:val="both"/>
               <w:rPr>
-                <w:rFonts w:hint="cs"/>
                 <w:u w:val="single"/>
                 <w:rtl/>
               </w:rPr>
@@ -8289,7 +8966,6 @@
               <w:contextualSpacing/>
               <w:jc w:val="both"/>
               <w:rPr>
-                <w:rFonts w:hint="cs"/>
                 <w:u w:val="single"/>
                 <w:rtl/>
               </w:rPr>
@@ -8580,7 +9256,6 @@
               <w:contextualSpacing/>
               <w:jc w:val="both"/>
               <w:rPr>
-                <w:rFonts w:hint="cs"/>
                 <w:rtl/>
               </w:rPr>
             </w:pPr>
@@ -9123,9 +9798,6 @@
               <w:spacing w:line="276" w:lineRule="auto"/>
               <w:contextualSpacing/>
               <w:jc w:val="both"/>
-              <w:rPr>
-                <w:rFonts w:hint="cs"/>
-              </w:rPr>
             </w:pPr>
             <w:r>
               <w:rPr>
@@ -9554,7 +10226,6 @@
               <w:contextualSpacing/>
               <w:jc w:val="both"/>
               <w:rPr>
-                <w:rFonts w:hint="cs"/>
                 <w:u w:val="single"/>
                 <w:rtl/>
               </w:rPr>
@@ -10219,7 +10890,6 @@
               <w:contextualSpacing/>
               <w:jc w:val="both"/>
               <w:rPr>
-                <w:rFonts w:hint="cs"/>
                 <w:rtl/>
               </w:rPr>
             </w:pPr>
@@ -10871,7 +11541,6 @@
               <w:contextualSpacing/>
               <w:jc w:val="both"/>
               <w:rPr>
-                <w:rFonts w:hint="cs"/>
                 <w:u w:val="single"/>
                 <w:rtl/>
               </w:rPr>
@@ -11463,7 +12132,6 @@
               <w:contextualSpacing/>
               <w:jc w:val="both"/>
               <w:rPr>
-                <w:rFonts w:hint="cs"/>
                 <w:rtl/>
               </w:rPr>
             </w:pPr>
@@ -12067,7 +12735,6 @@
               <w:contextualSpacing/>
               <w:jc w:val="both"/>
               <w:rPr>
-                <w:rFonts w:hint="cs"/>
                 <w:u w:val="single"/>
                 <w:rtl/>
               </w:rPr>
@@ -12301,7 +12968,6 @@
               <w:contextualSpacing/>
               <w:jc w:val="both"/>
               <w:rPr>
-                <w:rFonts w:hint="cs"/>
                 <w:u w:val="single"/>
                 <w:rtl/>
               </w:rPr>
@@ -13407,7 +14073,6 @@
               <w:contextualSpacing/>
               <w:jc w:val="both"/>
               <w:rPr>
-                <w:rFonts w:hint="cs"/>
                 <w:u w:val="single"/>
                 <w:rtl/>
               </w:rPr>
@@ -14473,7 +15138,6 @@
               <w:contextualSpacing/>
               <w:jc w:val="both"/>
               <w:rPr>
-                <w:rFonts w:hint="cs"/>
                 <w:rtl/>
               </w:rPr>
             </w:pPr>
@@ -14796,7 +15460,6 @@
               <w:contextualSpacing/>
               <w:jc w:val="both"/>
               <w:rPr>
-                <w:rFonts w:hint="cs"/>
                 <w:u w:val="single"/>
                 <w:rtl/>
               </w:rPr>
@@ -15025,7 +15688,6 @@
               <w:contextualSpacing/>
               <w:jc w:val="both"/>
               <w:rPr>
-                <w:rFonts w:hint="cs"/>
                 <w:rtl/>
               </w:rPr>
             </w:pPr>
@@ -15063,6 +15725,22 @@
           <w:numId w:val="0"/>
         </w:numPr>
         <w:bidi/>
+        <w:ind w:left="360" w:hanging="360"/>
+        <w:jc w:val="both"/>
+        <w:rPr>
+          <w:rtl/>
+        </w:rPr>
+      </w:pPr>
+    </w:p>
+    <w:p>
+      <w:pPr>
+        <w:pStyle w:val="a"/>
+        <w:numPr>
+          <w:ilvl w:val="0"/>
+          <w:numId w:val="0"/>
+        </w:numPr>
+        <w:bidi/>
+        <w:ind w:left="360" w:hanging="360"/>
         <w:jc w:val="both"/>
         <w:rPr>
           <w:rtl/>
@@ -15092,7 +15770,6 @@
               <w:contextualSpacing/>
               <w:jc w:val="center"/>
             </w:pPr>
-            <w:bookmarkStart w:id="5" w:name="_Hlk10048150"/>
             <w:proofErr w:type="spellStart"/>
             <w:r>
               <w:t>WalletMainWindow</w:t>
@@ -15115,9 +15792,6 @@
               <w:spacing w:line="276" w:lineRule="auto"/>
               <w:contextualSpacing/>
               <w:jc w:val="both"/>
-              <w:rPr>
-                <w:rFonts w:hint="cs"/>
-              </w:rPr>
             </w:pPr>
             <w:r>
               <w:rPr>
@@ -15192,8 +15866,24 @@
                 <w:rFonts w:hint="cs"/>
                 <w:rtl/>
               </w:rPr>
-              <w:t xml:space="preserve"> השונים שמחלקים את החלון, הכפתורים, ה</w:t>
-            </w:r>
+              <w:t xml:space="preserve"> השונים שמחלקים את החלון, הכפתורים </w:t>
+            </w:r>
+            <w:proofErr w:type="spellStart"/>
+            <w:r>
+              <w:rPr>
+                <w:rFonts w:hint="cs"/>
+                <w:rtl/>
+              </w:rPr>
+              <w:t>ו</w:t>
+            </w:r>
+            <w:r>
+              <w:rPr>
+                <w:rFonts w:hint="cs"/>
+                <w:rtl/>
+              </w:rPr>
+              <w:t>ה</w:t>
+            </w:r>
+            <w:proofErr w:type="spellEnd"/>
             <w:r>
               <w:t>labels</w:t>
             </w:r>
@@ -15202,7 +15892,35 @@
                 <w:rFonts w:hint="cs"/>
                 <w:rtl/>
               </w:rPr>
-              <w:t xml:space="preserve"> והטקסטים שבהם.</w:t>
+              <w:t xml:space="preserve"> שבהם</w:t>
+            </w:r>
+            <w:r>
+              <w:rPr>
+                <w:rFonts w:hint="cs"/>
+                <w:rtl/>
+              </w:rPr>
+              <w:t>.</w:t>
+            </w:r>
+          </w:p>
+          <w:p>
+            <w:pPr>
+              <w:numPr>
+                <w:ilvl w:val="0"/>
+                <w:numId w:val="14"/>
+              </w:numPr>
+              <w:bidi/>
+              <w:contextualSpacing/>
+              <w:jc w:val="both"/>
+              <w:rPr>
+                <w:u w:val="single"/>
+              </w:rPr>
+            </w:pPr>
+            <w:r>
+              <w:rPr>
+                <w:rFonts w:hint="cs"/>
+                <w:rtl/>
+              </w:rPr>
+              <w:t>העסקה שנוצרת בידי המשתמש</w:t>
             </w:r>
           </w:p>
           <w:p>
@@ -15213,7 +15931,6 @@
               <w:contextualSpacing/>
               <w:jc w:val="both"/>
               <w:rPr>
-                <w:rFonts w:hint="cs"/>
                 <w:u w:val="single"/>
                 <w:rtl/>
               </w:rPr>
@@ -15231,7 +15948,7 @@
       </w:tr>
       <w:tr>
         <w:trPr>
-          <w:trHeight w:val="2330"/>
+          <w:trHeight w:val="2870"/>
         </w:trPr>
         <w:tc>
           <w:tcPr>
@@ -15297,14 +16014,7 @@
                 <w:rFonts w:hint="cs"/>
                 <w:rtl/>
               </w:rPr>
-              <w:t xml:space="preserve"> - הפעולה יוצרת את </w:t>
-            </w:r>
-            <w:r>
-              <w:rPr>
-                <w:rFonts w:hint="cs"/>
-                <w:rtl/>
-              </w:rPr>
-              <w:t>העצם המורש ואת ה</w:t>
+              <w:t xml:space="preserve"> - הפעולה יוצרת את העצם המורש ואת ה</w:t>
             </w:r>
             <w:r>
               <w:t>frames</w:t>
@@ -15315,26 +16025,6 @@
                 <w:rtl/>
               </w:rPr>
               <w:t xml:space="preserve"> בחלון.</w:t>
-            </w:r>
-            <w:r>
-              <w:rPr>
-                <w:rFonts w:hint="cs"/>
-                <w:rtl/>
-              </w:rPr>
-              <w:t xml:space="preserve"> הפעולה מקבלת את חלון ה</w:t>
-            </w:r>
-            <w:r>
-              <w:t>Tk</w:t>
-            </w:r>
-            <w:r>
-              <w:rPr>
-                <w:rFonts w:hint="cs"/>
-                <w:rtl/>
-              </w:rPr>
-              <w:t>, את מילון המחלקות ואת ארנק המשתמש</w:t>
-            </w:r>
-            <w:r>
-              <w:t>.</w:t>
             </w:r>
           </w:p>
           <w:p>
@@ -15389,10 +16079,7 @@
             </w:r>
             <w:proofErr w:type="spellStart"/>
             <w:r>
-              <w:t>pressed_</w:t>
-            </w:r>
-            <w:r>
-              <w:t>back</w:t>
+              <w:t>pressed_send</w:t>
             </w:r>
             <w:proofErr w:type="spellEnd"/>
             <w:r>
@@ -15413,21 +16100,7 @@
                 <w:rFonts w:hint="cs"/>
                 <w:rtl/>
               </w:rPr>
-              <w:t xml:space="preserve"> </w:t>
-            </w:r>
-            <w:r>
-              <w:rPr>
-                <w:rFonts w:hint="cs"/>
-                <w:rtl/>
-              </w:rPr>
-              <w:t xml:space="preserve">הפעולה מטפלת בלחיצה על הכפתור שמעביר </w:t>
-            </w:r>
-            <w:r>
-              <w:rPr>
-                <w:rFonts w:hint="cs"/>
-                <w:rtl/>
-              </w:rPr>
-              <w:t>אחורה למסך הראשי</w:t>
+              <w:t xml:space="preserve"> הפעולה מטפלת בלחיצה על הכפתור שמעביר למסך השליחה</w:t>
             </w:r>
           </w:p>
           <w:p>
@@ -15443,10 +16116,7 @@
             </w:pPr>
             <w:proofErr w:type="spellStart"/>
             <w:r>
-              <w:t>pressed_</w:t>
-            </w:r>
-            <w:r>
-              <w:t>send</w:t>
+              <w:t>pressed_transactions</w:t>
             </w:r>
             <w:proofErr w:type="spellEnd"/>
             <w:r>
@@ -15467,91 +16137,172 @@
                 <w:rFonts w:hint="cs"/>
                 <w:rtl/>
               </w:rPr>
-              <w:t xml:space="preserve"> הפעולה מטפלת </w:t>
-            </w:r>
-            <w:r>
-              <w:rPr>
-                <w:rFonts w:hint="cs"/>
-                <w:rtl/>
-              </w:rPr>
-              <w:t>ששולח את העסקה</w:t>
-            </w:r>
-          </w:p>
-          <w:p>
-            <w:pPr>
+              <w:t xml:space="preserve"> הפעולה מטפלת בלחיצה על הכפתור שמראה את כל העסקאות של הארנק</w:t>
+            </w:r>
+          </w:p>
+          <w:p>
+            <w:pPr>
+              <w:numPr>
+                <w:ilvl w:val="0"/>
+                <w:numId w:val="15"/>
+              </w:numPr>
               <w:bidi/>
               <w:spacing w:line="276" w:lineRule="auto"/>
               <w:contextualSpacing/>
               <w:jc w:val="both"/>
-              <w:rPr>
-                <w:rFonts w:hint="cs"/>
+            </w:pPr>
+            <w:proofErr w:type="spellStart"/>
+            <w:r>
+              <w:t>show_current_balance</w:t>
+            </w:r>
+            <w:proofErr w:type="spellEnd"/>
+            <w:r>
+              <w:rPr>
+                <w:rFonts w:hint="cs"/>
+                <w:rtl/>
+              </w:rPr>
+              <w:t xml:space="preserve"> </w:t>
+            </w:r>
+            <w:r>
+              <w:rPr>
+                <w:rtl/>
+              </w:rPr>
+              <w:t>–</w:t>
+            </w:r>
+            <w:r>
+              <w:rPr>
+                <w:rFonts w:hint="cs"/>
+                <w:rtl/>
+              </w:rPr>
+              <w:t xml:space="preserve"> הפעולה מראה על החלון את המאזן הכספי הנוכחי של הארנק</w:t>
+            </w:r>
+          </w:p>
+          <w:p>
+            <w:pPr>
+              <w:numPr>
+                <w:ilvl w:val="0"/>
+                <w:numId w:val="15"/>
+              </w:numPr>
+              <w:bidi/>
+              <w:spacing w:line="276" w:lineRule="auto"/>
+              <w:contextualSpacing/>
+              <w:jc w:val="both"/>
+            </w:pPr>
+            <w:proofErr w:type="spellStart"/>
+            <w:r>
+              <w:t>show_last_transactions</w:t>
+            </w:r>
+            <w:proofErr w:type="spellEnd"/>
+            <w:r>
+              <w:rPr>
+                <w:rFonts w:hint="cs"/>
+                <w:rtl/>
+              </w:rPr>
+              <w:t xml:space="preserve"> </w:t>
+            </w:r>
+            <w:r>
+              <w:rPr>
+                <w:rtl/>
+              </w:rPr>
+              <w:t>–</w:t>
+            </w:r>
+            <w:r>
+              <w:rPr>
+                <w:rFonts w:hint="cs"/>
+                <w:rtl/>
+              </w:rPr>
+              <w:t xml:space="preserve"> הפעולה מראה את העסקאות האחרונות שנעשו עם הארנק</w:t>
+            </w:r>
+          </w:p>
+          <w:p>
+            <w:pPr>
+              <w:numPr>
+                <w:ilvl w:val="0"/>
+                <w:numId w:val="15"/>
+              </w:numPr>
+              <w:bidi/>
+              <w:spacing w:line="276" w:lineRule="auto"/>
+              <w:contextualSpacing/>
+              <w:jc w:val="both"/>
+            </w:pPr>
+            <w:proofErr w:type="spellStart"/>
+            <w:r>
+              <w:t>show_address</w:t>
+            </w:r>
+            <w:proofErr w:type="spellEnd"/>
+            <w:r>
+              <w:rPr>
+                <w:rFonts w:hint="cs"/>
+                <w:rtl/>
+              </w:rPr>
+              <w:t xml:space="preserve"> </w:t>
+            </w:r>
+            <w:r>
+              <w:rPr>
+                <w:rtl/>
+              </w:rPr>
+              <w:t>–</w:t>
+            </w:r>
+            <w:r>
+              <w:rPr>
+                <w:rFonts w:hint="cs"/>
+                <w:rtl/>
+              </w:rPr>
+              <w:t xml:space="preserve"> הפעולה מראה את הכתובת של הארנק</w:t>
+            </w:r>
+          </w:p>
+          <w:p>
+            <w:pPr>
+              <w:numPr>
+                <w:ilvl w:val="0"/>
+                <w:numId w:val="15"/>
+              </w:numPr>
+              <w:bidi/>
+              <w:spacing w:line="276" w:lineRule="auto"/>
+              <w:contextualSpacing/>
+              <w:jc w:val="both"/>
+            </w:pPr>
+            <w:proofErr w:type="spellStart"/>
+            <w:r>
+              <w:t>update_window</w:t>
+            </w:r>
+            <w:proofErr w:type="spellEnd"/>
+            <w:r>
+              <w:rPr>
+                <w:rFonts w:hint="cs"/>
+                <w:rtl/>
+              </w:rPr>
+              <w:t xml:space="preserve"> </w:t>
+            </w:r>
+            <w:r>
+              <w:rPr>
+                <w:rtl/>
+              </w:rPr>
+              <w:t>–</w:t>
+            </w:r>
+            <w:r>
+              <w:rPr>
+                <w:rFonts w:hint="cs"/>
+                <w:rtl/>
+              </w:rPr>
+              <w:t xml:space="preserve"> פעולה שמעדכנת את הנתונים בחלון</w:t>
+            </w:r>
+          </w:p>
+          <w:p>
+            <w:pPr>
+              <w:bidi/>
+              <w:spacing w:line="276" w:lineRule="auto"/>
+              <w:ind w:left="720"/>
+              <w:contextualSpacing/>
+              <w:jc w:val="both"/>
+              <w:rPr>
                 <w:rtl/>
               </w:rPr>
             </w:pPr>
           </w:p>
         </w:tc>
       </w:tr>
-      <w:bookmarkEnd w:id="5"/>
     </w:tbl>
-    <w:p>
-      <w:pPr>
-        <w:pStyle w:val="a"/>
-        <w:numPr>
-          <w:ilvl w:val="0"/>
-          <w:numId w:val="0"/>
-        </w:numPr>
-        <w:bidi/>
-        <w:jc w:val="both"/>
-        <w:rPr>
-          <w:rtl/>
-        </w:rPr>
-      </w:pPr>
-    </w:p>
-    <w:p>
-      <w:pPr>
-        <w:pStyle w:val="a"/>
-        <w:numPr>
-          <w:ilvl w:val="0"/>
-          <w:numId w:val="0"/>
-        </w:numPr>
-        <w:bidi/>
-        <w:ind w:left="360" w:hanging="360"/>
-        <w:jc w:val="both"/>
-        <w:rPr>
-          <w:rtl/>
-        </w:rPr>
-      </w:pPr>
-    </w:p>
-    <w:p>
-      <w:pPr>
-        <w:pStyle w:val="a"/>
-        <w:numPr>
-          <w:ilvl w:val="0"/>
-          <w:numId w:val="0"/>
-        </w:numPr>
-        <w:bidi/>
-        <w:ind w:left="360" w:hanging="360"/>
-        <w:jc w:val="both"/>
-        <w:rPr>
-          <w:rtl/>
-        </w:rPr>
-      </w:pPr>
-    </w:p>
-    <w:p>
-      <w:pPr>
-        <w:pStyle w:val="a"/>
-        <w:numPr>
-          <w:ilvl w:val="0"/>
-          <w:numId w:val="0"/>
-        </w:numPr>
-        <w:bidi/>
-        <w:ind w:left="360" w:hanging="360"/>
-        <w:jc w:val="both"/>
-        <w:rPr>
-          <w:rtl/>
-        </w:rPr>
-      </w:pPr>
-    </w:p>
     <w:p>
       <w:pPr>
         <w:pStyle w:val="a"/>
@@ -15698,10 +16449,7 @@
             <w:proofErr w:type="spellStart"/>
             <w:r>
               <w:lastRenderedPageBreak/>
-              <w:t>Send</w:t>
-            </w:r>
-            <w:r>
-              <w:t>Window</w:t>
+              <w:t>SendWindow</w:t>
             </w:r>
             <w:proofErr w:type="spellEnd"/>
           </w:p>
@@ -15721,9 +16469,6 @@
               <w:spacing w:line="276" w:lineRule="auto"/>
               <w:contextualSpacing/>
               <w:jc w:val="both"/>
-              <w:rPr>
-                <w:rFonts w:hint="cs"/>
-              </w:rPr>
             </w:pPr>
             <w:r>
               <w:rPr>
@@ -15798,24 +16543,8 @@
                 <w:rFonts w:hint="cs"/>
                 <w:rtl/>
               </w:rPr>
-              <w:t xml:space="preserve"> השונים שמחלקים את החלון, הכפתורים </w:t>
-            </w:r>
-            <w:proofErr w:type="spellStart"/>
-            <w:r>
-              <w:rPr>
-                <w:rFonts w:hint="cs"/>
-                <w:rtl/>
-              </w:rPr>
-              <w:t>ו</w:t>
-            </w:r>
-            <w:r>
-              <w:rPr>
-                <w:rFonts w:hint="cs"/>
-                <w:rtl/>
-              </w:rPr>
-              <w:t>ה</w:t>
-            </w:r>
-            <w:proofErr w:type="spellEnd"/>
+              <w:t xml:space="preserve"> השונים שמחלקים את החלון, הכפתורים, ה</w:t>
+            </w:r>
             <w:r>
               <w:t>labels</w:t>
             </w:r>
@@ -15824,35 +16553,7 @@
                 <w:rFonts w:hint="cs"/>
                 <w:rtl/>
               </w:rPr>
-              <w:t xml:space="preserve"> שבהם</w:t>
-            </w:r>
-            <w:r>
-              <w:rPr>
-                <w:rFonts w:hint="cs"/>
-                <w:rtl/>
-              </w:rPr>
-              <w:t>.</w:t>
-            </w:r>
-          </w:p>
-          <w:p>
-            <w:pPr>
-              <w:numPr>
-                <w:ilvl w:val="0"/>
-                <w:numId w:val="14"/>
-              </w:numPr>
-              <w:bidi/>
-              <w:contextualSpacing/>
-              <w:jc w:val="both"/>
-              <w:rPr>
-                <w:u w:val="single"/>
-              </w:rPr>
-            </w:pPr>
-            <w:r>
-              <w:rPr>
-                <w:rFonts w:hint="cs"/>
-                <w:rtl/>
-              </w:rPr>
-              <w:t>העסקה שנוצרת בידי המשתמש</w:t>
+              <w:t xml:space="preserve"> והטקסטים שבהם.</w:t>
             </w:r>
           </w:p>
           <w:p>
@@ -15863,7 +16564,6 @@
               <w:contextualSpacing/>
               <w:jc w:val="both"/>
               <w:rPr>
-                <w:rFonts w:hint="cs"/>
                 <w:u w:val="single"/>
                 <w:rtl/>
               </w:rPr>
@@ -15881,7 +16581,7 @@
       </w:tr>
       <w:tr>
         <w:trPr>
-          <w:trHeight w:val="2870"/>
+          <w:trHeight w:val="2330"/>
         </w:trPr>
         <w:tc>
           <w:tcPr>
@@ -15957,7 +16657,20 @@
                 <w:rFonts w:hint="cs"/>
                 <w:rtl/>
               </w:rPr>
-              <w:t xml:space="preserve"> בחלון.</w:t>
+              <w:t xml:space="preserve"> בחלון. הפעולה מקבלת את חלון ה</w:t>
+            </w:r>
+            <w:r>
+              <w:t>Tk</w:t>
+            </w:r>
+            <w:r>
+              <w:rPr>
+                <w:rFonts w:hint="cs"/>
+                <w:rtl/>
+              </w:rPr>
+              <w:t>, את מילון המחלקות ואת ארנק המשתמש</w:t>
+            </w:r>
+            <w:r>
+              <w:t>.</w:t>
             </w:r>
           </w:p>
           <w:p>
@@ -16002,7 +16715,15 @@
               <w:spacing w:line="276" w:lineRule="auto"/>
               <w:contextualSpacing/>
               <w:jc w:val="both"/>
-            </w:pPr>
+              <w:rPr>
+                <w:u w:val="single"/>
+              </w:rPr>
+            </w:pPr>
+            <w:proofErr w:type="spellStart"/>
+            <w:r>
+              <w:t>show_current_balance</w:t>
+            </w:r>
+            <w:proofErr w:type="spellEnd"/>
             <w:r>
               <w:rPr>
                 <w:rFonts w:hint="cs"/>
@@ -16010,18 +16731,6 @@
               </w:rPr>
               <w:t xml:space="preserve"> </w:t>
             </w:r>
-            <w:proofErr w:type="spellStart"/>
-            <w:r>
-              <w:t>pressed_send</w:t>
-            </w:r>
-            <w:proofErr w:type="spellEnd"/>
-            <w:r>
-              <w:rPr>
-                <w:rFonts w:hint="cs"/>
-                <w:rtl/>
-              </w:rPr>
-              <w:t xml:space="preserve"> </w:t>
-            </w:r>
             <w:r>
               <w:rPr>
                 <w:rtl/>
@@ -16033,7 +16742,7 @@
                 <w:rFonts w:hint="cs"/>
                 <w:rtl/>
               </w:rPr>
-              <w:t xml:space="preserve"> הפעולה מטפלת בלחיצה על הכפתור שמעביר למסך השליחה</w:t>
+              <w:t xml:space="preserve"> הפעולה מראה על החלון את המאזן הכספי של הארנק</w:t>
             </w:r>
           </w:p>
           <w:p>
@@ -16046,10 +16755,13 @@
               <w:spacing w:line="276" w:lineRule="auto"/>
               <w:contextualSpacing/>
               <w:jc w:val="both"/>
+              <w:rPr>
+                <w:u w:val="single"/>
+              </w:rPr>
             </w:pPr>
             <w:proofErr w:type="spellStart"/>
             <w:r>
-              <w:t>pressed_transactions</w:t>
+              <w:t>show_error_label</w:t>
             </w:r>
             <w:proofErr w:type="spellEnd"/>
             <w:r>
@@ -16070,7 +16782,17 @@
                 <w:rFonts w:hint="cs"/>
                 <w:rtl/>
               </w:rPr>
-              <w:t xml:space="preserve"> הפעולה מטפלת בלחיצה על הכפתור שמראה את כל העסקאות של הארנק</w:t>
+              <w:t xml:space="preserve"> הפעולה מראה את ה</w:t>
+            </w:r>
+            <w:r>
+              <w:t>label</w:t>
+            </w:r>
+            <w:r>
+              <w:rPr>
+                <w:rFonts w:hint="cs"/>
+                <w:rtl/>
+              </w:rPr>
+              <w:t xml:space="preserve"> שמציינת שהוכנסו נתונים שגואים בעסקה</w:t>
             </w:r>
           </w:p>
           <w:p>
@@ -16086,7 +16808,7 @@
             </w:pPr>
             <w:proofErr w:type="spellStart"/>
             <w:r>
-              <w:t>show_current_balance</w:t>
+              <w:t>pressed_back</w:t>
             </w:r>
             <w:proofErr w:type="spellEnd"/>
             <w:r>
@@ -16107,7 +16829,7 @@
                 <w:rFonts w:hint="cs"/>
                 <w:rtl/>
               </w:rPr>
-              <w:t xml:space="preserve"> הפעולה מראה על החלון את המאזן הכספי הנוכחי של הארנק</w:t>
+              <w:t xml:space="preserve"> הפעולה מטפלת בלחיצה על הכפתור שמעביר אחורה למסך הראשי</w:t>
             </w:r>
           </w:p>
           <w:p>
@@ -16123,7 +16845,7 @@
             </w:pPr>
             <w:proofErr w:type="spellStart"/>
             <w:r>
-              <w:t>show_last_transactions</w:t>
+              <w:t>pressed_send</w:t>
             </w:r>
             <w:proofErr w:type="spellEnd"/>
             <w:r>
@@ -16144,7 +16866,7 @@
                 <w:rFonts w:hint="cs"/>
                 <w:rtl/>
               </w:rPr>
-              <w:t xml:space="preserve"> הפעולה מראה את העסקאות האחרונות שנעשו עם הארנק</w:t>
+              <w:t xml:space="preserve"> הפעולה מטפלת ששולח את העסקה</w:t>
             </w:r>
           </w:p>
           <w:p>
@@ -16157,14 +16879,10 @@
               <w:spacing w:line="276" w:lineRule="auto"/>
               <w:contextualSpacing/>
               <w:jc w:val="both"/>
-              <w:rPr>
-                <w:rFonts w:hint="cs"/>
-                <w:rtl/>
-              </w:rPr>
             </w:pPr>
             <w:proofErr w:type="spellStart"/>
             <w:r>
-              <w:t>show_address</w:t>
+              <w:t>update_window</w:t>
             </w:r>
             <w:proofErr w:type="spellEnd"/>
             <w:r>
@@ -16185,27 +16903,23 @@
                 <w:rFonts w:hint="cs"/>
                 <w:rtl/>
               </w:rPr>
-              <w:t xml:space="preserve"> הפעולה מראה את הכתובת של הארנק</w:t>
-            </w:r>
+              <w:t xml:space="preserve"> פעולה שמעדכנת את הנתונים בחלון</w:t>
+            </w:r>
+          </w:p>
+          <w:p>
+            <w:pPr>
+              <w:bidi/>
+              <w:spacing w:line="276" w:lineRule="auto"/>
+              <w:contextualSpacing/>
+              <w:jc w:val="both"/>
+              <w:rPr>
+                <w:rtl/>
+              </w:rPr>
+            </w:pPr>
           </w:p>
         </w:tc>
       </w:tr>
     </w:tbl>
-    <w:p>
-      <w:pPr>
-        <w:pStyle w:val="a"/>
-        <w:numPr>
-          <w:ilvl w:val="0"/>
-          <w:numId w:val="0"/>
-        </w:numPr>
-        <w:bidi/>
-        <w:ind w:left="360" w:hanging="360"/>
-        <w:jc w:val="both"/>
-        <w:rPr>
-          <w:rtl/>
-        </w:rPr>
-      </w:pPr>
-    </w:p>
     <w:p>
       <w:pPr>
         <w:pStyle w:val="a"/>
@@ -16394,7 +17108,6 @@
               <w:contextualSpacing/>
               <w:jc w:val="both"/>
               <w:rPr>
-                <w:rFonts w:hint="cs"/>
                 <w:u w:val="single"/>
                 <w:rtl/>
               </w:rPr>
@@ -16606,12 +17319,48 @@
           </w:p>
           <w:p>
             <w:pPr>
+              <w:numPr>
+                <w:ilvl w:val="0"/>
+                <w:numId w:val="15"/>
+              </w:numPr>
               <w:bidi/>
               <w:spacing w:line="276" w:lineRule="auto"/>
               <w:contextualSpacing/>
               <w:jc w:val="both"/>
-              <w:rPr>
-                <w:rFonts w:hint="cs"/>
+            </w:pPr>
+            <w:proofErr w:type="spellStart"/>
+            <w:r>
+              <w:t>update_window</w:t>
+            </w:r>
+            <w:proofErr w:type="spellEnd"/>
+            <w:r>
+              <w:rPr>
+                <w:rFonts w:hint="cs"/>
+                <w:rtl/>
+              </w:rPr>
+              <w:t xml:space="preserve"> </w:t>
+            </w:r>
+            <w:r>
+              <w:rPr>
+                <w:rtl/>
+              </w:rPr>
+              <w:t>–</w:t>
+            </w:r>
+            <w:r>
+              <w:rPr>
+                <w:rFonts w:hint="cs"/>
+                <w:rtl/>
+              </w:rPr>
+              <w:t xml:space="preserve"> פעולה שמעדכנת את הנתונים בחלון</w:t>
+            </w:r>
+          </w:p>
+          <w:p>
+            <w:pPr>
+              <w:bidi/>
+              <w:spacing w:line="276" w:lineRule="auto"/>
+              <w:contextualSpacing/>
+              <w:jc w:val="both"/>
+              <w:rPr>
                 <w:rtl/>
               </w:rPr>
             </w:pPr>
@@ -16687,37 +17436,6 @@
           <w:numId w:val="0"/>
         </w:numPr>
         <w:bidi/>
-        <w:ind w:left="360" w:hanging="360"/>
-        <w:jc w:val="both"/>
-        <w:rPr>
-          <w:rtl/>
-        </w:rPr>
-      </w:pPr>
-    </w:p>
-    <w:p>
-      <w:pPr>
-        <w:pStyle w:val="a"/>
-        <w:numPr>
-          <w:ilvl w:val="0"/>
-          <w:numId w:val="0"/>
-        </w:numPr>
-        <w:bidi/>
-        <w:ind w:left="360" w:hanging="360"/>
-        <w:jc w:val="both"/>
-        <w:rPr>
-          <w:rtl/>
-        </w:rPr>
-      </w:pPr>
-    </w:p>
-    <w:p>
-      <w:pPr>
-        <w:pStyle w:val="a"/>
-        <w:numPr>
-          <w:ilvl w:val="0"/>
-          <w:numId w:val="0"/>
-        </w:numPr>
-        <w:bidi/>
-        <w:ind w:left="360" w:hanging="360"/>
         <w:jc w:val="both"/>
         <w:rPr>
           <w:rtl/>
@@ -16792,7 +17510,7 @@
               <w:contextualSpacing/>
               <w:jc w:val="center"/>
             </w:pPr>
-            <w:bookmarkStart w:id="6" w:name="_Hlk10051210"/>
+            <w:bookmarkStart w:id="5" w:name="_Hlk10051210"/>
             <w:proofErr w:type="spellStart"/>
             <w:r>
               <w:lastRenderedPageBreak/>
@@ -17178,7 +17896,6 @@
               <w:contextualSpacing/>
               <w:jc w:val="both"/>
               <w:rPr>
-                <w:rFonts w:hint="cs"/>
                 <w:u w:val="single"/>
                 <w:rtl/>
               </w:rPr>
@@ -17316,14 +18033,13 @@
               <w:contextualSpacing/>
               <w:jc w:val="both"/>
               <w:rPr>
-                <w:rFonts w:hint="cs"/>
                 <w:rtl/>
               </w:rPr>
             </w:pPr>
           </w:p>
         </w:tc>
       </w:tr>
-      <w:bookmarkEnd w:id="6"/>
+      <w:bookmarkEnd w:id="5"/>
     </w:tbl>
     <w:p>
       <w:pPr>
@@ -17434,10 +18150,7 @@
             <w:proofErr w:type="spellStart"/>
             <w:proofErr w:type="gramStart"/>
             <w:r>
-              <w:t>self.</w:t>
-            </w:r>
-            <w:r>
-              <w:t>wallet</w:t>
+              <w:t>self.wallet</w:t>
             </w:r>
             <w:proofErr w:type="spellEnd"/>
             <w:proofErr w:type="gramEnd"/>
@@ -17552,7 +18265,6 @@
               <w:contextualSpacing/>
               <w:jc w:val="both"/>
               <w:rPr>
-                <w:rFonts w:hint="cs"/>
                 <w:u w:val="single"/>
                 <w:rtl/>
               </w:rPr>
@@ -17746,33 +18458,17 @@
                 <w:rFonts w:hint="cs"/>
                 <w:rtl/>
               </w:rPr>
+              <w:t xml:space="preserve"> -</w:t>
+            </w:r>
+            <w:r>
               <w:t xml:space="preserve"> </w:t>
             </w:r>
-            <w:proofErr w:type="gramStart"/>
-            <w:r>
-              <w:rPr>
-                <w:rFonts w:hint="cs"/>
-                <w:rtl/>
-              </w:rPr>
-              <w:t xml:space="preserve">- </w:t>
-            </w:r>
-            <w:r>
-              <w:t xml:space="preserve"> </w:t>
-            </w:r>
-            <w:r>
-              <w:rPr>
-                <w:rFonts w:hint="cs"/>
-                <w:rtl/>
-              </w:rPr>
-              <w:t>הפעולה</w:t>
-            </w:r>
-            <w:proofErr w:type="gramEnd"/>
-            <w:r>
-              <w:rPr>
-                <w:rFonts w:hint="cs"/>
-                <w:rtl/>
-              </w:rPr>
-              <w:t xml:space="preserve"> מטפלת בהודעות המתאימות שהשרת מקבל</w:t>
+            <w:r>
+              <w:rPr>
+                <w:rFonts w:hint="cs"/>
+                <w:rtl/>
+              </w:rPr>
+              <w:t>הפעולה מטפלת בהודעות המתאימות שהשרת מקבל</w:t>
             </w:r>
           </w:p>
           <w:p>
@@ -17782,7 +18478,6 @@
               <w:contextualSpacing/>
               <w:jc w:val="both"/>
               <w:rPr>
-                <w:rFonts w:hint="cs"/>
                 <w:rtl/>
               </w:rPr>
             </w:pPr>
@@ -17862,11 +18557,79 @@
           <w:numId w:val="0"/>
         </w:numPr>
         <w:bidi/>
-        <w:jc w:val="both"/>
-        <w:rPr>
-          <w:rtl/>
-        </w:rPr>
-      </w:pPr>
+        <w:rPr>
+          <w:rtl/>
+        </w:rPr>
+      </w:pPr>
+      <w:r>
+        <w:rPr>
+          <w:rFonts w:hint="cs"/>
+          <w:rtl/>
+        </w:rPr>
+        <w:t xml:space="preserve">*כשכתוב </w:t>
+      </w:r>
+      <w:r>
+        <w:t>input</w:t>
+      </w:r>
+      <w:r>
+        <w:rPr>
+          <w:rFonts w:hint="cs"/>
+          <w:rtl/>
+        </w:rPr>
+        <w:t xml:space="preserve"> ו</w:t>
+      </w:r>
+      <w:r>
+        <w:t xml:space="preserve"> output</w:t>
+      </w:r>
+      <w:r>
+        <w:rPr>
+          <w:rFonts w:hint="cs"/>
+          <w:rtl/>
+        </w:rPr>
+        <w:t>בתיאור המחלקות הבאות, הכוונה לא לקלט מהמשתמש ולפלט של תוכנה אלא ל</w:t>
+      </w:r>
+      <w:r>
+        <w:t>input</w:t>
+      </w:r>
+      <w:r>
+        <w:rPr>
+          <w:rFonts w:hint="cs"/>
+          <w:rtl/>
+        </w:rPr>
+        <w:t xml:space="preserve"> </w:t>
+      </w:r>
+      <w:proofErr w:type="spellStart"/>
+      <w:r>
+        <w:rPr>
+          <w:rFonts w:hint="cs"/>
+          <w:rtl/>
+        </w:rPr>
+        <w:t>ול</w:t>
+      </w:r>
+      <w:proofErr w:type="spellEnd"/>
+      <w:r>
+        <w:t>output</w:t>
+      </w:r>
+      <w:r>
+        <w:rPr>
+          <w:rFonts w:hint="cs"/>
+          <w:rtl/>
+        </w:rPr>
+        <w:t xml:space="preserve"> של עסקה. (ראה במחלקות ובמסמך חקר)</w:t>
+      </w:r>
+      <w:r>
+        <w:rPr>
+          <w:rtl/>
+        </w:rPr>
+        <w:t xml:space="preserve"> </w:t>
+      </w:r>
+      <w:r>
+        <w:rPr>
+          <w:rFonts w:hint="cs"/>
+          <w:rtl/>
+        </w:rPr>
+        <w:t xml:space="preserve"> </w:t>
+      </w:r>
     </w:p>
     <w:p>
       <w:pPr>
@@ -17876,11 +18639,46 @@
           <w:numId w:val="0"/>
         </w:numPr>
         <w:bidi/>
-        <w:jc w:val="both"/>
-        <w:rPr>
-          <w:rtl/>
-        </w:rPr>
-      </w:pPr>
+        <w:rPr>
+          <w:rtl/>
+        </w:rPr>
+      </w:pPr>
+      <w:r>
+        <w:rPr>
+          <w:rFonts w:hint="cs"/>
+          <w:rtl/>
+        </w:rPr>
+        <w:t>*את התפקידים של ה</w:t>
+      </w:r>
+      <w:r>
+        <w:t>inputs</w:t>
+      </w:r>
+      <w:r>
+        <w:rPr>
+          <w:rFonts w:hint="cs"/>
+          <w:rtl/>
+        </w:rPr>
+        <w:t xml:space="preserve"> </w:t>
+      </w:r>
+      <w:proofErr w:type="spellStart"/>
+      <w:r>
+        <w:rPr>
+          <w:rFonts w:hint="cs"/>
+          <w:rtl/>
+        </w:rPr>
+        <w:t>וה</w:t>
+      </w:r>
+      <w:proofErr w:type="spellEnd"/>
+      <w:r>
+        <w:t>outputs</w:t>
+      </w:r>
+      <w:r>
+        <w:rPr>
+          <w:rFonts w:hint="cs"/>
+          <w:rtl/>
+        </w:rPr>
+        <w:t xml:space="preserve"> ניתן לראות במסמך חקר.</w:t>
+      </w:r>
     </w:p>
     <w:p>
       <w:pPr>
@@ -17890,11 +18688,68 @@
           <w:numId w:val="0"/>
         </w:numPr>
         <w:bidi/>
-        <w:jc w:val="both"/>
-        <w:rPr>
-          <w:rtl/>
-        </w:rPr>
-      </w:pPr>
+        <w:rPr>
+          <w:rtl/>
+        </w:rPr>
+      </w:pPr>
+      <w:r>
+        <w:rPr>
+          <w:rFonts w:hint="cs"/>
+          <w:rtl/>
+        </w:rPr>
+        <w:t xml:space="preserve">*הכוונה בפונקציית </w:t>
+      </w:r>
+      <w:r>
+        <w:t>hash</w:t>
+      </w:r>
+      <w:r>
+        <w:rPr>
+          <w:rFonts w:hint="cs"/>
+          <w:rtl/>
+        </w:rPr>
+        <w:t xml:space="preserve"> היא בדרך כלל </w:t>
+      </w:r>
+      <w:r>
+        <w:rPr>
+          <w:rFonts w:hint="cs"/>
+        </w:rPr>
+        <w:t>SHA</w:t>
+      </w:r>
+      <w:r>
+        <w:t>256</w:t>
+      </w:r>
+      <w:r>
+        <w:rPr>
+          <w:rFonts w:hint="cs"/>
+          <w:rtl/>
+        </w:rPr>
+        <w:t xml:space="preserve"> למעט, השימוש ב</w:t>
+      </w:r>
+      <w:r>
+        <w:t>RIPEMD160</w:t>
+      </w:r>
+      <w:r>
+        <w:rPr>
+          <w:rFonts w:hint="cs"/>
+          <w:rtl/>
+        </w:rPr>
+        <w:t xml:space="preserve"> ביצירת הכתובת של הארנק. (ראה בספרייה </w:t>
+      </w:r>
+      <w:proofErr w:type="spellStart"/>
+      <w:r>
+        <w:t>pycrypto</w:t>
+      </w:r>
+      <w:r>
+        <w:t>dome</w:t>
+      </w:r>
+      <w:proofErr w:type="spellEnd"/>
+      <w:r>
+        <w:rPr>
+          <w:rFonts w:hint="cs"/>
+          <w:rtl/>
+        </w:rPr>
+        <w:t>).</w:t>
+      </w:r>
     </w:p>
     <w:p>
       <w:pPr>
@@ -17904,11 +18759,43 @@
           <w:numId w:val="0"/>
         </w:numPr>
         <w:bidi/>
+        <w:ind w:left="360" w:hanging="360"/>
         <w:jc w:val="both"/>
         <w:rPr>
-          <w:rtl/>
-        </w:rPr>
-      </w:pPr>
+          <w:sz w:val="28"/>
+          <w:szCs w:val="28"/>
+          <w:u w:val="single"/>
+          <w:rtl/>
+        </w:rPr>
+      </w:pPr>
+      <w:r>
+        <w:rPr>
+          <w:rFonts w:hint="cs"/>
+          <w:sz w:val="28"/>
+          <w:szCs w:val="28"/>
+          <w:u w:val="single"/>
+          <w:rtl/>
+        </w:rPr>
+        <w:lastRenderedPageBreak/>
+        <w:t xml:space="preserve">תרשים </w:t>
+      </w:r>
+      <w:r>
+        <w:rPr>
+          <w:rFonts w:hint="cs"/>
+          <w:sz w:val="28"/>
+          <w:szCs w:val="28"/>
+          <w:u w:val="single"/>
+        </w:rPr>
+        <w:t>U</w:t>
+      </w:r>
+      <w:r>
+        <w:rPr>
+          <w:sz w:val="28"/>
+          <w:szCs w:val="28"/>
+          <w:u w:val="single"/>
+        </w:rPr>
+        <w:t>se Case</w:t>
+      </w:r>
     </w:p>
     <w:p>
       <w:pPr>
@@ -17918,8 +18805,11 @@
           <w:numId w:val="0"/>
         </w:numPr>
         <w:bidi/>
+        <w:ind w:left="360" w:hanging="360"/>
         <w:jc w:val="both"/>
         <w:rPr>
+          <w:sz w:val="20"/>
+          <w:u w:val="single"/>
           <w:rtl/>
         </w:rPr>
       </w:pPr>
@@ -17932,83 +18822,9 @@
           <w:numId w:val="0"/>
         </w:numPr>
         <w:bidi/>
-        <w:jc w:val="both"/>
-        <w:rPr>
-          <w:rtl/>
-        </w:rPr>
-      </w:pPr>
-    </w:p>
-    <w:p>
-      <w:pPr>
-        <w:pStyle w:val="a"/>
-        <w:numPr>
-          <w:ilvl w:val="0"/>
-          <w:numId w:val="0"/>
-        </w:numPr>
-        <w:bidi/>
         <w:ind w:left="360" w:hanging="360"/>
         <w:jc w:val="both"/>
         <w:rPr>
-          <w:sz w:val="20"/>
-          <w:u w:val="single"/>
-          <w:rtl/>
-        </w:rPr>
-      </w:pPr>
-      <w:r>
-        <w:rPr>
-          <w:rFonts w:hint="cs"/>
-          <w:sz w:val="20"/>
-          <w:u w:val="single"/>
-          <w:rtl/>
-        </w:rPr>
-        <w:lastRenderedPageBreak/>
-        <w:t xml:space="preserve">תרשים </w:t>
-      </w:r>
-      <w:r>
-        <w:rPr>
-          <w:rFonts w:hint="cs"/>
-          <w:sz w:val="20"/>
-          <w:u w:val="single"/>
-        </w:rPr>
-        <w:t>U</w:t>
-      </w:r>
-      <w:r>
-        <w:rPr>
-          <w:sz w:val="20"/>
-          <w:u w:val="single"/>
-        </w:rPr>
-        <w:t>se Case</w:t>
-      </w:r>
-    </w:p>
-    <w:p>
-      <w:pPr>
-        <w:pStyle w:val="a"/>
-        <w:numPr>
-          <w:ilvl w:val="0"/>
-          <w:numId w:val="0"/>
-        </w:numPr>
-        <w:bidi/>
-        <w:ind w:left="360" w:hanging="360"/>
-        <w:jc w:val="both"/>
-        <w:rPr>
-          <w:sz w:val="20"/>
-          <w:u w:val="single"/>
-          <w:rtl/>
-        </w:rPr>
-      </w:pPr>
-    </w:p>
-    <w:p>
-      <w:pPr>
-        <w:pStyle w:val="a"/>
-        <w:numPr>
-          <w:ilvl w:val="0"/>
-          <w:numId w:val="0"/>
-        </w:numPr>
-        <w:bidi/>
-        <w:ind w:left="360" w:hanging="360"/>
-        <w:jc w:val="both"/>
-        <w:rPr>
-          <w:rFonts w:hint="cs"/>
           <w:sz w:val="20"/>
           <w:rtl/>
         </w:rPr>
@@ -18596,9 +19412,34 @@
         <w:ind w:left="360" w:hanging="360"/>
         <w:jc w:val="both"/>
         <w:rPr>
+          <w:rFonts w:hint="cs"/>
           <w:sz w:val="20"/>
         </w:rPr>
       </w:pPr>
+      <w:r>
+        <w:rPr>
+          <w:rFonts w:hint="cs"/>
+          <w:sz w:val="20"/>
+          <w:rtl/>
+        </w:rPr>
+        <w:t xml:space="preserve">*התרשים הוא ברמה גבוהה מעל הקוד, כלומר הוא לא מתאר איך הכל ממומש, אלא רק </w:t>
+      </w:r>
+      <w:r>
+        <w:rPr>
+          <w:rFonts w:hint="cs"/>
+          <w:sz w:val="20"/>
+          <w:rtl/>
+        </w:rPr>
+        <w:t>את התהליכים העיקריים שקורים</w:t>
+      </w:r>
+      <w:r>
+        <w:rPr>
+          <w:rFonts w:hint="cs"/>
+          <w:sz w:val="20"/>
+          <w:rtl/>
+        </w:rPr>
+        <w:t>.</w:t>
+      </w:r>
     </w:p>
     <w:p>
       <w:pPr>
@@ -18956,17 +19797,64 @@
     <w:p>
       <w:pPr>
         <w:bidi/>
-        <w:rPr>
-          <w:rtl/>
-        </w:rPr>
-      </w:pPr>
-    </w:p>
-    <w:p>
-      <w:pPr>
-        <w:bidi/>
         <w:ind w:firstLine="720"/>
         <w:rPr>
-          <w:rFonts w:hint="cs"/>
+          <w:rtl/>
+        </w:rPr>
+      </w:pPr>
+    </w:p>
+    <w:p>
+      <w:pPr>
+        <w:bidi/>
+        <w:ind w:firstLine="720"/>
+        <w:rPr>
+          <w:rFonts w:hint="cs"/>
+          <w:rtl/>
+        </w:rPr>
+      </w:pPr>
+      <w:r>
+        <w:rPr>
+          <w:rFonts w:hint="cs"/>
+          <w:rtl/>
+        </w:rPr>
+        <w:t xml:space="preserve">מימוש הגרפיקה נעשה באמצעות </w:t>
+      </w:r>
+      <w:proofErr w:type="spellStart"/>
+      <w:r>
+        <w:t>Tkinter</w:t>
+      </w:r>
+      <w:proofErr w:type="spellEnd"/>
+      <w:r>
+        <w:rPr>
+          <w:rFonts w:hint="cs"/>
+          <w:rtl/>
+        </w:rPr>
+        <w:t xml:space="preserve"> משום שזאת ספרייה גרפית נוחה שאני יודע לעבוד איתה. עיצוב המסכים נעשה בעזרת </w:t>
+      </w:r>
+      <w:r>
+        <w:t>page</w:t>
+      </w:r>
+      <w:r>
+        <w:rPr>
+          <w:rFonts w:hint="cs"/>
+          <w:rtl/>
+        </w:rPr>
+        <w:t xml:space="preserve"> משום שהוא מאפשר עיצוב יפה ולא דורש הרבה זמן.</w:t>
+      </w:r>
+    </w:p>
+    <w:p>
+      <w:pPr>
+        <w:bidi/>
+        <w:rPr>
+          <w:rtl/>
+        </w:rPr>
+      </w:pPr>
+    </w:p>
+    <w:p>
+      <w:pPr>
+        <w:bidi/>
+        <w:ind w:firstLine="720"/>
+        <w:rPr>
           <w:rtl/>
         </w:rPr>
       </w:pPr>
@@ -18991,16 +19879,33 @@
     <w:p>
       <w:pPr>
         <w:bidi/>
-        <w:rPr>
-          <w:rtl/>
-        </w:rPr>
-      </w:pPr>
-    </w:p>
-    <w:p>
-      <w:pPr>
-        <w:bidi/>
-        <w:rPr>
-          <w:rFonts w:hint="cs"/>
+        <w:ind w:firstLine="720"/>
+        <w:rPr>
+          <w:rtl/>
+        </w:rPr>
+      </w:pPr>
+    </w:p>
+    <w:p>
+      <w:pPr>
+        <w:bidi/>
+        <w:ind w:firstLine="720"/>
+        <w:rPr>
+          <w:rtl/>
+        </w:rPr>
+      </w:pPr>
+    </w:p>
+    <w:p>
+      <w:pPr>
+        <w:bidi/>
+        <w:rPr>
+          <w:rtl/>
+        </w:rPr>
+      </w:pPr>
+    </w:p>
+    <w:p>
+      <w:pPr>
+        <w:bidi/>
+        <w:rPr>
           <w:rtl/>
         </w:rPr>
       </w:pPr>
@@ -19202,7 +20107,6 @@
         </w:numPr>
         <w:bidi/>
         <w:rPr>
-          <w:rFonts w:hint="cs"/>
           <w:sz w:val="24"/>
           <w:szCs w:val="24"/>
           <w:u w:val="single"/>
@@ -19270,7 +20174,7 @@
           <w:rtl/>
         </w:rPr>
       </w:pPr>
-      <w:bookmarkStart w:id="7" w:name="_Hlk10064253"/>
+      <w:bookmarkStart w:id="6" w:name="_Hlk10064253"/>
       <w:r>
         <w:rPr>
           <w:rFonts w:hint="cs"/>
@@ -19434,7 +20338,6 @@
         </w:numPr>
         <w:bidi/>
         <w:rPr>
-          <w:rFonts w:hint="cs"/>
           <w:rtl/>
         </w:rPr>
       </w:pPr>
@@ -19461,7 +20364,7 @@
         </w:rPr>
       </w:pPr>
     </w:p>
-    <w:bookmarkEnd w:id="7"/>
+    <w:bookmarkEnd w:id="6"/>
     <w:p>
       <w:pPr>
         <w:bidi/>
@@ -19500,12 +20403,12 @@
         <w:bidi/>
         <w:contextualSpacing/>
       </w:pPr>
-      <w:bookmarkStart w:id="8" w:name="_Hlk10064997"/>
+      <w:bookmarkStart w:id="7" w:name="_Hlk10064997"/>
       <w:proofErr w:type="spellStart"/>
       <w:r>
         <w:t>transaction_id</w:t>
       </w:r>
-      <w:bookmarkEnd w:id="8"/>
+      <w:bookmarkEnd w:id="7"/>
       <w:proofErr w:type="spellEnd"/>
       <w:r>
         <w:rPr>
@@ -19534,7 +20437,6 @@
         <w:bidi/>
         <w:contextualSpacing/>
         <w:rPr>
-          <w:rFonts w:hint="cs"/>
           <w:rtl/>
         </w:rPr>
       </w:pPr>
@@ -19863,9 +20765,6 @@
           <w:numId w:val="2"/>
         </w:numPr>
         <w:bidi/>
-        <w:rPr>
-          <w:rFonts w:hint="cs"/>
-        </w:rPr>
       </w:pPr>
       <w:proofErr w:type="spellStart"/>
       <w:r>
@@ -20255,7 +21154,6 @@
       <w:pPr>
         <w:bidi/>
         <w:rPr>
-          <w:rFonts w:hint="cs"/>
           <w:sz w:val="20"/>
         </w:rPr>
       </w:pPr>
@@ -20281,6 +21179,230 @@
         </w:rPr>
         <w:t>.</w:t>
       </w:r>
+    </w:p>
+    <w:p>
+      <w:pPr>
+        <w:rPr>
+          <w:rtl/>
+        </w:rPr>
+      </w:pPr>
+    </w:p>
+    <w:p>
+      <w:pPr>
+        <w:rPr>
+          <w:rtl/>
+        </w:rPr>
+      </w:pPr>
+    </w:p>
+    <w:p>
+      <w:pPr>
+        <w:rPr>
+          <w:rtl/>
+        </w:rPr>
+      </w:pPr>
+    </w:p>
+    <w:p>
+      <w:pPr>
+        <w:rPr>
+          <w:rtl/>
+        </w:rPr>
+      </w:pPr>
+    </w:p>
+    <w:p>
+      <w:pPr>
+        <w:rPr>
+          <w:rtl/>
+        </w:rPr>
+      </w:pPr>
+    </w:p>
+    <w:p>
+      <w:pPr>
+        <w:rPr>
+          <w:rtl/>
+        </w:rPr>
+      </w:pPr>
+    </w:p>
+    <w:p>
+      <w:pPr>
+        <w:rPr>
+          <w:rtl/>
+        </w:rPr>
+      </w:pPr>
+    </w:p>
+    <w:p>
+      <w:pPr>
+        <w:rPr>
+          <w:rtl/>
+        </w:rPr>
+      </w:pPr>
+    </w:p>
+    <w:p>
+      <w:pPr>
+        <w:rPr>
+          <w:rtl/>
+        </w:rPr>
+      </w:pPr>
+    </w:p>
+    <w:p>
+      <w:pPr>
+        <w:rPr>
+          <w:rtl/>
+        </w:rPr>
+      </w:pPr>
+    </w:p>
+    <w:p>
+      <w:pPr>
+        <w:rPr>
+          <w:rtl/>
+        </w:rPr>
+      </w:pPr>
+    </w:p>
+    <w:p>
+      <w:pPr>
+        <w:rPr>
+          <w:rtl/>
+        </w:rPr>
+      </w:pPr>
+    </w:p>
+    <w:p>
+      <w:pPr>
+        <w:rPr>
+          <w:rtl/>
+        </w:rPr>
+      </w:pPr>
+    </w:p>
+    <w:p>
+      <w:pPr>
+        <w:rPr>
+          <w:rtl/>
+        </w:rPr>
+      </w:pPr>
+    </w:p>
+    <w:p>
+      <w:pPr>
+        <w:rPr>
+          <w:rtl/>
+        </w:rPr>
+      </w:pPr>
+    </w:p>
+    <w:p>
+      <w:pPr>
+        <w:rPr>
+          <w:rtl/>
+        </w:rPr>
+      </w:pPr>
+    </w:p>
+    <w:p>
+      <w:pPr>
+        <w:rPr>
+          <w:rtl/>
+        </w:rPr>
+      </w:pPr>
+    </w:p>
+    <w:p>
+      <w:pPr>
+        <w:rPr>
+          <w:rtl/>
+        </w:rPr>
+      </w:pPr>
+    </w:p>
+    <w:p>
+      <w:pPr>
+        <w:rPr>
+          <w:rtl/>
+        </w:rPr>
+      </w:pPr>
+    </w:p>
+    <w:p>
+      <w:pPr>
+        <w:rPr>
+          <w:rtl/>
+        </w:rPr>
+      </w:pPr>
+    </w:p>
+    <w:p>
+      <w:pPr>
+        <w:rPr>
+          <w:rtl/>
+        </w:rPr>
+      </w:pPr>
+    </w:p>
+    <w:p>
+      <w:pPr>
+        <w:rPr>
+          <w:rtl/>
+        </w:rPr>
+      </w:pPr>
+    </w:p>
+    <w:p>
+      <w:pPr>
+        <w:rPr>
+          <w:rtl/>
+        </w:rPr>
+      </w:pPr>
+    </w:p>
+    <w:p>
+      <w:pPr>
+        <w:rPr>
+          <w:rtl/>
+        </w:rPr>
+      </w:pPr>
+    </w:p>
+    <w:p>
+      <w:pPr>
+        <w:rPr>
+          <w:rtl/>
+        </w:rPr>
+      </w:pPr>
+    </w:p>
+    <w:p>
+      <w:pPr>
+        <w:rPr>
+          <w:rtl/>
+        </w:rPr>
+      </w:pPr>
+    </w:p>
+    <w:p>
+      <w:pPr>
+        <w:rPr>
+          <w:rtl/>
+        </w:rPr>
+      </w:pPr>
+    </w:p>
+    <w:p>
+      <w:pPr>
+        <w:rPr>
+          <w:rtl/>
+        </w:rPr>
+      </w:pPr>
+    </w:p>
+    <w:p>
+      <w:pPr>
+        <w:rPr>
+          <w:rtl/>
+        </w:rPr>
+      </w:pPr>
+    </w:p>
+    <w:p>
+      <w:pPr>
+        <w:rPr>
+          <w:rtl/>
+        </w:rPr>
+      </w:pPr>
+    </w:p>
+    <w:p>
+      <w:pPr>
+        <w:rPr>
+          <w:rtl/>
+        </w:rPr>
+      </w:pPr>
+    </w:p>
+    <w:p>
+      <w:pPr>
+        <w:rPr>
+          <w:rtl/>
+        </w:rPr>
+      </w:pPr>
     </w:p>
     <w:p>
       <w:pPr>
@@ -20326,6 +21448,7 @@
           <w:u w:val="single"/>
           <w:rtl/>
         </w:rPr>
+        <w:lastRenderedPageBreak/>
         <w:t>פרוטוקול התקשורת</w:t>
       </w:r>
       <w:r>
@@ -20360,25 +21483,140 @@
     <w:p>
       <w:pPr>
         <w:bidi/>
-        <w:rPr>
-          <w:u w:val="single"/>
-          <w:rtl/>
-        </w:rPr>
-      </w:pPr>
-    </w:p>
-    <w:p>
-      <w:pPr>
-        <w:bidi/>
-        <w:rPr>
-          <w:rtl/>
-        </w:rPr>
-      </w:pPr>
-      <w:r>
-        <w:rPr>
-          <w:rFonts w:hint="cs"/>
-          <w:rtl/>
-        </w:rPr>
-        <w:t>פרוטוקול התקשורת מורכב מההודעות הבאות:</w:t>
+        <w:jc w:val="both"/>
+        <w:rPr>
+          <w:rFonts w:hint="cs"/>
+          <w:rtl/>
+        </w:rPr>
+      </w:pPr>
+      <w:r>
+        <w:rPr>
+          <w:rFonts w:hint="cs"/>
+          <w:rtl/>
+        </w:rPr>
+        <w:t xml:space="preserve">העברת ההודעות היא בפרוטוקול </w:t>
+      </w:r>
+      <w:r>
+        <w:t>TCP</w:t>
+      </w:r>
+      <w:r>
+        <w:rPr>
+          <w:rFonts w:hint="cs"/>
+          <w:rtl/>
+        </w:rPr>
+        <w:t xml:space="preserve"> המספק אמינות והבטחה לכך שהחבילות יגיעו ליעדן ובסדר הנכון. הקשר ממומש על ידי פתיחת </w:t>
+      </w:r>
+      <w:r>
+        <w:t>sockets</w:t>
+      </w:r>
+      <w:r>
+        <w:rPr>
+          <w:rFonts w:hint="cs"/>
+          <w:rtl/>
+        </w:rPr>
+        <w:t xml:space="preserve"> בתוכנה הן מצד הלקוח והן מצד השרת בכל </w:t>
+      </w:r>
+      <w:r>
+        <w:t>peer</w:t>
+      </w:r>
+      <w:r>
+        <w:rPr>
+          <w:rFonts w:hint="cs"/>
+          <w:rtl/>
+        </w:rPr>
+        <w:t>.</w:t>
+      </w:r>
+      <w:r>
+        <w:rPr>
+          <w:rFonts w:hint="cs"/>
+          <w:rtl/>
+        </w:rPr>
+        <w:t xml:space="preserve"> הפרוטוקול שהקוד מתבסס עליו הוא בשכבת האפליקציה העוטפת את פרוטוקול </w:t>
+      </w:r>
+      <w:r>
+        <w:t>TCP</w:t>
+      </w:r>
+      <w:r>
+        <w:rPr>
+          <w:rFonts w:hint="cs"/>
+          <w:rtl/>
+        </w:rPr>
+        <w:t>. התקשורת מתבצעת על פורט 2500.</w:t>
+      </w:r>
+    </w:p>
+    <w:p>
+      <w:pPr>
+        <w:bidi/>
+        <w:jc w:val="both"/>
+        <w:rPr>
+          <w:rFonts w:hint="cs"/>
+          <w:rtl/>
+        </w:rPr>
+      </w:pPr>
+    </w:p>
+    <w:p>
+      <w:pPr>
+        <w:bidi/>
+        <w:rPr>
+          <w:rtl/>
+        </w:rPr>
+      </w:pPr>
+      <w:r>
+        <w:rPr>
+          <w:rFonts w:hint="cs"/>
+          <w:rtl/>
+        </w:rPr>
+        <w:t>על מנת לקבל את כל ההודעות במלואן מוסף בתחילת כל חבילה מחרוזת של מספר הקובע את גודל הבתים בהודעה והוא מופרד על ידי תו קבוע '$' משאר ההודעה. לכן על מנת לקבל את ההודעות המלאות בתקשורת צריך לקחת את מחרוזת האורך מהבאפר עד שמקבלים את התו '$'. לאחר מכן ממירים את המחרוזת למספר ואז לוקחים מהבאפר את כמות הבתים שצריך.</w:t>
+      </w:r>
+    </w:p>
+    <w:p>
+      <w:pPr>
+        <w:bidi/>
+        <w:rPr>
+          <w:rFonts w:hint="cs"/>
+          <w:rtl/>
+        </w:rPr>
+      </w:pPr>
+      <w:r>
+        <w:rPr>
+          <w:rFonts w:hint="cs"/>
+          <w:rtl/>
+        </w:rPr>
+        <w:t>לדוגמא, יכולה להתקבל ההודעה הבאה '</w:t>
+      </w:r>
+      <w:r>
+        <w:t>7$version</w:t>
+      </w:r>
+      <w:r>
+        <w:rPr>
+          <w:rFonts w:hint="cs"/>
+          <w:rtl/>
+        </w:rPr>
+        <w:t>'. אם ההודעה לא חוקית תתקבל שגיאה והמערכת תדע לטפל בא.</w:t>
+      </w:r>
+    </w:p>
+    <w:p>
+      <w:pPr>
+        <w:bidi/>
+        <w:rPr>
+          <w:rtl/>
+        </w:rPr>
+      </w:pPr>
+    </w:p>
+    <w:p>
+      <w:pPr>
+        <w:bidi/>
+        <w:rPr>
+          <w:rFonts w:hint="cs"/>
+          <w:rtl/>
+        </w:rPr>
+      </w:pPr>
+      <w:r>
+        <w:rPr>
+          <w:rFonts w:hint="cs"/>
+          <w:rtl/>
+        </w:rPr>
+        <w:t>סוגי ההודעות השונות:</w:t>
       </w:r>
     </w:p>
     <w:p>
@@ -20512,11 +21750,12 @@
           <w:lang w:val="en-GB"/>
         </w:rPr>
       </w:pPr>
-      <w:proofErr w:type="spellStart"/>
       <w:r>
         <w:t>Addr</w:t>
       </w:r>
-      <w:proofErr w:type="spellEnd"/>
+      <w:r>
+        <w:t>esses</w:t>
+      </w:r>
       <w:r>
         <w:rPr>
           <w:rFonts w:hint="cs"/>
@@ -20711,82 +21950,192 @@
         <w:bidi/>
         <w:rPr>
           <w:rtl/>
-          <w:lang w:val="en-GB"/>
-        </w:rPr>
-      </w:pPr>
-    </w:p>
-    <w:p>
-      <w:pPr>
-        <w:bidi/>
-        <w:rPr>
-          <w:rtl/>
-          <w:lang w:val="en-GB"/>
-        </w:rPr>
-      </w:pPr>
-    </w:p>
-    <w:p>
-      <w:pPr>
-        <w:bidi/>
-      </w:pPr>
-    </w:p>
-    <w:p>
-      <w:pPr>
-        <w:bidi/>
-        <w:rPr>
-          <w:u w:val="single"/>
-          <w:rtl/>
-        </w:rPr>
-      </w:pPr>
-    </w:p>
-    <w:p>
-      <w:pPr>
-        <w:bidi/>
-        <w:rPr>
-          <w:u w:val="single"/>
-          <w:rtl/>
-        </w:rPr>
-      </w:pPr>
-    </w:p>
-    <w:p>
-      <w:pPr>
-        <w:bidi/>
-        <w:rPr>
-          <w:u w:val="single"/>
-          <w:rtl/>
-        </w:rPr>
-      </w:pPr>
-    </w:p>
-    <w:p>
-      <w:pPr>
-        <w:bidi/>
-        <w:rPr>
-          <w:u w:val="single"/>
-          <w:rtl/>
-        </w:rPr>
-      </w:pPr>
-    </w:p>
-    <w:p>
-      <w:pPr>
-        <w:bidi/>
-        <w:rPr>
-          <w:u w:val="single"/>
-          <w:rtl/>
-        </w:rPr>
-      </w:pPr>
-    </w:p>
-    <w:p>
-      <w:pPr>
-        <w:bidi/>
-        <w:rPr>
-          <w:u w:val="single"/>
-          <w:rtl/>
-        </w:rPr>
-      </w:pPr>
-    </w:p>
-    <w:p>
-      <w:pPr>
-        <w:bidi/>
-        <w:rPr>
+        </w:rPr>
+      </w:pPr>
+    </w:p>
+    <w:p>
+      <w:pPr>
+        <w:bidi/>
+        <w:rPr>
+          <w:rtl/>
+        </w:rPr>
+      </w:pPr>
+      <w:r>
+        <w:rPr>
+          <w:rFonts w:hint="cs"/>
+          <w:rtl/>
+        </w:rPr>
+        <w:t xml:space="preserve">כל הודעה נארזת לשליחה באמצעות </w:t>
+      </w:r>
+      <w:proofErr w:type="spellStart"/>
+      <w:r>
+        <w:t>msgpack</w:t>
+      </w:r>
+      <w:proofErr w:type="spellEnd"/>
+      <w:r>
+        <w:rPr>
+          <w:rFonts w:hint="cs"/>
+          <w:rtl/>
+        </w:rPr>
+        <w:t xml:space="preserve"> עם מספר המציין את קוד ההודעה. בעזרת הקוד התוכנה יודעת באיזה סוג הודעה מדובר</w:t>
+      </w:r>
+      <w:r>
+        <w:rPr>
+          <w:rFonts w:hint="cs"/>
+          <w:rtl/>
+        </w:rPr>
+        <w:t>. הקודים השונים:</w:t>
+      </w:r>
+    </w:p>
+    <w:p>
+      <w:pPr>
+        <w:bidi/>
+        <w:rPr>
+          <w:rtl/>
+        </w:rPr>
+      </w:pPr>
+    </w:p>
+    <w:p>
+      <w:pPr>
+        <w:pStyle w:val="af1"/>
+        <w:numPr>
+          <w:ilvl w:val="0"/>
+          <w:numId w:val="20"/>
+        </w:numPr>
+        <w:bidi/>
+      </w:pPr>
+      <w:r>
+        <w:t>version – 1</w:t>
+      </w:r>
+    </w:p>
+    <w:p>
+      <w:pPr>
+        <w:pStyle w:val="af1"/>
+        <w:numPr>
+          <w:ilvl w:val="0"/>
+          <w:numId w:val="20"/>
+        </w:numPr>
+        <w:bidi/>
+      </w:pPr>
+      <w:r>
+        <w:t>get blocks – 2</w:t>
+      </w:r>
+    </w:p>
+    <w:p>
+      <w:pPr>
+        <w:pStyle w:val="af1"/>
+        <w:numPr>
+          <w:ilvl w:val="0"/>
+          <w:numId w:val="20"/>
+        </w:numPr>
+        <w:bidi/>
+      </w:pPr>
+      <w:r>
+        <w:t>inv – 3</w:t>
+      </w:r>
+    </w:p>
+    <w:p>
+      <w:pPr>
+        <w:pStyle w:val="af1"/>
+        <w:numPr>
+          <w:ilvl w:val="0"/>
+          <w:numId w:val="20"/>
+        </w:numPr>
+        <w:bidi/>
+      </w:pPr>
+      <w:r>
+        <w:t>get data – 4</w:t>
+      </w:r>
+    </w:p>
+    <w:p>
+      <w:pPr>
+        <w:pStyle w:val="af1"/>
+        <w:numPr>
+          <w:ilvl w:val="0"/>
+          <w:numId w:val="20"/>
+        </w:numPr>
+        <w:bidi/>
+      </w:pPr>
+      <w:r>
+        <w:t>block – 5</w:t>
+      </w:r>
+    </w:p>
+    <w:p>
+      <w:pPr>
+        <w:pStyle w:val="af1"/>
+        <w:numPr>
+          <w:ilvl w:val="0"/>
+          <w:numId w:val="20"/>
+        </w:numPr>
+        <w:bidi/>
+      </w:pPr>
+      <w:r>
+        <w:t>transaction – 6</w:t>
+      </w:r>
+    </w:p>
+    <w:p>
+      <w:pPr>
+        <w:pStyle w:val="af1"/>
+        <w:numPr>
+          <w:ilvl w:val="0"/>
+          <w:numId w:val="20"/>
+        </w:numPr>
+        <w:bidi/>
+      </w:pPr>
+      <w:r>
+        <w:t>get addresses – 7</w:t>
+      </w:r>
+    </w:p>
+    <w:p>
+      <w:pPr>
+        <w:pStyle w:val="af1"/>
+        <w:numPr>
+          <w:ilvl w:val="0"/>
+          <w:numId w:val="20"/>
+        </w:numPr>
+        <w:bidi/>
+        <w:rPr>
+          <w:rFonts w:hint="cs"/>
+          <w:rtl/>
+        </w:rPr>
+      </w:pPr>
+      <w:r>
+        <w:t>addresses - 8</w:t>
+      </w:r>
+    </w:p>
+    <w:p>
+      <w:pPr>
+        <w:bidi/>
+        <w:ind w:left="360"/>
+        <w:rPr>
+          <w:rtl/>
+        </w:rPr>
+      </w:pPr>
+    </w:p>
+    <w:p>
+      <w:pPr>
+        <w:bidi/>
+        <w:ind w:left="360"/>
+        <w:jc w:val="both"/>
+        <w:rPr>
+          <w:rtl/>
+        </w:rPr>
+      </w:pPr>
+    </w:p>
+    <w:p>
+      <w:pPr>
+        <w:bidi/>
+        <w:ind w:left="360"/>
+        <w:rPr>
+          <w:rtl/>
+        </w:rPr>
+      </w:pPr>
+    </w:p>
+    <w:p>
+      <w:pPr>
+        <w:bidi/>
+        <w:rPr>
+          <w:rFonts w:hint="cs"/>
           <w:u w:val="single"/>
           <w:rtl/>
         </w:rPr>
@@ -20875,7 +22224,6 @@
       <w:pPr>
         <w:bidi/>
         <w:rPr>
-          <w:rFonts w:hint="cs"/>
           <w:sz w:val="20"/>
         </w:rPr>
       </w:pPr>
@@ -20931,7 +22279,6 @@
       <w:pPr>
         <w:bidi/>
         <w:rPr>
-          <w:rFonts w:hint="cs"/>
           <w:sz w:val="20"/>
           <w:szCs w:val="18"/>
           <w:rtl/>
@@ -20985,7 +22332,6 @@
       <w:pPr>
         <w:bidi/>
         <w:rPr>
-          <w:rFonts w:hint="cs"/>
           <w:rtl/>
         </w:rPr>
       </w:pPr>
@@ -21136,7 +22482,6 @@
       <w:pPr>
         <w:bidi/>
         <w:rPr>
-          <w:rFonts w:hint="cs"/>
           <w:rtl/>
         </w:rPr>
       </w:pPr>
@@ -21537,7 +22882,6 @@
         <w:bidi/>
         <w:jc w:val="both"/>
         <w:rPr>
-          <w:rFonts w:hint="cs"/>
           <w:rtl/>
         </w:rPr>
       </w:pPr>
@@ -21578,92 +22922,102 @@
         </w:rPr>
         <w:t xml:space="preserve"> מתייחסים לאותו דבר.</w:t>
       </w:r>
-      <w:bookmarkStart w:id="9" w:name="_GoBack"/>
-      <w:bookmarkEnd w:id="9"/>
-    </w:p>
-    <w:p>
-      <w:pPr>
-        <w:bidi/>
-        <w:rPr>
-          <w:rtl/>
-        </w:rPr>
-      </w:pPr>
-    </w:p>
-    <w:p>
-      <w:pPr>
-        <w:bidi/>
-        <w:rPr>
-          <w:rtl/>
-        </w:rPr>
-      </w:pPr>
-    </w:p>
-    <w:p>
-      <w:pPr>
-        <w:bidi/>
-        <w:rPr>
-          <w:rtl/>
-        </w:rPr>
-      </w:pPr>
-    </w:p>
-    <w:p>
-      <w:pPr>
-        <w:bidi/>
-        <w:rPr>
-          <w:rtl/>
-        </w:rPr>
-      </w:pPr>
-    </w:p>
-    <w:p>
-      <w:pPr>
-        <w:bidi/>
-        <w:rPr>
-          <w:rtl/>
-        </w:rPr>
-      </w:pPr>
-    </w:p>
-    <w:p>
-      <w:pPr>
-        <w:bidi/>
-        <w:rPr>
-          <w:rtl/>
-        </w:rPr>
-      </w:pPr>
-    </w:p>
-    <w:p>
-      <w:pPr>
-        <w:bidi/>
-        <w:rPr>
-          <w:rtl/>
-        </w:rPr>
-      </w:pPr>
-    </w:p>
-    <w:p>
-      <w:pPr>
-        <w:bidi/>
-        <w:rPr>
-          <w:rtl/>
-        </w:rPr>
-      </w:pPr>
-    </w:p>
-    <w:p>
-      <w:pPr>
-        <w:bidi/>
-        <w:rPr>
-          <w:rtl/>
-        </w:rPr>
-      </w:pPr>
-    </w:p>
-    <w:p>
-      <w:pPr>
-        <w:bidi/>
-        <w:rPr>
-          <w:rtl/>
-        </w:rPr>
-      </w:pPr>
-    </w:p>
-    <w:p>
-      <w:pPr>
-        <w:bidi/>
+    </w:p>
+    <w:p>
+      <w:pPr>
+        <w:bidi/>
+        <w:jc w:val="both"/>
+        <w:rPr>
+          <w:rtl/>
+        </w:rPr>
+      </w:pPr>
+    </w:p>
+    <w:p>
+      <w:pPr>
+        <w:bidi/>
+        <w:jc w:val="both"/>
+        <w:rPr>
+          <w:rFonts w:hint="cs"/>
+          <w:rtl/>
+        </w:rPr>
+      </w:pPr>
+      <w:r>
+        <w:rPr>
+          <w:rFonts w:hint="cs"/>
+          <w:rtl/>
+        </w:rPr>
+        <w:t>*הקשר בין ה</w:t>
+      </w:r>
+      <w:r>
+        <w:t>peers</w:t>
+      </w:r>
+      <w:r>
+        <w:rPr>
+          <w:rFonts w:hint="cs"/>
+          <w:rtl/>
+        </w:rPr>
+        <w:t xml:space="preserve"> אינו פתוח תמיד, אלא כאשר שולחים הודעה מבססים את הקשר שוב, על ידי שימוש בפרוטוקול </w:t>
+      </w:r>
+      <w:r>
+        <w:t>TCP</w:t>
+      </w:r>
+      <w:r>
+        <w:rPr>
+          <w:rFonts w:hint="cs"/>
+          <w:rtl/>
+        </w:rPr>
+        <w:t>.</w:t>
+      </w:r>
+    </w:p>
+    <w:p>
+      <w:pPr>
+        <w:bidi/>
+        <w:jc w:val="both"/>
+        <w:rPr>
+          <w:rtl/>
+        </w:rPr>
+      </w:pPr>
+    </w:p>
+    <w:p>
+      <w:pPr>
+        <w:bidi/>
+        <w:jc w:val="both"/>
+        <w:rPr>
+          <w:rtl/>
+        </w:rPr>
+      </w:pPr>
+    </w:p>
+    <w:p>
+      <w:pPr>
+        <w:bidi/>
+        <w:jc w:val="both"/>
+        <w:rPr>
+          <w:rtl/>
+        </w:rPr>
+      </w:pPr>
+    </w:p>
+    <w:p>
+      <w:pPr>
+        <w:bidi/>
+        <w:jc w:val="both"/>
+        <w:rPr>
+          <w:rtl/>
+        </w:rPr>
+      </w:pPr>
+    </w:p>
+    <w:p>
+      <w:pPr>
+        <w:bidi/>
+        <w:jc w:val="both"/>
+        <w:rPr>
+          <w:rtl/>
+        </w:rPr>
+      </w:pPr>
+    </w:p>
+    <w:p>
+      <w:pPr>
+        <w:bidi/>
+        <w:jc w:val="both"/>
         <w:rPr>
           <w:rtl/>
         </w:rPr>
@@ -21738,143 +23092,793 @@
         <w:bidi/>
         <w:contextualSpacing/>
         <w:rPr>
-          <w:iCs/>
-          <w:rtl/>
-        </w:rPr>
-      </w:pPr>
-      <w:r>
-        <w:rPr>
-          <w:rFonts w:hint="cs"/>
-          <w:iCs/>
-          <w:rtl/>
-        </w:rPr>
-        <w:t>כאן יופיע פירוט ממשקי המשתמשים וכן תופיע הסקיצה עבורם</w:t>
-      </w:r>
-    </w:p>
-    <w:p>
-      <w:pPr>
-        <w:bidi/>
-        <w:ind w:firstLine="720"/>
-        <w:contextualSpacing/>
-        <w:rPr>
-          <w:rtl/>
-        </w:rPr>
-      </w:pPr>
-    </w:p>
-    <w:p>
-      <w:pPr>
-        <w:bidi/>
-        <w:ind w:firstLine="720"/>
-        <w:contextualSpacing/>
-        <w:rPr>
           <w:bCs/>
           <w:sz w:val="32"/>
           <w:szCs w:val="28"/>
           <w:u w:val="single"/>
-        </w:rPr>
-      </w:pPr>
-      <w:r>
-        <w:rPr>
-          <w:rFonts w:hint="cs"/>
-          <w:rtl/>
-        </w:rPr>
-        <w:t xml:space="preserve">בסעיף זה </w:t>
-      </w:r>
-      <w:r>
-        <w:rPr>
-          <w:rtl/>
-        </w:rPr>
-        <w:t xml:space="preserve">יש לפרט </w:t>
-      </w:r>
-      <w:r>
-        <w:rPr>
-          <w:rFonts w:hint="cs"/>
-          <w:rtl/>
-        </w:rPr>
-        <w:t xml:space="preserve">את </w:t>
-      </w:r>
-      <w:r>
-        <w:rPr>
-          <w:rtl/>
-        </w:rPr>
-        <w:t>הפונקציונליות של המערכת כפי שהיא מתבטאת עבור משתמש חיצוני. במידה ויש סוגים שונים של משתמשים, יש להתייחס לכולם בהתאם - אילו רכיבים או נתונים רלוונטי</w:t>
-      </w:r>
-      <w:r>
-        <w:rPr>
-          <w:rFonts w:hint="cs"/>
-          <w:rtl/>
-        </w:rPr>
-        <w:t>י</w:t>
-      </w:r>
-      <w:r>
-        <w:rPr>
-          <w:rtl/>
-        </w:rPr>
-        <w:t>ם עבורם, וכיצד הם מתקשרים איתם.</w:t>
-      </w:r>
-      <w:r>
-        <w:rPr>
-          <w:rtl/>
-        </w:rPr>
-        <w:br/>
-      </w:r>
-      <w:r>
-        <w:rPr>
-          <w:rtl/>
-        </w:rPr>
-        <w:br/>
-        <w:t>בנוסף, יש לצרף המחשות ויזואליות של המסכים השונים, ולהסביר את התוכן שלהם (למשל מה התפקיד של כל שדה או כפתור, מה קשור/תלוי במה - למשל כפתור שמכובה בהתאם לתנאים מסוימים במערכת וכן הלאה) והקשרים ביניהם (איזה מסך מוביל לאיזה מסך ו</w:t>
-      </w:r>
-      <w:r>
-        <w:rPr>
-          <w:rtl/>
-        </w:rPr>
-        <w:t>באילו מקרים)</w:t>
-      </w:r>
-      <w:r>
-        <w:rPr>
-          <w:rtl/>
-        </w:rPr>
-        <w:br/>
-      </w:r>
-      <w:r>
-        <w:rPr>
-          <w:rtl/>
-        </w:rPr>
-        <w:br/>
-      </w:r>
-      <w:r>
-        <w:rPr>
-          <w:rtl/>
-        </w:rPr>
-        <w:t>דוגמה (לא מלאה):</w:t>
-      </w:r>
-      <w:r>
-        <w:rPr>
-          <w:rtl/>
-        </w:rPr>
-        <w:br/>
-      </w:r>
-      <w:r>
-        <w:rPr>
+          <w:rtl/>
+        </w:rPr>
+      </w:pPr>
+    </w:p>
+    <w:p>
+      <w:pPr>
+        <w:bidi/>
+        <w:contextualSpacing/>
+        <w:rPr>
+          <w:b/>
+          <w:rtl/>
+        </w:rPr>
+      </w:pPr>
+      <w:r>
+        <w:rPr>
+          <w:rFonts w:hint="cs"/>
+          <w:b/>
+          <w:rtl/>
+        </w:rPr>
+        <w:t>גודל כל חלון בתוכנית הוא 450</w:t>
+      </w:r>
+      <w:r>
+        <w:rPr>
+          <w:rFonts w:hint="cs"/>
+          <w:bCs/>
+        </w:rPr>
+        <w:t>X</w:t>
+      </w:r>
+      <w:r>
+        <w:rPr>
+          <w:rFonts w:hint="cs"/>
+          <w:b/>
+          <w:rtl/>
+        </w:rPr>
+        <w:t>800</w:t>
+      </w:r>
+      <w:r>
+        <w:rPr>
+          <w:rFonts w:hint="cs"/>
+          <w:b/>
+          <w:rtl/>
+        </w:rPr>
+        <w:t xml:space="preserve"> פיקסלים והתוכנית מציגה את החלון באמצע המסך.</w:t>
+      </w:r>
+    </w:p>
+    <w:p>
+      <w:pPr>
+        <w:bidi/>
+        <w:rPr>
+          <w:b/>
+          <w:u w:val="single"/>
+          <w:rtl/>
+        </w:rPr>
+      </w:pPr>
+    </w:p>
+    <w:p>
+      <w:pPr>
+        <w:bidi/>
+        <w:rPr>
+          <w:b/>
+          <w:u w:val="single"/>
+        </w:rPr>
+      </w:pPr>
+    </w:p>
+    <w:p>
+      <w:pPr>
+        <w:bidi/>
+        <w:rPr>
+          <w:b/>
+          <w:u w:val="single"/>
+          <w:rtl/>
+        </w:rPr>
+      </w:pPr>
+      <w:r>
+        <w:rPr>
+          <w:rFonts w:hint="cs"/>
+          <w:b/>
+          <w:u w:val="single"/>
+          <w:rtl/>
+        </w:rPr>
+        <w:t>ה</w:t>
+      </w:r>
+      <w:r>
+        <w:rPr>
+          <w:rFonts w:hint="cs"/>
+          <w:b/>
+          <w:u w:val="single"/>
+          <w:rtl/>
+        </w:rPr>
+        <w:t>מסך</w:t>
+      </w:r>
+      <w:r>
+        <w:rPr>
+          <w:rFonts w:hint="cs"/>
+          <w:b/>
+          <w:u w:val="single"/>
+          <w:rtl/>
+        </w:rPr>
+        <w:t xml:space="preserve"> הראשי בארנק:</w:t>
+      </w:r>
+    </w:p>
+    <w:p>
+      <w:pPr>
+        <w:bidi/>
+        <w:rPr>
+          <w:b/>
+          <w:u w:val="single"/>
+          <w:rtl/>
+        </w:rPr>
+      </w:pPr>
+    </w:p>
+    <w:p>
+      <w:pPr>
+        <w:bidi/>
+        <w:rPr>
+          <w:b/>
+          <w:u w:val="single"/>
+          <w:rtl/>
+        </w:rPr>
+      </w:pPr>
+    </w:p>
+    <w:p>
+      <w:pPr>
+        <w:bidi/>
+        <w:rPr>
+          <w:b/>
+          <w:u w:val="single"/>
+          <w:rtl/>
+        </w:rPr>
+      </w:pPr>
+      <w:r>
+        <w:rPr>
+          <w:b/>
           <w:noProof/>
+          <w:u w:val="single"/>
+          <w:rtl/>
+          <w:lang w:val="he-IL"/>
+        </w:rPr>
+        <mc:AlternateContent>
+          <mc:Choice Requires="wps">
+            <w:drawing>
+              <wp:anchor distT="0" distB="0" distL="114300" distR="114300" simplePos="0" relativeHeight="251669504" behindDoc="0" locked="0" layoutInCell="1" allowOverlap="1">
+                <wp:simplePos x="0" y="0"/>
+                <wp:positionH relativeFrom="column">
+                  <wp:posOffset>4977213</wp:posOffset>
+                </wp:positionH>
+                <wp:positionV relativeFrom="paragraph">
+                  <wp:posOffset>147348</wp:posOffset>
+                </wp:positionV>
+                <wp:extent cx="1208598" cy="580445"/>
+                <wp:effectExtent l="0" t="0" r="10795" b="10160"/>
+                <wp:wrapNone/>
+                <wp:docPr id="24" name="תיבת טקסט 24"/>
+                <wp:cNvGraphicFramePr/>
+                <a:graphic xmlns:a="http://schemas.openxmlformats.org/drawingml/2006/main">
+                  <a:graphicData uri="http://schemas.microsoft.com/office/word/2010/wordprocessingShape">
+                    <wps:wsp>
+                      <wps:cNvSpPr txBox="1"/>
+                      <wps:spPr>
+                        <a:xfrm>
+                          <a:off x="0" y="0"/>
+                          <a:ext cx="1208598" cy="580445"/>
+                        </a:xfrm>
+                        <a:prstGeom prst="rect">
+                          <a:avLst/>
+                        </a:prstGeom>
+                        <a:solidFill>
+                          <a:schemeClr val="lt1"/>
+                        </a:solidFill>
+                        <a:ln w="6350">
+                          <a:solidFill>
+                            <a:prstClr val="black"/>
+                          </a:solidFill>
+                        </a:ln>
+                      </wps:spPr>
+                      <wps:txbx>
+                        <w:txbxContent>
+                          <w:p>
+                            <w:pPr>
+                              <w:jc w:val="right"/>
+                            </w:pPr>
+                            <w:r>
+                              <w:rPr>
+                                <w:rFonts w:hint="cs"/>
+                                <w:rtl/>
+                              </w:rPr>
+                              <w:t>מעביר למסך השליחה</w:t>
+                            </w:r>
+                          </w:p>
+                        </w:txbxContent>
+                      </wps:txbx>
+                      <wps:bodyPr rot="0" spcFirstLastPara="0" vertOverflow="overflow" horzOverflow="overflow" vert="horz" wrap="square" lIns="91440" tIns="45720" rIns="91440" bIns="45720" numCol="1" spcCol="0" rtlCol="0" fromWordArt="0" anchor="t" anchorCtr="0" forceAA="0" compatLnSpc="1">
+                        <a:prstTxWarp prst="textNoShape">
+                          <a:avLst/>
+                        </a:prstTxWarp>
+                        <a:noAutofit/>
+                      </wps:bodyPr>
+                    </wps:wsp>
+                  </a:graphicData>
+                </a:graphic>
+              </wp:anchor>
+            </w:drawing>
+          </mc:Choice>
+          <mc:Fallback>
+            <w:pict>
+              <v:shapetype id="_x0000_t202" coordsize="21600,21600" o:spt="202" path="m,l,21600r21600,l21600,xe">
+                <v:stroke joinstyle="miter"/>
+                <v:path gradientshapeok="t" o:connecttype="rect"/>
+              </v:shapetype>
+              <v:shape id="תיבת טקסט 24" o:spid="_x0000_s1026" type="#_x0000_t202" style="position:absolute;left:0;text-align:left;margin-left:391.9pt;margin-top:11.6pt;width:95.15pt;height:45.7pt;z-index:251669504;visibility:visible;mso-wrap-style:square;mso-wrap-distance-left:9pt;mso-wrap-distance-top:0;mso-wrap-distance-right:9pt;mso-wrap-distance-bottom:0;mso-position-horizontal:absolute;mso-position-horizontal-relative:text;mso-position-vertical:absolute;mso-position-vertical-relative:text;v-text-anchor:top" o:gfxdata="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" fillcolor="white [3201]" strokeweight=".5pt">
+                <v:textbox>
+                  <w:txbxContent>
+                    <w:p>
+                      <w:pPr>
+                        <w:jc w:val="right"/>
+                      </w:pPr>
+                      <w:r>
+                        <w:rPr>
+                          <w:rFonts w:hint="cs"/>
+                          <w:rtl/>
+                        </w:rPr>
+                        <w:t>מעביר למסך השליחה</w:t>
+                      </w:r>
+                    </w:p>
+                  </w:txbxContent>
+                </v:textbox>
+              </v:shape>
+            </w:pict>
+          </mc:Fallback>
+        </mc:AlternateContent>
+      </w:r>
+    </w:p>
+    <w:p>
+      <w:pPr>
+        <w:bidi/>
+        <w:rPr>
+          <w:b/>
+          <w:u w:val="single"/>
+          <w:rtl/>
+        </w:rPr>
+      </w:pPr>
+    </w:p>
+    <w:p>
+      <w:pPr>
+        <w:bidi/>
+        <w:rPr>
+          <w:b/>
+          <w:u w:val="single"/>
+        </w:rPr>
+      </w:pPr>
+    </w:p>
+    <w:p>
+      <w:pPr>
+        <w:bidi/>
+        <w:rPr>
+          <w:b/>
+          <w:u w:val="single"/>
+        </w:rPr>
+      </w:pPr>
+    </w:p>
+    <w:p>
+      <w:pPr>
+        <w:bidi/>
+        <w:rPr>
+          <w:b/>
+          <w:u w:val="single"/>
+        </w:rPr>
+      </w:pPr>
+      <w:r>
+        <w:rPr>
+          <w:b/>
+          <w:noProof/>
+          <w:u w:val="single"/>
+        </w:rPr>
+        <mc:AlternateContent>
+          <mc:Choice Requires="wps">
+            <w:drawing>
+              <wp:anchor distT="0" distB="0" distL="114300" distR="114300" simplePos="0" relativeHeight="251668480" behindDoc="0" locked="0" layoutInCell="1" allowOverlap="1">
+                <wp:simplePos x="0" y="0"/>
+                <wp:positionH relativeFrom="column">
+                  <wp:posOffset>5581816</wp:posOffset>
+                </wp:positionH>
+                <wp:positionV relativeFrom="paragraph">
+                  <wp:posOffset>40198</wp:posOffset>
+                </wp:positionV>
+                <wp:extent cx="7951" cy="652007"/>
+                <wp:effectExtent l="76200" t="38100" r="68580" b="15240"/>
+                <wp:wrapNone/>
+                <wp:docPr id="23" name="מחבר חץ ישר 23"/>
+                <wp:cNvGraphicFramePr/>
+                <a:graphic xmlns:a="http://schemas.openxmlformats.org/drawingml/2006/main">
+                  <a:graphicData uri="http://schemas.microsoft.com/office/word/2010/wordprocessingShape">
+                    <wps:wsp>
+                      <wps:cNvCnPr/>
+                      <wps:spPr>
+                        <a:xfrm flipH="1" flipV="1">
+                          <a:off x="0" y="0"/>
+                          <a:ext cx="7951" cy="652007"/>
+                        </a:xfrm>
+                        <a:prstGeom prst="straightConnector1">
+                          <a:avLst/>
+                        </a:prstGeom>
+                        <a:ln>
+                          <a:tailEnd type="triangle"/>
+                        </a:ln>
+                      </wps:spPr>
+                      <wps:style>
+                        <a:lnRef idx="1">
+                          <a:schemeClr val="dk1"/>
+                        </a:lnRef>
+                        <a:fillRef idx="0">
+                          <a:schemeClr val="dk1"/>
+                        </a:fillRef>
+                        <a:effectRef idx="0">
+                          <a:schemeClr val="dk1"/>
+                        </a:effectRef>
+                        <a:fontRef idx="minor">
+                          <a:schemeClr val="tx1"/>
+                        </a:fontRef>
+                      </wps:style>
+                      <wps:bodyPr/>
+                    </wps:wsp>
+                  </a:graphicData>
+                </a:graphic>
+              </wp:anchor>
+            </w:drawing>
+          </mc:Choice>
+          <mc:Fallback>
+            <w:pict>
+              <v:shapetype w14:anchorId="7625C424" id="_x0000_t32" coordsize="21600,21600" o:spt="32" o:oned="t" path="m,l21600,21600e" filled="f">
+                <v:path arrowok="t" fillok="f" o:connecttype="none"/>
+                <o:lock v:ext="edit" shapetype="t"/>
+              </v:shapetype>
+              <v:shape id="מחבר חץ ישר 23" o:spid="_x0000_s1026" type="#_x0000_t32" style="position:absolute;margin-left:439.5pt;margin-top:3.15pt;width:.65pt;height:51.35pt;flip:x y;z-index:251668480;visibility:visible;mso-wrap-style:square;mso-wrap-distance-left:9pt;mso-wrap-distance-top:0;mso-wrap-distance-right:9pt;mso-wrap-distance-bottom:0;mso-position-horizontal:absolute;mso-position-horizontal-relative:text;mso-position-vertical:absolute;mso-position-vertical-relative:text" o:gfxdata="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" strokecolor="black [3200]" strokeweight=".5pt">
+                <v:stroke endarrow="block" joinstyle="miter"/>
+              </v:shape>
+            </w:pict>
+          </mc:Fallback>
+        </mc:AlternateContent>
+      </w:r>
+      <w:r>
+        <w:rPr>
+          <w:b/>
+          <w:noProof/>
+          <w:u w:val="single"/>
+        </w:rPr>
+        <mc:AlternateContent>
+          <mc:Choice Requires="wps">
+            <w:drawing>
+              <wp:anchor distT="0" distB="0" distL="114300" distR="114300" simplePos="0" relativeHeight="251667456" behindDoc="0" locked="0" layoutInCell="1" allowOverlap="1">
+                <wp:simplePos x="0" y="0"/>
+                <wp:positionH relativeFrom="column">
+                  <wp:posOffset>1685677</wp:posOffset>
+                </wp:positionH>
+                <wp:positionV relativeFrom="paragraph">
+                  <wp:posOffset>38128</wp:posOffset>
+                </wp:positionV>
+                <wp:extent cx="2106488" cy="413467"/>
+                <wp:effectExtent l="0" t="0" r="27305" b="24765"/>
+                <wp:wrapNone/>
+                <wp:docPr id="20" name="תיבת טקסט 20"/>
+                <wp:cNvGraphicFramePr/>
+                <a:graphic xmlns:a="http://schemas.openxmlformats.org/drawingml/2006/main">
+                  <a:graphicData uri="http://schemas.microsoft.com/office/word/2010/wordprocessingShape">
+                    <wps:wsp>
+                      <wps:cNvSpPr txBox="1"/>
+                      <wps:spPr>
+                        <a:xfrm>
+                          <a:off x="0" y="0"/>
+                          <a:ext cx="2106488" cy="413467"/>
+                        </a:xfrm>
+                        <a:prstGeom prst="rect">
+                          <a:avLst/>
+                        </a:prstGeom>
+                        <a:solidFill>
+                          <a:schemeClr val="lt1"/>
+                        </a:solidFill>
+                        <a:ln w="6350">
+                          <a:solidFill>
+                            <a:prstClr val="black"/>
+                          </a:solidFill>
+                        </a:ln>
+                      </wps:spPr>
+                      <wps:txbx>
+                        <w:txbxContent>
+                          <w:p>
+                            <w:pPr>
+                              <w:jc w:val="right"/>
+                              <w:rPr>
+                                <w:rFonts w:hint="cs"/>
+                                <w:sz w:val="20"/>
+                                <w:rtl/>
+                              </w:rPr>
+                            </w:pPr>
+                            <w:r>
+                              <w:rPr>
+                                <w:rFonts w:hint="cs"/>
+                                <w:sz w:val="20"/>
+                                <w:rtl/>
+                              </w:rPr>
+                              <w:t>מעביר למסך המציג את כל העסקאות שנעשו בארנק</w:t>
+                            </w:r>
+                          </w:p>
+                        </w:txbxContent>
+                      </wps:txbx>
+                      <wps:bodyPr rot="0" spcFirstLastPara="0" vertOverflow="overflow" horzOverflow="overflow" vert="horz" wrap="square" lIns="91440" tIns="45720" rIns="91440" bIns="45720" numCol="1" spcCol="0" rtlCol="0" fromWordArt="0" anchor="t" anchorCtr="0" forceAA="0" compatLnSpc="1">
+                        <a:prstTxWarp prst="textNoShape">
+                          <a:avLst/>
+                        </a:prstTxWarp>
+                        <a:noAutofit/>
+                      </wps:bodyPr>
+                    </wps:wsp>
+                  </a:graphicData>
+                </a:graphic>
+                <wp14:sizeRelH relativeFrom="margin">
+                  <wp14:pctWidth>0</wp14:pctWidth>
+                </wp14:sizeRelH>
+                <wp14:sizeRelV relativeFrom="margin">
+                  <wp14:pctHeight>0</wp14:pctHeight>
+                </wp14:sizeRelV>
+              </wp:anchor>
+            </w:drawing>
+          </mc:Choice>
+          <mc:Fallback>
+            <w:pict>
+              <v:shape id="תיבת טקסט 20" o:spid="_x0000_s1027" type="#_x0000_t202" style="position:absolute;left:0;text-align:left;margin-left:132.75pt;margin-top:3pt;width:165.85pt;height:32.55pt;z-index:251667456;visibility:visible;mso-wrap-style:square;mso-width-percent:0;mso-height-percent:0;mso-wrap-distance-left:9pt;mso-wrap-distance-top:0;mso-wrap-distance-right:9pt;mso-wrap-distance-bottom:0;mso-position-horizontal:absolute;mso-position-horizontal-relative:text;mso-position-vertical:absolute;mso-position-vertical-relative:text;mso-width-percent:0;mso-height-percent:0;mso-width-relative:margin;mso-height-relative:margin;v-text-anchor:top" o:gfxdata="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" fillcolor="white [3201]" strokeweight=".5pt">
+                <v:textbox>
+                  <w:txbxContent>
+                    <w:p>
+                      <w:pPr>
+                        <w:jc w:val="right"/>
+                        <w:rPr>
+                          <w:rFonts w:hint="cs"/>
+                          <w:sz w:val="20"/>
+                          <w:rtl/>
+                        </w:rPr>
+                      </w:pPr>
+                      <w:r>
+                        <w:rPr>
+                          <w:rFonts w:hint="cs"/>
+                          <w:sz w:val="20"/>
+                          <w:rtl/>
+                        </w:rPr>
+                        <w:t>מעביר למסך המציג את כל העסקאות שנעשו בארנק</w:t>
+                      </w:r>
+                    </w:p>
+                  </w:txbxContent>
+                </v:textbox>
+              </v:shape>
+            </w:pict>
+          </mc:Fallback>
+        </mc:AlternateContent>
+      </w:r>
+    </w:p>
+    <w:p>
+      <w:pPr>
+        <w:bidi/>
+        <w:rPr>
+          <w:b/>
+          <w:u w:val="single"/>
+        </w:rPr>
+      </w:pPr>
+      <w:r>
+        <w:rPr>
+          <w:b/>
+          <w:noProof/>
+          <w:u w:val="single"/>
+        </w:rPr>
+        <mc:AlternateContent>
+          <mc:Choice Requires="wps">
+            <w:drawing>
+              <wp:anchor distT="0" distB="0" distL="114300" distR="114300" simplePos="0" relativeHeight="251666432" behindDoc="0" locked="0" layoutInCell="1" allowOverlap="1">
+                <wp:simplePos x="0" y="0"/>
+                <wp:positionH relativeFrom="column">
+                  <wp:posOffset>3792772</wp:posOffset>
+                </wp:positionH>
+                <wp:positionV relativeFrom="paragraph">
+                  <wp:posOffset>69270</wp:posOffset>
+                </wp:positionV>
+                <wp:extent cx="723569" cy="445273"/>
+                <wp:effectExtent l="38100" t="38100" r="19685" b="31115"/>
+                <wp:wrapNone/>
+                <wp:docPr id="19" name="מחבר חץ ישר 19"/>
+                <wp:cNvGraphicFramePr/>
+                <a:graphic xmlns:a="http://schemas.openxmlformats.org/drawingml/2006/main">
+                  <a:graphicData uri="http://schemas.microsoft.com/office/word/2010/wordprocessingShape">
+                    <wps:wsp>
+                      <wps:cNvCnPr/>
+                      <wps:spPr>
+                        <a:xfrm flipH="1" flipV="1">
+                          <a:off x="0" y="0"/>
+                          <a:ext cx="723569" cy="445273"/>
+                        </a:xfrm>
+                        <a:prstGeom prst="straightConnector1">
+                          <a:avLst/>
+                        </a:prstGeom>
+                        <a:ln>
+                          <a:tailEnd type="triangle"/>
+                        </a:ln>
+                      </wps:spPr>
+                      <wps:style>
+                        <a:lnRef idx="1">
+                          <a:schemeClr val="dk1"/>
+                        </a:lnRef>
+                        <a:fillRef idx="0">
+                          <a:schemeClr val="dk1"/>
+                        </a:fillRef>
+                        <a:effectRef idx="0">
+                          <a:schemeClr val="dk1"/>
+                        </a:effectRef>
+                        <a:fontRef idx="minor">
+                          <a:schemeClr val="tx1"/>
+                        </a:fontRef>
+                      </wps:style>
+                      <wps:bodyPr/>
+                    </wps:wsp>
+                  </a:graphicData>
+                </a:graphic>
+              </wp:anchor>
+            </w:drawing>
+          </mc:Choice>
+          <mc:Fallback>
+            <w:pict>
+              <v:shape w14:anchorId="1FB4B059" id="מחבר חץ ישר 19" o:spid="_x0000_s1026" type="#_x0000_t32" style="position:absolute;margin-left:298.65pt;margin-top:5.45pt;width:56.95pt;height:35.05pt;flip:x y;z-index:251666432;visibility:visible;mso-wrap-style:square;mso-wrap-distance-left:9pt;mso-wrap-distance-top:0;mso-wrap-distance-right:9pt;mso-wrap-distance-bottom:0;mso-position-horizontal:absolute;mso-position-horizontal-relative:text;mso-position-vertical:absolute;mso-position-vertical-relative:text" o:gfxdata="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" strokecolor="black [3200]" strokeweight=".5pt">
+                <v:stroke endarrow="block" joinstyle="miter"/>
+              </v:shape>
+            </w:pict>
+          </mc:Fallback>
+        </mc:AlternateContent>
+      </w:r>
+    </w:p>
+    <w:p>
+      <w:pPr>
+        <w:bidi/>
+        <w:rPr>
+          <w:bCs/>
+          <w:rtl/>
+        </w:rPr>
+      </w:pPr>
+    </w:p>
+    <w:p>
+      <w:pPr>
+        <w:bidi/>
+        <w:rPr>
+          <w:bCs/>
+          <w:noProof/>
+        </w:rPr>
+      </w:pPr>
+      <w:r>
+        <w:rPr>
+          <w:bCs/>
+          <w:noProof/>
+        </w:rPr>
+        <mc:AlternateContent>
+          <mc:Choice Requires="wps">
+            <w:drawing>
+              <wp:anchor distT="0" distB="0" distL="114300" distR="114300" simplePos="0" relativeHeight="251676672" behindDoc="0" locked="0" layoutInCell="1" allowOverlap="1">
+                <wp:simplePos x="0" y="0"/>
+                <wp:positionH relativeFrom="column">
+                  <wp:posOffset>890546</wp:posOffset>
+                </wp:positionH>
+                <wp:positionV relativeFrom="paragraph">
+                  <wp:posOffset>2486576</wp:posOffset>
+                </wp:positionV>
+                <wp:extent cx="421419" cy="2393343"/>
+                <wp:effectExtent l="57150" t="0" r="36195" b="64135"/>
+                <wp:wrapNone/>
+                <wp:docPr id="1025" name="מחבר חץ ישר 1025"/>
+                <wp:cNvGraphicFramePr/>
+                <a:graphic xmlns:a="http://schemas.openxmlformats.org/drawingml/2006/main">
+                  <a:graphicData uri="http://schemas.microsoft.com/office/word/2010/wordprocessingShape">
+                    <wps:wsp>
+                      <wps:cNvCnPr/>
+                      <wps:spPr>
+                        <a:xfrm flipH="1">
+                          <a:off x="0" y="0"/>
+                          <a:ext cx="421419" cy="2393343"/>
+                        </a:xfrm>
+                        <a:prstGeom prst="straightConnector1">
+                          <a:avLst/>
+                        </a:prstGeom>
+                        <a:ln>
+                          <a:tailEnd type="triangle"/>
+                        </a:ln>
+                      </wps:spPr>
+                      <wps:style>
+                        <a:lnRef idx="1">
+                          <a:schemeClr val="dk1"/>
+                        </a:lnRef>
+                        <a:fillRef idx="0">
+                          <a:schemeClr val="dk1"/>
+                        </a:fillRef>
+                        <a:effectRef idx="0">
+                          <a:schemeClr val="dk1"/>
+                        </a:effectRef>
+                        <a:fontRef idx="minor">
+                          <a:schemeClr val="tx1"/>
+                        </a:fontRef>
+                      </wps:style>
+                      <wps:bodyPr/>
+                    </wps:wsp>
+                  </a:graphicData>
+                </a:graphic>
+              </wp:anchor>
+            </w:drawing>
+          </mc:Choice>
+          <mc:Fallback>
+            <w:pict>
+              <v:shape w14:anchorId="7AE4B164" id="מחבר חץ ישר 1025" o:spid="_x0000_s1026" type="#_x0000_t32" style="position:absolute;margin-left:70.1pt;margin-top:195.8pt;width:33.2pt;height:188.45pt;flip:x;z-index:251676672;visibility:visible;mso-wrap-style:square;mso-wrap-distance-left:9pt;mso-wrap-distance-top:0;mso-wrap-distance-right:9pt;mso-wrap-distance-bottom:0;mso-position-horizontal:absolute;mso-position-horizontal-relative:text;mso-position-vertical:absolute;mso-position-vertical-relative:text" o:gfxdata="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" strokecolor="black [3200]" strokeweight=".5pt">
+                <v:stroke endarrow="block" joinstyle="miter"/>
+              </v:shape>
+            </w:pict>
+          </mc:Fallback>
+        </mc:AlternateContent>
+      </w:r>
+      <w:r>
+        <w:rPr>
+          <w:bCs/>
+          <w:noProof/>
+        </w:rPr>
+        <mc:AlternateContent>
+          <mc:Choice Requires="wps">
+            <w:drawing>
+              <wp:anchor distT="0" distB="0" distL="114300" distR="114300" simplePos="0" relativeHeight="251674624" behindDoc="0" locked="0" layoutInCell="1" allowOverlap="1">
+                <wp:simplePos x="0" y="0"/>
+                <wp:positionH relativeFrom="column">
+                  <wp:posOffset>3299791</wp:posOffset>
+                </wp:positionH>
+                <wp:positionV relativeFrom="paragraph">
+                  <wp:posOffset>944024</wp:posOffset>
+                </wp:positionV>
+                <wp:extent cx="628153" cy="3935896"/>
+                <wp:effectExtent l="57150" t="0" r="19685" b="64770"/>
+                <wp:wrapNone/>
+                <wp:docPr id="31" name="מחבר חץ ישר 31"/>
+                <wp:cNvGraphicFramePr/>
+                <a:graphic xmlns:a="http://schemas.openxmlformats.org/drawingml/2006/main">
+                  <a:graphicData uri="http://schemas.microsoft.com/office/word/2010/wordprocessingShape">
+                    <wps:wsp>
+                      <wps:cNvCnPr/>
+                      <wps:spPr>
+                        <a:xfrm flipH="1">
+                          <a:off x="0" y="0"/>
+                          <a:ext cx="628153" cy="3935896"/>
+                        </a:xfrm>
+                        <a:prstGeom prst="straightConnector1">
+                          <a:avLst/>
+                        </a:prstGeom>
+                        <a:ln>
+                          <a:tailEnd type="triangle"/>
+                        </a:ln>
+                      </wps:spPr>
+                      <wps:style>
+                        <a:lnRef idx="1">
+                          <a:schemeClr val="dk1"/>
+                        </a:lnRef>
+                        <a:fillRef idx="0">
+                          <a:schemeClr val="dk1"/>
+                        </a:fillRef>
+                        <a:effectRef idx="0">
+                          <a:schemeClr val="dk1"/>
+                        </a:effectRef>
+                        <a:fontRef idx="minor">
+                          <a:schemeClr val="tx1"/>
+                        </a:fontRef>
+                      </wps:style>
+                      <wps:bodyPr/>
+                    </wps:wsp>
+                  </a:graphicData>
+                </a:graphic>
+              </wp:anchor>
+            </w:drawing>
+          </mc:Choice>
+          <mc:Fallback>
+            <w:pict>
+              <v:shape w14:anchorId="1F04E678" id="מחבר חץ ישר 31" o:spid="_x0000_s1026" type="#_x0000_t32" style="position:absolute;margin-left:259.85pt;margin-top:74.35pt;width:49.45pt;height:309.9pt;flip:x;z-index:251674624;visibility:visible;mso-wrap-style:square;mso-wrap-distance-left:9pt;mso-wrap-distance-top:0;mso-wrap-distance-right:9pt;mso-wrap-distance-bottom:0;mso-position-horizontal:absolute;mso-position-horizontal-relative:text;mso-position-vertical:absolute;mso-position-vertical-relative:text" o:gfxdata="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" strokecolor="black [3200]" strokeweight=".5pt">
+                <v:stroke endarrow="block" joinstyle="miter"/>
+              </v:shape>
+            </w:pict>
+          </mc:Fallback>
+        </mc:AlternateContent>
+      </w:r>
+      <w:r>
+        <w:rPr>
+          <w:bCs/>
+          <w:noProof/>
+        </w:rPr>
+        <mc:AlternateContent>
+          <mc:Choice Requires="wps">
+            <w:drawing>
+              <wp:anchor distT="0" distB="0" distL="114300" distR="114300" simplePos="0" relativeHeight="251672576" behindDoc="0" locked="0" layoutInCell="1" allowOverlap="1">
+                <wp:simplePos x="0" y="0"/>
+                <wp:positionH relativeFrom="column">
+                  <wp:posOffset>4772273</wp:posOffset>
+                </wp:positionH>
+                <wp:positionV relativeFrom="paragraph">
+                  <wp:posOffset>2772824</wp:posOffset>
+                </wp:positionV>
+                <wp:extent cx="45719" cy="1335819"/>
+                <wp:effectExtent l="38100" t="0" r="69215" b="55245"/>
+                <wp:wrapNone/>
+                <wp:docPr id="29" name="מחבר חץ ישר 29"/>
+                <wp:cNvGraphicFramePr/>
+                <a:graphic xmlns:a="http://schemas.openxmlformats.org/drawingml/2006/main">
+                  <a:graphicData uri="http://schemas.microsoft.com/office/word/2010/wordprocessingShape">
+                    <wps:wsp>
+                      <wps:cNvCnPr/>
+                      <wps:spPr>
+                        <a:xfrm>
+                          <a:off x="0" y="0"/>
+                          <a:ext cx="45719" cy="1335819"/>
+                        </a:xfrm>
+                        <a:prstGeom prst="straightConnector1">
+                          <a:avLst/>
+                        </a:prstGeom>
+                        <a:ln>
+                          <a:tailEnd type="triangle"/>
+                        </a:ln>
+                      </wps:spPr>
+                      <wps:style>
+                        <a:lnRef idx="1">
+                          <a:schemeClr val="dk1"/>
+                        </a:lnRef>
+                        <a:fillRef idx="0">
+                          <a:schemeClr val="dk1"/>
+                        </a:fillRef>
+                        <a:effectRef idx="0">
+                          <a:schemeClr val="dk1"/>
+                        </a:effectRef>
+                        <a:fontRef idx="minor">
+                          <a:schemeClr val="tx1"/>
+                        </a:fontRef>
+                      </wps:style>
+                      <wps:bodyPr/>
+                    </wps:wsp>
+                  </a:graphicData>
+                </a:graphic>
+                <wp14:sizeRelH relativeFrom="margin">
+                  <wp14:pctWidth>0</wp14:pctWidth>
+                </wp14:sizeRelH>
+                <wp14:sizeRelV relativeFrom="margin">
+                  <wp14:pctHeight>0</wp14:pctHeight>
+                </wp14:sizeRelV>
+              </wp:anchor>
+            </w:drawing>
+          </mc:Choice>
+          <mc:Fallback>
+            <w:pict>
+              <v:shape w14:anchorId="4E700245" id="מחבר חץ ישר 29" o:spid="_x0000_s1026" type="#_x0000_t32" style="position:absolute;margin-left:375.75pt;margin-top:218.35pt;width:3.6pt;height:105.2pt;z-index:251672576;visibility:visible;mso-wrap-style:square;mso-width-percent:0;mso-height-percent:0;mso-wrap-distance-left:9pt;mso-wrap-distance-top:0;mso-wrap-distance-right:9pt;mso-wrap-distance-bottom:0;mso-position-horizontal:absolute;mso-position-horizontal-relative:text;mso-position-vertical:absolute;mso-position-vertical-relative:text;mso-width-percent:0;mso-height-percent:0;mso-width-relative:margin;mso-height-relative:margin" o:gfxdata="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" strokecolor="black [3200]" strokeweight=".5pt">
+                <v:stroke endarrow="block" joinstyle="miter"/>
+              </v:shape>
+            </w:pict>
+          </mc:Fallback>
+        </mc:AlternateContent>
+      </w:r>
+      <w:r>
+        <w:rPr>
+          <w:bCs/>
+          <w:noProof/>
         </w:rPr>
         <w:drawing>
-          <wp:inline distT="114300" distB="114300" distL="114300" distR="114300" wp14:anchorId="69C9B386" wp14:editId="79F919C8">
-            <wp:extent cx="5943600" cy="2692400"/>
+          <wp:inline distT="0" distB="0" distL="0" distR="0" wp14:anchorId="009EF938" wp14:editId="6DCB92A9">
+            <wp:extent cx="5943600" cy="3590290"/>
             <wp:effectExtent l="0" t="0" r="0" b="0"/>
-            <wp:docPr id="1" name="image01.jpg" descr="toptal-blog-Notifeye.jpg"/>
-            <wp:cNvGraphicFramePr/>
+            <wp:docPr id="2" name="תמונה 2" descr="תמונה שמכילה צילום מסך&#10;&#10;התיאור נוצר באופן אוטומטי"/>
+            <wp:cNvGraphicFramePr>
+              <a:graphicFrameLocks xmlns:a="http://schemas.openxmlformats.org/drawingml/2006/main" noChangeAspect="1"/>
+            </wp:cNvGraphicFramePr>
             <a:graphic xmlns:a="http://schemas.openxmlformats.org/drawingml/2006/main">
               <a:graphicData uri="http://schemas.openxmlformats.org/drawingml/2006/picture">
                 <pic:pic xmlns:pic="http://schemas.openxmlformats.org/drawingml/2006/picture">
                   <pic:nvPicPr>
-                    <pic:cNvPr id="0" name="image01.jpg" descr="toptal-blog-Notifeye.jpg"/>
-                    <pic:cNvPicPr preferRelativeResize="0"/>
+                    <pic:cNvPr id="2" name="Screenshot (1).png"/>
+                    <pic:cNvPicPr/>
                   </pic:nvPicPr>
                   <pic:blipFill>
-                    <a:blip r:embed="rId13"/>
-                    <a:srcRect/>
+                    <a:blip r:embed="rId13">
+                      <a:extLst>
+                        <a:ext uri="{28A0092B-C50C-407E-A947-70E740481C1C}">
+                          <a14:useLocalDpi xmlns:a14="http://schemas.microsoft.com/office/drawing/2010/main" val="0"/>
+                        </a:ext>
+                      </a:extLst>
+                    </a:blip>
                     <a:stretch>
                       <a:fillRect/>
                     </a:stretch>
@@ -21882,12 +23886,11 @@
                   <pic:spPr>
                     <a:xfrm>
                       <a:off x="0" y="0"/>
-                      <a:ext cx="5943600" cy="2692400"/>
+                      <a:ext cx="5943600" cy="3590290"/>
                     </a:xfrm>
                     <a:prstGeom prst="rect">
                       <a:avLst/>
                     </a:prstGeom>
-                    <a:ln/>
                   </pic:spPr>
                 </pic:pic>
               </a:graphicData>
@@ -21899,6 +23902,3313 @@
     <w:p>
       <w:pPr>
         <w:bidi/>
+        <w:rPr>
+          <w:rtl/>
+        </w:rPr>
+      </w:pPr>
+    </w:p>
+    <w:p>
+      <w:pPr>
+        <w:bidi/>
+        <w:rPr>
+          <w:rtl/>
+        </w:rPr>
+      </w:pPr>
+    </w:p>
+    <w:p>
+      <w:pPr>
+        <w:bidi/>
+        <w:rPr>
+          <w:rtl/>
+        </w:rPr>
+      </w:pPr>
+    </w:p>
+    <w:p>
+      <w:pPr>
+        <w:bidi/>
+        <w:rPr>
+          <w:bCs/>
+          <w:noProof/>
+          <w:rtl/>
+        </w:rPr>
+      </w:pPr>
+      <w:r>
+        <w:rPr>
+          <w:noProof/>
+          <w:rtl/>
+          <w:lang w:val="he-IL"/>
+        </w:rPr>
+        <mc:AlternateContent>
+          <mc:Choice Requires="wps">
+            <w:drawing>
+              <wp:anchor distT="0" distB="0" distL="114300" distR="114300" simplePos="0" relativeHeight="251673600" behindDoc="0" locked="0" layoutInCell="1" allowOverlap="1">
+                <wp:simplePos x="0" y="0"/>
+                <wp:positionH relativeFrom="column">
+                  <wp:posOffset>4158532</wp:posOffset>
+                </wp:positionH>
+                <wp:positionV relativeFrom="paragraph">
+                  <wp:posOffset>6571</wp:posOffset>
+                </wp:positionV>
+                <wp:extent cx="1152939" cy="326003"/>
+                <wp:effectExtent l="0" t="0" r="28575" b="17145"/>
+                <wp:wrapNone/>
+                <wp:docPr id="30" name="תיבת טקסט 30"/>
+                <wp:cNvGraphicFramePr/>
+                <a:graphic xmlns:a="http://schemas.openxmlformats.org/drawingml/2006/main">
+                  <a:graphicData uri="http://schemas.microsoft.com/office/word/2010/wordprocessingShape">
+                    <wps:wsp>
+                      <wps:cNvSpPr txBox="1"/>
+                      <wps:spPr>
+                        <a:xfrm>
+                          <a:off x="0" y="0"/>
+                          <a:ext cx="1152939" cy="326003"/>
+                        </a:xfrm>
+                        <a:prstGeom prst="rect">
+                          <a:avLst/>
+                        </a:prstGeom>
+                        <a:solidFill>
+                          <a:schemeClr val="lt1"/>
+                        </a:solidFill>
+                        <a:ln w="6350">
+                          <a:solidFill>
+                            <a:prstClr val="black"/>
+                          </a:solidFill>
+                        </a:ln>
+                      </wps:spPr>
+                      <wps:txbx>
+                        <w:txbxContent>
+                          <w:p>
+                            <w:pPr>
+                              <w:jc w:val="right"/>
+                            </w:pPr>
+                            <w:r>
+                              <w:rPr>
+                                <w:rFonts w:hint="cs"/>
+                                <w:rtl/>
+                              </w:rPr>
+                              <w:t>הכתובת של הארנק</w:t>
+                            </w:r>
+                          </w:p>
+                        </w:txbxContent>
+                      </wps:txbx>
+                      <wps:bodyPr rot="0" spcFirstLastPara="0" vertOverflow="overflow" horzOverflow="overflow" vert="horz" wrap="square" lIns="91440" tIns="45720" rIns="91440" bIns="45720" numCol="1" spcCol="0" rtlCol="0" fromWordArt="0" anchor="t" anchorCtr="0" forceAA="0" compatLnSpc="1">
+                        <a:prstTxWarp prst="textNoShape">
+                          <a:avLst/>
+                        </a:prstTxWarp>
+                        <a:noAutofit/>
+                      </wps:bodyPr>
+                    </wps:wsp>
+                  </a:graphicData>
+                </a:graphic>
+                <wp14:sizeRelV relativeFrom="margin">
+                  <wp14:pctHeight>0</wp14:pctHeight>
+                </wp14:sizeRelV>
+              </wp:anchor>
+            </w:drawing>
+          </mc:Choice>
+          <mc:Fallback>
+            <w:pict>
+              <v:shape id="תיבת טקסט 30" o:spid="_x0000_s1028" type="#_x0000_t202" style="position:absolute;left:0;text-align:left;margin-left:327.45pt;margin-top:.5pt;width:90.8pt;height:25.65pt;z-index:251673600;visibility:visible;mso-wrap-style:square;mso-height-percent:0;mso-wrap-distance-left:9pt;mso-wrap-distance-top:0;mso-wrap-distance-right:9pt;mso-wrap-distance-bottom:0;mso-position-horizontal:absolute;mso-position-horizontal-relative:text;mso-position-vertical:absolute;mso-position-vertical-relative:text;mso-height-percent:0;mso-height-relative:margin;v-text-anchor:top" o:gfxdata="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" fillcolor="white [3201]" strokeweight=".5pt">
+                <v:textbox>
+                  <w:txbxContent>
+                    <w:p>
+                      <w:pPr>
+                        <w:jc w:val="right"/>
+                      </w:pPr>
+                      <w:r>
+                        <w:rPr>
+                          <w:rFonts w:hint="cs"/>
+                          <w:rtl/>
+                        </w:rPr>
+                        <w:t>הכתובת של הארנק</w:t>
+                      </w:r>
+                    </w:p>
+                  </w:txbxContent>
+                </v:textbox>
+              </v:shape>
+            </w:pict>
+          </mc:Fallback>
+        </mc:AlternateContent>
+      </w:r>
+    </w:p>
+    <w:p>
+      <w:pPr>
+        <w:bidi/>
+        <w:rPr>
+          <w:rtl/>
+        </w:rPr>
+      </w:pPr>
+    </w:p>
+    <w:p>
+      <w:pPr>
+        <w:bidi/>
+        <w:rPr>
+          <w:rtl/>
+        </w:rPr>
+      </w:pPr>
+    </w:p>
+    <w:p>
+      <w:pPr>
+        <w:bidi/>
+        <w:rPr>
+          <w:rtl/>
+        </w:rPr>
+      </w:pPr>
+    </w:p>
+    <w:p>
+      <w:pPr>
+        <w:bidi/>
+        <w:rPr>
+          <w:rtl/>
+        </w:rPr>
+      </w:pPr>
+      <w:r>
+        <w:rPr>
+          <w:noProof/>
+          <w:rtl/>
+          <w:lang w:val="he-IL"/>
+        </w:rPr>
+        <mc:AlternateContent>
+          <mc:Choice Requires="wps">
+            <w:drawing>
+              <wp:anchor distT="0" distB="0" distL="114300" distR="114300" simplePos="0" relativeHeight="251677696" behindDoc="0" locked="0" layoutInCell="1" allowOverlap="1">
+                <wp:simplePos x="0" y="0"/>
+                <wp:positionH relativeFrom="column">
+                  <wp:posOffset>278296</wp:posOffset>
+                </wp:positionH>
+                <wp:positionV relativeFrom="paragraph">
+                  <wp:posOffset>90114</wp:posOffset>
+                </wp:positionV>
+                <wp:extent cx="1105231" cy="469127"/>
+                <wp:effectExtent l="0" t="0" r="19050" b="26670"/>
+                <wp:wrapNone/>
+                <wp:docPr id="1027" name="תיבת טקסט 1027"/>
+                <wp:cNvGraphicFramePr/>
+                <a:graphic xmlns:a="http://schemas.openxmlformats.org/drawingml/2006/main">
+                  <a:graphicData uri="http://schemas.microsoft.com/office/word/2010/wordprocessingShape">
+                    <wps:wsp>
+                      <wps:cNvSpPr txBox="1"/>
+                      <wps:spPr>
+                        <a:xfrm>
+                          <a:off x="0" y="0"/>
+                          <a:ext cx="1105231" cy="469127"/>
+                        </a:xfrm>
+                        <a:prstGeom prst="rect">
+                          <a:avLst/>
+                        </a:prstGeom>
+                        <a:solidFill>
+                          <a:schemeClr val="lt1"/>
+                        </a:solidFill>
+                        <a:ln w="6350">
+                          <a:solidFill>
+                            <a:prstClr val="black"/>
+                          </a:solidFill>
+                        </a:ln>
+                      </wps:spPr>
+                      <wps:txbx>
+                        <w:txbxContent>
+                          <w:p>
+                            <w:pPr>
+                              <w:jc w:val="right"/>
+                              <w:rPr>
+                                <w:rtl/>
+                              </w:rPr>
+                            </w:pPr>
+                            <w:r>
+                              <w:rPr>
+                                <w:rFonts w:hint="cs"/>
+                                <w:rtl/>
+                              </w:rPr>
+                              <w:t>העסקאות אחרונות</w:t>
+                            </w:r>
+                          </w:p>
+                          <w:p>
+                            <w:pPr>
+                              <w:jc w:val="right"/>
+                            </w:pPr>
+                            <w:r>
+                              <w:rPr>
+                                <w:rFonts w:hint="cs"/>
+                                <w:rtl/>
+                              </w:rPr>
+                              <w:t>של הארנק</w:t>
+                            </w:r>
+                          </w:p>
+                        </w:txbxContent>
+                      </wps:txbx>
+                      <wps:bodyPr rot="0" spcFirstLastPara="0" vertOverflow="overflow" horzOverflow="overflow" vert="horz" wrap="square" lIns="91440" tIns="45720" rIns="91440" bIns="45720" numCol="1" spcCol="0" rtlCol="0" fromWordArt="0" anchor="t" anchorCtr="0" forceAA="0" compatLnSpc="1">
+                        <a:prstTxWarp prst="textNoShape">
+                          <a:avLst/>
+                        </a:prstTxWarp>
+                        <a:noAutofit/>
+                      </wps:bodyPr>
+                    </wps:wsp>
+                  </a:graphicData>
+                </a:graphic>
+                <wp14:sizeRelV relativeFrom="margin">
+                  <wp14:pctHeight>0</wp14:pctHeight>
+                </wp14:sizeRelV>
+              </wp:anchor>
+            </w:drawing>
+          </mc:Choice>
+          <mc:Fallback>
+            <w:pict>
+              <v:shape id="תיבת טקסט 1027" o:spid="_x0000_s1029" type="#_x0000_t202" style="position:absolute;left:0;text-align:left;margin-left:21.9pt;margin-top:7.1pt;width:87.05pt;height:36.95pt;z-index:251677696;visibility:visible;mso-wrap-style:square;mso-height-percent:0;mso-wrap-distance-left:9pt;mso-wrap-distance-top:0;mso-wrap-distance-right:9pt;mso-wrap-distance-bottom:0;mso-position-horizontal:absolute;mso-position-horizontal-relative:text;mso-position-vertical:absolute;mso-position-vertical-relative:text;mso-height-percent:0;mso-height-relative:margin;v-text-anchor:top" o:gfxdata="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" fillcolor="white [3201]" strokeweight=".5pt">
+                <v:textbox>
+                  <w:txbxContent>
+                    <w:p>
+                      <w:pPr>
+                        <w:jc w:val="right"/>
+                        <w:rPr>
+                          <w:rtl/>
+                        </w:rPr>
+                      </w:pPr>
+                      <w:r>
+                        <w:rPr>
+                          <w:rFonts w:hint="cs"/>
+                          <w:rtl/>
+                        </w:rPr>
+                        <w:t>העסקאות אחרונות</w:t>
+                      </w:r>
+                    </w:p>
+                    <w:p>
+                      <w:pPr>
+                        <w:jc w:val="right"/>
+                      </w:pPr>
+                      <w:r>
+                        <w:rPr>
+                          <w:rFonts w:hint="cs"/>
+                          <w:rtl/>
+                        </w:rPr>
+                        <w:t>של הארנק</w:t>
+                      </w:r>
+                    </w:p>
+                  </w:txbxContent>
+                </v:textbox>
+              </v:shape>
+            </w:pict>
+          </mc:Fallback>
+        </mc:AlternateContent>
+      </w:r>
+      <w:r>
+        <w:rPr>
+          <w:noProof/>
+          <w:rtl/>
+          <w:lang w:val="he-IL"/>
+        </w:rPr>
+        <mc:AlternateContent>
+          <mc:Choice Requires="wps">
+            <w:drawing>
+              <wp:anchor distT="0" distB="0" distL="114300" distR="114300" simplePos="0" relativeHeight="251675648" behindDoc="0" locked="0" layoutInCell="1" allowOverlap="1">
+                <wp:simplePos x="0" y="0"/>
+                <wp:positionH relativeFrom="column">
+                  <wp:posOffset>2766916</wp:posOffset>
+                </wp:positionH>
+                <wp:positionV relativeFrom="paragraph">
+                  <wp:posOffset>89535</wp:posOffset>
+                </wp:positionV>
+                <wp:extent cx="1009816" cy="485029"/>
+                <wp:effectExtent l="0" t="0" r="19050" b="10795"/>
+                <wp:wrapNone/>
+                <wp:docPr id="1024" name="תיבת טקסט 1024"/>
+                <wp:cNvGraphicFramePr/>
+                <a:graphic xmlns:a="http://schemas.openxmlformats.org/drawingml/2006/main">
+                  <a:graphicData uri="http://schemas.microsoft.com/office/word/2010/wordprocessingShape">
+                    <wps:wsp>
+                      <wps:cNvSpPr txBox="1"/>
+                      <wps:spPr>
+                        <a:xfrm>
+                          <a:off x="0" y="0"/>
+                          <a:ext cx="1009816" cy="485029"/>
+                        </a:xfrm>
+                        <a:prstGeom prst="rect">
+                          <a:avLst/>
+                        </a:prstGeom>
+                        <a:solidFill>
+                          <a:schemeClr val="lt1"/>
+                        </a:solidFill>
+                        <a:ln w="6350">
+                          <a:solidFill>
+                            <a:prstClr val="black"/>
+                          </a:solidFill>
+                        </a:ln>
+                      </wps:spPr>
+                      <wps:txbx>
+                        <w:txbxContent>
+                          <w:p>
+                            <w:pPr>
+                              <w:jc w:val="right"/>
+                            </w:pPr>
+                            <w:r>
+                              <w:rPr>
+                                <w:rFonts w:hint="cs"/>
+                                <w:rtl/>
+                              </w:rPr>
+                              <w:t>כמות הכסף בארנק</w:t>
+                            </w:r>
+                          </w:p>
+                        </w:txbxContent>
+                      </wps:txbx>
+                      <wps:bodyPr rot="0" spcFirstLastPara="0" vertOverflow="overflow" horzOverflow="overflow" vert="horz" wrap="square" lIns="91440" tIns="45720" rIns="91440" bIns="45720" numCol="1" spcCol="0" rtlCol="0" fromWordArt="0" anchor="t" anchorCtr="0" forceAA="0" compatLnSpc="1">
+                        <a:prstTxWarp prst="textNoShape">
+                          <a:avLst/>
+                        </a:prstTxWarp>
+                        <a:noAutofit/>
+                      </wps:bodyPr>
+                    </wps:wsp>
+                  </a:graphicData>
+                </a:graphic>
+                <wp14:sizeRelV relativeFrom="margin">
+                  <wp14:pctHeight>0</wp14:pctHeight>
+                </wp14:sizeRelV>
+              </wp:anchor>
+            </w:drawing>
+          </mc:Choice>
+          <mc:Fallback>
+            <w:pict>
+              <v:shape id="תיבת טקסט 1024" o:spid="_x0000_s1030" type="#_x0000_t202" style="position:absolute;left:0;text-align:left;margin-left:217.85pt;margin-top:7.05pt;width:79.5pt;height:38.2pt;z-index:251675648;visibility:visible;mso-wrap-style:square;mso-height-percent:0;mso-wrap-distance-left:9pt;mso-wrap-distance-top:0;mso-wrap-distance-right:9pt;mso-wrap-distance-bottom:0;mso-position-horizontal:absolute;mso-position-horizontal-relative:text;mso-position-vertical:absolute;mso-position-vertical-relative:text;mso-height-percent:0;mso-height-relative:margin;v-text-anchor:top" o:gfxdata="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" fillcolor="white [3201]" strokeweight=".5pt">
+                <v:textbox>
+                  <w:txbxContent>
+                    <w:p>
+                      <w:pPr>
+                        <w:jc w:val="right"/>
+                      </w:pPr>
+                      <w:r>
+                        <w:rPr>
+                          <w:rFonts w:hint="cs"/>
+                          <w:rtl/>
+                        </w:rPr>
+                        <w:t>כמות הכסף בארנק</w:t>
+                      </w:r>
+                    </w:p>
+                  </w:txbxContent>
+                </v:textbox>
+              </v:shape>
+            </w:pict>
+          </mc:Fallback>
+        </mc:AlternateContent>
+      </w:r>
+    </w:p>
+    <w:p>
+      <w:pPr>
+        <w:bidi/>
+        <w:rPr>
+          <w:rtl/>
+        </w:rPr>
+      </w:pPr>
+    </w:p>
+    <w:p>
+      <w:pPr>
+        <w:bidi/>
+        <w:rPr>
+          <w:rtl/>
+        </w:rPr>
+      </w:pPr>
+    </w:p>
+    <w:p>
+      <w:pPr>
+        <w:bidi/>
+        <w:rPr>
+          <w:rtl/>
+        </w:rPr>
+      </w:pPr>
+    </w:p>
+    <w:p>
+      <w:pPr>
+        <w:bidi/>
+        <w:rPr>
+          <w:rtl/>
+        </w:rPr>
+      </w:pPr>
+    </w:p>
+    <w:p>
+      <w:pPr>
+        <w:bidi/>
+        <w:rPr>
+          <w:u w:val="single"/>
+          <w:rtl/>
+        </w:rPr>
+      </w:pPr>
+      <w:r>
+        <w:rPr>
+          <w:rFonts w:hint="cs"/>
+          <w:u w:val="single"/>
+          <w:rtl/>
+        </w:rPr>
+        <w:t>ה</w:t>
+      </w:r>
+      <w:r>
+        <w:rPr>
+          <w:rFonts w:hint="cs"/>
+          <w:u w:val="single"/>
+          <w:rtl/>
+        </w:rPr>
+        <w:t>מסך</w:t>
+      </w:r>
+      <w:r>
+        <w:rPr>
+          <w:rFonts w:hint="cs"/>
+          <w:u w:val="single"/>
+          <w:rtl/>
+        </w:rPr>
+        <w:t xml:space="preserve"> של העסקאות האחרונות</w:t>
+      </w:r>
+    </w:p>
+    <w:p>
+      <w:pPr>
+        <w:bidi/>
+        <w:rPr>
+          <w:u w:val="single"/>
+          <w:rtl/>
+        </w:rPr>
+      </w:pPr>
+    </w:p>
+    <w:p>
+      <w:pPr>
+        <w:bidi/>
+        <w:rPr>
+          <w:u w:val="single"/>
+          <w:rtl/>
+        </w:rPr>
+      </w:pPr>
+      <w:r>
+        <w:rPr>
+          <w:noProof/>
+          <w:u w:val="single"/>
+          <w:rtl/>
+          <w:lang w:val="he-IL"/>
+        </w:rPr>
+        <mc:AlternateContent>
+          <mc:Choice Requires="wps">
+            <w:drawing>
+              <wp:anchor distT="0" distB="0" distL="114300" distR="114300" simplePos="0" relativeHeight="251671552" behindDoc="0" locked="0" layoutInCell="1" allowOverlap="1">
+                <wp:simplePos x="0" y="0"/>
+                <wp:positionH relativeFrom="column">
+                  <wp:posOffset>4778458</wp:posOffset>
+                </wp:positionH>
+                <wp:positionV relativeFrom="paragraph">
+                  <wp:posOffset>21618</wp:posOffset>
+                </wp:positionV>
+                <wp:extent cx="858741" cy="540689"/>
+                <wp:effectExtent l="0" t="0" r="17780" b="12065"/>
+                <wp:wrapNone/>
+                <wp:docPr id="28" name="תיבת טקסט 28"/>
+                <wp:cNvGraphicFramePr/>
+                <a:graphic xmlns:a="http://schemas.openxmlformats.org/drawingml/2006/main">
+                  <a:graphicData uri="http://schemas.microsoft.com/office/word/2010/wordprocessingShape">
+                    <wps:wsp>
+                      <wps:cNvSpPr txBox="1"/>
+                      <wps:spPr>
+                        <a:xfrm>
+                          <a:off x="0" y="0"/>
+                          <a:ext cx="858741" cy="540689"/>
+                        </a:xfrm>
+                        <a:prstGeom prst="rect">
+                          <a:avLst/>
+                        </a:prstGeom>
+                        <a:solidFill>
+                          <a:schemeClr val="lt1"/>
+                        </a:solidFill>
+                        <a:ln w="6350">
+                          <a:solidFill>
+                            <a:prstClr val="black"/>
+                          </a:solidFill>
+                        </a:ln>
+                      </wps:spPr>
+                      <wps:txbx>
+                        <w:txbxContent>
+                          <w:p>
+                            <w:pPr>
+                              <w:jc w:val="right"/>
+                            </w:pPr>
+                            <w:r>
+                              <w:rPr>
+                                <w:rFonts w:hint="cs"/>
+                                <w:rtl/>
+                              </w:rPr>
+                              <w:t>מחזיר אחורה למסך הראשי</w:t>
+                            </w:r>
+                          </w:p>
+                        </w:txbxContent>
+                      </wps:txbx>
+                      <wps:bodyPr rot="0" spcFirstLastPara="0" vertOverflow="overflow" horzOverflow="overflow" vert="horz" wrap="square" lIns="91440" tIns="45720" rIns="91440" bIns="45720" numCol="1" spcCol="0" rtlCol="0" fromWordArt="0" anchor="t" anchorCtr="0" forceAA="0" compatLnSpc="1">
+                        <a:prstTxWarp prst="textNoShape">
+                          <a:avLst/>
+                        </a:prstTxWarp>
+                        <a:noAutofit/>
+                      </wps:bodyPr>
+                    </wps:wsp>
+                  </a:graphicData>
+                </a:graphic>
+                <wp14:sizeRelV relativeFrom="margin">
+                  <wp14:pctHeight>0</wp14:pctHeight>
+                </wp14:sizeRelV>
+              </wp:anchor>
+            </w:drawing>
+          </mc:Choice>
+          <mc:Fallback>
+            <w:pict>
+              <v:shape id="תיבת טקסט 28" o:spid="_x0000_s1031" type="#_x0000_t202" style="position:absolute;left:0;text-align:left;margin-left:376.25pt;margin-top:1.7pt;width:67.6pt;height:42.55pt;z-index:251671552;visibility:visible;mso-wrap-style:square;mso-height-percent:0;mso-wrap-distance-left:9pt;mso-wrap-distance-top:0;mso-wrap-distance-right:9pt;mso-wrap-distance-bottom:0;mso-position-horizontal:absolute;mso-position-horizontal-relative:text;mso-position-vertical:absolute;mso-position-vertical-relative:text;mso-height-percent:0;mso-height-relative:margin;v-text-anchor:top" o:gfxdata="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" fillcolor="white [3201]" strokeweight=".5pt">
+                <v:textbox>
+                  <w:txbxContent>
+                    <w:p>
+                      <w:pPr>
+                        <w:jc w:val="right"/>
+                      </w:pPr>
+                      <w:r>
+                        <w:rPr>
+                          <w:rFonts w:hint="cs"/>
+                          <w:rtl/>
+                        </w:rPr>
+                        <w:t>מחזיר אחורה למסך הראשי</w:t>
+                      </w:r>
+                    </w:p>
+                  </w:txbxContent>
+                </v:textbox>
+              </v:shape>
+            </w:pict>
+          </mc:Fallback>
+        </mc:AlternateContent>
+      </w:r>
+    </w:p>
+    <w:p>
+      <w:pPr>
+        <w:bidi/>
+        <w:rPr>
+          <w:u w:val="single"/>
+          <w:rtl/>
+        </w:rPr>
+      </w:pPr>
+    </w:p>
+    <w:p>
+      <w:pPr>
+        <w:bidi/>
+        <w:rPr>
+          <w:u w:val="single"/>
+          <w:rtl/>
+        </w:rPr>
+      </w:pPr>
+    </w:p>
+    <w:p>
+      <w:pPr>
+        <w:bidi/>
+        <w:rPr>
+          <w:u w:val="single"/>
+          <w:rtl/>
+        </w:rPr>
+      </w:pPr>
+      <w:r>
+        <w:rPr>
+          <w:noProof/>
+          <w:u w:val="single"/>
+          <w:rtl/>
+          <w:lang w:val="he-IL"/>
+        </w:rPr>
+        <mc:AlternateContent>
+          <mc:Choice Requires="wps">
+            <w:drawing>
+              <wp:anchor distT="0" distB="0" distL="114300" distR="114300" simplePos="0" relativeHeight="251670528" behindDoc="0" locked="0" layoutInCell="1" allowOverlap="1">
+                <wp:simplePos x="0" y="0"/>
+                <wp:positionH relativeFrom="column">
+                  <wp:posOffset>5184250</wp:posOffset>
+                </wp:positionH>
+                <wp:positionV relativeFrom="paragraph">
+                  <wp:posOffset>82881</wp:posOffset>
+                </wp:positionV>
+                <wp:extent cx="0" cy="755374"/>
+                <wp:effectExtent l="76200" t="38100" r="57150" b="26035"/>
+                <wp:wrapNone/>
+                <wp:docPr id="26" name="מחבר חץ ישר 26"/>
+                <wp:cNvGraphicFramePr/>
+                <a:graphic xmlns:a="http://schemas.openxmlformats.org/drawingml/2006/main">
+                  <a:graphicData uri="http://schemas.microsoft.com/office/word/2010/wordprocessingShape">
+                    <wps:wsp>
+                      <wps:cNvCnPr/>
+                      <wps:spPr>
+                        <a:xfrm flipV="1">
+                          <a:off x="0" y="0"/>
+                          <a:ext cx="0" cy="755374"/>
+                        </a:xfrm>
+                        <a:prstGeom prst="straightConnector1">
+                          <a:avLst/>
+                        </a:prstGeom>
+                        <a:ln>
+                          <a:tailEnd type="triangle"/>
+                        </a:ln>
+                      </wps:spPr>
+                      <wps:style>
+                        <a:lnRef idx="1">
+                          <a:schemeClr val="dk1"/>
+                        </a:lnRef>
+                        <a:fillRef idx="0">
+                          <a:schemeClr val="dk1"/>
+                        </a:fillRef>
+                        <a:effectRef idx="0">
+                          <a:schemeClr val="dk1"/>
+                        </a:effectRef>
+                        <a:fontRef idx="minor">
+                          <a:schemeClr val="tx1"/>
+                        </a:fontRef>
+                      </wps:style>
+                      <wps:bodyPr/>
+                    </wps:wsp>
+                  </a:graphicData>
+                </a:graphic>
+              </wp:anchor>
+            </w:drawing>
+          </mc:Choice>
+          <mc:Fallback>
+            <w:pict>
+              <v:shape w14:anchorId="7A6A6A54" id="מחבר חץ ישר 26" o:spid="_x0000_s1026" type="#_x0000_t32" style="position:absolute;margin-left:408.2pt;margin-top:6.55pt;width:0;height:59.5pt;flip:y;z-index:251670528;visibility:visible;mso-wrap-style:square;mso-wrap-distance-left:9pt;mso-wrap-distance-top:0;mso-wrap-distance-right:9pt;mso-wrap-distance-bottom:0;mso-position-horizontal:absolute;mso-position-horizontal-relative:text;mso-position-vertical:absolute;mso-position-vertical-relative:text" o:gfxdata="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" strokecolor="black [3200]" strokeweight=".5pt">
+                <v:stroke endarrow="block" joinstyle="miter"/>
+              </v:shape>
+            </w:pict>
+          </mc:Fallback>
+        </mc:AlternateContent>
+      </w:r>
+    </w:p>
+    <w:p>
+      <w:pPr>
+        <w:bidi/>
+        <w:rPr>
+          <w:u w:val="single"/>
+          <w:rtl/>
+        </w:rPr>
+      </w:pPr>
+    </w:p>
+    <w:p>
+      <w:pPr>
+        <w:bidi/>
+        <w:rPr>
+          <w:u w:val="single"/>
+          <w:rtl/>
+        </w:rPr>
+      </w:pPr>
+    </w:p>
+    <w:p>
+      <w:pPr>
+        <w:bidi/>
+        <w:rPr>
+          <w:u w:val="single"/>
+          <w:rtl/>
+        </w:rPr>
+      </w:pPr>
+    </w:p>
+    <w:p>
+      <w:pPr>
+        <w:bidi/>
+        <w:rPr>
+          <w:b/>
+          <w:noProof/>
+          <w:u w:val="single"/>
+        </w:rPr>
+      </w:pPr>
+      <w:r>
+        <w:rPr>
+          <w:b/>
+          <w:noProof/>
+          <w:u w:val="single"/>
+        </w:rPr>
+        <mc:AlternateContent>
+          <mc:Choice Requires="wps">
+            <w:drawing>
+              <wp:anchor distT="0" distB="0" distL="114300" distR="114300" simplePos="0" relativeHeight="251679744" behindDoc="0" locked="0" layoutInCell="1" allowOverlap="1">
+                <wp:simplePos x="0" y="0"/>
+                <wp:positionH relativeFrom="column">
+                  <wp:posOffset>620202</wp:posOffset>
+                </wp:positionH>
+                <wp:positionV relativeFrom="paragraph">
+                  <wp:posOffset>4396519</wp:posOffset>
+                </wp:positionV>
+                <wp:extent cx="1121134" cy="429371"/>
+                <wp:effectExtent l="0" t="0" r="22225" b="27940"/>
+                <wp:wrapNone/>
+                <wp:docPr id="1030" name="תיבת טקסט 1030"/>
+                <wp:cNvGraphicFramePr/>
+                <a:graphic xmlns:a="http://schemas.openxmlformats.org/drawingml/2006/main">
+                  <a:graphicData uri="http://schemas.microsoft.com/office/word/2010/wordprocessingShape">
+                    <wps:wsp>
+                      <wps:cNvSpPr txBox="1"/>
+                      <wps:spPr>
+                        <a:xfrm>
+                          <a:off x="0" y="0"/>
+                          <a:ext cx="1121134" cy="429371"/>
+                        </a:xfrm>
+                        <a:prstGeom prst="rect">
+                          <a:avLst/>
+                        </a:prstGeom>
+                        <a:solidFill>
+                          <a:schemeClr val="lt1"/>
+                        </a:solidFill>
+                        <a:ln w="6350">
+                          <a:solidFill>
+                            <a:prstClr val="black"/>
+                          </a:solidFill>
+                        </a:ln>
+                      </wps:spPr>
+                      <wps:txbx>
+                        <w:txbxContent>
+                          <w:p>
+                            <w:pPr>
+                              <w:jc w:val="right"/>
+                            </w:pPr>
+                            <w:r>
+                              <w:rPr>
+                                <w:rFonts w:hint="cs"/>
+                                <w:rtl/>
+                              </w:rPr>
+                              <w:t>כל העסקאות שנעשו בארנק</w:t>
+                            </w:r>
+                          </w:p>
+                        </w:txbxContent>
+                      </wps:txbx>
+                      <wps:bodyPr rot="0" spcFirstLastPara="0" vertOverflow="overflow" horzOverflow="overflow" vert="horz" wrap="square" lIns="91440" tIns="45720" rIns="91440" bIns="45720" numCol="1" spcCol="0" rtlCol="0" fromWordArt="0" anchor="t" anchorCtr="0" forceAA="0" compatLnSpc="1">
+                        <a:prstTxWarp prst="textNoShape">
+                          <a:avLst/>
+                        </a:prstTxWarp>
+                        <a:noAutofit/>
+                      </wps:bodyPr>
+                    </wps:wsp>
+                  </a:graphicData>
+                </a:graphic>
+                <wp14:sizeRelV relativeFrom="margin">
+                  <wp14:pctHeight>0</wp14:pctHeight>
+                </wp14:sizeRelV>
+              </wp:anchor>
+            </w:drawing>
+          </mc:Choice>
+          <mc:Fallback>
+            <w:pict>
+              <v:shape id="תיבת טקסט 1030" o:spid="_x0000_s1032" type="#_x0000_t202" style="position:absolute;left:0;text-align:left;margin-left:48.85pt;margin-top:346.2pt;width:88.3pt;height:33.8pt;z-index:251679744;visibility:visible;mso-wrap-style:square;mso-height-percent:0;mso-wrap-distance-left:9pt;mso-wrap-distance-top:0;mso-wrap-distance-right:9pt;mso-wrap-distance-bottom:0;mso-position-horizontal:absolute;mso-position-horizontal-relative:text;mso-position-vertical:absolute;mso-position-vertical-relative:text;mso-height-percent:0;mso-height-relative:margin;v-text-anchor:top" o:gfxdata="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" fillcolor="white [3201]" strokeweight=".5pt">
+                <v:textbox>
+                  <w:txbxContent>
+                    <w:p>
+                      <w:pPr>
+                        <w:jc w:val="right"/>
+                      </w:pPr>
+                      <w:r>
+                        <w:rPr>
+                          <w:rFonts w:hint="cs"/>
+                          <w:rtl/>
+                        </w:rPr>
+                        <w:t>כל העסקאות שנעשו בארנק</w:t>
+                      </w:r>
+                    </w:p>
+                  </w:txbxContent>
+                </v:textbox>
+              </v:shape>
+            </w:pict>
+          </mc:Fallback>
+        </mc:AlternateContent>
+      </w:r>
+      <w:r>
+        <w:rPr>
+          <w:b/>
+          <w:noProof/>
+          <w:u w:val="single"/>
+        </w:rPr>
+        <mc:AlternateContent>
+          <mc:Choice Requires="wps">
+            <w:drawing>
+              <wp:anchor distT="0" distB="0" distL="114300" distR="114300" simplePos="0" relativeHeight="251678720" behindDoc="0" locked="0" layoutInCell="1" allowOverlap="1">
+                <wp:simplePos x="0" y="0"/>
+                <wp:positionH relativeFrom="column">
+                  <wp:posOffset>1224501</wp:posOffset>
+                </wp:positionH>
+                <wp:positionV relativeFrom="paragraph">
+                  <wp:posOffset>2615427</wp:posOffset>
+                </wp:positionV>
+                <wp:extent cx="278296" cy="1804946"/>
+                <wp:effectExtent l="57150" t="0" r="26670" b="62230"/>
+                <wp:wrapNone/>
+                <wp:docPr id="1028" name="מחבר חץ ישר 1028"/>
+                <wp:cNvGraphicFramePr/>
+                <a:graphic xmlns:a="http://schemas.openxmlformats.org/drawingml/2006/main">
+                  <a:graphicData uri="http://schemas.microsoft.com/office/word/2010/wordprocessingShape">
+                    <wps:wsp>
+                      <wps:cNvCnPr/>
+                      <wps:spPr>
+                        <a:xfrm flipH="1">
+                          <a:off x="0" y="0"/>
+                          <a:ext cx="278296" cy="1804946"/>
+                        </a:xfrm>
+                        <a:prstGeom prst="straightConnector1">
+                          <a:avLst/>
+                        </a:prstGeom>
+                        <a:ln>
+                          <a:tailEnd type="triangle"/>
+                        </a:ln>
+                      </wps:spPr>
+                      <wps:style>
+                        <a:lnRef idx="1">
+                          <a:schemeClr val="dk1"/>
+                        </a:lnRef>
+                        <a:fillRef idx="0">
+                          <a:schemeClr val="dk1"/>
+                        </a:fillRef>
+                        <a:effectRef idx="0">
+                          <a:schemeClr val="dk1"/>
+                        </a:effectRef>
+                        <a:fontRef idx="minor">
+                          <a:schemeClr val="tx1"/>
+                        </a:fontRef>
+                      </wps:style>
+                      <wps:bodyPr/>
+                    </wps:wsp>
+                  </a:graphicData>
+                </a:graphic>
+              </wp:anchor>
+            </w:drawing>
+          </mc:Choice>
+          <mc:Fallback>
+            <w:pict>
+              <v:shape w14:anchorId="44F5D65B" id="מחבר חץ ישר 1028" o:spid="_x0000_s1026" type="#_x0000_t32" style="position:absolute;margin-left:96.4pt;margin-top:205.95pt;width:21.9pt;height:142.1pt;flip:x;z-index:251678720;visibility:visible;mso-wrap-style:square;mso-wrap-distance-left:9pt;mso-wrap-distance-top:0;mso-wrap-distance-right:9pt;mso-wrap-distance-bottom:0;mso-position-horizontal:absolute;mso-position-horizontal-relative:text;mso-position-vertical:absolute;mso-position-vertical-relative:text" o:gfxdata="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" strokecolor="black [3200]" strokeweight=".5pt">
+                <v:stroke endarrow="block" joinstyle="miter"/>
+              </v:shape>
+            </w:pict>
+          </mc:Fallback>
+        </mc:AlternateContent>
+      </w:r>
+      <w:r>
+        <w:rPr>
+          <w:b/>
+          <w:noProof/>
+        </w:rPr>
+        <w:drawing>
+          <wp:inline distT="0" distB="0" distL="0" distR="0" wp14:anchorId="2503824B" wp14:editId="12AA2CF9">
+            <wp:extent cx="5943600" cy="3531235"/>
+            <wp:effectExtent l="0" t="0" r="0" b="0"/>
+            <wp:docPr id="12" name="תמונה 12" descr="תמונה שמכילה טקסט&#10;&#10;התיאור נוצר באופן אוטומטי"/>
+            <wp:cNvGraphicFramePr>
+              <a:graphicFrameLocks xmlns:a="http://schemas.openxmlformats.org/drawingml/2006/main" noChangeAspect="1"/>
+            </wp:cNvGraphicFramePr>
+            <a:graphic xmlns:a="http://schemas.openxmlformats.org/drawingml/2006/main">
+              <a:graphicData uri="http://schemas.openxmlformats.org/drawingml/2006/picture">
+                <pic:pic xmlns:pic="http://schemas.openxmlformats.org/drawingml/2006/picture">
+                  <pic:nvPicPr>
+                    <pic:cNvPr id="12" name="Screenshot (2).png"/>
+                    <pic:cNvPicPr/>
+                  </pic:nvPicPr>
+                  <pic:blipFill>
+                    <a:blip r:embed="rId14">
+                      <a:extLst>
+                        <a:ext uri="{28A0092B-C50C-407E-A947-70E740481C1C}">
+                          <a14:useLocalDpi xmlns:a14="http://schemas.microsoft.com/office/drawing/2010/main" val="0"/>
+                        </a:ext>
+                      </a:extLst>
+                    </a:blip>
+                    <a:stretch>
+                      <a:fillRect/>
+                    </a:stretch>
+                  </pic:blipFill>
+                  <pic:spPr>
+                    <a:xfrm>
+                      <a:off x="0" y="0"/>
+                      <a:ext cx="5943600" cy="3531235"/>
+                    </a:xfrm>
+                    <a:prstGeom prst="rect">
+                      <a:avLst/>
+                    </a:prstGeom>
+                  </pic:spPr>
+                </pic:pic>
+              </a:graphicData>
+            </a:graphic>
+          </wp:inline>
+        </w:drawing>
+      </w:r>
+    </w:p>
+    <w:p>
+      <w:pPr>
+        <w:bidi/>
+        <w:rPr>
+          <w:rtl/>
+        </w:rPr>
+      </w:pPr>
+    </w:p>
+    <w:p>
+      <w:pPr>
+        <w:bidi/>
+        <w:rPr>
+          <w:rtl/>
+        </w:rPr>
+      </w:pPr>
+    </w:p>
+    <w:p>
+      <w:pPr>
+        <w:bidi/>
+        <w:rPr>
+          <w:rtl/>
+        </w:rPr>
+      </w:pPr>
+    </w:p>
+    <w:p>
+      <w:pPr>
+        <w:bidi/>
+        <w:rPr>
+          <w:rtl/>
+        </w:rPr>
+      </w:pPr>
+    </w:p>
+    <w:p>
+      <w:pPr>
+        <w:bidi/>
+        <w:rPr>
+          <w:rtl/>
+        </w:rPr>
+      </w:pPr>
+    </w:p>
+    <w:p>
+      <w:pPr>
+        <w:bidi/>
+        <w:rPr>
+          <w:rtl/>
+        </w:rPr>
+      </w:pPr>
+    </w:p>
+    <w:p>
+      <w:pPr>
+        <w:bidi/>
+        <w:rPr>
+          <w:rtl/>
+        </w:rPr>
+      </w:pPr>
+    </w:p>
+    <w:p>
+      <w:pPr>
+        <w:bidi/>
+        <w:rPr>
+          <w:rtl/>
+        </w:rPr>
+      </w:pPr>
+    </w:p>
+    <w:p>
+      <w:pPr>
+        <w:bidi/>
+        <w:rPr>
+          <w:rtl/>
+        </w:rPr>
+      </w:pPr>
+    </w:p>
+    <w:p>
+      <w:pPr>
+        <w:bidi/>
+        <w:rPr>
+          <w:rtl/>
+        </w:rPr>
+      </w:pPr>
+    </w:p>
+    <w:p>
+      <w:pPr>
+        <w:bidi/>
+        <w:rPr>
+          <w:rtl/>
+        </w:rPr>
+      </w:pPr>
+    </w:p>
+    <w:p>
+      <w:pPr>
+        <w:bidi/>
+        <w:rPr>
+          <w:rtl/>
+        </w:rPr>
+      </w:pPr>
+    </w:p>
+    <w:p>
+      <w:pPr>
+        <w:bidi/>
+        <w:rPr>
+          <w:rtl/>
+        </w:rPr>
+      </w:pPr>
+    </w:p>
+    <w:p>
+      <w:pPr>
+        <w:bidi/>
+        <w:rPr>
+          <w:b/>
+          <w:noProof/>
+          <w:u w:val="single"/>
+          <w:rtl/>
+        </w:rPr>
+      </w:pPr>
+    </w:p>
+    <w:p>
+      <w:pPr>
+        <w:bidi/>
+        <w:rPr>
+          <w:rtl/>
+        </w:rPr>
+      </w:pPr>
+    </w:p>
+    <w:p>
+      <w:pPr>
+        <w:bidi/>
+        <w:rPr>
+          <w:rtl/>
+        </w:rPr>
+      </w:pPr>
+    </w:p>
+    <w:p>
+      <w:pPr>
+        <w:bidi/>
+        <w:rPr>
+          <w:rtl/>
+        </w:rPr>
+      </w:pPr>
+    </w:p>
+    <w:p>
+      <w:pPr>
+        <w:bidi/>
+        <w:rPr>
+          <w:rtl/>
+        </w:rPr>
+      </w:pPr>
+    </w:p>
+    <w:p>
+      <w:pPr>
+        <w:bidi/>
+        <w:rPr>
+          <w:u w:val="single"/>
+          <w:rtl/>
+        </w:rPr>
+      </w:pPr>
+      <w:r>
+        <w:rPr>
+          <w:rFonts w:hint="cs"/>
+          <w:u w:val="single"/>
+          <w:rtl/>
+        </w:rPr>
+        <w:t>מסך השליחה</w:t>
+      </w:r>
+    </w:p>
+    <w:p>
+      <w:pPr>
+        <w:bidi/>
+        <w:rPr>
+          <w:rtl/>
+        </w:rPr>
+      </w:pPr>
+      <w:r>
+        <w:rPr>
+          <w:noProof/>
+          <w:rtl/>
+          <w:lang w:val="he-IL"/>
+        </w:rPr>
+        <mc:AlternateContent>
+          <mc:Choice Requires="wps">
+            <w:drawing>
+              <wp:anchor distT="0" distB="0" distL="114300" distR="114300" simplePos="0" relativeHeight="251683840" behindDoc="0" locked="0" layoutInCell="1" allowOverlap="1">
+                <wp:simplePos x="0" y="0"/>
+                <wp:positionH relativeFrom="column">
+                  <wp:posOffset>628153</wp:posOffset>
+                </wp:positionH>
+                <wp:positionV relativeFrom="paragraph">
+                  <wp:posOffset>62948</wp:posOffset>
+                </wp:positionV>
+                <wp:extent cx="978010" cy="516835"/>
+                <wp:effectExtent l="0" t="0" r="12700" b="17145"/>
+                <wp:wrapNone/>
+                <wp:docPr id="1034" name="תיבת טקסט 1034"/>
+                <wp:cNvGraphicFramePr/>
+                <a:graphic xmlns:a="http://schemas.openxmlformats.org/drawingml/2006/main">
+                  <a:graphicData uri="http://schemas.microsoft.com/office/word/2010/wordprocessingShape">
+                    <wps:wsp>
+                      <wps:cNvSpPr txBox="1"/>
+                      <wps:spPr>
+                        <a:xfrm>
+                          <a:off x="0" y="0"/>
+                          <a:ext cx="978010" cy="516835"/>
+                        </a:xfrm>
+                        <a:prstGeom prst="rect">
+                          <a:avLst/>
+                        </a:prstGeom>
+                        <a:solidFill>
+                          <a:schemeClr val="lt1"/>
+                        </a:solidFill>
+                        <a:ln w="6350">
+                          <a:solidFill>
+                            <a:prstClr val="black"/>
+                          </a:solidFill>
+                        </a:ln>
+                      </wps:spPr>
+                      <wps:txbx>
+                        <w:txbxContent>
+                          <w:p>
+                            <w:pPr>
+                              <w:jc w:val="right"/>
+                            </w:pPr>
+                            <w:r>
+                              <w:rPr>
+                                <w:rFonts w:hint="cs"/>
+                                <w:rtl/>
+                              </w:rPr>
+                              <w:t>כמות הכסף בארנק</w:t>
+                            </w:r>
+                          </w:p>
+                        </w:txbxContent>
+                      </wps:txbx>
+                      <wps:bodyPr rot="0" spcFirstLastPara="0" vertOverflow="overflow" horzOverflow="overflow" vert="horz" wrap="square" lIns="91440" tIns="45720" rIns="91440" bIns="45720" numCol="1" spcCol="0" rtlCol="0" fromWordArt="0" anchor="t" anchorCtr="0" forceAA="0" compatLnSpc="1">
+                        <a:prstTxWarp prst="textNoShape">
+                          <a:avLst/>
+                        </a:prstTxWarp>
+                        <a:noAutofit/>
+                      </wps:bodyPr>
+                    </wps:wsp>
+                  </a:graphicData>
+                </a:graphic>
+                <wp14:sizeRelV relativeFrom="margin">
+                  <wp14:pctHeight>0</wp14:pctHeight>
+                </wp14:sizeRelV>
+              </wp:anchor>
+            </w:drawing>
+          </mc:Choice>
+          <mc:Fallback>
+            <w:pict>
+              <v:shape id="תיבת טקסט 1034" o:spid="_x0000_s1033" type="#_x0000_t202" style="position:absolute;left:0;text-align:left;margin-left:49.45pt;margin-top:4.95pt;width:77pt;height:40.7pt;z-index:251683840;visibility:visible;mso-wrap-style:square;mso-height-percent:0;mso-wrap-distance-left:9pt;mso-wrap-distance-top:0;mso-wrap-distance-right:9pt;mso-wrap-distance-bottom:0;mso-position-horizontal:absolute;mso-position-horizontal-relative:text;mso-position-vertical:absolute;mso-position-vertical-relative:text;mso-height-percent:0;mso-height-relative:margin;v-text-anchor:top" o:gfxdata="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" fillcolor="white [3201]" strokeweight=".5pt">
+                <v:textbox>
+                  <w:txbxContent>
+                    <w:p>
+                      <w:pPr>
+                        <w:jc w:val="right"/>
+                      </w:pPr>
+                      <w:r>
+                        <w:rPr>
+                          <w:rFonts w:hint="cs"/>
+                          <w:rtl/>
+                        </w:rPr>
+                        <w:t>כמות הכסף בארנק</w:t>
+                      </w:r>
+                    </w:p>
+                  </w:txbxContent>
+                </v:textbox>
+              </v:shape>
+            </w:pict>
+          </mc:Fallback>
+        </mc:AlternateContent>
+      </w:r>
+    </w:p>
+    <w:p>
+      <w:pPr>
+        <w:bidi/>
+        <w:rPr>
+          <w:rtl/>
+        </w:rPr>
+      </w:pPr>
+      <w:r>
+        <w:rPr>
+          <w:noProof/>
+          <w:rtl/>
+          <w:lang w:val="he-IL"/>
+        </w:rPr>
+        <mc:AlternateContent>
+          <mc:Choice Requires="wps">
+            <w:drawing>
+              <wp:anchor distT="0" distB="0" distL="114300" distR="114300" simplePos="0" relativeHeight="251681792" behindDoc="0" locked="0" layoutInCell="1" allowOverlap="1">
+                <wp:simplePos x="0" y="0"/>
+                <wp:positionH relativeFrom="column">
+                  <wp:posOffset>4770313</wp:posOffset>
+                </wp:positionH>
+                <wp:positionV relativeFrom="paragraph">
+                  <wp:posOffset>85394</wp:posOffset>
+                </wp:positionV>
+                <wp:extent cx="898498" cy="483373"/>
+                <wp:effectExtent l="0" t="0" r="16510" b="12065"/>
+                <wp:wrapNone/>
+                <wp:docPr id="1032" name="תיבת טקסט 1032"/>
+                <wp:cNvGraphicFramePr/>
+                <a:graphic xmlns:a="http://schemas.openxmlformats.org/drawingml/2006/main">
+                  <a:graphicData uri="http://schemas.microsoft.com/office/word/2010/wordprocessingShape">
+                    <wps:wsp>
+                      <wps:cNvSpPr txBox="1"/>
+                      <wps:spPr>
+                        <a:xfrm>
+                          <a:off x="0" y="0"/>
+                          <a:ext cx="898498" cy="483373"/>
+                        </a:xfrm>
+                        <a:prstGeom prst="rect">
+                          <a:avLst/>
+                        </a:prstGeom>
+                        <a:solidFill>
+                          <a:schemeClr val="lt1"/>
+                        </a:solidFill>
+                        <a:ln w="6350">
+                          <a:solidFill>
+                            <a:prstClr val="black"/>
+                          </a:solidFill>
+                        </a:ln>
+                      </wps:spPr>
+                      <wps:txbx>
+                        <w:txbxContent>
+                          <w:p>
+                            <w:pPr>
+                              <w:jc w:val="right"/>
+                              <w:rPr>
+                                <w:rtl/>
+                              </w:rPr>
+                            </w:pPr>
+                            <w:r>
+                              <w:rPr>
+                                <w:rFonts w:hint="cs"/>
+                                <w:rtl/>
+                              </w:rPr>
+                              <w:t>מחזיר אחורה</w:t>
+                            </w:r>
+                          </w:p>
+                          <w:p>
+                            <w:pPr>
+                              <w:jc w:val="right"/>
+                            </w:pPr>
+                            <w:r>
+                              <w:rPr>
+                                <w:rFonts w:hint="cs"/>
+                                <w:rtl/>
+                              </w:rPr>
+                              <w:t>למסך הראשי</w:t>
+                            </w:r>
+                          </w:p>
+                        </w:txbxContent>
+                      </wps:txbx>
+                      <wps:bodyPr rot="0" spcFirstLastPara="0" vertOverflow="overflow" horzOverflow="overflow" vert="horz" wrap="square" lIns="91440" tIns="45720" rIns="91440" bIns="45720" numCol="1" spcCol="0" rtlCol="0" fromWordArt="0" anchor="t" anchorCtr="0" forceAA="0" compatLnSpc="1">
+                        <a:prstTxWarp prst="textNoShape">
+                          <a:avLst/>
+                        </a:prstTxWarp>
+                        <a:noAutofit/>
+                      </wps:bodyPr>
+                    </wps:wsp>
+                  </a:graphicData>
+                </a:graphic>
+              </wp:anchor>
+            </w:drawing>
+          </mc:Choice>
+          <mc:Fallback>
+            <w:pict>
+              <v:shape id="תיבת טקסט 1032" o:spid="_x0000_s1034" type="#_x0000_t202" style="position:absolute;left:0;text-align:left;margin-left:375.6pt;margin-top:6.7pt;width:70.75pt;height:38.05pt;z-index:251681792;visibility:visible;mso-wrap-style:square;mso-wrap-distance-left:9pt;mso-wrap-distance-top:0;mso-wrap-distance-right:9pt;mso-wrap-distance-bottom:0;mso-position-horizontal:absolute;mso-position-horizontal-relative:text;mso-position-vertical:absolute;mso-position-vertical-relative:text;v-text-anchor:top" o:gfxdata="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" fillcolor="white [3201]" strokeweight=".5pt">
+                <v:textbox>
+                  <w:txbxContent>
+                    <w:p>
+                      <w:pPr>
+                        <w:jc w:val="right"/>
+                        <w:rPr>
+                          <w:rtl/>
+                        </w:rPr>
+                      </w:pPr>
+                      <w:r>
+                        <w:rPr>
+                          <w:rFonts w:hint="cs"/>
+                          <w:rtl/>
+                        </w:rPr>
+                        <w:t>מחזיר אחורה</w:t>
+                      </w:r>
+                    </w:p>
+                    <w:p>
+                      <w:pPr>
+                        <w:jc w:val="right"/>
+                      </w:pPr>
+                      <w:r>
+                        <w:rPr>
+                          <w:rFonts w:hint="cs"/>
+                          <w:rtl/>
+                        </w:rPr>
+                        <w:t>למסך הראשי</w:t>
+                      </w:r>
+                    </w:p>
+                  </w:txbxContent>
+                </v:textbox>
+              </v:shape>
+            </w:pict>
+          </mc:Fallback>
+        </mc:AlternateContent>
+      </w:r>
+    </w:p>
+    <w:p>
+      <w:pPr>
+        <w:bidi/>
+        <w:rPr>
+          <w:rtl/>
+        </w:rPr>
+      </w:pPr>
+    </w:p>
+    <w:p>
+      <w:pPr>
+        <w:bidi/>
+        <w:rPr>
+          <w:rtl/>
+        </w:rPr>
+      </w:pPr>
+      <w:r>
+        <w:rPr>
+          <w:noProof/>
+          <w:rtl/>
+          <w:lang w:val="he-IL"/>
+        </w:rPr>
+        <mc:AlternateContent>
+          <mc:Choice Requires="wps">
+            <w:drawing>
+              <wp:anchor distT="0" distB="0" distL="114300" distR="114300" simplePos="0" relativeHeight="251682816" behindDoc="0" locked="0" layoutInCell="1" allowOverlap="1">
+                <wp:simplePos x="0" y="0"/>
+                <wp:positionH relativeFrom="column">
+                  <wp:posOffset>771276</wp:posOffset>
+                </wp:positionH>
+                <wp:positionV relativeFrom="paragraph">
+                  <wp:posOffset>83544</wp:posOffset>
+                </wp:positionV>
+                <wp:extent cx="389613" cy="1308404"/>
+                <wp:effectExtent l="0" t="38100" r="48895" b="25400"/>
+                <wp:wrapNone/>
+                <wp:docPr id="1033" name="מחבר חץ ישר 1033"/>
+                <wp:cNvGraphicFramePr/>
+                <a:graphic xmlns:a="http://schemas.openxmlformats.org/drawingml/2006/main">
+                  <a:graphicData uri="http://schemas.microsoft.com/office/word/2010/wordprocessingShape">
+                    <wps:wsp>
+                      <wps:cNvCnPr/>
+                      <wps:spPr>
+                        <a:xfrm flipV="1">
+                          <a:off x="0" y="0"/>
+                          <a:ext cx="389613" cy="1308404"/>
+                        </a:xfrm>
+                        <a:prstGeom prst="straightConnector1">
+                          <a:avLst/>
+                        </a:prstGeom>
+                        <a:ln>
+                          <a:tailEnd type="triangle"/>
+                        </a:ln>
+                      </wps:spPr>
+                      <wps:style>
+                        <a:lnRef idx="1">
+                          <a:schemeClr val="dk1"/>
+                        </a:lnRef>
+                        <a:fillRef idx="0">
+                          <a:schemeClr val="dk1"/>
+                        </a:fillRef>
+                        <a:effectRef idx="0">
+                          <a:schemeClr val="dk1"/>
+                        </a:effectRef>
+                        <a:fontRef idx="minor">
+                          <a:schemeClr val="tx1"/>
+                        </a:fontRef>
+                      </wps:style>
+                      <wps:bodyPr/>
+                    </wps:wsp>
+                  </a:graphicData>
+                </a:graphic>
+                <wp14:sizeRelH relativeFrom="margin">
+                  <wp14:pctWidth>0</wp14:pctWidth>
+                </wp14:sizeRelH>
+                <wp14:sizeRelV relativeFrom="margin">
+                  <wp14:pctHeight>0</wp14:pctHeight>
+                </wp14:sizeRelV>
+              </wp:anchor>
+            </w:drawing>
+          </mc:Choice>
+          <mc:Fallback>
+            <w:pict>
+              <v:shape w14:anchorId="6679D2F2" id="מחבר חץ ישר 1033" o:spid="_x0000_s1026" type="#_x0000_t32" style="position:absolute;margin-left:60.75pt;margin-top:6.6pt;width:30.7pt;height:103pt;flip:y;z-index:251682816;visibility:visible;mso-wrap-style:square;mso-width-percent:0;mso-height-percent:0;mso-wrap-distance-left:9pt;mso-wrap-distance-top:0;mso-wrap-distance-right:9pt;mso-wrap-distance-bottom:0;mso-position-horizontal:absolute;mso-position-horizontal-relative:text;mso-position-vertical:absolute;mso-position-vertical-relative:text;mso-width-percent:0;mso-height-percent:0;mso-width-relative:margin;mso-height-relative:margin" o:gfxdata="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" strokecolor="black [3200]" strokeweight=".5pt">
+                <v:stroke endarrow="block" joinstyle="miter"/>
+              </v:shape>
+            </w:pict>
+          </mc:Fallback>
+        </mc:AlternateContent>
+      </w:r>
+    </w:p>
+    <w:p>
+      <w:pPr>
+        <w:bidi/>
+        <w:rPr>
+          <w:rtl/>
+        </w:rPr>
+      </w:pPr>
+      <w:r>
+        <w:rPr>
+          <w:noProof/>
+          <w:rtl/>
+          <w:lang w:val="he-IL"/>
+        </w:rPr>
+        <mc:AlternateContent>
+          <mc:Choice Requires="wps">
+            <w:drawing>
+              <wp:anchor distT="0" distB="0" distL="114300" distR="114300" simplePos="0" relativeHeight="251680768" behindDoc="0" locked="0" layoutInCell="1" allowOverlap="1">
+                <wp:simplePos x="0" y="0"/>
+                <wp:positionH relativeFrom="column">
+                  <wp:posOffset>5208104</wp:posOffset>
+                </wp:positionH>
+                <wp:positionV relativeFrom="paragraph">
+                  <wp:posOffset>74930</wp:posOffset>
+                </wp:positionV>
+                <wp:extent cx="15903" cy="644056"/>
+                <wp:effectExtent l="57150" t="38100" r="60325" b="22860"/>
+                <wp:wrapNone/>
+                <wp:docPr id="1031" name="מחבר חץ ישר 1031"/>
+                <wp:cNvGraphicFramePr/>
+                <a:graphic xmlns:a="http://schemas.openxmlformats.org/drawingml/2006/main">
+                  <a:graphicData uri="http://schemas.microsoft.com/office/word/2010/wordprocessingShape">
+                    <wps:wsp>
+                      <wps:cNvCnPr/>
+                      <wps:spPr>
+                        <a:xfrm flipV="1">
+                          <a:off x="0" y="0"/>
+                          <a:ext cx="15903" cy="644056"/>
+                        </a:xfrm>
+                        <a:prstGeom prst="straightConnector1">
+                          <a:avLst/>
+                        </a:prstGeom>
+                        <a:ln>
+                          <a:tailEnd type="triangle"/>
+                        </a:ln>
+                      </wps:spPr>
+                      <wps:style>
+                        <a:lnRef idx="1">
+                          <a:schemeClr val="dk1"/>
+                        </a:lnRef>
+                        <a:fillRef idx="0">
+                          <a:schemeClr val="dk1"/>
+                        </a:fillRef>
+                        <a:effectRef idx="0">
+                          <a:schemeClr val="dk1"/>
+                        </a:effectRef>
+                        <a:fontRef idx="minor">
+                          <a:schemeClr val="tx1"/>
+                        </a:fontRef>
+                      </wps:style>
+                      <wps:bodyPr/>
+                    </wps:wsp>
+                  </a:graphicData>
+                </a:graphic>
+              </wp:anchor>
+            </w:drawing>
+          </mc:Choice>
+          <mc:Fallback>
+            <w:pict>
+              <v:shape w14:anchorId="172E47E9" id="מחבר חץ ישר 1031" o:spid="_x0000_s1026" type="#_x0000_t32" style="position:absolute;margin-left:410.1pt;margin-top:5.9pt;width:1.25pt;height:50.7pt;flip:y;z-index:251680768;visibility:visible;mso-wrap-style:square;mso-wrap-distance-left:9pt;mso-wrap-distance-top:0;mso-wrap-distance-right:9pt;mso-wrap-distance-bottom:0;mso-position-horizontal:absolute;mso-position-horizontal-relative:text;mso-position-vertical:absolute;mso-position-vertical-relative:text" o:gfxdata="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" strokecolor="black [3200]" strokeweight=".5pt">
+                <v:stroke endarrow="block" joinstyle="miter"/>
+              </v:shape>
+            </w:pict>
+          </mc:Fallback>
+        </mc:AlternateContent>
+      </w:r>
+    </w:p>
+    <w:p>
+      <w:pPr>
+        <w:bidi/>
+        <w:rPr>
+          <w:rtl/>
+        </w:rPr>
+      </w:pPr>
+    </w:p>
+    <w:p>
+      <w:pPr>
+        <w:bidi/>
+        <w:rPr>
+          <w:rtl/>
+        </w:rPr>
+      </w:pPr>
+    </w:p>
+    <w:p>
+      <w:pPr>
+        <w:bidi/>
+        <w:rPr>
+          <w:b/>
+          <w:u w:val="single"/>
+        </w:rPr>
+      </w:pPr>
+      <w:r>
+        <w:rPr>
+          <w:b/>
+          <w:noProof/>
+        </w:rPr>
+        <mc:AlternateContent>
+          <mc:Choice Requires="wps">
+            <w:drawing>
+              <wp:anchor distT="0" distB="0" distL="114300" distR="114300" simplePos="0" relativeHeight="251686912" behindDoc="0" locked="0" layoutInCell="1" allowOverlap="1">
+                <wp:simplePos x="0" y="0"/>
+                <wp:positionH relativeFrom="column">
+                  <wp:posOffset>5209595</wp:posOffset>
+                </wp:positionH>
+                <wp:positionV relativeFrom="paragraph">
+                  <wp:posOffset>3156778</wp:posOffset>
+                </wp:positionV>
+                <wp:extent cx="205243" cy="1121134"/>
+                <wp:effectExtent l="0" t="0" r="61595" b="60325"/>
+                <wp:wrapNone/>
+                <wp:docPr id="1037" name="מחבר חץ ישר 1037"/>
+                <wp:cNvGraphicFramePr/>
+                <a:graphic xmlns:a="http://schemas.openxmlformats.org/drawingml/2006/main">
+                  <a:graphicData uri="http://schemas.microsoft.com/office/word/2010/wordprocessingShape">
+                    <wps:wsp>
+                      <wps:cNvCnPr/>
+                      <wps:spPr>
+                        <a:xfrm>
+                          <a:off x="0" y="0"/>
+                          <a:ext cx="205243" cy="1121134"/>
+                        </a:xfrm>
+                        <a:prstGeom prst="straightConnector1">
+                          <a:avLst/>
+                        </a:prstGeom>
+                        <a:ln>
+                          <a:tailEnd type="triangle"/>
+                        </a:ln>
+                      </wps:spPr>
+                      <wps:style>
+                        <a:lnRef idx="1">
+                          <a:schemeClr val="dk1"/>
+                        </a:lnRef>
+                        <a:fillRef idx="0">
+                          <a:schemeClr val="dk1"/>
+                        </a:fillRef>
+                        <a:effectRef idx="0">
+                          <a:schemeClr val="dk1"/>
+                        </a:effectRef>
+                        <a:fontRef idx="minor">
+                          <a:schemeClr val="tx1"/>
+                        </a:fontRef>
+                      </wps:style>
+                      <wps:bodyPr/>
+                    </wps:wsp>
+                  </a:graphicData>
+                </a:graphic>
+              </wp:anchor>
+            </w:drawing>
+          </mc:Choice>
+          <mc:Fallback>
+            <w:pict>
+              <v:shape w14:anchorId="35CDF1C7" id="מחבר חץ ישר 1037" o:spid="_x0000_s1026" type="#_x0000_t32" style="position:absolute;margin-left:410.2pt;margin-top:248.55pt;width:16.15pt;height:88.3pt;z-index:251686912;visibility:visible;mso-wrap-style:square;mso-wrap-distance-left:9pt;mso-wrap-distance-top:0;mso-wrap-distance-right:9pt;mso-wrap-distance-bottom:0;mso-position-horizontal:absolute;mso-position-horizontal-relative:text;mso-position-vertical:absolute;mso-position-vertical-relative:text" o:gfxdata="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" strokecolor="black [3200]" strokeweight=".5pt">
+                <v:stroke endarrow="block" joinstyle="miter"/>
+              </v:shape>
+            </w:pict>
+          </mc:Fallback>
+        </mc:AlternateContent>
+      </w:r>
+      <w:r>
+        <w:rPr>
+          <w:b/>
+          <w:noProof/>
+        </w:rPr>
+        <mc:AlternateContent>
+          <mc:Choice Requires="wps">
+            <w:drawing>
+              <wp:anchor distT="0" distB="0" distL="114300" distR="114300" simplePos="0" relativeHeight="251684864" behindDoc="0" locked="0" layoutInCell="1" allowOverlap="1">
+                <wp:simplePos x="0" y="0"/>
+                <wp:positionH relativeFrom="column">
+                  <wp:posOffset>2719346</wp:posOffset>
+                </wp:positionH>
+                <wp:positionV relativeFrom="paragraph">
+                  <wp:posOffset>1669884</wp:posOffset>
+                </wp:positionV>
+                <wp:extent cx="604299" cy="2353586"/>
+                <wp:effectExtent l="57150" t="0" r="24765" b="66040"/>
+                <wp:wrapNone/>
+                <wp:docPr id="1035" name="מחבר חץ ישר 1035"/>
+                <wp:cNvGraphicFramePr/>
+                <a:graphic xmlns:a="http://schemas.openxmlformats.org/drawingml/2006/main">
+                  <a:graphicData uri="http://schemas.microsoft.com/office/word/2010/wordprocessingShape">
+                    <wps:wsp>
+                      <wps:cNvCnPr/>
+                      <wps:spPr>
+                        <a:xfrm flipH="1">
+                          <a:off x="0" y="0"/>
+                          <a:ext cx="604299" cy="2353586"/>
+                        </a:xfrm>
+                        <a:prstGeom prst="straightConnector1">
+                          <a:avLst/>
+                        </a:prstGeom>
+                        <a:ln>
+                          <a:tailEnd type="triangle"/>
+                        </a:ln>
+                      </wps:spPr>
+                      <wps:style>
+                        <a:lnRef idx="1">
+                          <a:schemeClr val="dk1"/>
+                        </a:lnRef>
+                        <a:fillRef idx="0">
+                          <a:schemeClr val="dk1"/>
+                        </a:fillRef>
+                        <a:effectRef idx="0">
+                          <a:schemeClr val="dk1"/>
+                        </a:effectRef>
+                        <a:fontRef idx="minor">
+                          <a:schemeClr val="tx1"/>
+                        </a:fontRef>
+                      </wps:style>
+                      <wps:bodyPr/>
+                    </wps:wsp>
+                  </a:graphicData>
+                </a:graphic>
+              </wp:anchor>
+            </w:drawing>
+          </mc:Choice>
+          <mc:Fallback>
+            <w:pict>
+              <v:shape w14:anchorId="6C2E4A58" id="מחבר חץ ישר 1035" o:spid="_x0000_s1026" type="#_x0000_t32" style="position:absolute;margin-left:214.1pt;margin-top:131.5pt;width:47.6pt;height:185.3pt;flip:x;z-index:251684864;visibility:visible;mso-wrap-style:square;mso-wrap-distance-left:9pt;mso-wrap-distance-top:0;mso-wrap-distance-right:9pt;mso-wrap-distance-bottom:0;mso-position-horizontal:absolute;mso-position-horizontal-relative:text;mso-position-vertical:absolute;mso-position-vertical-relative:text" o:gfxdata="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" strokecolor="black [3200]" strokeweight=".5pt">
+                <v:stroke endarrow="block" joinstyle="miter"/>
+              </v:shape>
+            </w:pict>
+          </mc:Fallback>
+        </mc:AlternateContent>
+      </w:r>
+      <w:r>
+        <w:rPr>
+          <w:b/>
+          <w:noProof/>
+        </w:rPr>
+        <w:drawing>
+          <wp:inline distT="0" distB="0" distL="0" distR="0">
+            <wp:extent cx="5943600" cy="3482975"/>
+            <wp:effectExtent l="0" t="0" r="0" b="3175"/>
+            <wp:docPr id="17" name="תמונה 17" descr="תמונה שמכילה צילום מסך&#10;&#10;התיאור נוצר באופן אוטומטי"/>
+            <wp:cNvGraphicFramePr>
+              <a:graphicFrameLocks xmlns:a="http://schemas.openxmlformats.org/drawingml/2006/main" noChangeAspect="1"/>
+            </wp:cNvGraphicFramePr>
+            <a:graphic xmlns:a="http://schemas.openxmlformats.org/drawingml/2006/main">
+              <a:graphicData uri="http://schemas.openxmlformats.org/drawingml/2006/picture">
+                <pic:pic xmlns:pic="http://schemas.openxmlformats.org/drawingml/2006/picture">
+                  <pic:nvPicPr>
+                    <pic:cNvPr id="17" name="Screenshot (4).png"/>
+                    <pic:cNvPicPr/>
+                  </pic:nvPicPr>
+                  <pic:blipFill>
+                    <a:blip r:embed="rId15">
+                      <a:extLst>
+                        <a:ext uri="{28A0092B-C50C-407E-A947-70E740481C1C}">
+                          <a14:useLocalDpi xmlns:a14="http://schemas.microsoft.com/office/drawing/2010/main" val="0"/>
+                        </a:ext>
+                      </a:extLst>
+                    </a:blip>
+                    <a:stretch>
+                      <a:fillRect/>
+                    </a:stretch>
+                  </pic:blipFill>
+                  <pic:spPr>
+                    <a:xfrm>
+                      <a:off x="0" y="0"/>
+                      <a:ext cx="5943600" cy="3482975"/>
+                    </a:xfrm>
+                    <a:prstGeom prst="rect">
+                      <a:avLst/>
+                    </a:prstGeom>
+                  </pic:spPr>
+                </pic:pic>
+              </a:graphicData>
+            </a:graphic>
+          </wp:inline>
+        </w:drawing>
+      </w:r>
+    </w:p>
+    <w:p>
+      <w:pPr>
+        <w:rPr>
+          <w:sz w:val="32"/>
+          <w:szCs w:val="28"/>
+          <w:rtl/>
+        </w:rPr>
+      </w:pPr>
+    </w:p>
+    <w:p>
+      <w:pPr>
+        <w:rPr>
+          <w:sz w:val="32"/>
+          <w:szCs w:val="28"/>
+          <w:rtl/>
+        </w:rPr>
+      </w:pPr>
+    </w:p>
+    <w:p>
+      <w:pPr>
+        <w:rPr>
+          <w:sz w:val="32"/>
+          <w:szCs w:val="28"/>
+          <w:rtl/>
+        </w:rPr>
+      </w:pPr>
+      <w:r>
+        <w:rPr>
+          <w:noProof/>
+          <w:sz w:val="32"/>
+          <w:szCs w:val="28"/>
+          <w:rtl/>
+          <w:lang w:val="he-IL"/>
+        </w:rPr>
+        <mc:AlternateContent>
+          <mc:Choice Requires="wps">
+            <w:drawing>
+              <wp:anchor distT="0" distB="0" distL="114300" distR="114300" simplePos="0" relativeHeight="251685888" behindDoc="0" locked="0" layoutInCell="1" allowOverlap="1">
+                <wp:simplePos x="0" y="0"/>
+                <wp:positionH relativeFrom="column">
+                  <wp:posOffset>1725433</wp:posOffset>
+                </wp:positionH>
+                <wp:positionV relativeFrom="paragraph">
+                  <wp:posOffset>51242</wp:posOffset>
+                </wp:positionV>
+                <wp:extent cx="1438883" cy="1097280"/>
+                <wp:effectExtent l="0" t="0" r="28575" b="26670"/>
+                <wp:wrapNone/>
+                <wp:docPr id="1036" name="תיבת טקסט 1036"/>
+                <wp:cNvGraphicFramePr/>
+                <a:graphic xmlns:a="http://schemas.openxmlformats.org/drawingml/2006/main">
+                  <a:graphicData uri="http://schemas.microsoft.com/office/word/2010/wordprocessingShape">
+                    <wps:wsp>
+                      <wps:cNvSpPr txBox="1"/>
+                      <wps:spPr>
+                        <a:xfrm>
+                          <a:off x="0" y="0"/>
+                          <a:ext cx="1438883" cy="1097280"/>
+                        </a:xfrm>
+                        <a:prstGeom prst="rect">
+                          <a:avLst/>
+                        </a:prstGeom>
+                        <a:solidFill>
+                          <a:schemeClr val="lt1"/>
+                        </a:solidFill>
+                        <a:ln w="6350">
+                          <a:solidFill>
+                            <a:prstClr val="black"/>
+                          </a:solidFill>
+                        </a:ln>
+                      </wps:spPr>
+                      <wps:txbx>
+                        <w:txbxContent>
+                          <w:p>
+                            <w:pPr>
+                              <w:jc w:val="right"/>
+                            </w:pPr>
+                            <w:r>
+                              <w:rPr>
+                                <w:rFonts w:hint="cs"/>
+                                <w:rtl/>
+                              </w:rPr>
+                              <w:t>מקומות למשתמש להכניס את הנתונים שהוא רוצה לעסקה: למי לשלוח וכמה</w:t>
+                            </w:r>
+                            <w:r>
+                              <w:rPr>
+                                <w:rFonts w:hint="cs"/>
+                                <w:rtl/>
+                              </w:rPr>
+                              <w:t>. אם הקלט לא חוקי תופיעה הודעה למשתמש</w:t>
+                            </w:r>
+                          </w:p>
+                        </w:txbxContent>
+                      </wps:txbx>
+                      <wps:bodyPr rot="0" spcFirstLastPara="0" vertOverflow="overflow" horzOverflow="overflow" vert="horz" wrap="square" lIns="91440" tIns="45720" rIns="91440" bIns="45720" numCol="1" spcCol="0" rtlCol="0" fromWordArt="0" anchor="t" anchorCtr="0" forceAA="0" compatLnSpc="1">
+                        <a:prstTxWarp prst="textNoShape">
+                          <a:avLst/>
+                        </a:prstTxWarp>
+                        <a:noAutofit/>
+                      </wps:bodyPr>
+                    </wps:wsp>
+                  </a:graphicData>
+                </a:graphic>
+                <wp14:sizeRelH relativeFrom="margin">
+                  <wp14:pctWidth>0</wp14:pctWidth>
+                </wp14:sizeRelH>
+                <wp14:sizeRelV relativeFrom="margin">
+                  <wp14:pctHeight>0</wp14:pctHeight>
+                </wp14:sizeRelV>
+              </wp:anchor>
+            </w:drawing>
+          </mc:Choice>
+          <mc:Fallback>
+            <w:pict>
+              <v:shape id="תיבת טקסט 1036" o:spid="_x0000_s1035" type="#_x0000_t202" style="position:absolute;margin-left:135.85pt;margin-top:4.05pt;width:113.3pt;height:86.4pt;z-index:251685888;visibility:visible;mso-wrap-style:square;mso-width-percent:0;mso-height-percent:0;mso-wrap-distance-left:9pt;mso-wrap-distance-top:0;mso-wrap-distance-right:9pt;mso-wrap-distance-bottom:0;mso-position-horizontal:absolute;mso-position-horizontal-relative:text;mso-position-vertical:absolute;mso-position-vertical-relative:text;mso-width-percent:0;mso-height-percent:0;mso-width-relative:margin;mso-height-relative:margin;v-text-anchor:top" o:gfxdata="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" fillcolor="white [3201]" strokeweight=".5pt">
+                <v:textbox>
+                  <w:txbxContent>
+                    <w:p>
+                      <w:pPr>
+                        <w:jc w:val="right"/>
+                      </w:pPr>
+                      <w:r>
+                        <w:rPr>
+                          <w:rFonts w:hint="cs"/>
+                          <w:rtl/>
+                        </w:rPr>
+                        <w:t>מקומות למשתמש להכניס את הנתונים שהוא רוצה לעסקה: למי לשלוח וכמה</w:t>
+                      </w:r>
+                      <w:r>
+                        <w:rPr>
+                          <w:rFonts w:hint="cs"/>
+                          <w:rtl/>
+                        </w:rPr>
+                        <w:t>. אם הקלט לא חוקי תופיעה הודעה למשתמש</w:t>
+                      </w:r>
+                    </w:p>
+                  </w:txbxContent>
+                </v:textbox>
+              </v:shape>
+            </w:pict>
+          </mc:Fallback>
+        </mc:AlternateContent>
+      </w:r>
+    </w:p>
+    <w:p>
+      <w:pPr>
+        <w:rPr>
+          <w:sz w:val="32"/>
+          <w:szCs w:val="28"/>
+          <w:rtl/>
+        </w:rPr>
+      </w:pPr>
+      <w:r>
+        <w:rPr>
+          <w:noProof/>
+          <w:sz w:val="32"/>
+          <w:szCs w:val="28"/>
+          <w:rtl/>
+          <w:lang w:val="he-IL"/>
+        </w:rPr>
+        <mc:AlternateContent>
+          <mc:Choice Requires="wps">
+            <w:drawing>
+              <wp:anchor distT="0" distB="0" distL="114300" distR="114300" simplePos="0" relativeHeight="251687936" behindDoc="0" locked="0" layoutInCell="1" allowOverlap="1">
+                <wp:simplePos x="0" y="0"/>
+                <wp:positionH relativeFrom="column">
+                  <wp:posOffset>5009018</wp:posOffset>
+                </wp:positionH>
+                <wp:positionV relativeFrom="paragraph">
+                  <wp:posOffset>77911</wp:posOffset>
+                </wp:positionV>
+                <wp:extent cx="771276" cy="564543"/>
+                <wp:effectExtent l="0" t="0" r="10160" b="26035"/>
+                <wp:wrapNone/>
+                <wp:docPr id="1038" name="תיבת טקסט 1038"/>
+                <wp:cNvGraphicFramePr/>
+                <a:graphic xmlns:a="http://schemas.openxmlformats.org/drawingml/2006/main">
+                  <a:graphicData uri="http://schemas.microsoft.com/office/word/2010/wordprocessingShape">
+                    <wps:wsp>
+                      <wps:cNvSpPr txBox="1"/>
+                      <wps:spPr>
+                        <a:xfrm>
+                          <a:off x="0" y="0"/>
+                          <a:ext cx="771276" cy="564543"/>
+                        </a:xfrm>
+                        <a:prstGeom prst="rect">
+                          <a:avLst/>
+                        </a:prstGeom>
+                        <a:solidFill>
+                          <a:schemeClr val="lt1"/>
+                        </a:solidFill>
+                        <a:ln w="6350">
+                          <a:solidFill>
+                            <a:prstClr val="black"/>
+                          </a:solidFill>
+                        </a:ln>
+                      </wps:spPr>
+                      <wps:txbx>
+                        <w:txbxContent>
+                          <w:p>
+                            <w:pPr>
+                              <w:jc w:val="right"/>
+                            </w:pPr>
+                            <w:r>
+                              <w:rPr>
+                                <w:rFonts w:hint="cs"/>
+                                <w:rtl/>
+                              </w:rPr>
+                              <w:t>כפתור השליחה</w:t>
+                            </w:r>
+                          </w:p>
+                        </w:txbxContent>
+                      </wps:txbx>
+                      <wps:bodyPr rot="0" spcFirstLastPara="0" vertOverflow="overflow" horzOverflow="overflow" vert="horz" wrap="square" lIns="91440" tIns="45720" rIns="91440" bIns="45720" numCol="1" spcCol="0" rtlCol="0" fromWordArt="0" anchor="t" anchorCtr="0" forceAA="0" compatLnSpc="1">
+                        <a:prstTxWarp prst="textNoShape">
+                          <a:avLst/>
+                        </a:prstTxWarp>
+                        <a:noAutofit/>
+                      </wps:bodyPr>
+                    </wps:wsp>
+                  </a:graphicData>
+                </a:graphic>
+              </wp:anchor>
+            </w:drawing>
+          </mc:Choice>
+          <mc:Fallback>
+            <w:pict>
+              <v:shape id="תיבת טקסט 1038" o:spid="_x0000_s1036" type="#_x0000_t202" style="position:absolute;margin-left:394.4pt;margin-top:6.15pt;width:60.75pt;height:44.45pt;z-index:251687936;visibility:visible;mso-wrap-style:square;mso-wrap-distance-left:9pt;mso-wrap-distance-top:0;mso-wrap-distance-right:9pt;mso-wrap-distance-bottom:0;mso-position-horizontal:absolute;mso-position-horizontal-relative:text;mso-position-vertical:absolute;mso-position-vertical-relative:text;v-text-anchor:top" o:gfxdata="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" fillcolor="white [3201]" strokeweight=".5pt">
+                <v:textbox>
+                  <w:txbxContent>
+                    <w:p>
+                      <w:pPr>
+                        <w:jc w:val="right"/>
+                      </w:pPr>
+                      <w:r>
+                        <w:rPr>
+                          <w:rFonts w:hint="cs"/>
+                          <w:rtl/>
+                        </w:rPr>
+                        <w:t>כפתור השליחה</w:t>
+                      </w:r>
+                    </w:p>
+                  </w:txbxContent>
+                </v:textbox>
+              </v:shape>
+            </w:pict>
+          </mc:Fallback>
+        </mc:AlternateContent>
+      </w:r>
+    </w:p>
+    <w:p>
+      <w:pPr>
+        <w:rPr>
+          <w:sz w:val="32"/>
+          <w:szCs w:val="28"/>
+          <w:rtl/>
+        </w:rPr>
+      </w:pPr>
+    </w:p>
+    <w:p>
+      <w:pPr>
+        <w:rPr>
+          <w:sz w:val="32"/>
+          <w:szCs w:val="28"/>
+          <w:rtl/>
+        </w:rPr>
+      </w:pPr>
+    </w:p>
+    <w:p>
+      <w:pPr>
+        <w:rPr>
+          <w:sz w:val="32"/>
+          <w:szCs w:val="28"/>
+          <w:rtl/>
+        </w:rPr>
+      </w:pPr>
+      <w:r>
+        <w:rPr>
+          <w:b/>
+          <w:noProof/>
+          <w:u w:val="single"/>
+        </w:rPr>
+        <w:lastRenderedPageBreak/>
+        <mc:AlternateContent>
+          <mc:Choice Requires="wps">
+            <w:drawing>
+              <wp:anchor distT="0" distB="0" distL="114300" distR="114300" simplePos="0" relativeHeight="251688960" behindDoc="0" locked="0" layoutInCell="1" allowOverlap="1">
+                <wp:simplePos x="0" y="0"/>
+                <wp:positionH relativeFrom="column">
+                  <wp:posOffset>2934031</wp:posOffset>
+                </wp:positionH>
+                <wp:positionV relativeFrom="paragraph">
+                  <wp:posOffset>2751150</wp:posOffset>
+                </wp:positionV>
+                <wp:extent cx="87465" cy="1272209"/>
+                <wp:effectExtent l="57150" t="0" r="27305" b="61595"/>
+                <wp:wrapNone/>
+                <wp:docPr id="1039" name="מחבר חץ ישר 1039"/>
+                <wp:cNvGraphicFramePr/>
+                <a:graphic xmlns:a="http://schemas.openxmlformats.org/drawingml/2006/main">
+                  <a:graphicData uri="http://schemas.microsoft.com/office/word/2010/wordprocessingShape">
+                    <wps:wsp>
+                      <wps:cNvCnPr/>
+                      <wps:spPr>
+                        <a:xfrm flipH="1">
+                          <a:off x="0" y="0"/>
+                          <a:ext cx="87465" cy="1272209"/>
+                        </a:xfrm>
+                        <a:prstGeom prst="straightConnector1">
+                          <a:avLst/>
+                        </a:prstGeom>
+                        <a:ln>
+                          <a:tailEnd type="triangle"/>
+                        </a:ln>
+                      </wps:spPr>
+                      <wps:style>
+                        <a:lnRef idx="1">
+                          <a:schemeClr val="dk1"/>
+                        </a:lnRef>
+                        <a:fillRef idx="0">
+                          <a:schemeClr val="dk1"/>
+                        </a:fillRef>
+                        <a:effectRef idx="0">
+                          <a:schemeClr val="dk1"/>
+                        </a:effectRef>
+                        <a:fontRef idx="minor">
+                          <a:schemeClr val="tx1"/>
+                        </a:fontRef>
+                      </wps:style>
+                      <wps:bodyPr/>
+                    </wps:wsp>
+                  </a:graphicData>
+                </a:graphic>
+              </wp:anchor>
+            </w:drawing>
+          </mc:Choice>
+          <mc:Fallback>
+            <w:pict>
+              <v:shape w14:anchorId="771EF26F" id="מחבר חץ ישר 1039" o:spid="_x0000_s1026" type="#_x0000_t32" style="position:absolute;margin-left:231.05pt;margin-top:216.65pt;width:6.9pt;height:100.15pt;flip:x;z-index:251688960;visibility:visible;mso-wrap-style:square;mso-wrap-distance-left:9pt;mso-wrap-distance-top:0;mso-wrap-distance-right:9pt;mso-wrap-distance-bottom:0;mso-position-horizontal:absolute;mso-position-horizontal-relative:text;mso-position-vertical:absolute;mso-position-vertical-relative:text" o:gfxdata="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" strokecolor="black [3200]" strokeweight=".5pt">
+                <v:stroke endarrow="block" joinstyle="miter"/>
+              </v:shape>
+            </w:pict>
+          </mc:Fallback>
+        </mc:AlternateContent>
+      </w:r>
+      <w:r>
+        <w:rPr>
+          <w:b/>
+          <w:noProof/>
+        </w:rPr>
+        <w:drawing>
+          <wp:inline distT="0" distB="0" distL="0" distR="0" wp14:anchorId="3ED6DC41" wp14:editId="53CC71D8">
+            <wp:extent cx="5943600" cy="3516630"/>
+            <wp:effectExtent l="0" t="0" r="0" b="7620"/>
+            <wp:docPr id="18" name="תמונה 18" descr="תמונה שמכילה צילום מסך&#10;&#10;התיאור נוצר באופן אוטומטי"/>
+            <wp:cNvGraphicFramePr>
+              <a:graphicFrameLocks xmlns:a="http://schemas.openxmlformats.org/drawingml/2006/main" noChangeAspect="1"/>
+            </wp:cNvGraphicFramePr>
+            <a:graphic xmlns:a="http://schemas.openxmlformats.org/drawingml/2006/main">
+              <a:graphicData uri="http://schemas.openxmlformats.org/drawingml/2006/picture">
+                <pic:pic xmlns:pic="http://schemas.openxmlformats.org/drawingml/2006/picture">
+                  <pic:nvPicPr>
+                    <pic:cNvPr id="18" name="Screenshot (5).png"/>
+                    <pic:cNvPicPr/>
+                  </pic:nvPicPr>
+                  <pic:blipFill>
+                    <a:blip r:embed="rId16">
+                      <a:extLst>
+                        <a:ext uri="{28A0092B-C50C-407E-A947-70E740481C1C}">
+                          <a14:useLocalDpi xmlns:a14="http://schemas.microsoft.com/office/drawing/2010/main" val="0"/>
+                        </a:ext>
+                      </a:extLst>
+                    </a:blip>
+                    <a:stretch>
+                      <a:fillRect/>
+                    </a:stretch>
+                  </pic:blipFill>
+                  <pic:spPr>
+                    <a:xfrm>
+                      <a:off x="0" y="0"/>
+                      <a:ext cx="5943600" cy="3516630"/>
+                    </a:xfrm>
+                    <a:prstGeom prst="rect">
+                      <a:avLst/>
+                    </a:prstGeom>
+                  </pic:spPr>
+                </pic:pic>
+              </a:graphicData>
+            </a:graphic>
+          </wp:inline>
+        </w:drawing>
+      </w:r>
+    </w:p>
+    <w:p>
+      <w:pPr>
+        <w:rPr>
+          <w:sz w:val="32"/>
+          <w:szCs w:val="28"/>
+          <w:rtl/>
+        </w:rPr>
+      </w:pPr>
+    </w:p>
+    <w:p>
+      <w:pPr>
+        <w:rPr>
+          <w:sz w:val="32"/>
+          <w:szCs w:val="28"/>
+          <w:rtl/>
+        </w:rPr>
+      </w:pPr>
+      <w:r>
+        <w:rPr>
+          <w:noProof/>
+          <w:sz w:val="32"/>
+          <w:szCs w:val="28"/>
+          <w:rtl/>
+          <w:lang w:val="he-IL"/>
+        </w:rPr>
+        <mc:AlternateContent>
+          <mc:Choice Requires="wps">
+            <w:drawing>
+              <wp:anchor distT="0" distB="0" distL="114300" distR="114300" simplePos="0" relativeHeight="251689984" behindDoc="0" locked="0" layoutInCell="1" allowOverlap="1">
+                <wp:simplePos x="0" y="0"/>
+                <wp:positionH relativeFrom="margin">
+                  <wp:align>center</wp:align>
+                </wp:positionH>
+                <wp:positionV relativeFrom="paragraph">
+                  <wp:posOffset>217805</wp:posOffset>
+                </wp:positionV>
+                <wp:extent cx="1121134" cy="803082"/>
+                <wp:effectExtent l="0" t="0" r="22225" b="16510"/>
+                <wp:wrapNone/>
+                <wp:docPr id="1040" name="תיבת טקסט 1040"/>
+                <wp:cNvGraphicFramePr/>
+                <a:graphic xmlns:a="http://schemas.openxmlformats.org/drawingml/2006/main">
+                  <a:graphicData uri="http://schemas.microsoft.com/office/word/2010/wordprocessingShape">
+                    <wps:wsp>
+                      <wps:cNvSpPr txBox="1"/>
+                      <wps:spPr>
+                        <a:xfrm>
+                          <a:off x="0" y="0"/>
+                          <a:ext cx="1121134" cy="803082"/>
+                        </a:xfrm>
+                        <a:prstGeom prst="rect">
+                          <a:avLst/>
+                        </a:prstGeom>
+                        <a:solidFill>
+                          <a:schemeClr val="lt1"/>
+                        </a:solidFill>
+                        <a:ln w="6350">
+                          <a:solidFill>
+                            <a:prstClr val="black"/>
+                          </a:solidFill>
+                        </a:ln>
+                      </wps:spPr>
+                      <wps:txbx>
+                        <w:txbxContent>
+                          <w:p>
+                            <w:pPr>
+                              <w:jc w:val="right"/>
+                            </w:pPr>
+                            <w:r>
+                              <w:rPr>
+                                <w:rFonts w:hint="cs"/>
+                                <w:rtl/>
+                              </w:rPr>
+                              <w:t>הודעת קלט לא חוקי</w:t>
+                            </w:r>
+                          </w:p>
+                        </w:txbxContent>
+                      </wps:txbx>
+                      <wps:bodyPr rot="0" spcFirstLastPara="0" vertOverflow="overflow" horzOverflow="overflow" vert="horz" wrap="square" lIns="91440" tIns="45720" rIns="91440" bIns="45720" numCol="1" spcCol="0" rtlCol="0" fromWordArt="0" anchor="t" anchorCtr="0" forceAA="0" compatLnSpc="1">
+                        <a:prstTxWarp prst="textNoShape">
+                          <a:avLst/>
+                        </a:prstTxWarp>
+                        <a:noAutofit/>
+                      </wps:bodyPr>
+                    </wps:wsp>
+                  </a:graphicData>
+                </a:graphic>
+              </wp:anchor>
+            </w:drawing>
+          </mc:Choice>
+          <mc:Fallback>
+            <w:pict>
+              <v:shape id="תיבת טקסט 1040" o:spid="_x0000_s1037" type="#_x0000_t202" style="position:absolute;margin-left:0;margin-top:17.15pt;width:88.3pt;height:63.25pt;z-index:251689984;visibility:visible;mso-wrap-style:square;mso-wrap-distance-left:9pt;mso-wrap-distance-top:0;mso-wrap-distance-right:9pt;mso-wrap-distance-bottom:0;mso-position-horizontal:center;mso-position-horizontal-relative:margin;mso-position-vertical:absolute;mso-position-vertical-relative:text;v-text-anchor:top" o:gfxdata="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" fillcolor="white [3201]" strokeweight=".5pt">
+                <v:textbox>
+                  <w:txbxContent>
+                    <w:p>
+                      <w:pPr>
+                        <w:jc w:val="right"/>
+                      </w:pPr>
+                      <w:r>
+                        <w:rPr>
+                          <w:rFonts w:hint="cs"/>
+                          <w:rtl/>
+                        </w:rPr>
+                        <w:t>הודעת קלט לא חוקי</w:t>
+                      </w:r>
+                    </w:p>
+                  </w:txbxContent>
+                </v:textbox>
+                <w10:wrap anchorx="margin"/>
+              </v:shape>
+            </w:pict>
+          </mc:Fallback>
+        </mc:AlternateContent>
+      </w:r>
+    </w:p>
+    <w:p>
+      <w:pPr>
+        <w:rPr>
+          <w:sz w:val="32"/>
+          <w:szCs w:val="28"/>
+          <w:rtl/>
+        </w:rPr>
+      </w:pPr>
+    </w:p>
+    <w:p>
+      <w:pPr>
+        <w:rPr>
+          <w:sz w:val="32"/>
+          <w:szCs w:val="28"/>
+          <w:rtl/>
+        </w:rPr>
+      </w:pPr>
+    </w:p>
+    <w:p>
+      <w:pPr>
+        <w:rPr>
+          <w:sz w:val="32"/>
+          <w:szCs w:val="28"/>
+          <w:rtl/>
+        </w:rPr>
+      </w:pPr>
+    </w:p>
+    <w:p>
+      <w:pPr>
+        <w:rPr>
+          <w:sz w:val="32"/>
+          <w:szCs w:val="28"/>
+          <w:rtl/>
+        </w:rPr>
+      </w:pPr>
+    </w:p>
+    <w:p>
+      <w:pPr>
+        <w:rPr>
+          <w:sz w:val="32"/>
+          <w:szCs w:val="28"/>
+          <w:rtl/>
+        </w:rPr>
+      </w:pPr>
+    </w:p>
+    <w:p>
+      <w:pPr>
+        <w:rPr>
+          <w:sz w:val="32"/>
+          <w:szCs w:val="28"/>
+          <w:rtl/>
+        </w:rPr>
+      </w:pPr>
+    </w:p>
+    <w:p>
+      <w:pPr>
+        <w:rPr>
+          <w:sz w:val="32"/>
+          <w:szCs w:val="28"/>
+          <w:rtl/>
+        </w:rPr>
+      </w:pPr>
+    </w:p>
+    <w:p>
+      <w:pPr>
+        <w:rPr>
+          <w:sz w:val="32"/>
+          <w:szCs w:val="28"/>
+          <w:rtl/>
+        </w:rPr>
+      </w:pPr>
+    </w:p>
+    <w:p>
+      <w:pPr>
+        <w:rPr>
+          <w:sz w:val="32"/>
+          <w:szCs w:val="28"/>
+          <w:rtl/>
+        </w:rPr>
+      </w:pPr>
+    </w:p>
+    <w:p>
+      <w:pPr>
+        <w:rPr>
+          <w:sz w:val="32"/>
+          <w:szCs w:val="28"/>
+          <w:rtl/>
+        </w:rPr>
+      </w:pPr>
+    </w:p>
+    <w:p>
+      <w:pPr>
+        <w:rPr>
+          <w:sz w:val="32"/>
+          <w:szCs w:val="28"/>
+          <w:rtl/>
+        </w:rPr>
+      </w:pPr>
+    </w:p>
+    <w:p>
+      <w:pPr>
+        <w:rPr>
+          <w:sz w:val="32"/>
+          <w:szCs w:val="28"/>
+          <w:rtl/>
+        </w:rPr>
+      </w:pPr>
+    </w:p>
+    <w:p>
+      <w:pPr>
+        <w:rPr>
+          <w:sz w:val="32"/>
+          <w:szCs w:val="28"/>
+          <w:rtl/>
+        </w:rPr>
+      </w:pPr>
+    </w:p>
+    <w:p>
+      <w:pPr>
+        <w:rPr>
+          <w:sz w:val="32"/>
+          <w:szCs w:val="28"/>
+          <w:rtl/>
+        </w:rPr>
+      </w:pPr>
+    </w:p>
+    <w:p>
+      <w:pPr>
+        <w:rPr>
+          <w:sz w:val="32"/>
+          <w:szCs w:val="28"/>
+          <w:rtl/>
+        </w:rPr>
+      </w:pPr>
+    </w:p>
+    <w:p>
+      <w:pPr>
+        <w:rPr>
+          <w:sz w:val="32"/>
+          <w:szCs w:val="28"/>
+          <w:rtl/>
+        </w:rPr>
+      </w:pPr>
+    </w:p>
+    <w:p>
+      <w:pPr>
+        <w:rPr>
+          <w:sz w:val="32"/>
+          <w:szCs w:val="28"/>
+          <w:rtl/>
+        </w:rPr>
+      </w:pPr>
+    </w:p>
+    <w:p>
+      <w:pPr>
+        <w:rPr>
+          <w:sz w:val="32"/>
+          <w:szCs w:val="28"/>
+          <w:rtl/>
+        </w:rPr>
+      </w:pPr>
+    </w:p>
+    <w:p>
+      <w:pPr>
+        <w:jc w:val="right"/>
+        <w:rPr>
+          <w:u w:val="single"/>
+          <w:rtl/>
+        </w:rPr>
+      </w:pPr>
+      <w:r>
+        <w:rPr>
+          <w:rFonts w:hint="cs"/>
+          <w:u w:val="single"/>
+          <w:rtl/>
+        </w:rPr>
+        <w:lastRenderedPageBreak/>
+        <w:t>מסך טעינה</w:t>
+      </w:r>
+    </w:p>
+    <w:p>
+      <w:pPr>
+        <w:jc w:val="right"/>
+        <w:rPr>
+          <w:u w:val="single"/>
+          <w:rtl/>
+        </w:rPr>
+      </w:pPr>
+    </w:p>
+    <w:p>
+      <w:pPr>
+        <w:jc w:val="right"/>
+        <w:rPr>
+          <w:rtl/>
+        </w:rPr>
+      </w:pPr>
+      <w:r>
+        <w:rPr>
+          <w:rFonts w:hint="cs"/>
+          <w:rtl/>
+        </w:rPr>
+        <w:t>המסך יופיע כאשר התוכנה טוענת מידע, והמשתמש צריך לחכות למידע להיטען על מנת שיוכל להשתמש בתוכנה</w:t>
+      </w:r>
+    </w:p>
+    <w:p>
+      <w:pPr>
+        <w:jc w:val="right"/>
+        <w:rPr>
+          <w:u w:val="single"/>
+          <w:rtl/>
+        </w:rPr>
+      </w:pPr>
+    </w:p>
+    <w:p>
+      <w:pPr>
+        <w:jc w:val="right"/>
+        <w:rPr>
+          <w:rFonts w:hint="cs"/>
+          <w:u w:val="single"/>
+          <w:rtl/>
+        </w:rPr>
+      </w:pPr>
+      <w:r>
+        <w:rPr>
+          <w:rFonts w:hint="cs"/>
+          <w:noProof/>
+          <w:rtl/>
+          <w:lang w:val="he-IL"/>
+        </w:rPr>
+        <w:drawing>
+          <wp:inline distT="0" distB="0" distL="0" distR="0">
+            <wp:extent cx="5943600" cy="3538855"/>
+            <wp:effectExtent l="0" t="0" r="0" b="4445"/>
+            <wp:docPr id="1042" name="תמונה 1042" descr="תמונה שמכילה צילום מסך&#10;&#10;התיאור נוצר באופן אוטומטי"/>
+            <wp:cNvGraphicFramePr>
+              <a:graphicFrameLocks xmlns:a="http://schemas.openxmlformats.org/drawingml/2006/main" noChangeAspect="1"/>
+            </wp:cNvGraphicFramePr>
+            <a:graphic xmlns:a="http://schemas.openxmlformats.org/drawingml/2006/main">
+              <a:graphicData uri="http://schemas.openxmlformats.org/drawingml/2006/picture">
+                <pic:pic xmlns:pic="http://schemas.openxmlformats.org/drawingml/2006/picture">
+                  <pic:nvPicPr>
+                    <pic:cNvPr id="1042" name="Screenshot (7).png"/>
+                    <pic:cNvPicPr/>
+                  </pic:nvPicPr>
+                  <pic:blipFill>
+                    <a:blip r:embed="rId17">
+                      <a:extLst>
+                        <a:ext uri="{28A0092B-C50C-407E-A947-70E740481C1C}">
+                          <a14:useLocalDpi xmlns:a14="http://schemas.microsoft.com/office/drawing/2010/main" val="0"/>
+                        </a:ext>
+                      </a:extLst>
+                    </a:blip>
+                    <a:stretch>
+                      <a:fillRect/>
+                    </a:stretch>
+                  </pic:blipFill>
+                  <pic:spPr>
+                    <a:xfrm>
+                      <a:off x="0" y="0"/>
+                      <a:ext cx="5943600" cy="3538855"/>
+                    </a:xfrm>
+                    <a:prstGeom prst="rect">
+                      <a:avLst/>
+                    </a:prstGeom>
+                  </pic:spPr>
+                </pic:pic>
+              </a:graphicData>
+            </a:graphic>
+          </wp:inline>
+        </w:drawing>
+      </w:r>
+    </w:p>
+    <w:p>
+      <w:pPr>
+        <w:rPr>
+          <w:sz w:val="32"/>
+          <w:szCs w:val="28"/>
+          <w:rtl/>
+        </w:rPr>
+      </w:pPr>
+    </w:p>
+    <w:p>
+      <w:pPr>
+        <w:rPr>
+          <w:sz w:val="32"/>
+          <w:szCs w:val="28"/>
+          <w:rtl/>
+        </w:rPr>
+      </w:pPr>
+    </w:p>
+    <w:p>
+      <w:pPr>
+        <w:rPr>
+          <w:sz w:val="32"/>
+          <w:szCs w:val="28"/>
+          <w:rtl/>
+        </w:rPr>
+      </w:pPr>
+    </w:p>
+    <w:p>
+      <w:pPr>
+        <w:rPr>
+          <w:sz w:val="32"/>
+          <w:szCs w:val="28"/>
+          <w:rtl/>
+        </w:rPr>
+      </w:pPr>
+    </w:p>
+    <w:p>
+      <w:pPr>
+        <w:rPr>
+          <w:sz w:val="32"/>
+          <w:szCs w:val="28"/>
+          <w:rtl/>
+        </w:rPr>
+      </w:pPr>
+    </w:p>
+    <w:p>
+      <w:pPr>
+        <w:rPr>
+          <w:sz w:val="32"/>
+          <w:szCs w:val="28"/>
+          <w:rtl/>
+        </w:rPr>
+      </w:pPr>
+    </w:p>
+    <w:p>
+      <w:pPr>
+        <w:rPr>
+          <w:sz w:val="32"/>
+          <w:szCs w:val="28"/>
+          <w:rtl/>
+        </w:rPr>
+      </w:pPr>
+    </w:p>
+    <w:p>
+      <w:pPr>
+        <w:rPr>
+          <w:sz w:val="32"/>
+          <w:szCs w:val="28"/>
+          <w:rtl/>
+        </w:rPr>
+      </w:pPr>
+    </w:p>
+    <w:p>
+      <w:pPr>
+        <w:rPr>
+          <w:sz w:val="32"/>
+          <w:szCs w:val="28"/>
+          <w:rtl/>
+        </w:rPr>
+      </w:pPr>
+    </w:p>
+    <w:p>
+      <w:pPr>
+        <w:rPr>
+          <w:sz w:val="32"/>
+          <w:szCs w:val="28"/>
+          <w:rtl/>
+        </w:rPr>
+      </w:pPr>
+    </w:p>
+    <w:p>
+      <w:pPr>
+        <w:rPr>
+          <w:sz w:val="32"/>
+          <w:szCs w:val="28"/>
+          <w:rtl/>
+        </w:rPr>
+      </w:pPr>
+    </w:p>
+    <w:p>
+      <w:pPr>
+        <w:rPr>
+          <w:sz w:val="32"/>
+          <w:szCs w:val="28"/>
+          <w:rtl/>
+        </w:rPr>
+      </w:pPr>
+    </w:p>
+    <w:p>
+      <w:pPr>
+        <w:rPr>
+          <w:sz w:val="32"/>
+          <w:szCs w:val="28"/>
+          <w:rtl/>
+        </w:rPr>
+      </w:pPr>
+    </w:p>
+    <w:p>
+      <w:pPr>
+        <w:rPr>
+          <w:sz w:val="32"/>
+          <w:szCs w:val="28"/>
+          <w:rtl/>
+        </w:rPr>
+      </w:pPr>
+    </w:p>
+    <w:p>
+      <w:pPr>
+        <w:rPr>
+          <w:sz w:val="32"/>
+          <w:szCs w:val="28"/>
+          <w:rtl/>
+        </w:rPr>
+      </w:pPr>
+    </w:p>
+    <w:p>
+      <w:pPr>
+        <w:rPr>
+          <w:sz w:val="32"/>
+          <w:szCs w:val="28"/>
+          <w:rtl/>
+        </w:rPr>
+      </w:pPr>
+    </w:p>
+    <w:p>
+      <w:pPr>
+        <w:rPr>
+          <w:sz w:val="32"/>
+          <w:szCs w:val="28"/>
+          <w:rtl/>
+        </w:rPr>
+      </w:pPr>
+    </w:p>
+    <w:p>
+      <w:pPr>
+        <w:jc w:val="right"/>
+        <w:rPr>
+          <w:sz w:val="20"/>
+          <w:szCs w:val="18"/>
+          <w:rtl/>
+        </w:rPr>
+      </w:pPr>
+      <w:r>
+        <w:rPr>
+          <w:rFonts w:hint="cs"/>
+          <w:sz w:val="20"/>
+          <w:szCs w:val="18"/>
+          <w:rtl/>
+        </w:rPr>
+        <w:lastRenderedPageBreak/>
+        <w:t xml:space="preserve">אחרי עסקה יופיע מסך שמודיע שהעסקה מחכה לכרייה. ברגע שיתווסף הבלוק עם העסקה </w:t>
+      </w:r>
+      <w:proofErr w:type="spellStart"/>
+      <w:r>
+        <w:rPr>
+          <w:rFonts w:hint="cs"/>
+          <w:sz w:val="20"/>
+          <w:szCs w:val="18"/>
+          <w:rtl/>
+        </w:rPr>
+        <w:t>לבלוקצ'יין</w:t>
+      </w:r>
+      <w:proofErr w:type="spellEnd"/>
+      <w:r>
+        <w:rPr>
+          <w:rFonts w:hint="cs"/>
+          <w:sz w:val="20"/>
+          <w:szCs w:val="18"/>
+          <w:rtl/>
+        </w:rPr>
+        <w:t xml:space="preserve"> המשתמש יוכל להמשיך להשתמש בארנק:</w:t>
+      </w:r>
+    </w:p>
+    <w:p>
+      <w:pPr>
+        <w:jc w:val="right"/>
+        <w:rPr>
+          <w:sz w:val="20"/>
+          <w:szCs w:val="18"/>
+          <w:rtl/>
+        </w:rPr>
+      </w:pPr>
+    </w:p>
+    <w:p>
+      <w:pPr>
+        <w:jc w:val="right"/>
+        <w:rPr>
+          <w:sz w:val="20"/>
+          <w:szCs w:val="18"/>
+          <w:rtl/>
+        </w:rPr>
+      </w:pPr>
+    </w:p>
+    <w:p>
+      <w:pPr>
+        <w:jc w:val="right"/>
+        <w:rPr>
+          <w:sz w:val="20"/>
+          <w:szCs w:val="18"/>
+          <w:rtl/>
+        </w:rPr>
+      </w:pPr>
+      <w:r>
+        <w:rPr>
+          <w:noProof/>
+          <w:sz w:val="20"/>
+          <w:szCs w:val="18"/>
+          <w:rtl/>
+          <w:lang w:val="he-IL"/>
+        </w:rPr>
+        <w:drawing>
+          <wp:inline distT="0" distB="0" distL="0" distR="0">
+            <wp:extent cx="5943600" cy="3512820"/>
+            <wp:effectExtent l="0" t="0" r="0" b="0"/>
+            <wp:docPr id="1043" name="תמונה 1043" descr="תמונה שמכילה צילום מסך&#10;&#10;התיאור נוצר באופן אוטומטי"/>
+            <wp:cNvGraphicFramePr>
+              <a:graphicFrameLocks xmlns:a="http://schemas.openxmlformats.org/drawingml/2006/main" noChangeAspect="1"/>
+            </wp:cNvGraphicFramePr>
+            <a:graphic xmlns:a="http://schemas.openxmlformats.org/drawingml/2006/main">
+              <a:graphicData uri="http://schemas.openxmlformats.org/drawingml/2006/picture">
+                <pic:pic xmlns:pic="http://schemas.openxmlformats.org/drawingml/2006/picture">
+                  <pic:nvPicPr>
+                    <pic:cNvPr id="1043" name="Screenshot (11).png"/>
+                    <pic:cNvPicPr/>
+                  </pic:nvPicPr>
+                  <pic:blipFill>
+                    <a:blip r:embed="rId18">
+                      <a:extLst>
+                        <a:ext uri="{28A0092B-C50C-407E-A947-70E740481C1C}">
+                          <a14:useLocalDpi xmlns:a14="http://schemas.microsoft.com/office/drawing/2010/main" val="0"/>
+                        </a:ext>
+                      </a:extLst>
+                    </a:blip>
+                    <a:stretch>
+                      <a:fillRect/>
+                    </a:stretch>
+                  </pic:blipFill>
+                  <pic:spPr>
+                    <a:xfrm>
+                      <a:off x="0" y="0"/>
+                      <a:ext cx="5943600" cy="3512820"/>
+                    </a:xfrm>
+                    <a:prstGeom prst="rect">
+                      <a:avLst/>
+                    </a:prstGeom>
+                  </pic:spPr>
+                </pic:pic>
+              </a:graphicData>
+            </a:graphic>
+          </wp:inline>
+        </w:drawing>
+      </w:r>
+    </w:p>
+    <w:p>
+      <w:pPr>
+        <w:jc w:val="right"/>
+        <w:rPr>
+          <w:sz w:val="20"/>
+          <w:szCs w:val="18"/>
+          <w:rtl/>
+        </w:rPr>
+      </w:pPr>
+    </w:p>
+    <w:p>
+      <w:pPr>
+        <w:jc w:val="right"/>
+        <w:rPr>
+          <w:sz w:val="20"/>
+          <w:szCs w:val="18"/>
+          <w:rtl/>
+        </w:rPr>
+      </w:pPr>
+    </w:p>
+    <w:p>
+      <w:pPr>
+        <w:jc w:val="right"/>
+        <w:rPr>
+          <w:sz w:val="20"/>
+          <w:szCs w:val="18"/>
+          <w:rtl/>
+        </w:rPr>
+      </w:pPr>
+    </w:p>
+    <w:p>
+      <w:pPr>
+        <w:jc w:val="right"/>
+        <w:rPr>
+          <w:sz w:val="20"/>
+          <w:szCs w:val="18"/>
+          <w:rtl/>
+        </w:rPr>
+      </w:pPr>
+    </w:p>
+    <w:p>
+      <w:pPr>
+        <w:jc w:val="right"/>
+        <w:rPr>
+          <w:sz w:val="20"/>
+          <w:szCs w:val="18"/>
+          <w:rtl/>
+        </w:rPr>
+      </w:pPr>
+    </w:p>
+    <w:p>
+      <w:pPr>
+        <w:jc w:val="right"/>
+        <w:rPr>
+          <w:sz w:val="20"/>
+          <w:szCs w:val="18"/>
+          <w:rtl/>
+        </w:rPr>
+      </w:pPr>
+    </w:p>
+    <w:p>
+      <w:pPr>
+        <w:jc w:val="right"/>
+        <w:rPr>
+          <w:sz w:val="20"/>
+          <w:szCs w:val="18"/>
+          <w:rtl/>
+        </w:rPr>
+      </w:pPr>
+    </w:p>
+    <w:p>
+      <w:pPr>
+        <w:jc w:val="right"/>
+        <w:rPr>
+          <w:sz w:val="20"/>
+          <w:szCs w:val="18"/>
+          <w:rtl/>
+        </w:rPr>
+      </w:pPr>
+    </w:p>
+    <w:p>
+      <w:pPr>
+        <w:jc w:val="right"/>
+        <w:rPr>
+          <w:sz w:val="20"/>
+          <w:szCs w:val="18"/>
+          <w:rtl/>
+        </w:rPr>
+      </w:pPr>
+    </w:p>
+    <w:p>
+      <w:pPr>
+        <w:jc w:val="right"/>
+        <w:rPr>
+          <w:sz w:val="20"/>
+          <w:szCs w:val="18"/>
+          <w:rtl/>
+        </w:rPr>
+      </w:pPr>
+    </w:p>
+    <w:p>
+      <w:pPr>
+        <w:jc w:val="right"/>
+        <w:rPr>
+          <w:sz w:val="20"/>
+          <w:szCs w:val="18"/>
+          <w:rtl/>
+        </w:rPr>
+      </w:pPr>
+    </w:p>
+    <w:p>
+      <w:pPr>
+        <w:jc w:val="right"/>
+        <w:rPr>
+          <w:sz w:val="20"/>
+          <w:szCs w:val="18"/>
+          <w:rtl/>
+        </w:rPr>
+      </w:pPr>
+    </w:p>
+    <w:p>
+      <w:pPr>
+        <w:jc w:val="right"/>
+        <w:rPr>
+          <w:sz w:val="20"/>
+          <w:szCs w:val="18"/>
+          <w:rtl/>
+        </w:rPr>
+      </w:pPr>
+    </w:p>
+    <w:p>
+      <w:pPr>
+        <w:jc w:val="right"/>
+        <w:rPr>
+          <w:sz w:val="20"/>
+          <w:szCs w:val="18"/>
+          <w:rtl/>
+        </w:rPr>
+      </w:pPr>
+    </w:p>
+    <w:p>
+      <w:pPr>
+        <w:jc w:val="right"/>
+        <w:rPr>
+          <w:sz w:val="20"/>
+          <w:szCs w:val="18"/>
+          <w:rtl/>
+        </w:rPr>
+      </w:pPr>
+    </w:p>
+    <w:p>
+      <w:pPr>
+        <w:jc w:val="right"/>
+        <w:rPr>
+          <w:sz w:val="20"/>
+          <w:szCs w:val="18"/>
+          <w:rtl/>
+        </w:rPr>
+      </w:pPr>
+    </w:p>
+    <w:p>
+      <w:pPr>
+        <w:jc w:val="right"/>
+        <w:rPr>
+          <w:sz w:val="20"/>
+          <w:szCs w:val="18"/>
+          <w:rtl/>
+        </w:rPr>
+      </w:pPr>
+    </w:p>
+    <w:p>
+      <w:pPr>
+        <w:jc w:val="right"/>
+        <w:rPr>
+          <w:sz w:val="20"/>
+          <w:szCs w:val="18"/>
+          <w:rtl/>
+        </w:rPr>
+      </w:pPr>
+    </w:p>
+    <w:p>
+      <w:pPr>
+        <w:jc w:val="right"/>
+        <w:rPr>
+          <w:sz w:val="20"/>
+          <w:szCs w:val="18"/>
+          <w:rtl/>
+        </w:rPr>
+      </w:pPr>
+    </w:p>
+    <w:p>
+      <w:pPr>
+        <w:jc w:val="right"/>
+        <w:rPr>
+          <w:sz w:val="20"/>
+          <w:szCs w:val="18"/>
+          <w:rtl/>
+        </w:rPr>
+      </w:pPr>
+    </w:p>
+    <w:p>
+      <w:pPr>
+        <w:jc w:val="right"/>
+        <w:rPr>
+          <w:sz w:val="20"/>
+          <w:szCs w:val="18"/>
+          <w:rtl/>
+        </w:rPr>
+      </w:pPr>
+    </w:p>
+    <w:p>
+      <w:pPr>
+        <w:jc w:val="right"/>
+        <w:rPr>
+          <w:sz w:val="20"/>
+          <w:szCs w:val="18"/>
+          <w:rtl/>
+        </w:rPr>
+      </w:pPr>
+    </w:p>
+    <w:p>
+      <w:pPr>
+        <w:jc w:val="right"/>
+        <w:rPr>
+          <w:sz w:val="20"/>
+          <w:szCs w:val="18"/>
+          <w:rtl/>
+        </w:rPr>
+      </w:pPr>
+    </w:p>
+    <w:p>
+      <w:pPr>
+        <w:jc w:val="right"/>
+        <w:rPr>
+          <w:sz w:val="20"/>
+          <w:szCs w:val="18"/>
+          <w:rtl/>
+        </w:rPr>
+      </w:pPr>
+    </w:p>
+    <w:p>
+      <w:pPr>
+        <w:jc w:val="right"/>
+        <w:rPr>
+          <w:sz w:val="20"/>
+          <w:szCs w:val="18"/>
+          <w:rtl/>
+        </w:rPr>
+      </w:pPr>
+    </w:p>
+    <w:p>
+      <w:pPr>
+        <w:jc w:val="right"/>
+        <w:rPr>
+          <w:sz w:val="20"/>
+          <w:szCs w:val="18"/>
+          <w:rtl/>
+        </w:rPr>
+      </w:pPr>
+    </w:p>
+    <w:p>
+      <w:pPr>
+        <w:jc w:val="right"/>
+        <w:rPr>
+          <w:sz w:val="20"/>
+          <w:szCs w:val="18"/>
+          <w:rtl/>
+        </w:rPr>
+      </w:pPr>
+    </w:p>
+    <w:p>
+      <w:pPr>
+        <w:jc w:val="right"/>
+        <w:rPr>
+          <w:sz w:val="20"/>
+          <w:szCs w:val="18"/>
+          <w:rtl/>
+        </w:rPr>
+      </w:pPr>
+      <w:r>
+        <w:rPr>
+          <w:rFonts w:hint="cs"/>
+          <w:sz w:val="20"/>
+          <w:szCs w:val="18"/>
+          <w:rtl/>
+        </w:rPr>
+        <w:lastRenderedPageBreak/>
+        <w:t>אם עבר זמן מסוים והעסקה לא נוספה יופיע המסך הבא, שיאפשר למשתמש לאחור אחורה</w:t>
+      </w:r>
+      <w:r>
+        <w:rPr>
+          <w:rFonts w:hint="cs"/>
+          <w:sz w:val="20"/>
+          <w:szCs w:val="18"/>
+          <w:rtl/>
+        </w:rPr>
+        <w:t>:</w:t>
+      </w:r>
+    </w:p>
+    <w:p>
+      <w:pPr>
+        <w:jc w:val="right"/>
+        <w:rPr>
+          <w:sz w:val="20"/>
+          <w:szCs w:val="18"/>
+          <w:rtl/>
+        </w:rPr>
+      </w:pPr>
+    </w:p>
+    <w:p>
+      <w:pPr>
+        <w:jc w:val="right"/>
+        <w:rPr>
+          <w:sz w:val="20"/>
+          <w:szCs w:val="18"/>
+          <w:rtl/>
+        </w:rPr>
+      </w:pPr>
+    </w:p>
+    <w:p>
+      <w:pPr>
+        <w:jc w:val="right"/>
+        <w:rPr>
+          <w:sz w:val="20"/>
+          <w:szCs w:val="18"/>
+          <w:rtl/>
+        </w:rPr>
+      </w:pPr>
+      <w:r>
+        <w:rPr>
+          <w:noProof/>
+          <w:sz w:val="20"/>
+          <w:szCs w:val="18"/>
+          <w:rtl/>
+          <w:lang w:val="he-IL"/>
+        </w:rPr>
+        <w:drawing>
+          <wp:inline distT="0" distB="0" distL="0" distR="0" wp14:anchorId="6B834663" wp14:editId="2630393B">
+            <wp:extent cx="5943600" cy="3503295"/>
+            <wp:effectExtent l="0" t="0" r="0" b="1905"/>
+            <wp:docPr id="1044" name="תמונה 1044" descr="תמונה שמכילה צילום מסך&#10;&#10;התיאור נוצר באופן אוטומטי"/>
+            <wp:cNvGraphicFramePr>
+              <a:graphicFrameLocks xmlns:a="http://schemas.openxmlformats.org/drawingml/2006/main" noChangeAspect="1"/>
+            </wp:cNvGraphicFramePr>
+            <a:graphic xmlns:a="http://schemas.openxmlformats.org/drawingml/2006/main">
+              <a:graphicData uri="http://schemas.openxmlformats.org/drawingml/2006/picture">
+                <pic:pic xmlns:pic="http://schemas.openxmlformats.org/drawingml/2006/picture">
+                  <pic:nvPicPr>
+                    <pic:cNvPr id="1044" name="Screenshot (9).png"/>
+                    <pic:cNvPicPr/>
+                  </pic:nvPicPr>
+                  <pic:blipFill>
+                    <a:blip r:embed="rId19">
+                      <a:extLst>
+                        <a:ext uri="{28A0092B-C50C-407E-A947-70E740481C1C}">
+                          <a14:useLocalDpi xmlns:a14="http://schemas.microsoft.com/office/drawing/2010/main" val="0"/>
+                        </a:ext>
+                      </a:extLst>
+                    </a:blip>
+                    <a:stretch>
+                      <a:fillRect/>
+                    </a:stretch>
+                  </pic:blipFill>
+                  <pic:spPr>
+                    <a:xfrm>
+                      <a:off x="0" y="0"/>
+                      <a:ext cx="5943600" cy="3503295"/>
+                    </a:xfrm>
+                    <a:prstGeom prst="rect">
+                      <a:avLst/>
+                    </a:prstGeom>
+                  </pic:spPr>
+                </pic:pic>
+              </a:graphicData>
+            </a:graphic>
+          </wp:inline>
+        </w:drawing>
+      </w:r>
+    </w:p>
+    <w:p>
+      <w:pPr>
+        <w:jc w:val="right"/>
+        <w:rPr>
+          <w:sz w:val="20"/>
+          <w:szCs w:val="18"/>
+          <w:rtl/>
+        </w:rPr>
+      </w:pPr>
+    </w:p>
+    <w:p>
+      <w:pPr>
+        <w:jc w:val="right"/>
+        <w:rPr>
+          <w:sz w:val="20"/>
+          <w:szCs w:val="18"/>
+          <w:rtl/>
+        </w:rPr>
+      </w:pPr>
+    </w:p>
+    <w:p>
+      <w:pPr>
+        <w:jc w:val="right"/>
+        <w:rPr>
+          <w:sz w:val="20"/>
+          <w:szCs w:val="18"/>
+          <w:rtl/>
+        </w:rPr>
+      </w:pPr>
+    </w:p>
+    <w:p>
+      <w:pPr>
+        <w:jc w:val="right"/>
+        <w:rPr>
+          <w:sz w:val="20"/>
+          <w:szCs w:val="18"/>
+          <w:rtl/>
+        </w:rPr>
+      </w:pPr>
+      <w:r>
+        <w:rPr>
+          <w:rFonts w:hint="cs"/>
+          <w:sz w:val="20"/>
+          <w:szCs w:val="18"/>
+          <w:rtl/>
+        </w:rPr>
+        <w:t xml:space="preserve"> </w:t>
+      </w:r>
+    </w:p>
+    <w:p>
+      <w:pPr>
+        <w:rPr>
+          <w:sz w:val="32"/>
+          <w:szCs w:val="28"/>
+          <w:rtl/>
+        </w:rPr>
+      </w:pPr>
+    </w:p>
+    <w:p>
+      <w:pPr>
+        <w:rPr>
+          <w:sz w:val="32"/>
+          <w:szCs w:val="28"/>
+          <w:rtl/>
+        </w:rPr>
+      </w:pPr>
+    </w:p>
+    <w:p>
+      <w:pPr>
+        <w:rPr>
+          <w:sz w:val="32"/>
+          <w:szCs w:val="28"/>
+          <w:rtl/>
+        </w:rPr>
+      </w:pPr>
+    </w:p>
+    <w:p>
+      <w:pPr>
+        <w:rPr>
+          <w:sz w:val="32"/>
+          <w:szCs w:val="28"/>
+          <w:rtl/>
+        </w:rPr>
+      </w:pPr>
+    </w:p>
+    <w:p>
+      <w:pPr>
+        <w:rPr>
+          <w:sz w:val="32"/>
+          <w:szCs w:val="28"/>
+          <w:rtl/>
+        </w:rPr>
+      </w:pPr>
+    </w:p>
+    <w:p>
+      <w:pPr>
+        <w:rPr>
+          <w:sz w:val="32"/>
+          <w:szCs w:val="28"/>
+          <w:rtl/>
+        </w:rPr>
+      </w:pPr>
+    </w:p>
+    <w:p>
+      <w:pPr>
+        <w:rPr>
+          <w:sz w:val="32"/>
+          <w:szCs w:val="28"/>
+          <w:rtl/>
+        </w:rPr>
+      </w:pPr>
+    </w:p>
+    <w:p>
+      <w:pPr>
+        <w:rPr>
+          <w:sz w:val="32"/>
+          <w:szCs w:val="28"/>
+          <w:rtl/>
+        </w:rPr>
+      </w:pPr>
+    </w:p>
+    <w:p>
+      <w:pPr>
+        <w:rPr>
+          <w:sz w:val="32"/>
+          <w:szCs w:val="28"/>
+          <w:rtl/>
+        </w:rPr>
+      </w:pPr>
+    </w:p>
+    <w:p>
+      <w:pPr>
+        <w:rPr>
+          <w:sz w:val="32"/>
+          <w:szCs w:val="28"/>
+          <w:rtl/>
+        </w:rPr>
+      </w:pPr>
+    </w:p>
+    <w:p>
+      <w:pPr>
+        <w:rPr>
+          <w:sz w:val="32"/>
+          <w:szCs w:val="28"/>
+          <w:rtl/>
+        </w:rPr>
+      </w:pPr>
+    </w:p>
+    <w:p>
+      <w:pPr>
+        <w:rPr>
+          <w:sz w:val="32"/>
+          <w:szCs w:val="28"/>
+          <w:rtl/>
+        </w:rPr>
+      </w:pPr>
+    </w:p>
+    <w:p>
+      <w:pPr>
+        <w:rPr>
+          <w:sz w:val="32"/>
+          <w:szCs w:val="28"/>
+          <w:rtl/>
+        </w:rPr>
+      </w:pPr>
+      <w:bookmarkStart w:id="8" w:name="_GoBack"/>
+      <w:bookmarkEnd w:id="8"/>
+    </w:p>
+    <w:p>
+      <w:pPr>
+        <w:rPr>
+          <w:sz w:val="32"/>
+          <w:szCs w:val="28"/>
+          <w:rtl/>
+        </w:rPr>
+      </w:pPr>
+    </w:p>
+    <w:p>
+      <w:pPr>
+        <w:rPr>
+          <w:sz w:val="32"/>
+          <w:szCs w:val="28"/>
+          <w:rtl/>
+        </w:rPr>
       </w:pPr>
     </w:p>
     <w:p>
@@ -21913,77 +27223,45 @@
           <w:rtl/>
         </w:rPr>
       </w:pPr>
-    </w:p>
-    <w:p>
-      <w:pPr>
-        <w:rPr>
+      <w:r>
+        <w:rPr>
+          <w:rFonts w:hint="cs"/>
           <w:bCs/>
           <w:sz w:val="32"/>
           <w:szCs w:val="28"/>
           <w:rtl/>
         </w:rPr>
-      </w:pPr>
-      <w:r>
-        <w:rPr>
+        <w:lastRenderedPageBreak/>
+        <w:t>5</w:t>
+      </w:r>
+      <w:r>
+        <w:rPr>
+          <w:rFonts w:hint="cs"/>
           <w:bCs/>
           <w:sz w:val="32"/>
           <w:szCs w:val="28"/>
           <w:rtl/>
         </w:rPr>
-        <w:br w:type="page"/>
-      </w:r>
-    </w:p>
-    <w:p>
-      <w:pPr>
-        <w:bidi/>
-        <w:contextualSpacing/>
-        <w:rPr>
+        <w:t>.</w:t>
+      </w:r>
+      <w:r>
+        <w:rPr>
+          <w:bCs/>
+          <w:sz w:val="32"/>
+          <w:szCs w:val="28"/>
+          <w:rtl/>
+        </w:rPr>
+        <w:tab/>
+      </w:r>
+      <w:r>
+        <w:rPr>
+          <w:rFonts w:hint="cs"/>
           <w:bCs/>
           <w:sz w:val="32"/>
           <w:szCs w:val="28"/>
           <w:u w:val="single"/>
           <w:rtl/>
         </w:rPr>
-      </w:pPr>
-      <w:r>
-        <w:rPr>
-          <w:rFonts w:hint="cs"/>
-          <w:bCs/>
-          <w:sz w:val="32"/>
-          <w:szCs w:val="28"/>
-          <w:rtl/>
-        </w:rPr>
-        <w:lastRenderedPageBreak/>
-        <w:t>5</w:t>
-      </w:r>
-      <w:r>
-        <w:rPr>
-          <w:rFonts w:hint="cs"/>
-          <w:bCs/>
-          <w:sz w:val="32"/>
-          <w:szCs w:val="28"/>
-          <w:rtl/>
-        </w:rPr>
-        <w:t>.</w:t>
-      </w:r>
-      <w:r>
-        <w:rPr>
-          <w:bCs/>
-          <w:sz w:val="32"/>
-          <w:szCs w:val="28"/>
-          <w:rtl/>
-        </w:rPr>
-        <w:tab/>
-      </w:r>
-      <w:r>
-        <w:rPr>
-          <w:rFonts w:hint="cs"/>
-          <w:bCs/>
-          <w:sz w:val="32"/>
-          <w:szCs w:val="28"/>
-          <w:u w:val="single"/>
-          <w:rtl/>
-        </w:rPr>
         <w:t>נספחים</w:t>
       </w:r>
     </w:p>
@@ -22017,7 +27295,7 @@
       </w:r>
     </w:p>
     <w:sectPr>
-      <w:headerReference w:type="default" r:id="rId14"/>
+      <w:headerReference w:type="default" r:id="rId20"/>
       <w:pgSz w:w="12240" w:h="15840"/>
       <w:pgMar w:top="1440" w:right="1440" w:bottom="1440" w:left="1440" w:header="720" w:footer="720" w:gutter="0"/>
       <w:cols w:space="720"/>
@@ -22215,7 +27493,7 @@
   <w:abstractNum w:abstractNumId="0" w15:restartNumberingAfterBreak="0">
     <w:nsid w:val="FFFFFF89"/>
     <w:multiLevelType w:val="singleLevel"/>
-    <w:tmpl w:val="6E5635CC"/>
+    <w:tmpl w:val="7A8A6800"/>
     <w:lvl w:ilvl="0">
       <w:start w:val="1"/>
       <w:numFmt w:val="bullet"/>
@@ -22234,6 +27512,232 @@
     </w:lvl>
   </w:abstractNum>
   <w:abstractNum w:abstractNumId="1" w15:restartNumberingAfterBreak="0">
+    <w:nsid w:val="099F3FF4"/>
+    <w:multiLevelType w:val="hybridMultilevel"/>
+    <w:tmpl w:val="8C9A63FA"/>
+    <w:lvl w:ilvl="0" w:tplc="20000001">
+      <w:start w:val="1"/>
+      <w:numFmt w:val="bullet"/>
+      <w:lvlText w:val=""/>
+      <w:lvlJc w:val="left"/>
+      <w:pPr>
+        <w:ind w:left="720" w:hanging="360"/>
+      </w:pPr>
+      <w:rPr>
+        <w:rFonts w:ascii="Symbol" w:hAnsi="Symbol" w:hint="default"/>
+      </w:rPr>
+    </w:lvl>
+    <w:lvl w:ilvl="1" w:tplc="20000003" w:tentative="1">
+      <w:start w:val="1"/>
+      <w:numFmt w:val="bullet"/>
+      <w:lvlText w:val="o"/>
+      <w:lvlJc w:val="left"/>
+      <w:pPr>
+        <w:ind w:left="1440" w:hanging="360"/>
+      </w:pPr>
+      <w:rPr>
+        <w:rFonts w:ascii="Courier New" w:hAnsi="Courier New" w:cs="Courier New" w:hint="default"/>
+      </w:rPr>
+    </w:lvl>
+    <w:lvl w:ilvl="2" w:tplc="20000005" w:tentative="1">
+      <w:start w:val="1"/>
+      <w:numFmt w:val="bullet"/>
+      <w:lvlText w:val=""/>
+      <w:lvlJc w:val="left"/>
+      <w:pPr>
+        <w:ind w:left="2160" w:hanging="360"/>
+      </w:pPr>
+      <w:rPr>
+        <w:rFonts w:ascii="Wingdings" w:hAnsi="Wingdings" w:hint="default"/>
+      </w:rPr>
+    </w:lvl>
+    <w:lvl w:ilvl="3" w:tplc="20000001" w:tentative="1">
+      <w:start w:val="1"/>
+      <w:numFmt w:val="bullet"/>
+      <w:lvlText w:val=""/>
+      <w:lvlJc w:val="left"/>
+      <w:pPr>
+        <w:ind w:left="2880" w:hanging="360"/>
+      </w:pPr>
+      <w:rPr>
+        <w:rFonts w:ascii="Symbol" w:hAnsi="Symbol" w:hint="default"/>
+      </w:rPr>
+    </w:lvl>
+    <w:lvl w:ilvl="4" w:tplc="20000003" w:tentative="1">
+      <w:start w:val="1"/>
+      <w:numFmt w:val="bullet"/>
+      <w:lvlText w:val="o"/>
+      <w:lvlJc w:val="left"/>
+      <w:pPr>
+        <w:ind w:left="3600" w:hanging="360"/>
+      </w:pPr>
+      <w:rPr>
+        <w:rFonts w:ascii="Courier New" w:hAnsi="Courier New" w:cs="Courier New" w:hint="default"/>
+      </w:rPr>
+    </w:lvl>
+    <w:lvl w:ilvl="5" w:tplc="20000005" w:tentative="1">
+      <w:start w:val="1"/>
+      <w:numFmt w:val="bullet"/>
+      <w:lvlText w:val=""/>
+      <w:lvlJc w:val="left"/>
+      <w:pPr>
+        <w:ind w:left="4320" w:hanging="360"/>
+      </w:pPr>
+      <w:rPr>
+        <w:rFonts w:ascii="Wingdings" w:hAnsi="Wingdings" w:hint="default"/>
+      </w:rPr>
+    </w:lvl>
+    <w:lvl w:ilvl="6" w:tplc="20000001" w:tentative="1">
+      <w:start w:val="1"/>
+      <w:numFmt w:val="bullet"/>
+      <w:lvlText w:val=""/>
+      <w:lvlJc w:val="left"/>
+      <w:pPr>
+        <w:ind w:left="5040" w:hanging="360"/>
+      </w:pPr>
+      <w:rPr>
+        <w:rFonts w:ascii="Symbol" w:hAnsi="Symbol" w:hint="default"/>
+      </w:rPr>
+    </w:lvl>
+    <w:lvl w:ilvl="7" w:tplc="20000003" w:tentative="1">
+      <w:start w:val="1"/>
+      <w:numFmt w:val="bullet"/>
+      <w:lvlText w:val="o"/>
+      <w:lvlJc w:val="left"/>
+      <w:pPr>
+        <w:ind w:left="5760" w:hanging="360"/>
+      </w:pPr>
+      <w:rPr>
+        <w:rFonts w:ascii="Courier New" w:hAnsi="Courier New" w:cs="Courier New" w:hint="default"/>
+      </w:rPr>
+    </w:lvl>
+    <w:lvl w:ilvl="8" w:tplc="20000005" w:tentative="1">
+      <w:start w:val="1"/>
+      <w:numFmt w:val="bullet"/>
+      <w:lvlText w:val=""/>
+      <w:lvlJc w:val="left"/>
+      <w:pPr>
+        <w:ind w:left="6480" w:hanging="360"/>
+      </w:pPr>
+      <w:rPr>
+        <w:rFonts w:ascii="Wingdings" w:hAnsi="Wingdings" w:hint="default"/>
+      </w:rPr>
+    </w:lvl>
+  </w:abstractNum>
+  <w:abstractNum w:abstractNumId="2" w15:restartNumberingAfterBreak="0">
+    <w:nsid w:val="0B415E98"/>
+    <w:multiLevelType w:val="hybridMultilevel"/>
+    <w:tmpl w:val="F56E4732"/>
+    <w:lvl w:ilvl="0" w:tplc="20000001">
+      <w:start w:val="1"/>
+      <w:numFmt w:val="bullet"/>
+      <w:lvlText w:val=""/>
+      <w:lvlJc w:val="left"/>
+      <w:pPr>
+        <w:ind w:left="720" w:hanging="360"/>
+      </w:pPr>
+      <w:rPr>
+        <w:rFonts w:ascii="Symbol" w:hAnsi="Symbol" w:hint="default"/>
+      </w:rPr>
+    </w:lvl>
+    <w:lvl w:ilvl="1" w:tplc="20000003" w:tentative="1">
+      <w:start w:val="1"/>
+      <w:numFmt w:val="bullet"/>
+      <w:lvlText w:val="o"/>
+      <w:lvlJc w:val="left"/>
+      <w:pPr>
+        <w:ind w:left="1440" w:hanging="360"/>
+      </w:pPr>
+      <w:rPr>
+        <w:rFonts w:ascii="Courier New" w:hAnsi="Courier New" w:cs="Courier New" w:hint="default"/>
+      </w:rPr>
+    </w:lvl>
+    <w:lvl w:ilvl="2" w:tplc="20000005" w:tentative="1">
+      <w:start w:val="1"/>
+      <w:numFmt w:val="bullet"/>
+      <w:lvlText w:val=""/>
+      <w:lvlJc w:val="left"/>
+      <w:pPr>
+        <w:ind w:left="2160" w:hanging="360"/>
+      </w:pPr>
+      <w:rPr>
+        <w:rFonts w:ascii="Wingdings" w:hAnsi="Wingdings" w:hint="default"/>
+      </w:rPr>
+    </w:lvl>
+    <w:lvl w:ilvl="3" w:tplc="20000001" w:tentative="1">
+      <w:start w:val="1"/>
+      <w:numFmt w:val="bullet"/>
+      <w:lvlText w:val=""/>
+      <w:lvlJc w:val="left"/>
+      <w:pPr>
+        <w:ind w:left="2880" w:hanging="360"/>
+      </w:pPr>
+      <w:rPr>
+        <w:rFonts w:ascii="Symbol" w:hAnsi="Symbol" w:hint="default"/>
+      </w:rPr>
+    </w:lvl>
+    <w:lvl w:ilvl="4" w:tplc="20000003" w:tentative="1">
+      <w:start w:val="1"/>
+      <w:numFmt w:val="bullet"/>
+      <w:lvlText w:val="o"/>
+      <w:lvlJc w:val="left"/>
+      <w:pPr>
+        <w:ind w:left="3600" w:hanging="360"/>
+      </w:pPr>
+      <w:rPr>
+        <w:rFonts w:ascii="Courier New" w:hAnsi="Courier New" w:cs="Courier New" w:hint="default"/>
+      </w:rPr>
+    </w:lvl>
+    <w:lvl w:ilvl="5" w:tplc="20000005" w:tentative="1">
+      <w:start w:val="1"/>
+      <w:numFmt w:val="bullet"/>
+      <w:lvlText w:val=""/>
+      <w:lvlJc w:val="left"/>
+      <w:pPr>
+        <w:ind w:left="4320" w:hanging="360"/>
+      </w:pPr>
+      <w:rPr>
+        <w:rFonts w:ascii="Wingdings" w:hAnsi="Wingdings" w:hint="default"/>
+      </w:rPr>
+    </w:lvl>
+    <w:lvl w:ilvl="6" w:tplc="20000001" w:tentative="1">
+      <w:start w:val="1"/>
+      <w:numFmt w:val="bullet"/>
+      <w:lvlText w:val=""/>
+      <w:lvlJc w:val="left"/>
+      <w:pPr>
+        <w:ind w:left="5040" w:hanging="360"/>
+      </w:pPr>
+      <w:rPr>
+        <w:rFonts w:ascii="Symbol" w:hAnsi="Symbol" w:hint="default"/>
+      </w:rPr>
+    </w:lvl>
+    <w:lvl w:ilvl="7" w:tplc="20000003" w:tentative="1">
+      <w:start w:val="1"/>
+      <w:numFmt w:val="bullet"/>
+      <w:lvlText w:val="o"/>
+      <w:lvlJc w:val="left"/>
+      <w:pPr>
+        <w:ind w:left="5760" w:hanging="360"/>
+      </w:pPr>
+      <w:rPr>
+        <w:rFonts w:ascii="Courier New" w:hAnsi="Courier New" w:cs="Courier New" w:hint="default"/>
+      </w:rPr>
+    </w:lvl>
+    <w:lvl w:ilvl="8" w:tplc="20000005" w:tentative="1">
+      <w:start w:val="1"/>
+      <w:numFmt w:val="bullet"/>
+      <w:lvlText w:val=""/>
+      <w:lvlJc w:val="left"/>
+      <w:pPr>
+        <w:ind w:left="6480" w:hanging="360"/>
+      </w:pPr>
+      <w:rPr>
+        <w:rFonts w:ascii="Wingdings" w:hAnsi="Wingdings" w:hint="default"/>
+      </w:rPr>
+    </w:lvl>
+  </w:abstractNum>
+  <w:abstractNum w:abstractNumId="3" w15:restartNumberingAfterBreak="0">
     <w:nsid w:val="1ADD4238"/>
     <w:multiLevelType w:val="hybridMultilevel"/>
     <w:tmpl w:val="23F6FA7E"/>
@@ -22346,7 +27850,7 @@
       </w:rPr>
     </w:lvl>
   </w:abstractNum>
-  <w:abstractNum w:abstractNumId="2" w15:restartNumberingAfterBreak="0">
+  <w:abstractNum w:abstractNumId="4" w15:restartNumberingAfterBreak="0">
     <w:nsid w:val="244D44BC"/>
     <w:multiLevelType w:val="multilevel"/>
     <w:tmpl w:val="4704C298"/>
@@ -22459,7 +27963,7 @@
       </w:rPr>
     </w:lvl>
   </w:abstractNum>
-  <w:abstractNum w:abstractNumId="3" w15:restartNumberingAfterBreak="0">
+  <w:abstractNum w:abstractNumId="5" w15:restartNumberingAfterBreak="0">
     <w:nsid w:val="25A30B8A"/>
     <w:multiLevelType w:val="multilevel"/>
     <w:tmpl w:val="C8E44790"/>
@@ -22572,7 +28076,7 @@
       </w:rPr>
     </w:lvl>
   </w:abstractNum>
-  <w:abstractNum w:abstractNumId="4" w15:restartNumberingAfterBreak="0">
+  <w:abstractNum w:abstractNumId="6" w15:restartNumberingAfterBreak="0">
     <w:nsid w:val="312F0CA7"/>
     <w:multiLevelType w:val="hybridMultilevel"/>
     <w:tmpl w:val="24BEDA76"/>
@@ -22685,7 +28189,7 @@
       </w:rPr>
     </w:lvl>
   </w:abstractNum>
-  <w:abstractNum w:abstractNumId="5" w15:restartNumberingAfterBreak="0">
+  <w:abstractNum w:abstractNumId="7" w15:restartNumberingAfterBreak="0">
     <w:nsid w:val="33980285"/>
     <w:multiLevelType w:val="multilevel"/>
     <w:tmpl w:val="8AFEC326"/>
@@ -22798,7 +28302,7 @@
       </w:rPr>
     </w:lvl>
   </w:abstractNum>
-  <w:abstractNum w:abstractNumId="6" w15:restartNumberingAfterBreak="0">
+  <w:abstractNum w:abstractNumId="8" w15:restartNumberingAfterBreak="0">
     <w:nsid w:val="34ED1E34"/>
     <w:multiLevelType w:val="multilevel"/>
     <w:tmpl w:val="E99C9470"/>
@@ -22911,7 +28415,7 @@
       </w:rPr>
     </w:lvl>
   </w:abstractNum>
-  <w:abstractNum w:abstractNumId="7" w15:restartNumberingAfterBreak="0">
+  <w:abstractNum w:abstractNumId="9" w15:restartNumberingAfterBreak="0">
     <w:nsid w:val="3A534D9F"/>
     <w:multiLevelType w:val="hybridMultilevel"/>
     <w:tmpl w:val="19B8E984"/>
@@ -23024,7 +28528,7 @@
       </w:rPr>
     </w:lvl>
   </w:abstractNum>
-  <w:abstractNum w:abstractNumId="8" w15:restartNumberingAfterBreak="0">
+  <w:abstractNum w:abstractNumId="10" w15:restartNumberingAfterBreak="0">
     <w:nsid w:val="403F0336"/>
     <w:multiLevelType w:val="hybridMultilevel"/>
     <w:tmpl w:val="B854139E"/>
@@ -23137,7 +28641,7 @@
       </w:rPr>
     </w:lvl>
   </w:abstractNum>
-  <w:abstractNum w:abstractNumId="9" w15:restartNumberingAfterBreak="0">
+  <w:abstractNum w:abstractNumId="11" w15:restartNumberingAfterBreak="0">
     <w:nsid w:val="503E1EF9"/>
     <w:multiLevelType w:val="multilevel"/>
     <w:tmpl w:val="FCE2FF8A"/>
@@ -23250,7 +28754,7 @@
       </w:rPr>
     </w:lvl>
   </w:abstractNum>
-  <w:abstractNum w:abstractNumId="10" w15:restartNumberingAfterBreak="0">
+  <w:abstractNum w:abstractNumId="12" w15:restartNumberingAfterBreak="0">
     <w:nsid w:val="593215C8"/>
     <w:multiLevelType w:val="multilevel"/>
     <w:tmpl w:val="98AC8686"/>
@@ -23363,7 +28867,7 @@
       </w:rPr>
     </w:lvl>
   </w:abstractNum>
-  <w:abstractNum w:abstractNumId="11" w15:restartNumberingAfterBreak="0">
+  <w:abstractNum w:abstractNumId="13" w15:restartNumberingAfterBreak="0">
     <w:nsid w:val="612C1D09"/>
     <w:multiLevelType w:val="multilevel"/>
     <w:tmpl w:val="034A8164"/>
@@ -23476,7 +28980,7 @@
       </w:rPr>
     </w:lvl>
   </w:abstractNum>
-  <w:abstractNum w:abstractNumId="12" w15:restartNumberingAfterBreak="0">
+  <w:abstractNum w:abstractNumId="14" w15:restartNumberingAfterBreak="0">
     <w:nsid w:val="6D424460"/>
     <w:multiLevelType w:val="multilevel"/>
     <w:tmpl w:val="961400BA"/>
@@ -23589,7 +29093,120 @@
       </w:rPr>
     </w:lvl>
   </w:abstractNum>
-  <w:abstractNum w:abstractNumId="13" w15:restartNumberingAfterBreak="0">
+  <w:abstractNum w:abstractNumId="15" w15:restartNumberingAfterBreak="0">
+    <w:nsid w:val="79F5081D"/>
+    <w:multiLevelType w:val="hybridMultilevel"/>
+    <w:tmpl w:val="266C89DA"/>
+    <w:lvl w:ilvl="0" w:tplc="20000001">
+      <w:start w:val="1"/>
+      <w:numFmt w:val="bullet"/>
+      <w:lvlText w:val=""/>
+      <w:lvlJc w:val="left"/>
+      <w:pPr>
+        <w:ind w:left="720" w:hanging="360"/>
+      </w:pPr>
+      <w:rPr>
+        <w:rFonts w:ascii="Symbol" w:hAnsi="Symbol" w:hint="default"/>
+      </w:rPr>
+    </w:lvl>
+    <w:lvl w:ilvl="1" w:tplc="20000003" w:tentative="1">
+      <w:start w:val="1"/>
+      <w:numFmt w:val="bullet"/>
+      <w:lvlText w:val="o"/>
+      <w:lvlJc w:val="left"/>
+      <w:pPr>
+        <w:ind w:left="1440" w:hanging="360"/>
+      </w:pPr>
+      <w:rPr>
+        <w:rFonts w:ascii="Courier New" w:hAnsi="Courier New" w:cs="Courier New" w:hint="default"/>
+      </w:rPr>
+    </w:lvl>
+    <w:lvl w:ilvl="2" w:tplc="20000005" w:tentative="1">
+      <w:start w:val="1"/>
+      <w:numFmt w:val="bullet"/>
+      <w:lvlText w:val=""/>
+      <w:lvlJc w:val="left"/>
+      <w:pPr>
+        <w:ind w:left="2160" w:hanging="360"/>
+      </w:pPr>
+      <w:rPr>
+        <w:rFonts w:ascii="Wingdings" w:hAnsi="Wingdings" w:hint="default"/>
+      </w:rPr>
+    </w:lvl>
+    <w:lvl w:ilvl="3" w:tplc="20000001" w:tentative="1">
+      <w:start w:val="1"/>
+      <w:numFmt w:val="bullet"/>
+      <w:lvlText w:val=""/>
+      <w:lvlJc w:val="left"/>
+      <w:pPr>
+        <w:ind w:left="2880" w:hanging="360"/>
+      </w:pPr>
+      <w:rPr>
+        <w:rFonts w:ascii="Symbol" w:hAnsi="Symbol" w:hint="default"/>
+      </w:rPr>
+    </w:lvl>
+    <w:lvl w:ilvl="4" w:tplc="20000003" w:tentative="1">
+      <w:start w:val="1"/>
+      <w:numFmt w:val="bullet"/>
+      <w:lvlText w:val="o"/>
+      <w:lvlJc w:val="left"/>
+      <w:pPr>
+        <w:ind w:left="3600" w:hanging="360"/>
+      </w:pPr>
+      <w:rPr>
+        <w:rFonts w:ascii="Courier New" w:hAnsi="Courier New" w:cs="Courier New" w:hint="default"/>
+      </w:rPr>
+    </w:lvl>
+    <w:lvl w:ilvl="5" w:tplc="20000005" w:tentative="1">
+      <w:start w:val="1"/>
+      <w:numFmt w:val="bullet"/>
+      <w:lvlText w:val=""/>
+      <w:lvlJc w:val="left"/>
+      <w:pPr>
+        <w:ind w:left="4320" w:hanging="360"/>
+      </w:pPr>
+      <w:rPr>
+        <w:rFonts w:ascii="Wingdings" w:hAnsi="Wingdings" w:hint="default"/>
+      </w:rPr>
+    </w:lvl>
+    <w:lvl w:ilvl="6" w:tplc="20000001" w:tentative="1">
+      <w:start w:val="1"/>
+      <w:numFmt w:val="bullet"/>
+      <w:lvlText w:val=""/>
+      <w:lvlJc w:val="left"/>
+      <w:pPr>
+        <w:ind w:left="5040" w:hanging="360"/>
+      </w:pPr>
+      <w:rPr>
+        <w:rFonts w:ascii="Symbol" w:hAnsi="Symbol" w:hint="default"/>
+      </w:rPr>
+    </w:lvl>
+    <w:lvl w:ilvl="7" w:tplc="20000003" w:tentative="1">
+      <w:start w:val="1"/>
+      <w:numFmt w:val="bullet"/>
+      <w:lvlText w:val="o"/>
+      <w:lvlJc w:val="left"/>
+      <w:pPr>
+        <w:ind w:left="5760" w:hanging="360"/>
+      </w:pPr>
+      <w:rPr>
+        <w:rFonts w:ascii="Courier New" w:hAnsi="Courier New" w:cs="Courier New" w:hint="default"/>
+      </w:rPr>
+    </w:lvl>
+    <w:lvl w:ilvl="8" w:tplc="20000005" w:tentative="1">
+      <w:start w:val="1"/>
+      <w:numFmt w:val="bullet"/>
+      <w:lvlText w:val=""/>
+      <w:lvlJc w:val="left"/>
+      <w:pPr>
+        <w:ind w:left="6480" w:hanging="360"/>
+      </w:pPr>
+      <w:rPr>
+        <w:rFonts w:ascii="Wingdings" w:hAnsi="Wingdings" w:hint="default"/>
+      </w:rPr>
+    </w:lvl>
+  </w:abstractNum>
+  <w:abstractNum w:abstractNumId="16" w15:restartNumberingAfterBreak="0">
     <w:nsid w:val="7A276E76"/>
     <w:multiLevelType w:val="multilevel"/>
     <w:tmpl w:val="C5947A04"/>
@@ -23702,7 +29319,120 @@
       </w:rPr>
     </w:lvl>
   </w:abstractNum>
-  <w:abstractNum w:abstractNumId="14" w15:restartNumberingAfterBreak="0">
+  <w:abstractNum w:abstractNumId="17" w15:restartNumberingAfterBreak="0">
+    <w:nsid w:val="7AAC598A"/>
+    <w:multiLevelType w:val="hybridMultilevel"/>
+    <w:tmpl w:val="827E87B8"/>
+    <w:lvl w:ilvl="0" w:tplc="20000001">
+      <w:start w:val="1"/>
+      <w:numFmt w:val="bullet"/>
+      <w:lvlText w:val=""/>
+      <w:lvlJc w:val="left"/>
+      <w:pPr>
+        <w:ind w:left="1440" w:hanging="360"/>
+      </w:pPr>
+      <w:rPr>
+        <w:rFonts w:ascii="Symbol" w:hAnsi="Symbol" w:hint="default"/>
+      </w:rPr>
+    </w:lvl>
+    <w:lvl w:ilvl="1" w:tplc="20000003" w:tentative="1">
+      <w:start w:val="1"/>
+      <w:numFmt w:val="bullet"/>
+      <w:lvlText w:val="o"/>
+      <w:lvlJc w:val="left"/>
+      <w:pPr>
+        <w:ind w:left="2160" w:hanging="360"/>
+      </w:pPr>
+      <w:rPr>
+        <w:rFonts w:ascii="Courier New" w:hAnsi="Courier New" w:cs="Courier New" w:hint="default"/>
+      </w:rPr>
+    </w:lvl>
+    <w:lvl w:ilvl="2" w:tplc="20000005" w:tentative="1">
+      <w:start w:val="1"/>
+      <w:numFmt w:val="bullet"/>
+      <w:lvlText w:val=""/>
+      <w:lvlJc w:val="left"/>
+      <w:pPr>
+        <w:ind w:left="2880" w:hanging="360"/>
+      </w:pPr>
+      <w:rPr>
+        <w:rFonts w:ascii="Wingdings" w:hAnsi="Wingdings" w:hint="default"/>
+      </w:rPr>
+    </w:lvl>
+    <w:lvl w:ilvl="3" w:tplc="20000001" w:tentative="1">
+      <w:start w:val="1"/>
+      <w:numFmt w:val="bullet"/>
+      <w:lvlText w:val=""/>
+      <w:lvlJc w:val="left"/>
+      <w:pPr>
+        <w:ind w:left="3600" w:hanging="360"/>
+      </w:pPr>
+      <w:rPr>
+        <w:rFonts w:ascii="Symbol" w:hAnsi="Symbol" w:hint="default"/>
+      </w:rPr>
+    </w:lvl>
+    <w:lvl w:ilvl="4" w:tplc="20000003" w:tentative="1">
+      <w:start w:val="1"/>
+      <w:numFmt w:val="bullet"/>
+      <w:lvlText w:val="o"/>
+      <w:lvlJc w:val="left"/>
+      <w:pPr>
+        <w:ind w:left="4320" w:hanging="360"/>
+      </w:pPr>
+      <w:rPr>
+        <w:rFonts w:ascii="Courier New" w:hAnsi="Courier New" w:cs="Courier New" w:hint="default"/>
+      </w:rPr>
+    </w:lvl>
+    <w:lvl w:ilvl="5" w:tplc="20000005" w:tentative="1">
+      <w:start w:val="1"/>
+      <w:numFmt w:val="bullet"/>
+      <w:lvlText w:val=""/>
+      <w:lvlJc w:val="left"/>
+      <w:pPr>
+        <w:ind w:left="5040" w:hanging="360"/>
+      </w:pPr>
+      <w:rPr>
+        <w:rFonts w:ascii="Wingdings" w:hAnsi="Wingdings" w:hint="default"/>
+      </w:rPr>
+    </w:lvl>
+    <w:lvl w:ilvl="6" w:tplc="20000001" w:tentative="1">
+      <w:start w:val="1"/>
+      <w:numFmt w:val="bullet"/>
+      <w:lvlText w:val=""/>
+      <w:lvlJc w:val="left"/>
+      <w:pPr>
+        <w:ind w:left="5760" w:hanging="360"/>
+      </w:pPr>
+      <w:rPr>
+        <w:rFonts w:ascii="Symbol" w:hAnsi="Symbol" w:hint="default"/>
+      </w:rPr>
+    </w:lvl>
+    <w:lvl w:ilvl="7" w:tplc="20000003" w:tentative="1">
+      <w:start w:val="1"/>
+      <w:numFmt w:val="bullet"/>
+      <w:lvlText w:val="o"/>
+      <w:lvlJc w:val="left"/>
+      <w:pPr>
+        <w:ind w:left="6480" w:hanging="360"/>
+      </w:pPr>
+      <w:rPr>
+        <w:rFonts w:ascii="Courier New" w:hAnsi="Courier New" w:cs="Courier New" w:hint="default"/>
+      </w:rPr>
+    </w:lvl>
+    <w:lvl w:ilvl="8" w:tplc="20000005" w:tentative="1">
+      <w:start w:val="1"/>
+      <w:numFmt w:val="bullet"/>
+      <w:lvlText w:val=""/>
+      <w:lvlJc w:val="left"/>
+      <w:pPr>
+        <w:ind w:left="7200" w:hanging="360"/>
+      </w:pPr>
+      <w:rPr>
+        <w:rFonts w:ascii="Wingdings" w:hAnsi="Wingdings" w:hint="default"/>
+      </w:rPr>
+    </w:lvl>
+  </w:abstractNum>
+  <w:abstractNum w:abstractNumId="18" w15:restartNumberingAfterBreak="0">
     <w:nsid w:val="7D7128FF"/>
     <w:multiLevelType w:val="multilevel"/>
     <w:tmpl w:val="034A8164"/>
@@ -23815,7 +29545,7 @@
       </w:rPr>
     </w:lvl>
   </w:abstractNum>
-  <w:abstractNum w:abstractNumId="15" w15:restartNumberingAfterBreak="0">
+  <w:abstractNum w:abstractNumId="19" w15:restartNumberingAfterBreak="0">
     <w:nsid w:val="7E4B6694"/>
     <w:multiLevelType w:val="hybridMultilevel"/>
     <w:tmpl w:val="21144B3A"/>
@@ -23929,51 +29659,63 @@
     </w:lvl>
   </w:abstractNum>
   <w:num w:numId="1">
+    <w:abstractNumId w:val="14"/>
+  </w:num>
+  <w:num w:numId="2">
+    <w:abstractNumId w:val="5"/>
+  </w:num>
+  <w:num w:numId="3">
     <w:abstractNumId w:val="12"/>
   </w:num>
-  <w:num w:numId="2">
-    <w:abstractNumId w:val="3"/>
-  </w:num>
-  <w:num w:numId="3">
-    <w:abstractNumId w:val="10"/>
-  </w:num>
   <w:num w:numId="4">
-    <w:abstractNumId w:val="6"/>
+    <w:abstractNumId w:val="8"/>
   </w:num>
   <w:num w:numId="5">
-    <w:abstractNumId w:val="14"/>
+    <w:abstractNumId w:val="18"/>
   </w:num>
   <w:num w:numId="6">
-    <w:abstractNumId w:val="2"/>
+    <w:abstractNumId w:val="4"/>
   </w:num>
   <w:num w:numId="7">
-    <w:abstractNumId w:val="13"/>
+    <w:abstractNumId w:val="16"/>
   </w:num>
   <w:num w:numId="8">
-    <w:abstractNumId w:val="5"/>
+    <w:abstractNumId w:val="7"/>
   </w:num>
   <w:num w:numId="9">
     <w:abstractNumId w:val="0"/>
   </w:num>
   <w:num w:numId="10">
+    <w:abstractNumId w:val="13"/>
+  </w:num>
+  <w:num w:numId="11">
     <w:abstractNumId w:val="11"/>
   </w:num>
-  <w:num w:numId="11">
+  <w:num w:numId="12">
+    <w:abstractNumId w:val="6"/>
+  </w:num>
+  <w:num w:numId="13">
+    <w:abstractNumId w:val="10"/>
+  </w:num>
+  <w:num w:numId="14">
+    <w:abstractNumId w:val="19"/>
+  </w:num>
+  <w:num w:numId="15">
     <w:abstractNumId w:val="9"/>
   </w:num>
-  <w:num w:numId="12">
-    <w:abstractNumId w:val="4"/>
+  <w:num w:numId="16">
+    <w:abstractNumId w:val="3"/>
   </w:num>
-  <w:num w:numId="13">
-    <w:abstractNumId w:val="8"/>
-  </w:num>
-  <w:num w:numId="14">
+  <w:num w:numId="17">
     <w:abstractNumId w:val="15"/>
   </w:num>
-  <w:num w:numId="15">
-    <w:abstractNumId w:val="7"/>
+  <w:num w:numId="18">
+    <w:abstractNumId w:val="17"/>
   </w:num>
-  <w:num w:numId="16">
+  <w:num w:numId="19">
+    <w:abstractNumId w:val="2"/>
+  </w:num>
+  <w:num w:numId="20">
     <w:abstractNumId w:val="1"/>
   </w:num>
 </w:numbering>
@@ -24482,6 +30224,7 @@
   <w:style w:type="character" w:default="1" w:styleId="a1">
     <w:name w:val="Default Paragraph Font"/>
     <w:uiPriority w:val="1"/>
+    <w:semiHidden/>
     <w:unhideWhenUsed/>
   </w:style>
   <w:style w:type="table" w:default="1" w:styleId="a2">

--- a/docs/מסמך עיצוב.docx
+++ b/docs/מסמך עיצוב.docx
@@ -1,6 +1,6 @@
 
 <file path=word/document.xml><?xml version="1.0" encoding="utf-8"?>
-<w:document xmlns:wpc="http://schemas.microsoft.com/office/word/2010/wordprocessingCanvas" xmlns:cx="http://schemas.microsoft.com/office/drawing/2014/chartex" xmlns:cx1="http://schemas.microsoft.com/office/drawing/2015/9/8/chartex" xmlns:cx2="http://schemas.microsoft.com/office/drawing/2015/10/21/chartex" xmlns:cx3="http://schemas.microsoft.com/office/drawing/2016/5/9/chartex" xmlns:cx4="http://schemas.microsoft.com/office/drawing/2016/5/10/chartex" xmlns:cx5="http://schemas.microsoft.com/office/drawing/2016/5/11/chartex" xmlns:cx6="http://schemas.microsoft.com/office/drawing/2016/5/12/chartex" xmlns:cx7="http://schemas.microsoft.com/office/drawing/2016/5/13/chartex" xmlns:cx8="http://schemas.microsoft.com/office/drawing/2016/5/14/chartex" xmlns:mc="http://schemas.openxmlformats.org/markup-compatibility/2006" xmlns:aink="http://schemas.microsoft.com/office/drawing/2016/ink" xmlns:am3d="http://schemas.microsoft.com/office/drawing/2017/model3d" xmlns:o="urn:schemas-microsoft-com:office:office" xmlns:r="http://schemas.openxmlformats.org/officeDocument/2006/relationships" xmlns:m="http://schemas.openxmlformats.org/officeDocument/2006/math" xmlns:v="urn:schemas-microsoft-com:vml" xmlns:wp14="http://schemas.microsoft.com/office/word/2010/wordprocessingDrawing" xmlns:wp="http://schemas.openxmlformats.org/drawingml/2006/wordprocessingDrawing" xmlns:w10="urn:schemas-microsoft-com:office:word" xmlns:w="http://schemas.openxmlformats.org/wordprocessingml/2006/main" xmlns:w14="http://schemas.microsoft.com/office/word/2010/wordml" xmlns:w15="http://schemas.microsoft.com/office/word/2012/wordml" xmlns:w16cid="http://schemas.microsoft.com/office/word/2016/wordml/cid" xmlns:w16se="http://schemas.microsoft.com/office/word/2015/wordml/symex" xmlns:wpg="http://schemas.microsoft.com/office/word/2010/wordprocessingGroup" xmlns:wpi="http://schemas.microsoft.com/office/word/2010/wordprocessingInk" xmlns:wne="http://schemas.microsoft.com/office/word/2006/wordml" xmlns:wps="http://schemas.microsoft.com/office/word/2010/wordprocessingShape" mc:Ignorable="w14 w15 w16se w16cid wp14">
+<w:document xmlns:wpc="http://schemas.microsoft.com/office/word/2010/wordprocessingCanvas" xmlns:cx="http://schemas.microsoft.com/office/drawing/2014/chartex" xmlns:mc="http://schemas.openxmlformats.org/markup-compatibility/2006" xmlns:o="urn:schemas-microsoft-com:office:office" xmlns:r="http://schemas.openxmlformats.org/officeDocument/2006/relationships" xmlns:m="http://schemas.openxmlformats.org/officeDocument/2006/math" xmlns:v="urn:schemas-microsoft-com:vml" xmlns:wp14="http://schemas.microsoft.com/office/word/2010/wordprocessingDrawing" xmlns:wp="http://schemas.openxmlformats.org/drawingml/2006/wordprocessingDrawing" xmlns:w10="urn:schemas-microsoft-com:office:word" xmlns:w="http://schemas.openxmlformats.org/wordprocessingml/2006/main" xmlns:w14="http://schemas.microsoft.com/office/word/2010/wordml" xmlns:w15="http://schemas.microsoft.com/office/word/2012/wordml" xmlns:w16se="http://schemas.microsoft.com/office/word/2015/wordml/symex" xmlns:wpg="http://schemas.microsoft.com/office/word/2010/wordprocessingGroup" xmlns:wpi="http://schemas.microsoft.com/office/word/2010/wordprocessingInk" xmlns:wne="http://schemas.microsoft.com/office/word/2006/wordml" xmlns:wps="http://schemas.microsoft.com/office/word/2010/wordprocessingShape" mc:Ignorable="w14 w15 w16se wp14">
   <w:background w:color="FFFFFF"/>
   <w:body>
     <w:p>
@@ -925,6 +925,7 @@
           <w:szCs w:val="24"/>
         </w:rPr>
       </w:pPr>
+      <w:proofErr w:type="spellStart"/>
       <w:r>
         <w:rPr>
           <w:rFonts w:ascii="David" w:hAnsi="David" w:cs="David"/>
@@ -933,7 +934,18 @@
           <w:szCs w:val="24"/>
           <w:rtl/>
         </w:rPr>
-        <w:t xml:space="preserve">ביטקוין - </w:t>
+        <w:t>ביטקוין</w:t>
+      </w:r>
+      <w:proofErr w:type="spellEnd"/>
+      <w:r>
+        <w:rPr>
+          <w:rFonts w:ascii="David" w:hAnsi="David" w:cs="David"/>
+          <w:i/>
+          <w:sz w:val="24"/>
+          <w:szCs w:val="24"/>
+          <w:rtl/>
+        </w:rPr>
+        <w:t xml:space="preserve"> - </w:t>
       </w:r>
       <w:proofErr w:type="spellStart"/>
       <w:r>
@@ -1495,15 +1507,6 @@
         </w:rPr>
         <w:t xml:space="preserve"> חייב להיות קובץ המארחים הנקרא </w:t>
       </w:r>
-      <w:r>
-        <w:rPr>
-          <w:rFonts w:ascii="David" w:hAnsi="David" w:cs="David"/>
-          <w:i/>
-          <w:sz w:val="24"/>
-          <w:szCs w:val="24"/>
-        </w:rPr>
-        <w:t>.</w:t>
-      </w:r>
       <w:proofErr w:type="spellStart"/>
       <w:r>
         <w:rPr>
@@ -1551,19 +1554,9 @@
           <w:szCs w:val="24"/>
           <w:rtl/>
         </w:rPr>
-        <w:t xml:space="preserve">הקובץ </w:t>
+        <w:t xml:space="preserve"> </w:t>
       </w:r>
       <w:proofErr w:type="spellStart"/>
-      <w:r>
-        <w:rPr>
-          <w:rFonts w:ascii="David" w:hAnsi="David" w:cs="David"/>
-          <w:iCs/>
-          <w:sz w:val="24"/>
-          <w:szCs w:val="24"/>
-        </w:rPr>
-        <w:t>py</w:t>
-      </w:r>
-      <w:proofErr w:type="spellEnd"/>
       <w:r>
         <w:rPr>
           <w:rFonts w:ascii="David" w:hAnsi="David" w:cs="David" w:hint="cs"/>
@@ -1572,16 +1565,7 @@
           <w:szCs w:val="24"/>
           <w:rtl/>
         </w:rPr>
-        <w:t xml:space="preserve"> להריץ הוא </w:t>
-      </w:r>
-      <w:r>
-        <w:rPr>
-          <w:rFonts w:ascii="David" w:hAnsi="David" w:cs="David"/>
-          <w:iCs/>
-          <w:sz w:val="24"/>
-          <w:szCs w:val="24"/>
-        </w:rPr>
-        <w:t>ui_runner.py</w:t>
+        <w:t>נ</w:t>
       </w:r>
       <w:r>
         <w:rPr>
@@ -1590,6 +1574,57 @@
           <w:sz w:val="24"/>
           <w:szCs w:val="24"/>
           <w:rtl/>
+        </w:rPr>
+        <w:t>הקובץ</w:t>
+      </w:r>
+      <w:proofErr w:type="spellEnd"/>
+      <w:r>
+        <w:rPr>
+          <w:rFonts w:ascii="David" w:hAnsi="David" w:cs="David" w:hint="cs"/>
+          <w:i/>
+          <w:sz w:val="24"/>
+          <w:szCs w:val="24"/>
+          <w:rtl/>
+        </w:rPr>
+        <w:t xml:space="preserve"> </w:t>
+      </w:r>
+      <w:proofErr w:type="spellStart"/>
+      <w:r>
+        <w:rPr>
+          <w:rFonts w:ascii="David" w:hAnsi="David" w:cs="David"/>
+          <w:iCs/>
+          <w:sz w:val="24"/>
+          <w:szCs w:val="24"/>
+        </w:rPr>
+        <w:t>py</w:t>
+      </w:r>
+      <w:proofErr w:type="spellEnd"/>
+      <w:r>
+        <w:rPr>
+          <w:rFonts w:ascii="David" w:hAnsi="David" w:cs="David" w:hint="cs"/>
+          <w:i/>
+          <w:sz w:val="24"/>
+          <w:szCs w:val="24"/>
+          <w:rtl/>
+        </w:rPr>
+        <w:t xml:space="preserve"> להריץ הוא </w:t>
+      </w:r>
+      <w:r>
+        <w:rPr>
+          <w:rFonts w:ascii="David" w:hAnsi="David" w:cs="David"/>
+          <w:iCs/>
+          <w:sz w:val="24"/>
+          <w:szCs w:val="24"/>
+        </w:rPr>
+        <w:t>ui_runner.py</w:t>
+      </w:r>
+      <w:r>
+        <w:rPr>
+          <w:rFonts w:ascii="David" w:hAnsi="David" w:cs="David" w:hint="cs"/>
+          <w:i/>
+          <w:sz w:val="24"/>
+          <w:szCs w:val="24"/>
+          <w:rtl/>
           <w:lang w:val="en-GB"/>
         </w:rPr>
         <w:t>.</w:t>
@@ -1601,21 +1636,21 @@
         <w:spacing w:line="480" w:lineRule="auto"/>
         <w:jc w:val="both"/>
         <w:rPr>
-          <w:rFonts w:ascii="David" w:hAnsi="David" w:cs="David"/>
-          <w:i/>
-          <w:sz w:val="24"/>
-          <w:szCs w:val="24"/>
-          <w:rtl/>
-        </w:rPr>
-      </w:pPr>
-      <w:r>
-        <w:rPr>
           <w:rFonts w:ascii="David" w:hAnsi="David" w:cs="David" w:hint="cs"/>
           <w:i/>
           <w:sz w:val="24"/>
           <w:szCs w:val="24"/>
           <w:rtl/>
         </w:rPr>
+      </w:pPr>
+      <w:r>
+        <w:rPr>
+          <w:rFonts w:ascii="David" w:hAnsi="David" w:cs="David" w:hint="cs"/>
+          <w:i/>
+          <w:sz w:val="24"/>
+          <w:szCs w:val="24"/>
+          <w:rtl/>
+        </w:rPr>
         <w:t xml:space="preserve">על מנת להריץ כורה צריך את אותם דרישות והקובץ להריץ הוא </w:t>
       </w:r>
       <w:r>
@@ -1637,6 +1672,59 @@
         </w:rPr>
         <w:t>.</w:t>
       </w:r>
+      <w:r>
+        <w:rPr>
+          <w:rFonts w:ascii="David" w:hAnsi="David" w:cs="David" w:hint="cs"/>
+          <w:iCs/>
+          <w:sz w:val="24"/>
+          <w:szCs w:val="24"/>
+          <w:rtl/>
+        </w:rPr>
+        <w:t xml:space="preserve"> קובץ זה נמצא </w:t>
+      </w:r>
+      <w:proofErr w:type="spellStart"/>
+      <w:r>
+        <w:rPr>
+          <w:rFonts w:ascii="David" w:hAnsi="David" w:cs="David" w:hint="cs"/>
+          <w:iCs/>
+          <w:sz w:val="24"/>
+          <w:szCs w:val="24"/>
+          <w:rtl/>
+        </w:rPr>
+        <w:t>בתקיית</w:t>
+      </w:r>
+      <w:proofErr w:type="spellEnd"/>
+      <w:r>
+        <w:rPr>
+          <w:rFonts w:ascii="David" w:hAnsi="David" w:cs="David" w:hint="cs"/>
+          <w:iCs/>
+          <w:sz w:val="24"/>
+          <w:szCs w:val="24"/>
+          <w:rtl/>
+        </w:rPr>
+        <w:t xml:space="preserve"> </w:t>
+      </w:r>
+      <w:r>
+        <w:rPr>
+          <w:rFonts w:ascii="David" w:hAnsi="David" w:cs="David"/>
+          <w:iCs/>
+          <w:sz w:val="24"/>
+          <w:szCs w:val="24"/>
+        </w:rPr>
+        <w:t>UI</w:t>
+      </w:r>
+      <w:r>
+        <w:rPr>
+          <w:rFonts w:ascii="David" w:hAnsi="David" w:cs="David" w:hint="cs"/>
+          <w:iCs/>
+          <w:sz w:val="24"/>
+          <w:szCs w:val="24"/>
+          <w:rtl/>
+        </w:rPr>
+        <w:t xml:space="preserve">. </w:t>
+      </w:r>
+      <w:bookmarkStart w:id="0" w:name="_GoBack"/>
+      <w:bookmarkEnd w:id="0"/>
     </w:p>
     <w:p>
       <w:pPr>
@@ -1938,7 +2026,7 @@
               </wp:anchor>
             </w:drawing>
           </mc:Choice>
-          <mc:Fallback>
+          <mc:Fallback xmlns:w16cid="http://schemas.microsoft.com/office/word/2016/wordml/cid" xmlns:am3d="http://schemas.microsoft.com/office/drawing/2017/model3d" xmlns:aink="http://schemas.microsoft.com/office/drawing/2016/ink" xmlns:cx8="http://schemas.microsoft.com/office/drawing/2016/5/14/chartex" xmlns:cx7="http://schemas.microsoft.com/office/drawing/2016/5/13/chartex" xmlns:cx6="http://schemas.microsoft.com/office/drawing/2016/5/12/chartex" xmlns:cx5="http://schemas.microsoft.com/office/drawing/2016/5/11/chartex" xmlns:cx4="http://schemas.microsoft.com/office/drawing/2016/5/10/chartex" xmlns:cx3="http://schemas.microsoft.com/office/drawing/2016/5/9/chartex" xmlns:cx2="http://schemas.microsoft.com/office/drawing/2015/10/21/chartex" xmlns:cx1="http://schemas.microsoft.com/office/drawing/2015/9/8/chartex">
             <w:pict>
               <v:shapetype w14:anchorId="2910F197" id="_x0000_t202" coordsize="21600,21600" o:spt="202" path="m,l,21600r21600,l21600,xe">
                 <v:stroke joinstyle="miter"/>
@@ -2039,7 +2127,7 @@
               </wp:anchor>
             </w:drawing>
           </mc:Choice>
-          <mc:Fallback>
+          <mc:Fallback xmlns:w16cid="http://schemas.microsoft.com/office/word/2016/wordml/cid" xmlns:am3d="http://schemas.microsoft.com/office/drawing/2017/model3d" xmlns:aink="http://schemas.microsoft.com/office/drawing/2016/ink" xmlns:cx8="http://schemas.microsoft.com/office/drawing/2016/5/14/chartex" xmlns:cx7="http://schemas.microsoft.com/office/drawing/2016/5/13/chartex" xmlns:cx6="http://schemas.microsoft.com/office/drawing/2016/5/12/chartex" xmlns:cx5="http://schemas.microsoft.com/office/drawing/2016/5/11/chartex" xmlns:cx4="http://schemas.microsoft.com/office/drawing/2016/5/10/chartex" xmlns:cx3="http://schemas.microsoft.com/office/drawing/2016/5/9/chartex" xmlns:cx2="http://schemas.microsoft.com/office/drawing/2015/10/21/chartex" xmlns:cx1="http://schemas.microsoft.com/office/drawing/2015/9/8/chartex">
             <w:pict>
               <v:shape w14:anchorId="5A83C028" id="תיבת טקסט 45" o:spid="_x0000_s1027" type="#_x0000_t202" style="position:absolute;left:0;text-align:left;margin-left:41.25pt;margin-top:.4pt;width:121.5pt;height:21pt;z-index:251717632;visibility:visible;mso-wrap-style:square;mso-height-percent:0;mso-wrap-distance-left:9pt;mso-wrap-distance-top:0;mso-wrap-distance-right:9pt;mso-wrap-distance-bottom:0;mso-position-horizontal:absolute;mso-position-horizontal-relative:text;mso-position-vertical:absolute;mso-position-vertical-relative:text;mso-height-percent:0;mso-height-relative:margin;v-text-anchor:top" o:gfxdata="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" fillcolor="white [3201]" stroked="f" strokeweight=".5pt">
                 <v:textbox>
@@ -2150,7 +2238,7 @@
               </wp:anchor>
             </w:drawing>
           </mc:Choice>
-          <mc:Fallback>
+          <mc:Fallback xmlns:w16cid="http://schemas.microsoft.com/office/word/2016/wordml/cid" xmlns:am3d="http://schemas.microsoft.com/office/drawing/2017/model3d" xmlns:aink="http://schemas.microsoft.com/office/drawing/2016/ink" xmlns:cx8="http://schemas.microsoft.com/office/drawing/2016/5/14/chartex" xmlns:cx7="http://schemas.microsoft.com/office/drawing/2016/5/13/chartex" xmlns:cx6="http://schemas.microsoft.com/office/drawing/2016/5/12/chartex" xmlns:cx5="http://schemas.microsoft.com/office/drawing/2016/5/11/chartex" xmlns:cx4="http://schemas.microsoft.com/office/drawing/2016/5/10/chartex" xmlns:cx3="http://schemas.microsoft.com/office/drawing/2016/5/9/chartex" xmlns:cx2="http://schemas.microsoft.com/office/drawing/2015/10/21/chartex" xmlns:cx1="http://schemas.microsoft.com/office/drawing/2015/9/8/chartex">
             <w:pict>
               <v:rect w14:anchorId="20FF7BB9" id="מלבן 35" o:spid="_x0000_s1026" style="position:absolute;left:0;text-align:left;margin-left:300pt;margin-top:.3pt;width:182.25pt;height:153pt;z-index:251702272;visibility:visible;mso-wrap-style:square;mso-width-percent:0;mso-height-percent:0;mso-wrap-distance-left:9pt;mso-wrap-distance-top:0;mso-wrap-distance-right:9pt;mso-wrap-distance-bottom:0;mso-position-horizontal:absolute;mso-position-horizontal-relative:text;mso-position-vertical:absolute;mso-position-vertical-relative:text;mso-width-percent:0;mso-height-percent:0;mso-width-relative:margin;mso-height-relative:margin;v-text-anchor:middle" o:gfxdata="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" filled="f" strokecolor="black [3213]" strokeweight="1pt"/>
             </w:pict>
@@ -2235,7 +2323,7 @@
               </wp:anchor>
             </w:drawing>
           </mc:Choice>
-          <mc:Fallback>
+          <mc:Fallback xmlns:w16cid="http://schemas.microsoft.com/office/word/2016/wordml/cid" xmlns:am3d="http://schemas.microsoft.com/office/drawing/2017/model3d" xmlns:aink="http://schemas.microsoft.com/office/drawing/2016/ink" xmlns:cx8="http://schemas.microsoft.com/office/drawing/2016/5/14/chartex" xmlns:cx7="http://schemas.microsoft.com/office/drawing/2016/5/13/chartex" xmlns:cx6="http://schemas.microsoft.com/office/drawing/2016/5/12/chartex" xmlns:cx5="http://schemas.microsoft.com/office/drawing/2016/5/11/chartex" xmlns:cx4="http://schemas.microsoft.com/office/drawing/2016/5/10/chartex" xmlns:cx3="http://schemas.microsoft.com/office/drawing/2016/5/9/chartex" xmlns:cx2="http://schemas.microsoft.com/office/drawing/2015/10/21/chartex" xmlns:cx1="http://schemas.microsoft.com/office/drawing/2015/9/8/chartex">
             <w:pict>
               <v:rect w14:anchorId="2F013004" id="מלבן 1" o:spid="_x0000_s1026" style="position:absolute;left:0;text-align:left;margin-left:18pt;margin-top:.6pt;width:182.25pt;height:153pt;z-index:251691008;visibility:visible;mso-wrap-style:square;mso-width-percent:0;mso-height-percent:0;mso-wrap-distance-left:9pt;mso-wrap-distance-top:0;mso-wrap-distance-right:9pt;mso-wrap-distance-bottom:0;mso-position-horizontal:absolute;mso-position-horizontal-relative:text;mso-position-vertical:absolute;mso-position-vertical-relative:text;mso-width-percent:0;mso-height-percent:0;mso-width-relative:margin;mso-height-relative:margin;v-text-anchor:middle" o:gfxdata="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" filled="f" strokecolor="black [3213]" strokeweight="1pt"/>
             </w:pict>
@@ -2317,7 +2405,7 @@
               </wp:anchor>
             </w:drawing>
           </mc:Choice>
-          <mc:Fallback>
+          <mc:Fallback xmlns:w16cid="http://schemas.microsoft.com/office/word/2016/wordml/cid" xmlns:am3d="http://schemas.microsoft.com/office/drawing/2017/model3d" xmlns:aink="http://schemas.microsoft.com/office/drawing/2016/ink" xmlns:cx8="http://schemas.microsoft.com/office/drawing/2016/5/14/chartex" xmlns:cx7="http://schemas.microsoft.com/office/drawing/2016/5/13/chartex" xmlns:cx6="http://schemas.microsoft.com/office/drawing/2016/5/12/chartex" xmlns:cx5="http://schemas.microsoft.com/office/drawing/2016/5/11/chartex" xmlns:cx4="http://schemas.microsoft.com/office/drawing/2016/5/10/chartex" xmlns:cx3="http://schemas.microsoft.com/office/drawing/2016/5/9/chartex" xmlns:cx2="http://schemas.microsoft.com/office/drawing/2015/10/21/chartex" xmlns:cx1="http://schemas.microsoft.com/office/drawing/2015/9/8/chartex">
             <w:pict>
               <v:shapetype w14:anchorId="61C838D0" id="_x0000_t32" coordsize="21600,21600" o:spt="32" o:oned="t" path="m,l21600,21600e" filled="f">
                 <v:path arrowok="t" fillok="f" o:connecttype="none"/>
@@ -2402,7 +2490,7 @@
               </wp:anchor>
             </w:drawing>
           </mc:Choice>
-          <mc:Fallback>
+          <mc:Fallback xmlns:w16cid="http://schemas.microsoft.com/office/word/2016/wordml/cid" xmlns:am3d="http://schemas.microsoft.com/office/drawing/2017/model3d" xmlns:aink="http://schemas.microsoft.com/office/drawing/2016/ink" xmlns:cx8="http://schemas.microsoft.com/office/drawing/2016/5/14/chartex" xmlns:cx7="http://schemas.microsoft.com/office/drawing/2016/5/13/chartex" xmlns:cx6="http://schemas.microsoft.com/office/drawing/2016/5/12/chartex" xmlns:cx5="http://schemas.microsoft.com/office/drawing/2016/5/11/chartex" xmlns:cx4="http://schemas.microsoft.com/office/drawing/2016/5/10/chartex" xmlns:cx3="http://schemas.microsoft.com/office/drawing/2016/5/9/chartex" xmlns:cx2="http://schemas.microsoft.com/office/drawing/2015/10/21/chartex" xmlns:cx1="http://schemas.microsoft.com/office/drawing/2015/9/8/chartex">
             <w:pict>
               <v:oval w14:anchorId="39CE4408" id="אליפסה 32" o:spid="_x0000_s1026" style="position:absolute;left:0;text-align:left;margin-left:114pt;margin-top:.8pt;width:81pt;height:41.25pt;z-index:251697152;visibility:visible;mso-wrap-style:square;mso-wrap-distance-left:9pt;mso-wrap-distance-top:0;mso-wrap-distance-right:9pt;mso-wrap-distance-bottom:0;mso-position-horizontal:absolute;mso-position-horizontal-relative:text;mso-position-vertical:absolute;mso-position-vertical-relative:text;v-text-anchor:middle" o:gfxdata="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" filled="f" strokecolor="black [3213]" strokeweight="1pt">
                 <v:stroke joinstyle="miter"/>
@@ -2483,7 +2571,7 @@
               </wp:anchor>
             </w:drawing>
           </mc:Choice>
-          <mc:Fallback>
+          <mc:Fallback xmlns:w16cid="http://schemas.microsoft.com/office/word/2016/wordml/cid" xmlns:am3d="http://schemas.microsoft.com/office/drawing/2017/model3d" xmlns:aink="http://schemas.microsoft.com/office/drawing/2016/ink" xmlns:cx8="http://schemas.microsoft.com/office/drawing/2016/5/14/chartex" xmlns:cx7="http://schemas.microsoft.com/office/drawing/2016/5/13/chartex" xmlns:cx6="http://schemas.microsoft.com/office/drawing/2016/5/12/chartex" xmlns:cx5="http://schemas.microsoft.com/office/drawing/2016/5/11/chartex" xmlns:cx4="http://schemas.microsoft.com/office/drawing/2016/5/10/chartex" xmlns:cx3="http://schemas.microsoft.com/office/drawing/2016/5/9/chartex" xmlns:cx2="http://schemas.microsoft.com/office/drawing/2015/10/21/chartex" xmlns:cx1="http://schemas.microsoft.com/office/drawing/2015/9/8/chartex">
             <w:pict>
               <v:shape w14:anchorId="47CD67FE" id="תיבת טקסט 39" o:spid="_x0000_s1028" type="#_x0000_t202" style="position:absolute;left:0;text-align:left;margin-left:302.25pt;margin-top:10.25pt;width:87pt;height:22.5pt;z-index:251710464;visibility:visible;mso-wrap-style:square;mso-width-percent:0;mso-height-percent:0;mso-wrap-distance-left:9pt;mso-wrap-distance-top:0;mso-wrap-distance-right:9pt;mso-wrap-distance-bottom:0;mso-position-horizontal:absolute;mso-position-horizontal-relative:text;mso-position-vertical:absolute;mso-position-vertical-relative:text;mso-width-percent:0;mso-height-percent:0;mso-width-relative:margin;mso-height-relative:margin;v-text-anchor:top" o:gfxdata="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" filled="f" stroked="f" strokeweight=".5pt">
                 <v:textbox>
@@ -2562,7 +2650,7 @@
               </wp:anchor>
             </w:drawing>
           </mc:Choice>
-          <mc:Fallback>
+          <mc:Fallback xmlns:w16cid="http://schemas.microsoft.com/office/word/2016/wordml/cid" xmlns:am3d="http://schemas.microsoft.com/office/drawing/2017/model3d" xmlns:aink="http://schemas.microsoft.com/office/drawing/2016/ink" xmlns:cx8="http://schemas.microsoft.com/office/drawing/2016/5/14/chartex" xmlns:cx7="http://schemas.microsoft.com/office/drawing/2016/5/13/chartex" xmlns:cx6="http://schemas.microsoft.com/office/drawing/2016/5/12/chartex" xmlns:cx5="http://schemas.microsoft.com/office/drawing/2016/5/11/chartex" xmlns:cx4="http://schemas.microsoft.com/office/drawing/2016/5/10/chartex" xmlns:cx3="http://schemas.microsoft.com/office/drawing/2016/5/9/chartex" xmlns:cx2="http://schemas.microsoft.com/office/drawing/2015/10/21/chartex" xmlns:cx1="http://schemas.microsoft.com/office/drawing/2015/9/8/chartex">
             <w:pict>
               <v:oval w14:anchorId="63952784" id="אליפסה 38" o:spid="_x0000_s1026" style="position:absolute;left:0;text-align:left;margin-left:307.5pt;margin-top:.5pt;width:81pt;height:41.25pt;z-index:251708416;visibility:visible;mso-wrap-style:square;mso-wrap-distance-left:9pt;mso-wrap-distance-top:0;mso-wrap-distance-right:9pt;mso-wrap-distance-bottom:0;mso-position-horizontal:absolute;mso-position-horizontal-relative:text;mso-position-vertical:absolute;mso-position-vertical-relative:text;v-text-anchor:middle" o:gfxdata="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" filled="f" strokecolor="windowText" strokeweight="1pt">
                 <v:stroke joinstyle="miter"/>
@@ -2647,7 +2735,7 @@
               </wp:anchor>
             </w:drawing>
           </mc:Choice>
-          <mc:Fallback>
+          <mc:Fallback xmlns:w16cid="http://schemas.microsoft.com/office/word/2016/wordml/cid" xmlns:am3d="http://schemas.microsoft.com/office/drawing/2017/model3d" xmlns:aink="http://schemas.microsoft.com/office/drawing/2016/ink" xmlns:cx8="http://schemas.microsoft.com/office/drawing/2016/5/14/chartex" xmlns:cx7="http://schemas.microsoft.com/office/drawing/2016/5/13/chartex" xmlns:cx6="http://schemas.microsoft.com/office/drawing/2016/5/12/chartex" xmlns:cx5="http://schemas.microsoft.com/office/drawing/2016/5/11/chartex" xmlns:cx4="http://schemas.microsoft.com/office/drawing/2016/5/10/chartex" xmlns:cx3="http://schemas.microsoft.com/office/drawing/2016/5/9/chartex" xmlns:cx2="http://schemas.microsoft.com/office/drawing/2015/10/21/chartex" xmlns:cx1="http://schemas.microsoft.com/office/drawing/2015/9/8/chartex">
             <w:pict>
               <v:shape w14:anchorId="767452D7" id="תיבת טקסט 37" o:spid="_x0000_s1029" type="#_x0000_t202" style="position:absolute;left:0;text-align:left;margin-left:415.5pt;margin-top:8.75pt;width:43.5pt;height:22.5pt;z-index:251706368;visibility:visible;mso-wrap-style:square;mso-height-percent:0;mso-wrap-distance-left:9pt;mso-wrap-distance-top:0;mso-wrap-distance-right:9pt;mso-wrap-distance-bottom:0;mso-position-horizontal:absolute;mso-position-horizontal-relative:text;mso-position-vertical:absolute;mso-position-vertical-relative:text;mso-height-percent:0;mso-height-relative:margin;v-text-anchor:top" o:gfxdata="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" fillcolor="window" stroked="f" strokeweight=".5pt">
                 <v:textbox>
@@ -2744,7 +2832,7 @@
               </wp:anchor>
             </w:drawing>
           </mc:Choice>
-          <mc:Fallback>
+          <mc:Fallback xmlns:w16cid="http://schemas.microsoft.com/office/word/2016/wordml/cid" xmlns:am3d="http://schemas.microsoft.com/office/drawing/2017/model3d" xmlns:aink="http://schemas.microsoft.com/office/drawing/2016/ink" xmlns:cx8="http://schemas.microsoft.com/office/drawing/2016/5/14/chartex" xmlns:cx7="http://schemas.microsoft.com/office/drawing/2016/5/13/chartex" xmlns:cx6="http://schemas.microsoft.com/office/drawing/2016/5/12/chartex" xmlns:cx5="http://schemas.microsoft.com/office/drawing/2016/5/11/chartex" xmlns:cx4="http://schemas.microsoft.com/office/drawing/2016/5/10/chartex" xmlns:cx3="http://schemas.microsoft.com/office/drawing/2016/5/9/chartex" xmlns:cx2="http://schemas.microsoft.com/office/drawing/2015/10/21/chartex" xmlns:cx1="http://schemas.microsoft.com/office/drawing/2015/9/8/chartex">
             <w:pict>
               <v:oval w14:anchorId="04D861A1" id="אליפסה 36" o:spid="_x0000_s1026" style="position:absolute;left:0;text-align:left;margin-left:395.25pt;margin-top:.8pt;width:81pt;height:41.25pt;z-index:251704320;visibility:visible;mso-wrap-style:square;mso-wrap-distance-left:9pt;mso-wrap-distance-top:0;mso-wrap-distance-right:9pt;mso-wrap-distance-bottom:0;mso-position-horizontal:absolute;mso-position-horizontal-relative:margin;mso-position-vertical:absolute;mso-position-vertical-relative:text;v-text-anchor:middle" o:gfxdata="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" filled="f" strokecolor="black [3213]" strokeweight="1pt">
                 <v:stroke joinstyle="miter"/>
@@ -2826,7 +2914,7 @@
               </wp:anchor>
             </w:drawing>
           </mc:Choice>
-          <mc:Fallback>
+          <mc:Fallback xmlns:w16cid="http://schemas.microsoft.com/office/word/2016/wordml/cid" xmlns:am3d="http://schemas.microsoft.com/office/drawing/2017/model3d" xmlns:aink="http://schemas.microsoft.com/office/drawing/2016/ink" xmlns:cx8="http://schemas.microsoft.com/office/drawing/2016/5/14/chartex" xmlns:cx7="http://schemas.microsoft.com/office/drawing/2016/5/13/chartex" xmlns:cx6="http://schemas.microsoft.com/office/drawing/2016/5/12/chartex" xmlns:cx5="http://schemas.microsoft.com/office/drawing/2016/5/11/chartex" xmlns:cx4="http://schemas.microsoft.com/office/drawing/2016/5/10/chartex" xmlns:cx3="http://schemas.microsoft.com/office/drawing/2016/5/9/chartex" xmlns:cx2="http://schemas.microsoft.com/office/drawing/2015/10/21/chartex" xmlns:cx1="http://schemas.microsoft.com/office/drawing/2015/9/8/chartex">
             <w:pict>
               <v:shape w14:anchorId="68EF6F85" id="תיבת טקסט 34" o:spid="_x0000_s1030" type="#_x0000_t202" style="position:absolute;left:0;text-align:left;margin-left:19.5pt;margin-top:10.45pt;width:87pt;height:22.5pt;z-index:251700224;visibility:visible;mso-wrap-style:square;mso-width-percent:0;mso-height-percent:0;mso-wrap-distance-left:9pt;mso-wrap-distance-top:0;mso-wrap-distance-right:9pt;mso-wrap-distance-bottom:0;mso-position-horizontal:absolute;mso-position-horizontal-relative:text;mso-position-vertical:absolute;mso-position-vertical-relative:text;mso-width-percent:0;mso-height-percent:0;mso-width-relative:margin;mso-height-relative:margin;v-text-anchor:top" o:gfxdata="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" filled="f" stroked="f" strokeweight=".5pt">
                 <v:textbox>
@@ -2922,7 +3010,7 @@
               </wp:anchor>
             </w:drawing>
           </mc:Choice>
-          <mc:Fallback>
+          <mc:Fallback xmlns:w16cid="http://schemas.microsoft.com/office/word/2016/wordml/cid" xmlns:am3d="http://schemas.microsoft.com/office/drawing/2017/model3d" xmlns:aink="http://schemas.microsoft.com/office/drawing/2016/ink" xmlns:cx8="http://schemas.microsoft.com/office/drawing/2016/5/14/chartex" xmlns:cx7="http://schemas.microsoft.com/office/drawing/2016/5/13/chartex" xmlns:cx6="http://schemas.microsoft.com/office/drawing/2016/5/12/chartex" xmlns:cx5="http://schemas.microsoft.com/office/drawing/2016/5/11/chartex" xmlns:cx4="http://schemas.microsoft.com/office/drawing/2016/5/10/chartex" xmlns:cx3="http://schemas.microsoft.com/office/drawing/2016/5/9/chartex" xmlns:cx2="http://schemas.microsoft.com/office/drawing/2015/10/21/chartex" xmlns:cx1="http://schemas.microsoft.com/office/drawing/2015/9/8/chartex">
             <w:pict>
               <v:shape w14:anchorId="51AA5084" id="תיבת טקסט 33" o:spid="_x0000_s1031" type="#_x0000_t202" style="position:absolute;left:0;text-align:left;margin-left:132pt;margin-top:10.55pt;width:43.5pt;height:22.5pt;z-index:251698176;visibility:visible;mso-wrap-style:square;mso-height-percent:0;mso-wrap-distance-left:9pt;mso-wrap-distance-top:0;mso-wrap-distance-right:9pt;mso-wrap-distance-bottom:0;mso-position-horizontal:absolute;mso-position-horizontal-relative:text;mso-position-vertical:absolute;mso-position-vertical-relative:text;mso-height-percent:0;mso-height-relative:margin;v-text-anchor:top" o:gfxdata="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" fillcolor="white [3201]" stroked="f" strokeweight=".5pt">
                 <v:textbox>
@@ -3006,7 +3094,7 @@
               </wp:anchor>
             </w:drawing>
           </mc:Choice>
-          <mc:Fallback>
+          <mc:Fallback xmlns:w16cid="http://schemas.microsoft.com/office/word/2016/wordml/cid" xmlns:am3d="http://schemas.microsoft.com/office/drawing/2017/model3d" xmlns:aink="http://schemas.microsoft.com/office/drawing/2016/ink" xmlns:cx8="http://schemas.microsoft.com/office/drawing/2016/5/14/chartex" xmlns:cx7="http://schemas.microsoft.com/office/drawing/2016/5/13/chartex" xmlns:cx6="http://schemas.microsoft.com/office/drawing/2016/5/12/chartex" xmlns:cx5="http://schemas.microsoft.com/office/drawing/2016/5/11/chartex" xmlns:cx4="http://schemas.microsoft.com/office/drawing/2016/5/10/chartex" xmlns:cx3="http://schemas.microsoft.com/office/drawing/2016/5/9/chartex" xmlns:cx2="http://schemas.microsoft.com/office/drawing/2015/10/21/chartex" xmlns:cx1="http://schemas.microsoft.com/office/drawing/2015/9/8/chartex">
             <w:pict>
               <v:oval w14:anchorId="4AD7133C" id="אליפסה 27" o:spid="_x0000_s1026" style="position:absolute;left:0;text-align:left;margin-left:22.5pt;margin-top:.7pt;width:81pt;height:41.25pt;z-index:251695104;visibility:visible;mso-wrap-style:square;mso-wrap-distance-left:9pt;mso-wrap-distance-top:0;mso-wrap-distance-right:9pt;mso-wrap-distance-bottom:0;mso-position-horizontal:absolute;mso-position-horizontal-relative:text;mso-position-vertical:absolute;mso-position-vertical-relative:text;v-text-anchor:middle" o:gfxdata="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" filled="f" strokecolor="windowText" strokeweight="1pt">
                 <v:stroke joinstyle="miter"/>
@@ -3090,7 +3178,7 @@
               </wp:anchor>
             </w:drawing>
           </mc:Choice>
-          <mc:Fallback>
+          <mc:Fallback xmlns:w16cid="http://schemas.microsoft.com/office/word/2016/wordml/cid" xmlns:am3d="http://schemas.microsoft.com/office/drawing/2017/model3d" xmlns:aink="http://schemas.microsoft.com/office/drawing/2016/ink" xmlns:cx8="http://schemas.microsoft.com/office/drawing/2016/5/14/chartex" xmlns:cx7="http://schemas.microsoft.com/office/drawing/2016/5/13/chartex" xmlns:cx6="http://schemas.microsoft.com/office/drawing/2016/5/12/chartex" xmlns:cx5="http://schemas.microsoft.com/office/drawing/2016/5/11/chartex" xmlns:cx4="http://schemas.microsoft.com/office/drawing/2016/5/10/chartex" xmlns:cx3="http://schemas.microsoft.com/office/drawing/2016/5/9/chartex" xmlns:cx2="http://schemas.microsoft.com/office/drawing/2015/10/21/chartex" xmlns:cx1="http://schemas.microsoft.com/office/drawing/2015/9/8/chartex">
             <w:pict>
               <v:shape w14:anchorId="390764EC" id="מחבר חץ ישר 50" o:spid="_x0000_s1026" type="#_x0000_t32" style="position:absolute;left:0;text-align:left;margin-left:361.5pt;margin-top:13pt;width:9.75pt;height:23.25pt;flip:x y;z-index:251723776;visibility:visible;mso-wrap-style:square;mso-wrap-distance-left:9pt;mso-wrap-distance-top:0;mso-wrap-distance-right:9pt;mso-wrap-distance-bottom:0;mso-position-horizontal:absolute;mso-position-horizontal-relative:text;mso-position-vertical:absolute;mso-position-vertical-relative:text" o:gfxdata="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" strokecolor="black [3200]" strokeweight=".5pt">
                 <v:stroke endarrow="block" joinstyle="miter"/>
@@ -3161,7 +3249,7 @@
               </wp:anchor>
             </w:drawing>
           </mc:Choice>
-          <mc:Fallback>
+          <mc:Fallback xmlns:w16cid="http://schemas.microsoft.com/office/word/2016/wordml/cid" xmlns:am3d="http://schemas.microsoft.com/office/drawing/2017/model3d" xmlns:aink="http://schemas.microsoft.com/office/drawing/2016/ink" xmlns:cx8="http://schemas.microsoft.com/office/drawing/2016/5/14/chartex" xmlns:cx7="http://schemas.microsoft.com/office/drawing/2016/5/13/chartex" xmlns:cx6="http://schemas.microsoft.com/office/drawing/2016/5/12/chartex" xmlns:cx5="http://schemas.microsoft.com/office/drawing/2016/5/11/chartex" xmlns:cx4="http://schemas.microsoft.com/office/drawing/2016/5/10/chartex" xmlns:cx3="http://schemas.microsoft.com/office/drawing/2016/5/9/chartex" xmlns:cx2="http://schemas.microsoft.com/office/drawing/2015/10/21/chartex" xmlns:cx1="http://schemas.microsoft.com/office/drawing/2015/9/8/chartex">
             <w:pict>
               <v:shape w14:anchorId="6BA5CA68" id="מחבר חץ ישר 49" o:spid="_x0000_s1026" type="#_x0000_t32" style="position:absolute;left:0;text-align:left;margin-left:408.75pt;margin-top:12.25pt;width:15.75pt;height:22.5pt;flip:y;z-index:251722752;visibility:visible;mso-wrap-style:square;mso-wrap-distance-left:9pt;mso-wrap-distance-top:0;mso-wrap-distance-right:9pt;mso-wrap-distance-bottom:0;mso-position-horizontal:absolute;mso-position-horizontal-relative:text;mso-position-vertical:absolute;mso-position-vertical-relative:text" o:gfxdata="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" strokecolor="black [3200]" strokeweight=".5pt">
                 <v:stroke endarrow="block" joinstyle="miter"/>
@@ -3232,7 +3320,7 @@
               </wp:anchor>
             </w:drawing>
           </mc:Choice>
-          <mc:Fallback>
+          <mc:Fallback xmlns:w16cid="http://schemas.microsoft.com/office/word/2016/wordml/cid" xmlns:am3d="http://schemas.microsoft.com/office/drawing/2017/model3d" xmlns:aink="http://schemas.microsoft.com/office/drawing/2016/ink" xmlns:cx8="http://schemas.microsoft.com/office/drawing/2016/5/14/chartex" xmlns:cx7="http://schemas.microsoft.com/office/drawing/2016/5/13/chartex" xmlns:cx6="http://schemas.microsoft.com/office/drawing/2016/5/12/chartex" xmlns:cx5="http://schemas.microsoft.com/office/drawing/2016/5/11/chartex" xmlns:cx4="http://schemas.microsoft.com/office/drawing/2016/5/10/chartex" xmlns:cx3="http://schemas.microsoft.com/office/drawing/2016/5/9/chartex" xmlns:cx2="http://schemas.microsoft.com/office/drawing/2015/10/21/chartex" xmlns:cx1="http://schemas.microsoft.com/office/drawing/2015/9/8/chartex">
             <w:pict>
               <v:shape w14:anchorId="1700B25C" id="מחבר חץ ישר 48" o:spid="_x0000_s1026" type="#_x0000_t32" style="position:absolute;left:0;text-align:left;margin-left:130.5pt;margin-top:12.25pt;width:17.25pt;height:29.25pt;flip:y;z-index:251721728;visibility:visible;mso-wrap-style:square;mso-wrap-distance-left:9pt;mso-wrap-distance-top:0;mso-wrap-distance-right:9pt;mso-wrap-distance-bottom:0;mso-position-horizontal:absolute;mso-position-horizontal-relative:text;mso-position-vertical:absolute;mso-position-vertical-relative:text" o:gfxdata="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" strokecolor="black [3200]" strokeweight=".5pt">
                 <v:stroke endarrow="block" joinstyle="miter"/>
@@ -3303,7 +3391,7 @@
               </wp:anchor>
             </w:drawing>
           </mc:Choice>
-          <mc:Fallback>
+          <mc:Fallback xmlns:w16cid="http://schemas.microsoft.com/office/word/2016/wordml/cid" xmlns:am3d="http://schemas.microsoft.com/office/drawing/2017/model3d" xmlns:aink="http://schemas.microsoft.com/office/drawing/2016/ink" xmlns:cx8="http://schemas.microsoft.com/office/drawing/2016/5/14/chartex" xmlns:cx7="http://schemas.microsoft.com/office/drawing/2016/5/13/chartex" xmlns:cx6="http://schemas.microsoft.com/office/drawing/2016/5/12/chartex" xmlns:cx5="http://schemas.microsoft.com/office/drawing/2016/5/11/chartex" xmlns:cx4="http://schemas.microsoft.com/office/drawing/2016/5/10/chartex" xmlns:cx3="http://schemas.microsoft.com/office/drawing/2016/5/9/chartex" xmlns:cx2="http://schemas.microsoft.com/office/drawing/2015/10/21/chartex" xmlns:cx1="http://schemas.microsoft.com/office/drawing/2015/9/8/chartex">
             <w:pict>
               <v:shape w14:anchorId="0558F5FC" id="מחבר חץ ישר 47" o:spid="_x0000_s1026" type="#_x0000_t32" style="position:absolute;left:0;text-align:left;margin-left:78pt;margin-top:11.5pt;width:14.25pt;height:30pt;flip:x y;z-index:251720704;visibility:visible;mso-wrap-style:square;mso-wrap-distance-left:9pt;mso-wrap-distance-top:0;mso-wrap-distance-right:9pt;mso-wrap-distance-bottom:0;mso-position-horizontal:absolute;mso-position-horizontal-relative:text;mso-position-vertical:absolute;mso-position-vertical-relative:text" o:gfxdata="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" strokecolor="black [3200]" strokeweight=".5pt">
                 <v:stroke endarrow="block" joinstyle="miter"/>
@@ -3387,7 +3475,7 @@
               </wp:anchor>
             </w:drawing>
           </mc:Choice>
-          <mc:Fallback>
+          <mc:Fallback xmlns:w16cid="http://schemas.microsoft.com/office/word/2016/wordml/cid" xmlns:am3d="http://schemas.microsoft.com/office/drawing/2017/model3d" xmlns:aink="http://schemas.microsoft.com/office/drawing/2016/ink" xmlns:cx8="http://schemas.microsoft.com/office/drawing/2016/5/14/chartex" xmlns:cx7="http://schemas.microsoft.com/office/drawing/2016/5/13/chartex" xmlns:cx6="http://schemas.microsoft.com/office/drawing/2016/5/12/chartex" xmlns:cx5="http://schemas.microsoft.com/office/drawing/2016/5/11/chartex" xmlns:cx4="http://schemas.microsoft.com/office/drawing/2016/5/10/chartex" xmlns:cx3="http://schemas.microsoft.com/office/drawing/2016/5/9/chartex" xmlns:cx2="http://schemas.microsoft.com/office/drawing/2015/10/21/chartex" xmlns:cx1="http://schemas.microsoft.com/office/drawing/2015/9/8/chartex">
             <w:pict>
               <v:shape w14:anchorId="007F4914" id="מחבר חץ ישר 44" o:spid="_x0000_s1026" type="#_x0000_t32" style="position:absolute;left:0;text-align:left;margin-left:196.5pt;margin-top:23.7pt;width:103.5pt;height:.75pt;flip:x y;z-index:251716608;visibility:visible;mso-wrap-style:square;mso-wrap-distance-left:9pt;mso-wrap-distance-top:0;mso-wrap-distance-right:9pt;mso-wrap-distance-bottom:0;mso-position-horizontal:absolute;mso-position-horizontal-relative:text;mso-position-vertical:absolute;mso-position-vertical-relative:text" o:gfxdata="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" strokecolor="black [3200]" strokeweight=".5pt">
                 <v:stroke endarrow="block" joinstyle="miter"/>
@@ -3470,7 +3558,7 @@
               </wp:anchor>
             </w:drawing>
           </mc:Choice>
-          <mc:Fallback>
+          <mc:Fallback xmlns:w16cid="http://schemas.microsoft.com/office/word/2016/wordml/cid" xmlns:am3d="http://schemas.microsoft.com/office/drawing/2017/model3d" xmlns:aink="http://schemas.microsoft.com/office/drawing/2016/ink" xmlns:cx8="http://schemas.microsoft.com/office/drawing/2016/5/14/chartex" xmlns:cx7="http://schemas.microsoft.com/office/drawing/2016/5/13/chartex" xmlns:cx6="http://schemas.microsoft.com/office/drawing/2016/5/12/chartex" xmlns:cx5="http://schemas.microsoft.com/office/drawing/2016/5/11/chartex" xmlns:cx4="http://schemas.microsoft.com/office/drawing/2016/5/10/chartex" xmlns:cx3="http://schemas.microsoft.com/office/drawing/2016/5/9/chartex" xmlns:cx2="http://schemas.microsoft.com/office/drawing/2015/10/21/chartex" xmlns:cx1="http://schemas.microsoft.com/office/drawing/2015/9/8/chartex">
             <w:pict>
               <v:shape w14:anchorId="25523E8A" id="תיבת טקסט 42" o:spid="_x0000_s1032" type="#_x0000_t202" style="position:absolute;left:0;text-align:left;margin-left:351.75pt;margin-top:17pt;width:87pt;height:22.5pt;z-index:251714560;visibility:visible;mso-wrap-style:square;mso-width-percent:0;mso-height-percent:0;mso-wrap-distance-left:9pt;mso-wrap-distance-top:0;mso-wrap-distance-right:9pt;mso-wrap-distance-bottom:0;mso-position-horizontal:absolute;mso-position-horizontal-relative:text;mso-position-vertical:absolute;mso-position-vertical-relative:text;mso-width-percent:0;mso-height-percent:0;mso-width-relative:margin;mso-height-relative:margin;v-text-anchor:top" o:gfxdata="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" filled="f" stroked="f" strokeweight=".5pt">
                 <v:textbox>
@@ -3551,7 +3639,7 @@
               </wp:anchor>
             </w:drawing>
           </mc:Choice>
-          <mc:Fallback>
+          <mc:Fallback xmlns:w16cid="http://schemas.microsoft.com/office/word/2016/wordml/cid" xmlns:am3d="http://schemas.microsoft.com/office/drawing/2017/model3d" xmlns:aink="http://schemas.microsoft.com/office/drawing/2016/ink" xmlns:cx8="http://schemas.microsoft.com/office/drawing/2016/5/14/chartex" xmlns:cx7="http://schemas.microsoft.com/office/drawing/2016/5/13/chartex" xmlns:cx6="http://schemas.microsoft.com/office/drawing/2016/5/12/chartex" xmlns:cx5="http://schemas.microsoft.com/office/drawing/2016/5/11/chartex" xmlns:cx4="http://schemas.microsoft.com/office/drawing/2016/5/10/chartex" xmlns:cx3="http://schemas.microsoft.com/office/drawing/2016/5/9/chartex" xmlns:cx2="http://schemas.microsoft.com/office/drawing/2015/10/21/chartex" xmlns:cx1="http://schemas.microsoft.com/office/drawing/2015/9/8/chartex">
             <w:pict>
               <v:oval w14:anchorId="09A60770" id="אליפסה 40" o:spid="_x0000_s1026" style="position:absolute;left:0;text-align:left;margin-left:354pt;margin-top:5.75pt;width:81pt;height:41.25pt;z-index:251712512;visibility:visible;mso-wrap-style:square;mso-wrap-distance-left:9pt;mso-wrap-distance-top:0;mso-wrap-distance-right:9pt;mso-wrap-distance-bottom:0;mso-position-horizontal:absolute;mso-position-horizontal-relative:text;mso-position-vertical:absolute;mso-position-vertical-relative:text;v-text-anchor:middle" o:gfxdata="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" filled="f" strokecolor="windowText" strokeweight="1pt">
                 <v:stroke joinstyle="miter"/>
@@ -3634,7 +3722,7 @@
               </wp:anchor>
             </w:drawing>
           </mc:Choice>
-          <mc:Fallback>
+          <mc:Fallback xmlns:w16cid="http://schemas.microsoft.com/office/word/2016/wordml/cid" xmlns:am3d="http://schemas.microsoft.com/office/drawing/2017/model3d" xmlns:aink="http://schemas.microsoft.com/office/drawing/2016/ink" xmlns:cx8="http://schemas.microsoft.com/office/drawing/2016/5/14/chartex" xmlns:cx7="http://schemas.microsoft.com/office/drawing/2016/5/13/chartex" xmlns:cx6="http://schemas.microsoft.com/office/drawing/2016/5/12/chartex" xmlns:cx5="http://schemas.microsoft.com/office/drawing/2016/5/11/chartex" xmlns:cx4="http://schemas.microsoft.com/office/drawing/2016/5/10/chartex" xmlns:cx3="http://schemas.microsoft.com/office/drawing/2016/5/9/chartex" xmlns:cx2="http://schemas.microsoft.com/office/drawing/2015/10/21/chartex" xmlns:cx1="http://schemas.microsoft.com/office/drawing/2015/9/8/chartex">
             <w:pict>
               <v:shape w14:anchorId="114F5370" id="תיבת טקסט 22" o:spid="_x0000_s1033" type="#_x0000_t202" style="position:absolute;left:0;text-align:left;margin-left:66.75pt;margin-top:19.95pt;width:87pt;height:22.5pt;z-index:251693056;visibility:visible;mso-wrap-style:square;mso-width-percent:0;mso-height-percent:0;mso-wrap-distance-left:9pt;mso-wrap-distance-top:0;mso-wrap-distance-right:9pt;mso-wrap-distance-bottom:0;mso-position-horizontal:absolute;mso-position-horizontal-relative:text;mso-position-vertical:absolute;mso-position-vertical-relative:text;mso-width-percent:0;mso-height-percent:0;mso-width-relative:margin;mso-height-relative:margin;v-text-anchor:top" o:gfxdata="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" filled="f" stroked="f" strokeweight=".5pt">
                 <v:textbox>
@@ -3728,7 +3816,7 @@
               </wp:anchor>
             </w:drawing>
           </mc:Choice>
-          <mc:Fallback>
+          <mc:Fallback xmlns:w16cid="http://schemas.microsoft.com/office/word/2016/wordml/cid" xmlns:am3d="http://schemas.microsoft.com/office/drawing/2017/model3d" xmlns:aink="http://schemas.microsoft.com/office/drawing/2016/ink" xmlns:cx8="http://schemas.microsoft.com/office/drawing/2016/5/14/chartex" xmlns:cx7="http://schemas.microsoft.com/office/drawing/2016/5/13/chartex" xmlns:cx6="http://schemas.microsoft.com/office/drawing/2016/5/12/chartex" xmlns:cx5="http://schemas.microsoft.com/office/drawing/2016/5/11/chartex" xmlns:cx4="http://schemas.microsoft.com/office/drawing/2016/5/10/chartex" xmlns:cx3="http://schemas.microsoft.com/office/drawing/2016/5/9/chartex" xmlns:cx2="http://schemas.microsoft.com/office/drawing/2015/10/21/chartex" xmlns:cx1="http://schemas.microsoft.com/office/drawing/2015/9/8/chartex">
             <w:pict>
               <v:oval w14:anchorId="7AFB0526" id="אליפסה 21" o:spid="_x0000_s1026" style="position:absolute;left:0;text-align:left;margin-left:71.25pt;margin-top:10.95pt;width:81pt;height:41.25pt;z-index:251692032;visibility:visible;mso-wrap-style:square;mso-wrap-distance-left:9pt;mso-wrap-distance-top:0;mso-wrap-distance-right:9pt;mso-wrap-distance-bottom:0;mso-position-horizontal:absolute;mso-position-horizontal-relative:text;mso-position-vertical:absolute;mso-position-vertical-relative:text;v-text-anchor:middle" o:gfxdata="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" filled="f" strokecolor="black [3213]" strokeweight="1pt">
                 <v:stroke joinstyle="miter"/>
@@ -5957,7 +6045,7 @@
                 <w:rtl/>
               </w:rPr>
             </w:pPr>
-            <w:bookmarkStart w:id="0" w:name="_Hlk9969012"/>
+            <w:bookmarkStart w:id="1" w:name="_Hlk9969012"/>
             <w:r>
               <w:rPr>
                 <w:rFonts w:asciiTheme="majorBidi" w:hAnsiTheme="majorBidi" w:cstheme="majorBidi"/>
@@ -7084,7 +7172,7 @@
           </w:p>
         </w:tc>
       </w:tr>
-      <w:bookmarkEnd w:id="0"/>
+      <w:bookmarkEnd w:id="1"/>
     </w:tbl>
     <w:p>
       <w:pPr>
@@ -9078,7 +9166,7 @@
                 <w:rtl/>
               </w:rPr>
             </w:pPr>
-            <w:bookmarkStart w:id="1" w:name="_Hlk9985484"/>
+            <w:bookmarkStart w:id="2" w:name="_Hlk9985484"/>
             <w:r>
               <w:rPr>
                 <w:rFonts w:ascii="David" w:hAnsi="David" w:cs="David"/>
@@ -9934,7 +10022,7 @@
           </w:p>
         </w:tc>
       </w:tr>
-      <w:bookmarkEnd w:id="1"/>
+      <w:bookmarkEnd w:id="2"/>
     </w:tbl>
     <w:p>
       <w:pPr>
@@ -13983,7 +14071,7 @@
                 <w:szCs w:val="24"/>
               </w:rPr>
             </w:pPr>
-            <w:bookmarkStart w:id="2" w:name="_Hlk9989438"/>
+            <w:bookmarkStart w:id="3" w:name="_Hlk9989438"/>
             <w:r>
               <w:rPr>
                 <w:rFonts w:ascii="David" w:hAnsi="David" w:cs="David"/>
@@ -15246,7 +15334,7 @@
           </w:p>
         </w:tc>
       </w:tr>
-      <w:bookmarkEnd w:id="2"/>
+      <w:bookmarkEnd w:id="3"/>
     </w:tbl>
     <w:p>
       <w:pPr>
@@ -15560,7 +15648,7 @@
                 <w:szCs w:val="24"/>
               </w:rPr>
             </w:pPr>
-            <w:bookmarkStart w:id="3" w:name="_Hlk10020798"/>
+            <w:bookmarkStart w:id="4" w:name="_Hlk10020798"/>
             <w:proofErr w:type="spellStart"/>
             <w:r>
               <w:rPr>
@@ -15894,7 +15982,27 @@
                 <w:szCs w:val="24"/>
                 <w:rtl/>
               </w:rPr>
-              <w:t>דגל בוליאני המודי האם להפסיק את פעולת השרת</w:t>
+              <w:t xml:space="preserve">דגל בוליאני </w:t>
+            </w:r>
+            <w:proofErr w:type="spellStart"/>
+            <w:r>
+              <w:rPr>
+                <w:rFonts w:ascii="David" w:hAnsi="David" w:cs="David"/>
+                <w:sz w:val="24"/>
+                <w:szCs w:val="24"/>
+                <w:rtl/>
+              </w:rPr>
+              <w:t>המודי</w:t>
+            </w:r>
+            <w:proofErr w:type="spellEnd"/>
+            <w:r>
+              <w:rPr>
+                <w:rFonts w:ascii="David" w:hAnsi="David" w:cs="David"/>
+                <w:sz w:val="24"/>
+                <w:szCs w:val="24"/>
+                <w:rtl/>
+              </w:rPr>
+              <w:t xml:space="preserve"> האם להפסיק את פעולת השרת</w:t>
             </w:r>
           </w:p>
           <w:p>
@@ -16723,7 +16831,7 @@
           </w:p>
         </w:tc>
       </w:tr>
-      <w:bookmarkEnd w:id="3"/>
+      <w:bookmarkEnd w:id="4"/>
     </w:tbl>
     <w:p>
       <w:pPr>
@@ -19408,6 +19516,7 @@
               </w:rPr>
               <w:t>המחלצת מהודעות ה</w:t>
             </w:r>
+            <w:proofErr w:type="spellStart"/>
             <w:r>
               <w:rPr>
                 <w:rFonts w:ascii="David" w:hAnsi="David" w:cs="David"/>
@@ -19416,6 +19525,7 @@
               </w:rPr>
               <w:t>inv</w:t>
             </w:r>
+            <w:proofErr w:type="spellEnd"/>
             <w:r>
               <w:rPr>
                 <w:rFonts w:ascii="David" w:hAnsi="David" w:cs="David"/>
@@ -19756,6 +19866,7 @@
               </w:rPr>
               <w:t xml:space="preserve"> מסוג </w:t>
             </w:r>
+            <w:proofErr w:type="spellStart"/>
             <w:r>
               <w:rPr>
                 <w:rFonts w:ascii="David" w:hAnsi="David" w:cs="David"/>
@@ -19764,6 +19875,7 @@
               </w:rPr>
               <w:t>inv</w:t>
             </w:r>
+            <w:proofErr w:type="spellEnd"/>
             <w:r>
               <w:rPr>
                 <w:rFonts w:ascii="David" w:hAnsi="David" w:cs="David"/>
@@ -20450,7 +20562,7 @@
                 <w:szCs w:val="24"/>
               </w:rPr>
             </w:pPr>
-            <w:bookmarkStart w:id="4" w:name="_Hlk10047245"/>
+            <w:bookmarkStart w:id="5" w:name="_Hlk10047245"/>
             <w:proofErr w:type="spellStart"/>
             <w:r>
               <w:rPr>
@@ -20615,6 +20727,7 @@
               </w:rPr>
               <w:t xml:space="preserve"> – חלון ה</w:t>
             </w:r>
+            <w:proofErr w:type="spellStart"/>
             <w:r>
               <w:rPr>
                 <w:rFonts w:ascii="David" w:hAnsi="David" w:cs="David"/>
@@ -20623,6 +20736,7 @@
               </w:rPr>
               <w:t>Tk</w:t>
             </w:r>
+            <w:proofErr w:type="spellEnd"/>
             <w:r>
               <w:rPr>
                 <w:rFonts w:ascii="David" w:hAnsi="David" w:cs="David"/>
@@ -20918,7 +21032,7 @@
           </w:p>
         </w:tc>
       </w:tr>
-      <w:bookmarkEnd w:id="4"/>
+      <w:bookmarkEnd w:id="5"/>
     </w:tbl>
     <w:p>
       <w:pPr>
@@ -23066,7 +23180,7 @@
                 <w:szCs w:val="24"/>
               </w:rPr>
             </w:pPr>
-            <w:bookmarkStart w:id="5" w:name="_Hlk10051210"/>
+            <w:bookmarkStart w:id="6" w:name="_Hlk10051210"/>
             <w:proofErr w:type="spellStart"/>
             <w:r>
               <w:rPr>
@@ -23250,6 +23364,7 @@
               </w:rPr>
               <w:t xml:space="preserve"> – מסך ה</w:t>
             </w:r>
+            <w:proofErr w:type="spellStart"/>
             <w:r>
               <w:rPr>
                 <w:rFonts w:ascii="David" w:hAnsi="David" w:cs="David"/>
@@ -23258,6 +23373,7 @@
               </w:rPr>
               <w:t>Tk</w:t>
             </w:r>
+            <w:proofErr w:type="spellEnd"/>
             <w:r>
               <w:rPr>
                 <w:rFonts w:ascii="David" w:hAnsi="David" w:cs="David"/>
@@ -23620,7 +23736,7 @@
           </w:p>
         </w:tc>
       </w:tr>
-      <w:bookmarkEnd w:id="5"/>
+      <w:bookmarkEnd w:id="6"/>
     </w:tbl>
     <w:p>
       <w:pPr>
@@ -24895,7 +25011,7 @@
               </wp:anchor>
             </w:drawing>
           </mc:Choice>
-          <mc:Fallback>
+          <mc:Fallback xmlns:w16cid="http://schemas.microsoft.com/office/word/2016/wordml/cid" xmlns:am3d="http://schemas.microsoft.com/office/drawing/2017/model3d" xmlns:aink="http://schemas.microsoft.com/office/drawing/2016/ink" xmlns:cx8="http://schemas.microsoft.com/office/drawing/2016/5/14/chartex" xmlns:cx7="http://schemas.microsoft.com/office/drawing/2016/5/13/chartex" xmlns:cx6="http://schemas.microsoft.com/office/drawing/2016/5/12/chartex" xmlns:cx5="http://schemas.microsoft.com/office/drawing/2016/5/11/chartex" xmlns:cx4="http://schemas.microsoft.com/office/drawing/2016/5/10/chartex" xmlns:cx3="http://schemas.microsoft.com/office/drawing/2016/5/9/chartex" xmlns:cx2="http://schemas.microsoft.com/office/drawing/2015/10/21/chartex" xmlns:cx1="http://schemas.microsoft.com/office/drawing/2015/9/8/chartex">
             <w:pict>
               <v:line w14:anchorId="1BCA5625" id="מחבר ישר 11" o:spid="_x0000_s1026" style="position:absolute;z-index:251665408;visibility:visible;mso-wrap-style:square;mso-wrap-distance-left:9pt;mso-wrap-distance-top:0;mso-wrap-distance-right:9pt;mso-wrap-distance-bottom:0;mso-position-horizontal:absolute;mso-position-horizontal-relative:text;mso-position-vertical:absolute;mso-position-vertical-relative:text" from="68.25pt,133.65pt" to="113.45pt,511.8pt" o:gfxdata="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" strokecolor="black [3200]" strokeweight=".5pt">
                 <v:stroke joinstyle="miter"/>
@@ -24967,7 +25083,7 @@
               </wp:anchor>
             </w:drawing>
           </mc:Choice>
-          <mc:Fallback>
+          <mc:Fallback xmlns:w16cid="http://schemas.microsoft.com/office/word/2016/wordml/cid" xmlns:am3d="http://schemas.microsoft.com/office/drawing/2017/model3d" xmlns:aink="http://schemas.microsoft.com/office/drawing/2016/ink" xmlns:cx8="http://schemas.microsoft.com/office/drawing/2016/5/14/chartex" xmlns:cx7="http://schemas.microsoft.com/office/drawing/2016/5/13/chartex" xmlns:cx6="http://schemas.microsoft.com/office/drawing/2016/5/12/chartex" xmlns:cx5="http://schemas.microsoft.com/office/drawing/2016/5/11/chartex" xmlns:cx4="http://schemas.microsoft.com/office/drawing/2016/5/10/chartex" xmlns:cx3="http://schemas.microsoft.com/office/drawing/2016/5/9/chartex" xmlns:cx2="http://schemas.microsoft.com/office/drawing/2015/10/21/chartex" xmlns:cx1="http://schemas.microsoft.com/office/drawing/2015/9/8/chartex">
             <w:pict>
               <v:line w14:anchorId="5878720A" id="מחבר ישר 10" o:spid="_x0000_s1026" style="position:absolute;z-index:251664384;visibility:visible;mso-wrap-style:square;mso-width-percent:0;mso-height-percent:0;mso-wrap-distance-left:9pt;mso-wrap-distance-top:0;mso-wrap-distance-right:9pt;mso-wrap-distance-bottom:0;mso-position-horizontal:absolute;mso-position-horizontal-relative:text;mso-position-vertical:absolute;mso-position-vertical-relative:text;mso-width-percent:0;mso-height-percent:0;mso-width-relative:margin;mso-height-relative:margin" from="65.75pt,131.8pt" to="128.35pt,421.7pt" o:gfxdata="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" strokecolor="black [3200]" strokeweight=".5pt">
                 <v:stroke joinstyle="miter"/>
@@ -25033,7 +25149,7 @@
               </wp:anchor>
             </w:drawing>
           </mc:Choice>
-          <mc:Fallback>
+          <mc:Fallback xmlns:w16cid="http://schemas.microsoft.com/office/word/2016/wordml/cid" xmlns:am3d="http://schemas.microsoft.com/office/drawing/2017/model3d" xmlns:aink="http://schemas.microsoft.com/office/drawing/2016/ink" xmlns:cx8="http://schemas.microsoft.com/office/drawing/2016/5/14/chartex" xmlns:cx7="http://schemas.microsoft.com/office/drawing/2016/5/13/chartex" xmlns:cx6="http://schemas.microsoft.com/office/drawing/2016/5/12/chartex" xmlns:cx5="http://schemas.microsoft.com/office/drawing/2016/5/11/chartex" xmlns:cx4="http://schemas.microsoft.com/office/drawing/2016/5/10/chartex" xmlns:cx3="http://schemas.microsoft.com/office/drawing/2016/5/9/chartex" xmlns:cx2="http://schemas.microsoft.com/office/drawing/2015/10/21/chartex" xmlns:cx1="http://schemas.microsoft.com/office/drawing/2015/9/8/chartex">
             <w:pict>
               <v:line w14:anchorId="67659878" id="מחבר ישר 9" o:spid="_x0000_s1026" style="position:absolute;z-index:251663360;visibility:visible;mso-wrap-style:square;mso-wrap-distance-left:9pt;mso-wrap-distance-top:0;mso-wrap-distance-right:9pt;mso-wrap-distance-bottom:0;mso-position-horizontal:absolute;mso-position-horizontal-relative:text;mso-position-vertical:absolute;mso-position-vertical-relative:text" from="67.2pt,138.05pt" to="113.7pt,312.1pt" o:gfxdata="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" strokecolor="black [3200]" strokeweight=".5pt">
                 <v:stroke joinstyle="miter"/>
@@ -25099,7 +25215,7 @@
               </wp:anchor>
             </w:drawing>
           </mc:Choice>
-          <mc:Fallback>
+          <mc:Fallback xmlns:w16cid="http://schemas.microsoft.com/office/word/2016/wordml/cid" xmlns:am3d="http://schemas.microsoft.com/office/drawing/2017/model3d" xmlns:aink="http://schemas.microsoft.com/office/drawing/2016/ink" xmlns:cx8="http://schemas.microsoft.com/office/drawing/2016/5/14/chartex" xmlns:cx7="http://schemas.microsoft.com/office/drawing/2016/5/13/chartex" xmlns:cx6="http://schemas.microsoft.com/office/drawing/2016/5/12/chartex" xmlns:cx5="http://schemas.microsoft.com/office/drawing/2016/5/11/chartex" xmlns:cx4="http://schemas.microsoft.com/office/drawing/2016/5/10/chartex" xmlns:cx3="http://schemas.microsoft.com/office/drawing/2016/5/9/chartex" xmlns:cx2="http://schemas.microsoft.com/office/drawing/2015/10/21/chartex" xmlns:cx1="http://schemas.microsoft.com/office/drawing/2015/9/8/chartex">
             <w:pict>
               <v:line w14:anchorId="00E8FA9C" id="מחבר ישר 8" o:spid="_x0000_s1026" style="position:absolute;z-index:251662336;visibility:visible;mso-wrap-style:square;mso-wrap-distance-left:9pt;mso-wrap-distance-top:0;mso-wrap-distance-right:9pt;mso-wrap-distance-bottom:0;mso-position-horizontal:absolute;mso-position-horizontal-relative:text;mso-position-vertical:absolute;mso-position-vertical-relative:text" from="67.2pt,136.8pt" to="113.9pt,245.1pt" o:gfxdata="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" strokecolor="black [3200]" strokeweight=".5pt">
                 <v:stroke joinstyle="miter"/>
@@ -25165,7 +25281,7 @@
               </wp:anchor>
             </w:drawing>
           </mc:Choice>
-          <mc:Fallback>
+          <mc:Fallback xmlns:w16cid="http://schemas.microsoft.com/office/word/2016/wordml/cid" xmlns:am3d="http://schemas.microsoft.com/office/drawing/2017/model3d" xmlns:aink="http://schemas.microsoft.com/office/drawing/2016/ink" xmlns:cx8="http://schemas.microsoft.com/office/drawing/2016/5/14/chartex" xmlns:cx7="http://schemas.microsoft.com/office/drawing/2016/5/13/chartex" xmlns:cx6="http://schemas.microsoft.com/office/drawing/2016/5/12/chartex" xmlns:cx5="http://schemas.microsoft.com/office/drawing/2016/5/11/chartex" xmlns:cx4="http://schemas.microsoft.com/office/drawing/2016/5/10/chartex" xmlns:cx3="http://schemas.microsoft.com/office/drawing/2016/5/9/chartex" xmlns:cx2="http://schemas.microsoft.com/office/drawing/2015/10/21/chartex" xmlns:cx1="http://schemas.microsoft.com/office/drawing/2015/9/8/chartex">
             <w:pict>
               <v:line w14:anchorId="7433421C" id="מחבר ישר 7" o:spid="_x0000_s1026" style="position:absolute;z-index:251661312;visibility:visible;mso-wrap-style:square;mso-wrap-distance-left:9pt;mso-wrap-distance-top:0;mso-wrap-distance-right:9pt;mso-wrap-distance-bottom:0;mso-position-horizontal:absolute;mso-position-horizontal-relative:text;mso-position-vertical:absolute;mso-position-vertical-relative:text" from="66.35pt,135.55pt" to="113.95pt,199.4pt" o:gfxdata="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" strokecolor="black [3200]" strokeweight=".5pt">
                 <v:stroke joinstyle="miter"/>
@@ -25231,7 +25347,7 @@
               </wp:anchor>
             </w:drawing>
           </mc:Choice>
-          <mc:Fallback>
+          <mc:Fallback xmlns:w16cid="http://schemas.microsoft.com/office/word/2016/wordml/cid" xmlns:am3d="http://schemas.microsoft.com/office/drawing/2017/model3d" xmlns:aink="http://schemas.microsoft.com/office/drawing/2016/ink" xmlns:cx8="http://schemas.microsoft.com/office/drawing/2016/5/14/chartex" xmlns:cx7="http://schemas.microsoft.com/office/drawing/2016/5/13/chartex" xmlns:cx6="http://schemas.microsoft.com/office/drawing/2016/5/12/chartex" xmlns:cx5="http://schemas.microsoft.com/office/drawing/2016/5/11/chartex" xmlns:cx4="http://schemas.microsoft.com/office/drawing/2016/5/10/chartex" xmlns:cx3="http://schemas.microsoft.com/office/drawing/2016/5/9/chartex" xmlns:cx2="http://schemas.microsoft.com/office/drawing/2015/10/21/chartex" xmlns:cx1="http://schemas.microsoft.com/office/drawing/2015/9/8/chartex">
             <w:pict>
               <v:line w14:anchorId="3796C8E9" id="מחבר ישר 6" o:spid="_x0000_s1026" style="position:absolute;z-index:251660288;visibility:visible;mso-wrap-style:square;mso-wrap-distance-left:9pt;mso-wrap-distance-top:0;mso-wrap-distance-right:9pt;mso-wrap-distance-bottom:0;mso-position-horizontal:absolute;mso-position-horizontal-relative:text;mso-position-vertical:absolute;mso-position-vertical-relative:text" from="65.75pt,134.3pt" to="115.2pt,141.8pt" o:gfxdata="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" strokecolor="black [3200]" strokeweight=".5pt">
                 <v:stroke joinstyle="miter"/>
@@ -25297,7 +25413,7 @@
               </wp:anchor>
             </w:drawing>
           </mc:Choice>
-          <mc:Fallback>
+          <mc:Fallback xmlns:w16cid="http://schemas.microsoft.com/office/word/2016/wordml/cid" xmlns:am3d="http://schemas.microsoft.com/office/drawing/2017/model3d" xmlns:aink="http://schemas.microsoft.com/office/drawing/2016/ink" xmlns:cx8="http://schemas.microsoft.com/office/drawing/2016/5/14/chartex" xmlns:cx7="http://schemas.microsoft.com/office/drawing/2016/5/13/chartex" xmlns:cx6="http://schemas.microsoft.com/office/drawing/2016/5/12/chartex" xmlns:cx5="http://schemas.microsoft.com/office/drawing/2016/5/11/chartex" xmlns:cx4="http://schemas.microsoft.com/office/drawing/2016/5/10/chartex" xmlns:cx3="http://schemas.microsoft.com/office/drawing/2016/5/9/chartex" xmlns:cx2="http://schemas.microsoft.com/office/drawing/2015/10/21/chartex" xmlns:cx1="http://schemas.microsoft.com/office/drawing/2015/9/8/chartex">
             <w:pict>
               <v:line w14:anchorId="46F50444" id="מחבר ישר 5" o:spid="_x0000_s1026" style="position:absolute;flip:y;z-index:251659264;visibility:visible;mso-wrap-style:square;mso-wrap-distance-left:9pt;mso-wrap-distance-top:0;mso-wrap-distance-right:9pt;mso-wrap-distance-bottom:0;mso-position-horizontal:absolute;mso-position-horizontal-relative:text;mso-position-vertical:absolute;mso-position-vertical-relative:text" from="65.1pt,98.6pt" to="112.05pt,133.65pt" o:gfxdata="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" strokecolor="black [3200]" strokeweight=".5pt">
                 <v:stroke joinstyle="miter"/>
@@ -25661,7 +25777,27 @@
           <w:szCs w:val="24"/>
           <w:rtl/>
         </w:rPr>
-        <w:t xml:space="preserve"> אפשר לעשות בדרכים שונות: שרתים ידועים שעוזרים למצוא, שידור לכל הרשת את ההודעת </w:t>
+        <w:t xml:space="preserve"> אפשר לעשות בדרכים שונות: שרתים ידועים שעוזרים למצוא, שידור לכל הרשת את </w:t>
+      </w:r>
+      <w:proofErr w:type="spellStart"/>
+      <w:r>
+        <w:rPr>
+          <w:rFonts w:ascii="David" w:hAnsi="David" w:cs="David"/>
+          <w:sz w:val="24"/>
+          <w:szCs w:val="24"/>
+          <w:rtl/>
+        </w:rPr>
+        <w:t>ההודעת</w:t>
+      </w:r>
+      <w:proofErr w:type="spellEnd"/>
+      <w:r>
+        <w:rPr>
+          <w:rFonts w:ascii="David" w:hAnsi="David" w:cs="David"/>
+          <w:sz w:val="24"/>
+          <w:szCs w:val="24"/>
+          <w:rtl/>
+        </w:rPr>
+        <w:t xml:space="preserve"> </w:t>
       </w:r>
       <w:proofErr w:type="spellStart"/>
       <w:r>
@@ -25911,7 +26047,27 @@
           <w:szCs w:val="24"/>
           <w:rtl/>
         </w:rPr>
-        <w:t xml:space="preserve"> משום שזאת ספרייה גרפית נוחה שאני יודע לעבוד איתה. עיצוב המסכים נעשה בעזרת </w:t>
+        <w:t xml:space="preserve"> משום שזאת ספרייה גרפית נוחה שאני יודע לעבוד </w:t>
+      </w:r>
+      <w:proofErr w:type="spellStart"/>
+      <w:r>
+        <w:rPr>
+          <w:rFonts w:ascii="David" w:hAnsi="David" w:cs="David"/>
+          <w:sz w:val="24"/>
+          <w:szCs w:val="24"/>
+          <w:rtl/>
+        </w:rPr>
+        <w:t>איתה</w:t>
+      </w:r>
+      <w:proofErr w:type="spellEnd"/>
+      <w:r>
+        <w:rPr>
+          <w:rFonts w:ascii="David" w:hAnsi="David" w:cs="David"/>
+          <w:sz w:val="24"/>
+          <w:szCs w:val="24"/>
+          <w:rtl/>
+        </w:rPr>
+        <w:t xml:space="preserve">. עיצוב המסכים נעשה בעזרת </w:t>
       </w:r>
       <w:r>
         <w:rPr>
@@ -26368,7 +26524,7 @@
           <w:rtl/>
         </w:rPr>
       </w:pPr>
-      <w:bookmarkStart w:id="6" w:name="_Hlk10064253"/>
+      <w:bookmarkStart w:id="7" w:name="_Hlk10064253"/>
       <w:r>
         <w:rPr>
           <w:rFonts w:ascii="David" w:hAnsi="David" w:cs="David"/>
@@ -26607,7 +26763,7 @@
         <w:t>real</w:t>
       </w:r>
     </w:p>
-    <w:bookmarkEnd w:id="6"/>
+    <w:bookmarkEnd w:id="7"/>
     <w:p>
       <w:pPr>
         <w:bidi/>
@@ -26644,7 +26800,7 @@
           <w:szCs w:val="24"/>
         </w:rPr>
       </w:pPr>
-      <w:bookmarkStart w:id="7" w:name="_Hlk10064997"/>
+      <w:bookmarkStart w:id="8" w:name="_Hlk10064997"/>
       <w:proofErr w:type="spellStart"/>
       <w:r>
         <w:rPr>
@@ -26654,7 +26810,7 @@
         </w:rPr>
         <w:t>transaction_id</w:t>
       </w:r>
-      <w:bookmarkEnd w:id="7"/>
+      <w:bookmarkEnd w:id="8"/>
       <w:proofErr w:type="spellEnd"/>
       <w:r>
         <w:rPr>
@@ -26665,6 +26821,7 @@
         </w:rPr>
         <w:t xml:space="preserve"> – </w:t>
       </w:r>
+      <w:proofErr w:type="spellStart"/>
       <w:r>
         <w:rPr>
           <w:rFonts w:ascii="David" w:hAnsi="David" w:cs="David"/>
@@ -26673,6 +26830,7 @@
         </w:rPr>
         <w:t>int</w:t>
       </w:r>
+      <w:proofErr w:type="spellEnd"/>
       <w:r>
         <w:rPr>
           <w:rFonts w:ascii="David" w:hAnsi="David" w:cs="David"/>
@@ -26736,6 +26894,7 @@
         </w:rPr>
         <w:t xml:space="preserve">– </w:t>
       </w:r>
+      <w:proofErr w:type="spellStart"/>
       <w:r>
         <w:rPr>
           <w:rFonts w:ascii="David" w:hAnsi="David" w:cs="David"/>
@@ -26744,6 +26903,7 @@
         </w:rPr>
         <w:t>int</w:t>
       </w:r>
+      <w:proofErr w:type="spellEnd"/>
       <w:r>
         <w:rPr>
           <w:rFonts w:ascii="David" w:hAnsi="David" w:cs="David"/>
@@ -26878,6 +27038,7 @@
         </w:rPr>
         <w:t xml:space="preserve"> – </w:t>
       </w:r>
+      <w:proofErr w:type="spellStart"/>
       <w:r>
         <w:rPr>
           <w:rFonts w:ascii="David" w:hAnsi="David" w:cs="David"/>
@@ -26886,8 +27047,7 @@
         </w:rPr>
         <w:t>int</w:t>
       </w:r>
-      <w:bookmarkStart w:id="8" w:name="_GoBack"/>
-      <w:bookmarkEnd w:id="8"/>
+      <w:proofErr w:type="spellEnd"/>
     </w:p>
     <w:p>
       <w:pPr>
@@ -30118,7 +30278,7 @@
               </wp:anchor>
             </w:drawing>
           </mc:Choice>
-          <mc:Fallback>
+          <mc:Fallback xmlns:w16cid="http://schemas.microsoft.com/office/word/2016/wordml/cid" xmlns:am3d="http://schemas.microsoft.com/office/drawing/2017/model3d" xmlns:aink="http://schemas.microsoft.com/office/drawing/2016/ink" xmlns:cx8="http://schemas.microsoft.com/office/drawing/2016/5/14/chartex" xmlns:cx7="http://schemas.microsoft.com/office/drawing/2016/5/13/chartex" xmlns:cx6="http://schemas.microsoft.com/office/drawing/2016/5/12/chartex" xmlns:cx5="http://schemas.microsoft.com/office/drawing/2016/5/11/chartex" xmlns:cx4="http://schemas.microsoft.com/office/drawing/2016/5/10/chartex" xmlns:cx3="http://schemas.microsoft.com/office/drawing/2016/5/9/chartex" xmlns:cx2="http://schemas.microsoft.com/office/drawing/2015/10/21/chartex" xmlns:cx1="http://schemas.microsoft.com/office/drawing/2015/9/8/chartex">
             <w:pict>
               <v:shape w14:anchorId="7D7254A3" id="תיבת טקסט 24" o:spid="_x0000_s1034" type="#_x0000_t202" style="position:absolute;left:0;text-align:left;margin-left:393pt;margin-top:10.55pt;width:95.15pt;height:40.45pt;z-index:251669504;visibility:visible;mso-wrap-style:square;mso-height-percent:0;mso-wrap-distance-left:9pt;mso-wrap-distance-top:0;mso-wrap-distance-right:9pt;mso-wrap-distance-bottom:0;mso-position-horizontal:absolute;mso-position-horizontal-relative:text;mso-position-vertical:absolute;mso-position-vertical-relative:text;mso-height-percent:0;mso-height-relative:margin;v-text-anchor:top" o:gfxdata="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" fillcolor="white [3201]" strokeweight=".5pt">
                 <v:textbox>
@@ -30243,7 +30403,7 @@
               </wp:anchor>
             </w:drawing>
           </mc:Choice>
-          <mc:Fallback>
+          <mc:Fallback xmlns:w16cid="http://schemas.microsoft.com/office/word/2016/wordml/cid" xmlns:am3d="http://schemas.microsoft.com/office/drawing/2017/model3d" xmlns:aink="http://schemas.microsoft.com/office/drawing/2016/ink" xmlns:cx8="http://schemas.microsoft.com/office/drawing/2016/5/14/chartex" xmlns:cx7="http://schemas.microsoft.com/office/drawing/2016/5/13/chartex" xmlns:cx6="http://schemas.microsoft.com/office/drawing/2016/5/12/chartex" xmlns:cx5="http://schemas.microsoft.com/office/drawing/2016/5/11/chartex" xmlns:cx4="http://schemas.microsoft.com/office/drawing/2016/5/10/chartex" xmlns:cx3="http://schemas.microsoft.com/office/drawing/2016/5/9/chartex" xmlns:cx2="http://schemas.microsoft.com/office/drawing/2015/10/21/chartex" xmlns:cx1="http://schemas.microsoft.com/office/drawing/2015/9/8/chartex">
             <w:pict>
               <v:shapetype w14:anchorId="04458394" id="_x0000_t32" coordsize="21600,21600" o:spt="32" o:oned="t" path="m,l21600,21600e" filled="f">
                 <v:path arrowok="t" fillok="f" o:connecttype="none"/>
@@ -30344,7 +30504,7 @@
               </wp:anchor>
             </w:drawing>
           </mc:Choice>
-          <mc:Fallback>
+          <mc:Fallback xmlns:w16cid="http://schemas.microsoft.com/office/word/2016/wordml/cid" xmlns:am3d="http://schemas.microsoft.com/office/drawing/2017/model3d" xmlns:aink="http://schemas.microsoft.com/office/drawing/2016/ink" xmlns:cx8="http://schemas.microsoft.com/office/drawing/2016/5/14/chartex" xmlns:cx7="http://schemas.microsoft.com/office/drawing/2016/5/13/chartex" xmlns:cx6="http://schemas.microsoft.com/office/drawing/2016/5/12/chartex" xmlns:cx5="http://schemas.microsoft.com/office/drawing/2016/5/11/chartex" xmlns:cx4="http://schemas.microsoft.com/office/drawing/2016/5/10/chartex" xmlns:cx3="http://schemas.microsoft.com/office/drawing/2016/5/9/chartex" xmlns:cx2="http://schemas.microsoft.com/office/drawing/2015/10/21/chartex" xmlns:cx1="http://schemas.microsoft.com/office/drawing/2015/9/8/chartex">
             <w:pict>
               <v:shape w14:anchorId="5A2E0BDD" id="תיבת טקסט 20" o:spid="_x0000_s1035" type="#_x0000_t202" style="position:absolute;left:0;text-align:left;margin-left:132.75pt;margin-top:1.55pt;width:165.85pt;height:34.05pt;z-index:251667456;visibility:visible;mso-wrap-style:square;mso-width-percent:0;mso-height-percent:0;mso-wrap-distance-left:9pt;mso-wrap-distance-top:0;mso-wrap-distance-right:9pt;mso-wrap-distance-bottom:0;mso-position-horizontal:absolute;mso-position-horizontal-relative:text;mso-position-vertical:absolute;mso-position-vertical-relative:text;mso-width-percent:0;mso-height-percent:0;mso-width-relative:margin;mso-height-relative:margin;v-text-anchor:top" o:gfxdata="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" fillcolor="white [3201]" strokeweight=".5pt">
                 <v:textbox>
@@ -30457,7 +30617,7 @@
               </wp:anchor>
             </w:drawing>
           </mc:Choice>
-          <mc:Fallback>
+          <mc:Fallback xmlns:w16cid="http://schemas.microsoft.com/office/word/2016/wordml/cid" xmlns:am3d="http://schemas.microsoft.com/office/drawing/2017/model3d" xmlns:aink="http://schemas.microsoft.com/office/drawing/2016/ink" xmlns:cx8="http://schemas.microsoft.com/office/drawing/2016/5/14/chartex" xmlns:cx7="http://schemas.microsoft.com/office/drawing/2016/5/13/chartex" xmlns:cx6="http://schemas.microsoft.com/office/drawing/2016/5/12/chartex" xmlns:cx5="http://schemas.microsoft.com/office/drawing/2016/5/11/chartex" xmlns:cx4="http://schemas.microsoft.com/office/drawing/2016/5/10/chartex" xmlns:cx3="http://schemas.microsoft.com/office/drawing/2016/5/9/chartex" xmlns:cx2="http://schemas.microsoft.com/office/drawing/2015/10/21/chartex" xmlns:cx1="http://schemas.microsoft.com/office/drawing/2015/9/8/chartex">
             <w:pict>
               <v:shape w14:anchorId="661EB4C0" id="מחבר חץ ישר 19" o:spid="_x0000_s1026" type="#_x0000_t32" style="position:absolute;left:0;text-align:left;margin-left:298.5pt;margin-top:5.7pt;width:64.5pt;height:55.5pt;flip:x y;z-index:251666432;visibility:visible;mso-wrap-style:square;mso-width-percent:0;mso-height-percent:0;mso-wrap-distance-left:9pt;mso-wrap-distance-top:0;mso-wrap-distance-right:9pt;mso-wrap-distance-bottom:0;mso-position-horizontal:absolute;mso-position-horizontal-relative:text;mso-position-vertical:absolute;mso-position-vertical-relative:text;mso-width-percent:0;mso-height-percent:0;mso-width-relative:margin;mso-height-relative:margin" o:gfxdata="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" strokecolor="black [3200]" strokeweight=".5pt">
                 <v:stroke endarrow="block" joinstyle="miter"/>
@@ -30553,7 +30713,7 @@
               </wp:anchor>
             </w:drawing>
           </mc:Choice>
-          <mc:Fallback>
+          <mc:Fallback xmlns:w16cid="http://schemas.microsoft.com/office/word/2016/wordml/cid" xmlns:am3d="http://schemas.microsoft.com/office/drawing/2017/model3d" xmlns:aink="http://schemas.microsoft.com/office/drawing/2016/ink" xmlns:cx8="http://schemas.microsoft.com/office/drawing/2016/5/14/chartex" xmlns:cx7="http://schemas.microsoft.com/office/drawing/2016/5/13/chartex" xmlns:cx6="http://schemas.microsoft.com/office/drawing/2016/5/12/chartex" xmlns:cx5="http://schemas.microsoft.com/office/drawing/2016/5/11/chartex" xmlns:cx4="http://schemas.microsoft.com/office/drawing/2016/5/10/chartex" xmlns:cx3="http://schemas.microsoft.com/office/drawing/2016/5/9/chartex" xmlns:cx2="http://schemas.microsoft.com/office/drawing/2015/10/21/chartex" xmlns:cx1="http://schemas.microsoft.com/office/drawing/2015/9/8/chartex">
             <w:pict>
               <v:shape w14:anchorId="7AE4B164" id="מחבר חץ ישר 1025" o:spid="_x0000_s1026" type="#_x0000_t32" style="position:absolute;margin-left:70.1pt;margin-top:195.8pt;width:33.2pt;height:188.45pt;flip:x;z-index:251676672;visibility:visible;mso-wrap-style:square;mso-wrap-distance-left:9pt;mso-wrap-distance-top:0;mso-wrap-distance-right:9pt;mso-wrap-distance-bottom:0;mso-position-horizontal:absolute;mso-position-horizontal-relative:text;mso-position-vertical:absolute;mso-position-vertical-relative:text" o:gfxdata="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" strokecolor="black [3200]" strokeweight=".5pt">
                 <v:stroke endarrow="block" joinstyle="miter"/>
@@ -30623,7 +30783,7 @@
               </wp:anchor>
             </w:drawing>
           </mc:Choice>
-          <mc:Fallback>
+          <mc:Fallback xmlns:w16cid="http://schemas.microsoft.com/office/word/2016/wordml/cid" xmlns:am3d="http://schemas.microsoft.com/office/drawing/2017/model3d" xmlns:aink="http://schemas.microsoft.com/office/drawing/2016/ink" xmlns:cx8="http://schemas.microsoft.com/office/drawing/2016/5/14/chartex" xmlns:cx7="http://schemas.microsoft.com/office/drawing/2016/5/13/chartex" xmlns:cx6="http://schemas.microsoft.com/office/drawing/2016/5/12/chartex" xmlns:cx5="http://schemas.microsoft.com/office/drawing/2016/5/11/chartex" xmlns:cx4="http://schemas.microsoft.com/office/drawing/2016/5/10/chartex" xmlns:cx3="http://schemas.microsoft.com/office/drawing/2016/5/9/chartex" xmlns:cx2="http://schemas.microsoft.com/office/drawing/2015/10/21/chartex" xmlns:cx1="http://schemas.microsoft.com/office/drawing/2015/9/8/chartex">
             <w:pict>
               <v:shape w14:anchorId="1F04E678" id="מחבר חץ ישר 31" o:spid="_x0000_s1026" type="#_x0000_t32" style="position:absolute;margin-left:259.85pt;margin-top:74.35pt;width:49.45pt;height:309.9pt;flip:x;z-index:251674624;visibility:visible;mso-wrap-style:square;mso-wrap-distance-left:9pt;mso-wrap-distance-top:0;mso-wrap-distance-right:9pt;mso-wrap-distance-bottom:0;mso-position-horizontal:absolute;mso-position-horizontal-relative:text;mso-position-vertical:absolute;mso-position-vertical-relative:text" o:gfxdata="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" strokecolor="black [3200]" strokeweight=".5pt">
                 <v:stroke endarrow="block" joinstyle="miter"/>
@@ -30699,7 +30859,7 @@
               </wp:anchor>
             </w:drawing>
           </mc:Choice>
-          <mc:Fallback>
+          <mc:Fallback xmlns:w16cid="http://schemas.microsoft.com/office/word/2016/wordml/cid" xmlns:am3d="http://schemas.microsoft.com/office/drawing/2017/model3d" xmlns:aink="http://schemas.microsoft.com/office/drawing/2016/ink" xmlns:cx8="http://schemas.microsoft.com/office/drawing/2016/5/14/chartex" xmlns:cx7="http://schemas.microsoft.com/office/drawing/2016/5/13/chartex" xmlns:cx6="http://schemas.microsoft.com/office/drawing/2016/5/12/chartex" xmlns:cx5="http://schemas.microsoft.com/office/drawing/2016/5/11/chartex" xmlns:cx4="http://schemas.microsoft.com/office/drawing/2016/5/10/chartex" xmlns:cx3="http://schemas.microsoft.com/office/drawing/2016/5/9/chartex" xmlns:cx2="http://schemas.microsoft.com/office/drawing/2015/10/21/chartex" xmlns:cx1="http://schemas.microsoft.com/office/drawing/2015/9/8/chartex">
             <w:pict>
               <v:shape w14:anchorId="4E700245" id="מחבר חץ ישר 29" o:spid="_x0000_s1026" type="#_x0000_t32" style="position:absolute;margin-left:375.75pt;margin-top:218.35pt;width:3.6pt;height:105.2pt;z-index:251672576;visibility:visible;mso-wrap-style:square;mso-width-percent:0;mso-height-percent:0;mso-wrap-distance-left:9pt;mso-wrap-distance-top:0;mso-wrap-distance-right:9pt;mso-wrap-distance-bottom:0;mso-position-horizontal:absolute;mso-position-horizontal-relative:text;mso-position-vertical:absolute;mso-position-vertical-relative:text;mso-width-percent:0;mso-height-percent:0;mso-width-relative:margin;mso-height-relative:margin" o:gfxdata="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" strokecolor="black [3200]" strokeweight=".5pt">
                 <v:stroke endarrow="block" joinstyle="miter"/>
@@ -30865,7 +31025,7 @@
               </wp:anchor>
             </w:drawing>
           </mc:Choice>
-          <mc:Fallback>
+          <mc:Fallback xmlns:w16cid="http://schemas.microsoft.com/office/word/2016/wordml/cid" xmlns:am3d="http://schemas.microsoft.com/office/drawing/2017/model3d" xmlns:aink="http://schemas.microsoft.com/office/drawing/2016/ink" xmlns:cx8="http://schemas.microsoft.com/office/drawing/2016/5/14/chartex" xmlns:cx7="http://schemas.microsoft.com/office/drawing/2016/5/13/chartex" xmlns:cx6="http://schemas.microsoft.com/office/drawing/2016/5/12/chartex" xmlns:cx5="http://schemas.microsoft.com/office/drawing/2016/5/11/chartex" xmlns:cx4="http://schemas.microsoft.com/office/drawing/2016/5/10/chartex" xmlns:cx3="http://schemas.microsoft.com/office/drawing/2016/5/9/chartex" xmlns:cx2="http://schemas.microsoft.com/office/drawing/2015/10/21/chartex" xmlns:cx1="http://schemas.microsoft.com/office/drawing/2015/9/8/chartex">
             <w:pict>
               <v:shape w14:anchorId="0C9BC91E" id="תיבת טקסט 30" o:spid="_x0000_s1036" type="#_x0000_t202" style="position:absolute;left:0;text-align:left;margin-left:335.25pt;margin-top:1.1pt;width:90.8pt;height:36pt;z-index:251673600;visibility:visible;mso-wrap-style:square;mso-height-percent:0;mso-wrap-distance-left:9pt;mso-wrap-distance-top:0;mso-wrap-distance-right:9pt;mso-wrap-distance-bottom:0;mso-position-horizontal:absolute;mso-position-horizontal-relative:text;mso-position-vertical:absolute;mso-position-vertical-relative:text;mso-height-percent:0;mso-height-relative:margin;v-text-anchor:top" o:gfxdata="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" fillcolor="white [3201]" strokeweight=".5pt">
                 <v:textbox>
@@ -31020,7 +31180,7 @@
               </wp:anchor>
             </w:drawing>
           </mc:Choice>
-          <mc:Fallback>
+          <mc:Fallback xmlns:w16cid="http://schemas.microsoft.com/office/word/2016/wordml/cid" xmlns:am3d="http://schemas.microsoft.com/office/drawing/2017/model3d" xmlns:aink="http://schemas.microsoft.com/office/drawing/2016/ink" xmlns:cx8="http://schemas.microsoft.com/office/drawing/2016/5/14/chartex" xmlns:cx7="http://schemas.microsoft.com/office/drawing/2016/5/13/chartex" xmlns:cx6="http://schemas.microsoft.com/office/drawing/2016/5/12/chartex" xmlns:cx5="http://schemas.microsoft.com/office/drawing/2016/5/11/chartex" xmlns:cx4="http://schemas.microsoft.com/office/drawing/2016/5/10/chartex" xmlns:cx3="http://schemas.microsoft.com/office/drawing/2016/5/9/chartex" xmlns:cx2="http://schemas.microsoft.com/office/drawing/2015/10/21/chartex" xmlns:cx1="http://schemas.microsoft.com/office/drawing/2015/9/8/chartex">
             <w:pict>
               <v:shape w14:anchorId="5F24BDCA" id="תיבת טקסט 1027" o:spid="_x0000_s1037" type="#_x0000_t202" style="position:absolute;left:0;text-align:left;margin-left:27pt;margin-top:20.6pt;width:87pt;height:47.25pt;z-index:251677696;visibility:visible;mso-wrap-style:square;mso-height-percent:0;mso-wrap-distance-left:9pt;mso-wrap-distance-top:0;mso-wrap-distance-right:9pt;mso-wrap-distance-bottom:0;mso-position-horizontal:absolute;mso-position-horizontal-relative:text;mso-position-vertical:absolute;mso-position-vertical-relative:text;mso-height-percent:0;mso-height-relative:margin;v-text-anchor:top" o:gfxdata="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" fillcolor="white [3201]" strokeweight=".5pt">
                 <v:textbox>
@@ -31149,7 +31309,7 @@
               </wp:anchor>
             </w:drawing>
           </mc:Choice>
-          <mc:Fallback>
+          <mc:Fallback xmlns:w16cid="http://schemas.microsoft.com/office/word/2016/wordml/cid" xmlns:am3d="http://schemas.microsoft.com/office/drawing/2017/model3d" xmlns:aink="http://schemas.microsoft.com/office/drawing/2016/ink" xmlns:cx8="http://schemas.microsoft.com/office/drawing/2016/5/14/chartex" xmlns:cx7="http://schemas.microsoft.com/office/drawing/2016/5/13/chartex" xmlns:cx6="http://schemas.microsoft.com/office/drawing/2016/5/12/chartex" xmlns:cx5="http://schemas.microsoft.com/office/drawing/2016/5/11/chartex" xmlns:cx4="http://schemas.microsoft.com/office/drawing/2016/5/10/chartex" xmlns:cx3="http://schemas.microsoft.com/office/drawing/2016/5/9/chartex" xmlns:cx2="http://schemas.microsoft.com/office/drawing/2015/10/21/chartex" xmlns:cx1="http://schemas.microsoft.com/office/drawing/2015/9/8/chartex">
             <w:pict>
               <v:shape w14:anchorId="3A845B67" id="תיבת טקסט 1024" o:spid="_x0000_s1038" type="#_x0000_t202" style="position:absolute;left:0;text-align:left;margin-left:219.75pt;margin-top:16.85pt;width:79.5pt;height:44.25pt;z-index:251675648;visibility:visible;mso-wrap-style:square;mso-height-percent:0;mso-wrap-distance-left:9pt;mso-wrap-distance-top:0;mso-wrap-distance-right:9pt;mso-wrap-distance-bottom:0;mso-position-horizontal:absolute;mso-position-horizontal-relative:text;mso-position-vertical:absolute;mso-position-vertical-relative:text;mso-height-percent:0;mso-height-relative:margin;v-text-anchor:top" o:gfxdata="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" fillcolor="white [3201]" strokeweight=".5pt">
                 <v:textbox>
@@ -31354,7 +31514,7 @@
               </wp:anchor>
             </w:drawing>
           </mc:Choice>
-          <mc:Fallback>
+          <mc:Fallback xmlns:w16cid="http://schemas.microsoft.com/office/word/2016/wordml/cid" xmlns:am3d="http://schemas.microsoft.com/office/drawing/2017/model3d" xmlns:aink="http://schemas.microsoft.com/office/drawing/2016/ink" xmlns:cx8="http://schemas.microsoft.com/office/drawing/2016/5/14/chartex" xmlns:cx7="http://schemas.microsoft.com/office/drawing/2016/5/13/chartex" xmlns:cx6="http://schemas.microsoft.com/office/drawing/2016/5/12/chartex" xmlns:cx5="http://schemas.microsoft.com/office/drawing/2016/5/11/chartex" xmlns:cx4="http://schemas.microsoft.com/office/drawing/2016/5/10/chartex" xmlns:cx3="http://schemas.microsoft.com/office/drawing/2016/5/9/chartex" xmlns:cx2="http://schemas.microsoft.com/office/drawing/2015/10/21/chartex" xmlns:cx1="http://schemas.microsoft.com/office/drawing/2015/9/8/chartex">
             <w:pict>
               <v:shape w14:anchorId="269BB927" id="תיבת טקסט 28" o:spid="_x0000_s1039" type="#_x0000_t202" style="position:absolute;left:0;text-align:left;margin-left:365.25pt;margin-top:15.4pt;width:85.6pt;height:39pt;z-index:251671552;visibility:visible;mso-wrap-style:square;mso-width-percent:0;mso-height-percent:0;mso-wrap-distance-left:9pt;mso-wrap-distance-top:0;mso-wrap-distance-right:9pt;mso-wrap-distance-bottom:0;mso-position-horizontal:absolute;mso-position-horizontal-relative:text;mso-position-vertical:absolute;mso-position-vertical-relative:text;mso-width-percent:0;mso-height-percent:0;mso-width-relative:margin;mso-height-relative:margin;v-text-anchor:top" o:gfxdata="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" fillcolor="white [3201]" strokeweight=".5pt">
                 <v:textbox>
@@ -31479,7 +31639,7 @@
               </wp:anchor>
             </w:drawing>
           </mc:Choice>
-          <mc:Fallback>
+          <mc:Fallback xmlns:w16cid="http://schemas.microsoft.com/office/word/2016/wordml/cid" xmlns:am3d="http://schemas.microsoft.com/office/drawing/2017/model3d" xmlns:aink="http://schemas.microsoft.com/office/drawing/2016/ink" xmlns:cx8="http://schemas.microsoft.com/office/drawing/2016/5/14/chartex" xmlns:cx7="http://schemas.microsoft.com/office/drawing/2016/5/13/chartex" xmlns:cx6="http://schemas.microsoft.com/office/drawing/2016/5/12/chartex" xmlns:cx5="http://schemas.microsoft.com/office/drawing/2016/5/11/chartex" xmlns:cx4="http://schemas.microsoft.com/office/drawing/2016/5/10/chartex" xmlns:cx3="http://schemas.microsoft.com/office/drawing/2016/5/9/chartex" xmlns:cx2="http://schemas.microsoft.com/office/drawing/2015/10/21/chartex" xmlns:cx1="http://schemas.microsoft.com/office/drawing/2015/9/8/chartex">
             <w:pict>
               <v:shape w14:anchorId="75A1702A" id="מחבר חץ ישר 26" o:spid="_x0000_s1026" type="#_x0000_t32" style="position:absolute;left:0;text-align:left;margin-left:408pt;margin-top:6.45pt;width:3.6pt;height:101.25pt;flip:x y;z-index:251670528;visibility:visible;mso-wrap-style:square;mso-width-percent:0;mso-height-percent:0;mso-wrap-distance-left:9pt;mso-wrap-distance-top:0;mso-wrap-distance-right:9pt;mso-wrap-distance-bottom:0;mso-position-horizontal:absolute;mso-position-horizontal-relative:text;mso-position-vertical:absolute;mso-position-vertical-relative:text;mso-width-percent:0;mso-height-percent:0;mso-width-relative:margin;mso-height-relative:margin" o:gfxdata="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" strokecolor="black [3200]" strokeweight=".5pt">
                 <v:stroke endarrow="block" joinstyle="miter"/>
@@ -31603,7 +31763,7 @@
               </wp:anchor>
             </w:drawing>
           </mc:Choice>
-          <mc:Fallback>
+          <mc:Fallback xmlns:w16cid="http://schemas.microsoft.com/office/word/2016/wordml/cid" xmlns:am3d="http://schemas.microsoft.com/office/drawing/2017/model3d" xmlns:aink="http://schemas.microsoft.com/office/drawing/2016/ink" xmlns:cx8="http://schemas.microsoft.com/office/drawing/2016/5/14/chartex" xmlns:cx7="http://schemas.microsoft.com/office/drawing/2016/5/13/chartex" xmlns:cx6="http://schemas.microsoft.com/office/drawing/2016/5/12/chartex" xmlns:cx5="http://schemas.microsoft.com/office/drawing/2016/5/11/chartex" xmlns:cx4="http://schemas.microsoft.com/office/drawing/2016/5/10/chartex" xmlns:cx3="http://schemas.microsoft.com/office/drawing/2016/5/9/chartex" xmlns:cx2="http://schemas.microsoft.com/office/drawing/2015/10/21/chartex" xmlns:cx1="http://schemas.microsoft.com/office/drawing/2015/9/8/chartex">
             <w:pict>
               <v:shape w14:anchorId="7DF7EC33" id="מחבר חץ ישר 1028" o:spid="_x0000_s1026" type="#_x0000_t32" style="position:absolute;left:0;text-align:left;margin-left:96.4pt;margin-top:205.95pt;width:21.9pt;height:142.1pt;flip:x;z-index:251678720;visibility:visible;mso-wrap-style:square;mso-wrap-distance-left:9pt;mso-wrap-distance-top:0;mso-wrap-distance-right:9pt;mso-wrap-distance-bottom:0;mso-position-horizontal:absolute;mso-position-horizontal-relative:text;mso-position-vertical:absolute;mso-position-vertical-relative:text" o:gfxdata="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" strokecolor="black [3200]" strokeweight=".5pt">
                 <v:stroke endarrow="block" joinstyle="miter"/>
@@ -31782,7 +31942,7 @@
               </wp:anchor>
             </w:drawing>
           </mc:Choice>
-          <mc:Fallback>
+          <mc:Fallback xmlns:w16cid="http://schemas.microsoft.com/office/word/2016/wordml/cid" xmlns:am3d="http://schemas.microsoft.com/office/drawing/2017/model3d" xmlns:aink="http://schemas.microsoft.com/office/drawing/2016/ink" xmlns:cx8="http://schemas.microsoft.com/office/drawing/2016/5/14/chartex" xmlns:cx7="http://schemas.microsoft.com/office/drawing/2016/5/13/chartex" xmlns:cx6="http://schemas.microsoft.com/office/drawing/2016/5/12/chartex" xmlns:cx5="http://schemas.microsoft.com/office/drawing/2016/5/11/chartex" xmlns:cx4="http://schemas.microsoft.com/office/drawing/2016/5/10/chartex" xmlns:cx3="http://schemas.microsoft.com/office/drawing/2016/5/9/chartex" xmlns:cx2="http://schemas.microsoft.com/office/drawing/2015/10/21/chartex" xmlns:cx1="http://schemas.microsoft.com/office/drawing/2015/9/8/chartex">
             <w:pict>
               <v:shape w14:anchorId="41C05831" id="תיבת טקסט 1030" o:spid="_x0000_s1040" type="#_x0000_t202" style="position:absolute;left:0;text-align:left;margin-left:48.75pt;margin-top:9.15pt;width:88.25pt;height:42pt;z-index:251679744;visibility:visible;mso-wrap-style:square;mso-height-percent:0;mso-wrap-distance-left:9pt;mso-wrap-distance-top:0;mso-wrap-distance-right:9pt;mso-wrap-distance-bottom:0;mso-position-horizontal:absolute;mso-position-horizontal-relative:text;mso-position-vertical:absolute;mso-position-vertical-relative:text;mso-height-percent:0;mso-height-relative:margin;v-text-anchor:top" o:gfxdata="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" fillcolor="white [3201]" strokeweight=".5pt">
                 <v:textbox>
@@ -31994,7 +32154,7 @@
               </wp:anchor>
             </w:drawing>
           </mc:Choice>
-          <mc:Fallback>
+          <mc:Fallback xmlns:w16cid="http://schemas.microsoft.com/office/word/2016/wordml/cid" xmlns:am3d="http://schemas.microsoft.com/office/drawing/2017/model3d" xmlns:aink="http://schemas.microsoft.com/office/drawing/2016/ink" xmlns:cx8="http://schemas.microsoft.com/office/drawing/2016/5/14/chartex" xmlns:cx7="http://schemas.microsoft.com/office/drawing/2016/5/13/chartex" xmlns:cx6="http://schemas.microsoft.com/office/drawing/2016/5/12/chartex" xmlns:cx5="http://schemas.microsoft.com/office/drawing/2016/5/11/chartex" xmlns:cx4="http://schemas.microsoft.com/office/drawing/2016/5/10/chartex" xmlns:cx3="http://schemas.microsoft.com/office/drawing/2016/5/9/chartex" xmlns:cx2="http://schemas.microsoft.com/office/drawing/2015/10/21/chartex" xmlns:cx1="http://schemas.microsoft.com/office/drawing/2015/9/8/chartex">
             <w:pict>
               <v:shape w14:anchorId="324C69C9" id="תיבת טקסט 1034" o:spid="_x0000_s1041" type="#_x0000_t202" style="position:absolute;left:0;text-align:left;margin-left:54pt;margin-top:.75pt;width:77pt;height:33pt;z-index:251683840;visibility:visible;mso-wrap-style:square;mso-height-percent:0;mso-wrap-distance-left:9pt;mso-wrap-distance-top:0;mso-wrap-distance-right:9pt;mso-wrap-distance-bottom:0;mso-position-horizontal:absolute;mso-position-horizontal-relative:text;mso-position-vertical:absolute;mso-position-vertical-relative:text;mso-height-percent:0;mso-height-relative:margin;v-text-anchor:top" o:gfxdata="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" fillcolor="white [3201]" strokeweight=".5pt">
                 <v:textbox>
@@ -32126,7 +32286,7 @@
               </wp:anchor>
             </w:drawing>
           </mc:Choice>
-          <mc:Fallback>
+          <mc:Fallback xmlns:w16cid="http://schemas.microsoft.com/office/word/2016/wordml/cid" xmlns:am3d="http://schemas.microsoft.com/office/drawing/2017/model3d" xmlns:aink="http://schemas.microsoft.com/office/drawing/2016/ink" xmlns:cx8="http://schemas.microsoft.com/office/drawing/2016/5/14/chartex" xmlns:cx7="http://schemas.microsoft.com/office/drawing/2016/5/13/chartex" xmlns:cx6="http://schemas.microsoft.com/office/drawing/2016/5/12/chartex" xmlns:cx5="http://schemas.microsoft.com/office/drawing/2016/5/11/chartex" xmlns:cx4="http://schemas.microsoft.com/office/drawing/2016/5/10/chartex" xmlns:cx3="http://schemas.microsoft.com/office/drawing/2016/5/9/chartex" xmlns:cx2="http://schemas.microsoft.com/office/drawing/2015/10/21/chartex" xmlns:cx1="http://schemas.microsoft.com/office/drawing/2015/9/8/chartex">
             <w:pict>
               <v:shape w14:anchorId="7DA5B2F5" id="תיבת טקסט 1032" o:spid="_x0000_s1042" type="#_x0000_t202" style="position:absolute;left:0;text-align:left;margin-left:5in;margin-top:19.5pt;width:99.95pt;height:34.5pt;z-index:251681792;visibility:visible;mso-wrap-style:square;mso-width-percent:0;mso-height-percent:0;mso-wrap-distance-left:9pt;mso-wrap-distance-top:0;mso-wrap-distance-right:9pt;mso-wrap-distance-bottom:0;mso-position-horizontal:absolute;mso-position-horizontal-relative:text;mso-position-vertical:absolute;mso-position-vertical-relative:text;mso-width-percent:0;mso-height-percent:0;mso-width-relative:margin;mso-height-relative:margin;v-text-anchor:top" o:gfxdata="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" fillcolor="white [3201]" strokeweight=".5pt">
                 <v:textbox>
@@ -32251,7 +32411,7 @@
               </wp:anchor>
             </w:drawing>
           </mc:Choice>
-          <mc:Fallback>
+          <mc:Fallback xmlns:w16cid="http://schemas.microsoft.com/office/word/2016/wordml/cid" xmlns:am3d="http://schemas.microsoft.com/office/drawing/2017/model3d" xmlns:aink="http://schemas.microsoft.com/office/drawing/2016/ink" xmlns:cx8="http://schemas.microsoft.com/office/drawing/2016/5/14/chartex" xmlns:cx7="http://schemas.microsoft.com/office/drawing/2016/5/13/chartex" xmlns:cx6="http://schemas.microsoft.com/office/drawing/2016/5/12/chartex" xmlns:cx5="http://schemas.microsoft.com/office/drawing/2016/5/11/chartex" xmlns:cx4="http://schemas.microsoft.com/office/drawing/2016/5/10/chartex" xmlns:cx3="http://schemas.microsoft.com/office/drawing/2016/5/9/chartex" xmlns:cx2="http://schemas.microsoft.com/office/drawing/2015/10/21/chartex" xmlns:cx1="http://schemas.microsoft.com/office/drawing/2015/9/8/chartex">
             <w:pict>
               <v:shape w14:anchorId="6679D2F2" id="מחבר חץ ישר 1033" o:spid="_x0000_s1026" type="#_x0000_t32" style="position:absolute;margin-left:60.75pt;margin-top:6.6pt;width:30.7pt;height:103pt;flip:y;z-index:251682816;visibility:visible;mso-wrap-style:square;mso-width-percent:0;mso-height-percent:0;mso-wrap-distance-left:9pt;mso-wrap-distance-top:0;mso-wrap-distance-right:9pt;mso-wrap-distance-bottom:0;mso-position-horizontal:absolute;mso-position-horizontal-relative:text;mso-position-vertical:absolute;mso-position-vertical-relative:text;mso-width-percent:0;mso-height-percent:0;mso-width-relative:margin;mso-height-relative:margin" o:gfxdata="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" strokecolor="black [3200]" strokeweight=".5pt">
                 <v:stroke endarrow="block" joinstyle="miter"/>
@@ -32339,7 +32499,7 @@
               </wp:anchor>
             </w:drawing>
           </mc:Choice>
-          <mc:Fallback>
+          <mc:Fallback xmlns:w16cid="http://schemas.microsoft.com/office/word/2016/wordml/cid" xmlns:am3d="http://schemas.microsoft.com/office/drawing/2017/model3d" xmlns:aink="http://schemas.microsoft.com/office/drawing/2016/ink" xmlns:cx8="http://schemas.microsoft.com/office/drawing/2016/5/14/chartex" xmlns:cx7="http://schemas.microsoft.com/office/drawing/2016/5/13/chartex" xmlns:cx6="http://schemas.microsoft.com/office/drawing/2016/5/12/chartex" xmlns:cx5="http://schemas.microsoft.com/office/drawing/2016/5/11/chartex" xmlns:cx4="http://schemas.microsoft.com/office/drawing/2016/5/10/chartex" xmlns:cx3="http://schemas.microsoft.com/office/drawing/2016/5/9/chartex" xmlns:cx2="http://schemas.microsoft.com/office/drawing/2015/10/21/chartex" xmlns:cx1="http://schemas.microsoft.com/office/drawing/2015/9/8/chartex">
             <w:pict>
               <v:shape w14:anchorId="70B3CBBE" id="מחבר חץ ישר 1031" o:spid="_x0000_s1026" type="#_x0000_t32" style="position:absolute;left:0;text-align:left;margin-left:407.9pt;margin-top:6.05pt;width:3.6pt;height:78.75pt;flip:y;z-index:251680768;visibility:visible;mso-wrap-style:square;mso-width-percent:0;mso-height-percent:0;mso-wrap-distance-left:9pt;mso-wrap-distance-top:0;mso-wrap-distance-right:9pt;mso-wrap-distance-bottom:0;mso-position-horizontal:absolute;mso-position-horizontal-relative:text;mso-position-vertical:absolute;mso-position-vertical-relative:text;mso-width-percent:0;mso-height-percent:0;mso-width-relative:margin;mso-height-relative:margin" o:gfxdata="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" strokecolor="black [3200]" strokeweight=".5pt">
                 <v:stroke endarrow="block" joinstyle="miter"/>
@@ -32446,7 +32606,7 @@
               </wp:anchor>
             </w:drawing>
           </mc:Choice>
-          <mc:Fallback>
+          <mc:Fallback xmlns:w16cid="http://schemas.microsoft.com/office/word/2016/wordml/cid" xmlns:am3d="http://schemas.microsoft.com/office/drawing/2017/model3d" xmlns:aink="http://schemas.microsoft.com/office/drawing/2016/ink" xmlns:cx8="http://schemas.microsoft.com/office/drawing/2016/5/14/chartex" xmlns:cx7="http://schemas.microsoft.com/office/drawing/2016/5/13/chartex" xmlns:cx6="http://schemas.microsoft.com/office/drawing/2016/5/12/chartex" xmlns:cx5="http://schemas.microsoft.com/office/drawing/2016/5/11/chartex" xmlns:cx4="http://schemas.microsoft.com/office/drawing/2016/5/10/chartex" xmlns:cx3="http://schemas.microsoft.com/office/drawing/2016/5/9/chartex" xmlns:cx2="http://schemas.microsoft.com/office/drawing/2015/10/21/chartex" xmlns:cx1="http://schemas.microsoft.com/office/drawing/2015/9/8/chartex">
             <w:pict>
               <v:shape w14:anchorId="35CDF1C7" id="מחבר חץ ישר 1037" o:spid="_x0000_s1026" type="#_x0000_t32" style="position:absolute;margin-left:410.2pt;margin-top:248.55pt;width:16.15pt;height:88.3pt;z-index:251686912;visibility:visible;mso-wrap-style:square;mso-wrap-distance-left:9pt;mso-wrap-distance-top:0;mso-wrap-distance-right:9pt;mso-wrap-distance-bottom:0;mso-position-horizontal:absolute;mso-position-horizontal-relative:text;mso-position-vertical:absolute;mso-position-vertical-relative:text" o:gfxdata="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" strokecolor="black [3200]" strokeweight=".5pt">
                 <v:stroke endarrow="block" joinstyle="miter"/>
@@ -32516,7 +32676,7 @@
               </wp:anchor>
             </w:drawing>
           </mc:Choice>
-          <mc:Fallback>
+          <mc:Fallback xmlns:w16cid="http://schemas.microsoft.com/office/word/2016/wordml/cid" xmlns:am3d="http://schemas.microsoft.com/office/drawing/2017/model3d" xmlns:aink="http://schemas.microsoft.com/office/drawing/2016/ink" xmlns:cx8="http://schemas.microsoft.com/office/drawing/2016/5/14/chartex" xmlns:cx7="http://schemas.microsoft.com/office/drawing/2016/5/13/chartex" xmlns:cx6="http://schemas.microsoft.com/office/drawing/2016/5/12/chartex" xmlns:cx5="http://schemas.microsoft.com/office/drawing/2016/5/11/chartex" xmlns:cx4="http://schemas.microsoft.com/office/drawing/2016/5/10/chartex" xmlns:cx3="http://schemas.microsoft.com/office/drawing/2016/5/9/chartex" xmlns:cx2="http://schemas.microsoft.com/office/drawing/2015/10/21/chartex" xmlns:cx1="http://schemas.microsoft.com/office/drawing/2015/9/8/chartex">
             <w:pict>
               <v:shape w14:anchorId="6C2E4A58" id="מחבר חץ ישר 1035" o:spid="_x0000_s1026" type="#_x0000_t32" style="position:absolute;margin-left:214.1pt;margin-top:131.5pt;width:47.6pt;height:185.3pt;flip:x;z-index:251684864;visibility:visible;mso-wrap-style:square;mso-wrap-distance-left:9pt;mso-wrap-distance-top:0;mso-wrap-distance-right:9pt;mso-wrap-distance-bottom:0;mso-position-horizontal:absolute;mso-position-horizontal-relative:text;mso-position-vertical:absolute;mso-position-vertical-relative:text" o:gfxdata="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" strokecolor="black [3200]" strokeweight=".5pt">
                 <v:stroke endarrow="block" joinstyle="miter"/>
@@ -32683,7 +32843,7 @@
               </wp:anchor>
             </w:drawing>
           </mc:Choice>
-          <mc:Fallback>
+          <mc:Fallback xmlns:w16cid="http://schemas.microsoft.com/office/word/2016/wordml/cid" xmlns:am3d="http://schemas.microsoft.com/office/drawing/2017/model3d" xmlns:aink="http://schemas.microsoft.com/office/drawing/2016/ink" xmlns:cx8="http://schemas.microsoft.com/office/drawing/2016/5/14/chartex" xmlns:cx7="http://schemas.microsoft.com/office/drawing/2016/5/13/chartex" xmlns:cx6="http://schemas.microsoft.com/office/drawing/2016/5/12/chartex" xmlns:cx5="http://schemas.microsoft.com/office/drawing/2016/5/11/chartex" xmlns:cx4="http://schemas.microsoft.com/office/drawing/2016/5/10/chartex" xmlns:cx3="http://schemas.microsoft.com/office/drawing/2016/5/9/chartex" xmlns:cx2="http://schemas.microsoft.com/office/drawing/2015/10/21/chartex" xmlns:cx1="http://schemas.microsoft.com/office/drawing/2015/9/8/chartex">
             <w:pict>
               <v:shape w14:anchorId="131DE6D8" id="תיבת טקסט 1036" o:spid="_x0000_s1043" type="#_x0000_t202" style="position:absolute;margin-left:120pt;margin-top:6.65pt;width:152.25pt;height:63.75pt;z-index:251685888;visibility:visible;mso-wrap-style:square;mso-width-percent:0;mso-height-percent:0;mso-wrap-distance-left:9pt;mso-wrap-distance-top:0;mso-wrap-distance-right:9pt;mso-wrap-distance-bottom:0;mso-position-horizontal:absolute;mso-position-horizontal-relative:text;mso-position-vertical:absolute;mso-position-vertical-relative:text;mso-width-percent:0;mso-height-percent:0;mso-width-relative:margin;mso-height-relative:margin;v-text-anchor:top" o:gfxdata="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" fillcolor="white [3201]" strokeweight=".5pt">
                 <v:textbox>
@@ -32811,7 +32971,7 @@
               </wp:anchor>
             </w:drawing>
           </mc:Choice>
-          <mc:Fallback>
+          <mc:Fallback xmlns:w16cid="http://schemas.microsoft.com/office/word/2016/wordml/cid" xmlns:am3d="http://schemas.microsoft.com/office/drawing/2017/model3d" xmlns:aink="http://schemas.microsoft.com/office/drawing/2016/ink" xmlns:cx8="http://schemas.microsoft.com/office/drawing/2016/5/14/chartex" xmlns:cx7="http://schemas.microsoft.com/office/drawing/2016/5/13/chartex" xmlns:cx6="http://schemas.microsoft.com/office/drawing/2016/5/12/chartex" xmlns:cx5="http://schemas.microsoft.com/office/drawing/2016/5/11/chartex" xmlns:cx4="http://schemas.microsoft.com/office/drawing/2016/5/10/chartex" xmlns:cx3="http://schemas.microsoft.com/office/drawing/2016/5/9/chartex" xmlns:cx2="http://schemas.microsoft.com/office/drawing/2015/10/21/chartex" xmlns:cx1="http://schemas.microsoft.com/office/drawing/2015/9/8/chartex">
             <w:pict>
               <v:shape w14:anchorId="491628F5" id="תיבת טקסט 1038" o:spid="_x0000_s1044" type="#_x0000_t202" style="position:absolute;margin-left:29pt;margin-top:6.3pt;width:80.2pt;height:36.75pt;z-index:251687936;visibility:visible;mso-wrap-style:square;mso-width-percent:0;mso-height-percent:0;mso-wrap-distance-left:9pt;mso-wrap-distance-top:0;mso-wrap-distance-right:9pt;mso-wrap-distance-bottom:0;mso-position-horizontal:right;mso-position-horizontal-relative:margin;mso-position-vertical:absolute;mso-position-vertical-relative:text;mso-width-percent:0;mso-height-percent:0;mso-width-relative:margin;mso-height-relative:margin;v-text-anchor:top" o:gfxdata="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" fillcolor="white [3201]" strokeweight=".5pt">
                 <v:textbox>
@@ -32950,7 +33110,7 @@
               </wp:anchor>
             </w:drawing>
           </mc:Choice>
-          <mc:Fallback>
+          <mc:Fallback xmlns:w16cid="http://schemas.microsoft.com/office/word/2016/wordml/cid" xmlns:am3d="http://schemas.microsoft.com/office/drawing/2017/model3d" xmlns:aink="http://schemas.microsoft.com/office/drawing/2016/ink" xmlns:cx8="http://schemas.microsoft.com/office/drawing/2016/5/14/chartex" xmlns:cx7="http://schemas.microsoft.com/office/drawing/2016/5/13/chartex" xmlns:cx6="http://schemas.microsoft.com/office/drawing/2016/5/12/chartex" xmlns:cx5="http://schemas.microsoft.com/office/drawing/2016/5/11/chartex" xmlns:cx4="http://schemas.microsoft.com/office/drawing/2016/5/10/chartex" xmlns:cx3="http://schemas.microsoft.com/office/drawing/2016/5/9/chartex" xmlns:cx2="http://schemas.microsoft.com/office/drawing/2015/10/21/chartex" xmlns:cx1="http://schemas.microsoft.com/office/drawing/2015/9/8/chartex">
             <w:pict>
               <v:shape w14:anchorId="771EF26F" id="מחבר חץ ישר 1039" o:spid="_x0000_s1026" type="#_x0000_t32" style="position:absolute;margin-left:231.05pt;margin-top:216.65pt;width:6.9pt;height:100.15pt;flip:x;z-index:251688960;visibility:visible;mso-wrap-style:square;mso-wrap-distance-left:9pt;mso-wrap-distance-top:0;mso-wrap-distance-right:9pt;mso-wrap-distance-bottom:0;mso-position-horizontal:absolute;mso-position-horizontal-relative:text;mso-position-vertical:absolute;mso-position-vertical-relative:text" o:gfxdata="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" strokecolor="black [3200]" strokeweight=".5pt">
                 <v:stroke endarrow="block" joinstyle="miter"/>
@@ -33114,7 +33274,7 @@
               </wp:anchor>
             </w:drawing>
           </mc:Choice>
-          <mc:Fallback>
+          <mc:Fallback xmlns:w16cid="http://schemas.microsoft.com/office/word/2016/wordml/cid" xmlns:am3d="http://schemas.microsoft.com/office/drawing/2017/model3d" xmlns:aink="http://schemas.microsoft.com/office/drawing/2016/ink" xmlns:cx8="http://schemas.microsoft.com/office/drawing/2016/5/14/chartex" xmlns:cx7="http://schemas.microsoft.com/office/drawing/2016/5/13/chartex" xmlns:cx6="http://schemas.microsoft.com/office/drawing/2016/5/12/chartex" xmlns:cx5="http://schemas.microsoft.com/office/drawing/2016/5/11/chartex" xmlns:cx4="http://schemas.microsoft.com/office/drawing/2016/5/10/chartex" xmlns:cx3="http://schemas.microsoft.com/office/drawing/2016/5/9/chartex" xmlns:cx2="http://schemas.microsoft.com/office/drawing/2015/10/21/chartex" xmlns:cx1="http://schemas.microsoft.com/office/drawing/2015/9/8/chartex">
             <w:pict>
               <v:shape id="תיבת טקסט 1040" o:spid="_x0000_s1045" type="#_x0000_t202" style="position:absolute;margin-left:0;margin-top:8.1pt;width:88.3pt;height:33pt;z-index:251689984;visibility:visible;mso-wrap-style:square;mso-height-percent:0;mso-wrap-distance-left:9pt;mso-wrap-distance-top:0;mso-wrap-distance-right:9pt;mso-wrap-distance-bottom:0;mso-position-horizontal:center;mso-position-horizontal-relative:margin;mso-position-vertical:absolute;mso-position-vertical-relative:text;mso-height-percent:0;mso-height-relative:margin;v-text-anchor:top" o:gfxdata="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" fillcolor="white [3201]" strokeweight=".5pt">
                 <v:textbox>
@@ -34164,7 +34324,7 @@
 </file>
 
 <file path=word/endnotes.xml><?xml version="1.0" encoding="utf-8"?>
-<w:endnotes xmlns:wpc="http://schemas.microsoft.com/office/word/2010/wordprocessingCanvas" xmlns:cx="http://schemas.microsoft.com/office/drawing/2014/chartex" xmlns:cx1="http://schemas.microsoft.com/office/drawing/2015/9/8/chartex" xmlns:cx2="http://schemas.microsoft.com/office/drawing/2015/10/21/chartex" xmlns:cx3="http://schemas.microsoft.com/office/drawing/2016/5/9/chartex" xmlns:cx4="http://schemas.microsoft.com/office/drawing/2016/5/10/chartex" xmlns:cx5="http://schemas.microsoft.com/office/drawing/2016/5/11/chartex" xmlns:cx6="http://schemas.microsoft.com/office/drawing/2016/5/12/chartex" xmlns:cx7="http://schemas.microsoft.com/office/drawing/2016/5/13/chartex" xmlns:cx8="http://schemas.microsoft.com/office/drawing/2016/5/14/chartex" xmlns:mc="http://schemas.openxmlformats.org/markup-compatibility/2006" xmlns:aink="http://schemas.microsoft.com/office/drawing/2016/ink" xmlns:am3d="http://schemas.microsoft.com/office/drawing/2017/model3d" xmlns:o="urn:schemas-microsoft-com:office:office" xmlns:r="http://schemas.openxmlformats.org/officeDocument/2006/relationships" xmlns:m="http://schemas.openxmlformats.org/officeDocument/2006/math" xmlns:v="urn:schemas-microsoft-com:vml" xmlns:wp14="http://schemas.microsoft.com/office/word/2010/wordprocessingDrawing" xmlns:wp="http://schemas.openxmlformats.org/drawingml/2006/wordprocessingDrawing" xmlns:w10="urn:schemas-microsoft-com:office:word" xmlns:w="http://schemas.openxmlformats.org/wordprocessingml/2006/main" xmlns:w14="http://schemas.microsoft.com/office/word/2010/wordml" xmlns:w15="http://schemas.microsoft.com/office/word/2012/wordml" xmlns:w16cid="http://schemas.microsoft.com/office/word/2016/wordml/cid" xmlns:w16se="http://schemas.microsoft.com/office/word/2015/wordml/symex" xmlns:wpg="http://schemas.microsoft.com/office/word/2010/wordprocessingGroup" xmlns:wpi="http://schemas.microsoft.com/office/word/2010/wordprocessingInk" xmlns:wne="http://schemas.microsoft.com/office/word/2006/wordml" xmlns:wps="http://schemas.microsoft.com/office/word/2010/wordprocessingShape" mc:Ignorable="w14 w15 w16se w16cid wp14">
+<w:endnotes xmlns:wpc="http://schemas.microsoft.com/office/word/2010/wordprocessingCanvas" xmlns:cx="http://schemas.microsoft.com/office/drawing/2014/chartex" xmlns:mc="http://schemas.openxmlformats.org/markup-compatibility/2006" xmlns:o="urn:schemas-microsoft-com:office:office" xmlns:r="http://schemas.openxmlformats.org/officeDocument/2006/relationships" xmlns:m="http://schemas.openxmlformats.org/officeDocument/2006/math" xmlns:v="urn:schemas-microsoft-com:vml" xmlns:wp14="http://schemas.microsoft.com/office/word/2010/wordprocessingDrawing" xmlns:wp="http://schemas.openxmlformats.org/drawingml/2006/wordprocessingDrawing" xmlns:w10="urn:schemas-microsoft-com:office:word" xmlns:w="http://schemas.openxmlformats.org/wordprocessingml/2006/main" xmlns:w14="http://schemas.microsoft.com/office/word/2010/wordml" xmlns:w15="http://schemas.microsoft.com/office/word/2012/wordml" xmlns:w16se="http://schemas.microsoft.com/office/word/2015/wordml/symex" xmlns:wpg="http://schemas.microsoft.com/office/word/2010/wordprocessingGroup" xmlns:wpi="http://schemas.microsoft.com/office/word/2010/wordprocessingInk" xmlns:wne="http://schemas.microsoft.com/office/word/2006/wordml" xmlns:wps="http://schemas.microsoft.com/office/word/2010/wordprocessingShape" mc:Ignorable="w14 w15 w16se wp14">
   <w:endnote w:type="separator" w:id="-1">
     <w:p>
       <w:pPr>
@@ -34189,7 +34349,7 @@
 </file>
 
 <file path=word/footnotes.xml><?xml version="1.0" encoding="utf-8"?>
-<w:footnotes xmlns:wpc="http://schemas.microsoft.com/office/word/2010/wordprocessingCanvas" xmlns:cx="http://schemas.microsoft.com/office/drawing/2014/chartex" xmlns:cx1="http://schemas.microsoft.com/office/drawing/2015/9/8/chartex" xmlns:cx2="http://schemas.microsoft.com/office/drawing/2015/10/21/chartex" xmlns:cx3="http://schemas.microsoft.com/office/drawing/2016/5/9/chartex" xmlns:cx4="http://schemas.microsoft.com/office/drawing/2016/5/10/chartex" xmlns:cx5="http://schemas.microsoft.com/office/drawing/2016/5/11/chartex" xmlns:cx6="http://schemas.microsoft.com/office/drawing/2016/5/12/chartex" xmlns:cx7="http://schemas.microsoft.com/office/drawing/2016/5/13/chartex" xmlns:cx8="http://schemas.microsoft.com/office/drawing/2016/5/14/chartex" xmlns:mc="http://schemas.openxmlformats.org/markup-compatibility/2006" xmlns:aink="http://schemas.microsoft.com/office/drawing/2016/ink" xmlns:am3d="http://schemas.microsoft.com/office/drawing/2017/model3d" xmlns:o="urn:schemas-microsoft-com:office:office" xmlns:r="http://schemas.openxmlformats.org/officeDocument/2006/relationships" xmlns:m="http://schemas.openxmlformats.org/officeDocument/2006/math" xmlns:v="urn:schemas-microsoft-com:vml" xmlns:wp14="http://schemas.microsoft.com/office/word/2010/wordprocessingDrawing" xmlns:wp="http://schemas.openxmlformats.org/drawingml/2006/wordprocessingDrawing" xmlns:w10="urn:schemas-microsoft-com:office:word" xmlns:w="http://schemas.openxmlformats.org/wordprocessingml/2006/main" xmlns:w14="http://schemas.microsoft.com/office/word/2010/wordml" xmlns:w15="http://schemas.microsoft.com/office/word/2012/wordml" xmlns:w16cid="http://schemas.microsoft.com/office/word/2016/wordml/cid" xmlns:w16se="http://schemas.microsoft.com/office/word/2015/wordml/symex" xmlns:wpg="http://schemas.microsoft.com/office/word/2010/wordprocessingGroup" xmlns:wpi="http://schemas.microsoft.com/office/word/2010/wordprocessingInk" xmlns:wne="http://schemas.microsoft.com/office/word/2006/wordml" xmlns:wps="http://schemas.microsoft.com/office/word/2010/wordprocessingShape" mc:Ignorable="w14 w15 w16se w16cid wp14">
+<w:footnotes xmlns:wpc="http://schemas.microsoft.com/office/word/2010/wordprocessingCanvas" xmlns:cx="http://schemas.microsoft.com/office/drawing/2014/chartex" xmlns:mc="http://schemas.openxmlformats.org/markup-compatibility/2006" xmlns:o="urn:schemas-microsoft-com:office:office" xmlns:r="http://schemas.openxmlformats.org/officeDocument/2006/relationships" xmlns:m="http://schemas.openxmlformats.org/officeDocument/2006/math" xmlns:v="urn:schemas-microsoft-com:vml" xmlns:wp14="http://schemas.microsoft.com/office/word/2010/wordprocessingDrawing" xmlns:wp="http://schemas.openxmlformats.org/drawingml/2006/wordprocessingDrawing" xmlns:w10="urn:schemas-microsoft-com:office:word" xmlns:w="http://schemas.openxmlformats.org/wordprocessingml/2006/main" xmlns:w14="http://schemas.microsoft.com/office/word/2010/wordml" xmlns:w15="http://schemas.microsoft.com/office/word/2012/wordml" xmlns:w16se="http://schemas.microsoft.com/office/word/2015/wordml/symex" xmlns:wpg="http://schemas.microsoft.com/office/word/2010/wordprocessingGroup" xmlns:wpi="http://schemas.microsoft.com/office/word/2010/wordprocessingInk" xmlns:wne="http://schemas.microsoft.com/office/word/2006/wordml" xmlns:wps="http://schemas.microsoft.com/office/word/2010/wordprocessingShape" mc:Ignorable="w14 w15 w16se wp14">
   <w:footnote w:type="separator" w:id="-1">
     <w:p>
       <w:pPr>
@@ -34214,7 +34374,7 @@
 </file>
 
 <file path=word/header1.xml><?xml version="1.0" encoding="utf-8"?>
-<w:hdr xmlns:wpc="http://schemas.microsoft.com/office/word/2010/wordprocessingCanvas" xmlns:cx="http://schemas.microsoft.com/office/drawing/2014/chartex" xmlns:cx1="http://schemas.microsoft.com/office/drawing/2015/9/8/chartex" xmlns:cx2="http://schemas.microsoft.com/office/drawing/2015/10/21/chartex" xmlns:cx3="http://schemas.microsoft.com/office/drawing/2016/5/9/chartex" xmlns:cx4="http://schemas.microsoft.com/office/drawing/2016/5/10/chartex" xmlns:cx5="http://schemas.microsoft.com/office/drawing/2016/5/11/chartex" xmlns:cx6="http://schemas.microsoft.com/office/drawing/2016/5/12/chartex" xmlns:cx7="http://schemas.microsoft.com/office/drawing/2016/5/13/chartex" xmlns:cx8="http://schemas.microsoft.com/office/drawing/2016/5/14/chartex" xmlns:mc="http://schemas.openxmlformats.org/markup-compatibility/2006" xmlns:aink="http://schemas.microsoft.com/office/drawing/2016/ink" xmlns:am3d="http://schemas.microsoft.com/office/drawing/2017/model3d" xmlns:o="urn:schemas-microsoft-com:office:office" xmlns:r="http://schemas.openxmlformats.org/officeDocument/2006/relationships" xmlns:m="http://schemas.openxmlformats.org/officeDocument/2006/math" xmlns:v="urn:schemas-microsoft-com:vml" xmlns:wp14="http://schemas.microsoft.com/office/word/2010/wordprocessingDrawing" xmlns:wp="http://schemas.openxmlformats.org/drawingml/2006/wordprocessingDrawing" xmlns:w10="urn:schemas-microsoft-com:office:word" xmlns:w="http://schemas.openxmlformats.org/wordprocessingml/2006/main" xmlns:w14="http://schemas.microsoft.com/office/word/2010/wordml" xmlns:w15="http://schemas.microsoft.com/office/word/2012/wordml" xmlns:w16cid="http://schemas.microsoft.com/office/word/2016/wordml/cid" xmlns:w16se="http://schemas.microsoft.com/office/word/2015/wordml/symex" xmlns:wpg="http://schemas.microsoft.com/office/word/2010/wordprocessingGroup" xmlns:wpi="http://schemas.microsoft.com/office/word/2010/wordprocessingInk" xmlns:wne="http://schemas.microsoft.com/office/word/2006/wordml" xmlns:wps="http://schemas.microsoft.com/office/word/2010/wordprocessingShape" mc:Ignorable="w14 w15 w16se w16cid wp14">
+<w:hdr xmlns:wpc="http://schemas.microsoft.com/office/word/2010/wordprocessingCanvas" xmlns:cx="http://schemas.microsoft.com/office/drawing/2014/chartex" xmlns:mc="http://schemas.openxmlformats.org/markup-compatibility/2006" xmlns:o="urn:schemas-microsoft-com:office:office" xmlns:r="http://schemas.openxmlformats.org/officeDocument/2006/relationships" xmlns:m="http://schemas.openxmlformats.org/officeDocument/2006/math" xmlns:v="urn:schemas-microsoft-com:vml" xmlns:wp14="http://schemas.microsoft.com/office/word/2010/wordprocessingDrawing" xmlns:wp="http://schemas.openxmlformats.org/drawingml/2006/wordprocessingDrawing" xmlns:w10="urn:schemas-microsoft-com:office:word" xmlns:w="http://schemas.openxmlformats.org/wordprocessingml/2006/main" xmlns:w14="http://schemas.microsoft.com/office/word/2010/wordml" xmlns:w15="http://schemas.microsoft.com/office/word/2012/wordml" xmlns:w16se="http://schemas.microsoft.com/office/word/2015/wordml/symex" xmlns:wpg="http://schemas.microsoft.com/office/word/2010/wordprocessingGroup" xmlns:wpi="http://schemas.microsoft.com/office/word/2010/wordprocessingInk" xmlns:wne="http://schemas.microsoft.com/office/word/2006/wordml" xmlns:wps="http://schemas.microsoft.com/office/word/2010/wordprocessingShape" mc:Ignorable="w14 w15 w16se wp14">
   <w:p>
     <w:pPr>
       <w:pStyle w:val="ad"/>
@@ -34269,7 +34429,7 @@
 </file>
 
 <file path=word/numbering.xml><?xml version="1.0" encoding="utf-8"?>
-<w:numbering xmlns:wpc="http://schemas.microsoft.com/office/word/2010/wordprocessingCanvas" xmlns:cx="http://schemas.microsoft.com/office/drawing/2014/chartex" xmlns:cx1="http://schemas.microsoft.com/office/drawing/2015/9/8/chartex" xmlns:cx2="http://schemas.microsoft.com/office/drawing/2015/10/21/chartex" xmlns:cx3="http://schemas.microsoft.com/office/drawing/2016/5/9/chartex" xmlns:cx4="http://schemas.microsoft.com/office/drawing/2016/5/10/chartex" xmlns:cx5="http://schemas.microsoft.com/office/drawing/2016/5/11/chartex" xmlns:cx6="http://schemas.microsoft.com/office/drawing/2016/5/12/chartex" xmlns:cx7="http://schemas.microsoft.com/office/drawing/2016/5/13/chartex" xmlns:cx8="http://schemas.microsoft.com/office/drawing/2016/5/14/chartex" xmlns:mc="http://schemas.openxmlformats.org/markup-compatibility/2006" xmlns:aink="http://schemas.microsoft.com/office/drawing/2016/ink" xmlns:am3d="http://schemas.microsoft.com/office/drawing/2017/model3d" xmlns:o="urn:schemas-microsoft-com:office:office" xmlns:r="http://schemas.openxmlformats.org/officeDocument/2006/relationships" xmlns:m="http://schemas.openxmlformats.org/officeDocument/2006/math" xmlns:v="urn:schemas-microsoft-com:vml" xmlns:wp14="http://schemas.microsoft.com/office/word/2010/wordprocessingDrawing" xmlns:wp="http://schemas.openxmlformats.org/drawingml/2006/wordprocessingDrawing" xmlns:w10="urn:schemas-microsoft-com:office:word" xmlns:w="http://schemas.openxmlformats.org/wordprocessingml/2006/main" xmlns:w14="http://schemas.microsoft.com/office/word/2010/wordml" xmlns:w15="http://schemas.microsoft.com/office/word/2012/wordml" xmlns:w16cid="http://schemas.microsoft.com/office/word/2016/wordml/cid" xmlns:w16se="http://schemas.microsoft.com/office/word/2015/wordml/symex" xmlns:wpg="http://schemas.microsoft.com/office/word/2010/wordprocessingGroup" xmlns:wpi="http://schemas.microsoft.com/office/word/2010/wordprocessingInk" xmlns:wne="http://schemas.microsoft.com/office/word/2006/wordml" xmlns:wps="http://schemas.microsoft.com/office/word/2010/wordprocessingShape" mc:Ignorable="w14 w15 w16se w16cid wp14">
+<w:numbering xmlns:wpc="http://schemas.microsoft.com/office/word/2010/wordprocessingCanvas" xmlns:cx="http://schemas.microsoft.com/office/drawing/2014/chartex" xmlns:mc="http://schemas.openxmlformats.org/markup-compatibility/2006" xmlns:o="urn:schemas-microsoft-com:office:office" xmlns:r="http://schemas.openxmlformats.org/officeDocument/2006/relationships" xmlns:m="http://schemas.openxmlformats.org/officeDocument/2006/math" xmlns:v="urn:schemas-microsoft-com:vml" xmlns:wp14="http://schemas.microsoft.com/office/word/2010/wordprocessingDrawing" xmlns:wp="http://schemas.openxmlformats.org/drawingml/2006/wordprocessingDrawing" xmlns:w10="urn:schemas-microsoft-com:office:word" xmlns:w="http://schemas.openxmlformats.org/wordprocessingml/2006/main" xmlns:w14="http://schemas.microsoft.com/office/word/2010/wordml" xmlns:w15="http://schemas.microsoft.com/office/word/2012/wordml" xmlns:w16se="http://schemas.microsoft.com/office/word/2015/wordml/symex" xmlns:wpg="http://schemas.microsoft.com/office/word/2010/wordprocessingGroup" xmlns:wpi="http://schemas.microsoft.com/office/word/2010/wordprocessingInk" xmlns:wne="http://schemas.microsoft.com/office/word/2006/wordml" xmlns:wps="http://schemas.microsoft.com/office/word/2010/wordprocessingShape" mc:Ignorable="w14 w15 w16se wp14">
   <w:abstractNum w:abstractNumId="0" w15:restartNumberingAfterBreak="0">
     <w:nsid w:val="FFFFFF89"/>
     <w:multiLevelType w:val="singleLevel"/>
@@ -39054,7 +39214,7 @@
 </file>
 
 <file path=word/styles.xml><?xml version="1.0" encoding="utf-8"?>
-<w:styles xmlns:mc="http://schemas.openxmlformats.org/markup-compatibility/2006" xmlns:r="http://schemas.openxmlformats.org/officeDocument/2006/relationships" xmlns:w="http://schemas.openxmlformats.org/wordprocessingml/2006/main" xmlns:w14="http://schemas.microsoft.com/office/word/2010/wordml" xmlns:w15="http://schemas.microsoft.com/office/word/2012/wordml" xmlns:w16cid="http://schemas.microsoft.com/office/word/2016/wordml/cid" xmlns:w16se="http://schemas.microsoft.com/office/word/2015/wordml/symex" mc:Ignorable="w14 w15 w16se w16cid">
+<w:styles xmlns:mc="http://schemas.openxmlformats.org/markup-compatibility/2006" xmlns:r="http://schemas.openxmlformats.org/officeDocument/2006/relationships" xmlns:w="http://schemas.openxmlformats.org/wordprocessingml/2006/main" xmlns:w14="http://schemas.microsoft.com/office/word/2010/wordml" xmlns:w15="http://schemas.microsoft.com/office/word/2012/wordml" xmlns:w16se="http://schemas.microsoft.com/office/word/2015/wordml/symex" mc:Ignorable="w14 w15 w16se">
   <w:docDefaults>
     <w:rPrDefault>
       <w:rPr>
@@ -39070,7 +39230,7 @@
       </w:pPr>
     </w:pPrDefault>
   </w:docDefaults>
-  <w:latentStyles w:defLockedState="0" w:defUIPriority="99" w:defSemiHidden="0" w:defUnhideWhenUsed="0" w:defQFormat="0" w:count="376">
+  <w:latentStyles w:defLockedState="0" w:defUIPriority="99" w:defSemiHidden="0" w:defUnhideWhenUsed="0" w:defQFormat="0" w:count="371">
     <w:lsdException w:name="Normal" w:uiPriority="0" w:qFormat="1"/>
     <w:lsdException w:name="heading 1" w:uiPriority="9" w:qFormat="1"/>
     <w:lsdException w:name="heading 2" w:semiHidden="1" w:uiPriority="9" w:unhideWhenUsed="1" w:qFormat="1"/>
@@ -39176,6 +39336,7 @@
     <w:lsdException w:name="HTML Sample" w:semiHidden="1" w:unhideWhenUsed="1"/>
     <w:lsdException w:name="HTML Typewriter" w:semiHidden="1" w:unhideWhenUsed="1"/>
     <w:lsdException w:name="HTML Variable" w:semiHidden="1" w:unhideWhenUsed="1"/>
+    <w:lsdException w:name="Normal Table" w:semiHidden="1" w:unhideWhenUsed="1"/>
     <w:lsdException w:name="annotation subject" w:semiHidden="1" w:unhideWhenUsed="1"/>
     <w:lsdException w:name="No List" w:semiHidden="1" w:unhideWhenUsed="1"/>
     <w:lsdException w:name="Outline List 1" w:semiHidden="1" w:unhideWhenUsed="1"/>
@@ -39218,8 +39379,11 @@
     <w:lsdException w:name="Table Contemporary" w:semiHidden="1" w:unhideWhenUsed="1"/>
     <w:lsdException w:name="Table Elegant" w:semiHidden="1" w:unhideWhenUsed="1"/>
     <w:lsdException w:name="Table Professional" w:semiHidden="1" w:unhideWhenUsed="1"/>
+    <w:lsdException w:name="Table Subtle 1" w:semiHidden="1" w:unhideWhenUsed="1"/>
     <w:lsdException w:name="Table Subtle 2" w:semiHidden="1" w:unhideWhenUsed="1"/>
     <w:lsdException w:name="Table Web 1" w:semiHidden="1" w:unhideWhenUsed="1"/>
+    <w:lsdException w:name="Table Web 2" w:semiHidden="1" w:unhideWhenUsed="1"/>
+    <w:lsdException w:name="Table Web 3" w:semiHidden="1" w:unhideWhenUsed="1"/>
     <w:lsdException w:name="Balloon Text" w:semiHidden="1" w:unhideWhenUsed="1"/>
     <w:lsdException w:name="Table Grid" w:uiPriority="39"/>
     <w:lsdException w:name="Table Theme" w:semiHidden="1" w:unhideWhenUsed="1"/>
@@ -39438,11 +39602,6 @@
     <w:lsdException w:name="List Table 5 Dark Accent 6" w:uiPriority="50"/>
     <w:lsdException w:name="List Table 6 Colorful Accent 6" w:uiPriority="51"/>
     <w:lsdException w:name="List Table 7 Colorful Accent 6" w:uiPriority="52"/>
-    <w:lsdException w:name="Mention" w:semiHidden="1" w:unhideWhenUsed="1"/>
-    <w:lsdException w:name="Smart Hyperlink" w:semiHidden="1" w:unhideWhenUsed="1"/>
-    <w:lsdException w:name="Hashtag" w:semiHidden="1" w:unhideWhenUsed="1"/>
-    <w:lsdException w:name="Unresolved Mention" w:semiHidden="1" w:unhideWhenUsed="1"/>
-    <w:lsdException w:name="Smart Link" w:semiHidden="1" w:unhideWhenUsed="1"/>
   </w:latentStyles>
   <w:style w:type="paragraph" w:default="1" w:styleId="a0">
     <w:name w:val="Normal"/>
